--- a/allotment-notes.docx
+++ b/allotment-notes.docx
@@ -35,10 +35,7 @@
     </w:p>
     <w:p>
       <w:r>
-        <w:t>News</w:t>
-      </w:r>
-      <w:r>
-        <w:t xml:space="preserve"> - about lockdown</w:t>
+        <w:t>News - about lockdown</w:t>
       </w:r>
     </w:p>
     <w:p>
@@ -64,6 +61,3027 @@
         <w:t>Contact</w:t>
       </w:r>
     </w:p>
+    <w:p/>
+    <w:p>
+      <w:pPr>
+        <w:shd w:val="clear" w:color="auto" w:fill="1E1E1E"/>
+        <w:spacing w:line="173" w:lineRule="atLeast"/>
+        <w:rPr>
+          <w:rFonts w:ascii="Consolas" w:eastAsia="Times New Roman" w:hAnsi="Consolas" w:cs="Consolas"/>
+          <w:color w:val="D4D4D4"/>
+          <w:sz w:val="13"/>
+          <w:szCs w:val="13"/>
+          <w:lang w:val="en-GB" w:eastAsia="en-GB" w:bidi="ar-SA"/>
+        </w:rPr>
+      </w:pPr>
+    </w:p>
+    <w:p>
+      <w:pPr>
+        <w:shd w:val="clear" w:color="auto" w:fill="1E1E1E"/>
+        <w:spacing w:line="173" w:lineRule="atLeast"/>
+        <w:rPr>
+          <w:rFonts w:ascii="Consolas" w:eastAsia="Times New Roman" w:hAnsi="Consolas" w:cs="Consolas"/>
+          <w:color w:val="D4D4D4"/>
+          <w:sz w:val="13"/>
+          <w:szCs w:val="13"/>
+          <w:lang w:val="en-GB" w:eastAsia="en-GB" w:bidi="ar-SA"/>
+        </w:rPr>
+      </w:pPr>
+      <w:r>
+        <w:rPr>
+          <w:rFonts w:ascii="Consolas" w:eastAsia="Times New Roman" w:hAnsi="Consolas" w:cs="Consolas"/>
+          <w:color w:val="D4D4D4"/>
+          <w:sz w:val="13"/>
+          <w:szCs w:val="13"/>
+          <w:lang w:val="en-GB" w:eastAsia="en-GB" w:bidi="ar-SA"/>
+        </w:rPr>
+        <w:t>   </w:t>
+      </w:r>
+      <w:r>
+        <w:rPr>
+          <w:rFonts w:ascii="Consolas" w:eastAsia="Times New Roman" w:hAnsi="Consolas" w:cs="Consolas"/>
+          <w:color w:val="6A9955"/>
+          <w:sz w:val="13"/>
+          <w:szCs w:val="13"/>
+          <w:lang w:val="en-GB" w:eastAsia="en-GB" w:bidi="ar-SA"/>
+        </w:rPr>
+        <w:t>// </w:t>
+      </w:r>
+      <w:proofErr w:type="spellStart"/>
+      <w:r>
+        <w:rPr>
+          <w:rFonts w:ascii="Consolas" w:eastAsia="Times New Roman" w:hAnsi="Consolas" w:cs="Consolas"/>
+          <w:color w:val="6A9955"/>
+          <w:sz w:val="13"/>
+          <w:szCs w:val="13"/>
+          <w:lang w:val="en-GB" w:eastAsia="en-GB" w:bidi="ar-SA"/>
+        </w:rPr>
+        <w:t>unworking</w:t>
+      </w:r>
+      <w:proofErr w:type="spellEnd"/>
+      <w:r>
+        <w:rPr>
+          <w:rFonts w:ascii="Consolas" w:eastAsia="Times New Roman" w:hAnsi="Consolas" w:cs="Consolas"/>
+          <w:color w:val="6A9955"/>
+          <w:sz w:val="13"/>
+          <w:szCs w:val="13"/>
+          <w:lang w:val="en-GB" w:eastAsia="en-GB" w:bidi="ar-SA"/>
+        </w:rPr>
+        <w:t> tests to fix or remove</w:t>
+      </w:r>
+    </w:p>
+    <w:p>
+      <w:pPr>
+        <w:shd w:val="clear" w:color="auto" w:fill="1E1E1E"/>
+        <w:spacing w:line="173" w:lineRule="atLeast"/>
+        <w:rPr>
+          <w:rFonts w:ascii="Consolas" w:eastAsia="Times New Roman" w:hAnsi="Consolas" w:cs="Consolas"/>
+          <w:color w:val="D4D4D4"/>
+          <w:sz w:val="13"/>
+          <w:szCs w:val="13"/>
+          <w:lang w:val="en-GB" w:eastAsia="en-GB" w:bidi="ar-SA"/>
+        </w:rPr>
+      </w:pPr>
+    </w:p>
+    <w:p>
+      <w:pPr>
+        <w:shd w:val="clear" w:color="auto" w:fill="1E1E1E"/>
+        <w:spacing w:line="173" w:lineRule="atLeast"/>
+        <w:rPr>
+          <w:rFonts w:ascii="Consolas" w:eastAsia="Times New Roman" w:hAnsi="Consolas" w:cs="Consolas"/>
+          <w:color w:val="D4D4D4"/>
+          <w:sz w:val="13"/>
+          <w:szCs w:val="13"/>
+          <w:lang w:val="en-GB" w:eastAsia="en-GB" w:bidi="ar-SA"/>
+        </w:rPr>
+      </w:pPr>
+      <w:r>
+        <w:rPr>
+          <w:rFonts w:ascii="Consolas" w:eastAsia="Times New Roman" w:hAnsi="Consolas" w:cs="Consolas"/>
+          <w:color w:val="D4D4D4"/>
+          <w:sz w:val="13"/>
+          <w:szCs w:val="13"/>
+          <w:lang w:val="en-GB" w:eastAsia="en-GB" w:bidi="ar-SA"/>
+        </w:rPr>
+        <w:t>   </w:t>
+      </w:r>
+      <w:r>
+        <w:rPr>
+          <w:rFonts w:ascii="Consolas" w:eastAsia="Times New Roman" w:hAnsi="Consolas" w:cs="Consolas"/>
+          <w:color w:val="6A9955"/>
+          <w:sz w:val="13"/>
+          <w:szCs w:val="13"/>
+          <w:lang w:val="en-GB" w:eastAsia="en-GB" w:bidi="ar-SA"/>
+        </w:rPr>
+        <w:t>// const </w:t>
+      </w:r>
+      <w:proofErr w:type="spellStart"/>
+      <w:r>
+        <w:rPr>
+          <w:rFonts w:ascii="Consolas" w:eastAsia="Times New Roman" w:hAnsi="Consolas" w:cs="Consolas"/>
+          <w:color w:val="6A9955"/>
+          <w:sz w:val="13"/>
+          <w:szCs w:val="13"/>
+          <w:lang w:val="en-GB" w:eastAsia="en-GB" w:bidi="ar-SA"/>
+        </w:rPr>
+        <w:t>fireResize</w:t>
+      </w:r>
+      <w:proofErr w:type="spellEnd"/>
+      <w:r>
+        <w:rPr>
+          <w:rFonts w:ascii="Consolas" w:eastAsia="Times New Roman" w:hAnsi="Consolas" w:cs="Consolas"/>
+          <w:color w:val="6A9955"/>
+          <w:sz w:val="13"/>
+          <w:szCs w:val="13"/>
+          <w:lang w:val="en-GB" w:eastAsia="en-GB" w:bidi="ar-SA"/>
+        </w:rPr>
+        <w:t> = (width) =&gt; {</w:t>
+      </w:r>
+    </w:p>
+    <w:p>
+      <w:pPr>
+        <w:shd w:val="clear" w:color="auto" w:fill="1E1E1E"/>
+        <w:spacing w:line="173" w:lineRule="atLeast"/>
+        <w:rPr>
+          <w:rFonts w:ascii="Consolas" w:eastAsia="Times New Roman" w:hAnsi="Consolas" w:cs="Consolas"/>
+          <w:color w:val="D4D4D4"/>
+          <w:sz w:val="13"/>
+          <w:szCs w:val="13"/>
+          <w:lang w:val="en-GB" w:eastAsia="en-GB" w:bidi="ar-SA"/>
+        </w:rPr>
+      </w:pPr>
+      <w:r>
+        <w:rPr>
+          <w:rFonts w:ascii="Consolas" w:eastAsia="Times New Roman" w:hAnsi="Consolas" w:cs="Consolas"/>
+          <w:color w:val="D4D4D4"/>
+          <w:sz w:val="13"/>
+          <w:szCs w:val="13"/>
+          <w:lang w:val="en-GB" w:eastAsia="en-GB" w:bidi="ar-SA"/>
+        </w:rPr>
+        <w:t>   </w:t>
+      </w:r>
+      <w:r>
+        <w:rPr>
+          <w:rFonts w:ascii="Consolas" w:eastAsia="Times New Roman" w:hAnsi="Consolas" w:cs="Consolas"/>
+          <w:color w:val="6A9955"/>
+          <w:sz w:val="13"/>
+          <w:szCs w:val="13"/>
+          <w:lang w:val="en-GB" w:eastAsia="en-GB" w:bidi="ar-SA"/>
+        </w:rPr>
+        <w:t>//    </w:t>
+      </w:r>
+      <w:proofErr w:type="spellStart"/>
+      <w:r>
+        <w:rPr>
+          <w:rFonts w:ascii="Consolas" w:eastAsia="Times New Roman" w:hAnsi="Consolas" w:cs="Consolas"/>
+          <w:color w:val="6A9955"/>
+          <w:sz w:val="13"/>
+          <w:szCs w:val="13"/>
+          <w:lang w:val="en-GB" w:eastAsia="en-GB" w:bidi="ar-SA"/>
+        </w:rPr>
+        <w:t>window.innerWidth</w:t>
+      </w:r>
+      <w:proofErr w:type="spellEnd"/>
+      <w:r>
+        <w:rPr>
+          <w:rFonts w:ascii="Consolas" w:eastAsia="Times New Roman" w:hAnsi="Consolas" w:cs="Consolas"/>
+          <w:color w:val="6A9955"/>
+          <w:sz w:val="13"/>
+          <w:szCs w:val="13"/>
+          <w:lang w:val="en-GB" w:eastAsia="en-GB" w:bidi="ar-SA"/>
+        </w:rPr>
+        <w:t> = width;</w:t>
+      </w:r>
+    </w:p>
+    <w:p>
+      <w:pPr>
+        <w:shd w:val="clear" w:color="auto" w:fill="1E1E1E"/>
+        <w:spacing w:line="173" w:lineRule="atLeast"/>
+        <w:rPr>
+          <w:rFonts w:ascii="Consolas" w:eastAsia="Times New Roman" w:hAnsi="Consolas" w:cs="Consolas"/>
+          <w:color w:val="D4D4D4"/>
+          <w:sz w:val="13"/>
+          <w:szCs w:val="13"/>
+          <w:lang w:val="en-GB" w:eastAsia="en-GB" w:bidi="ar-SA"/>
+        </w:rPr>
+      </w:pPr>
+      <w:r>
+        <w:rPr>
+          <w:rFonts w:ascii="Consolas" w:eastAsia="Times New Roman" w:hAnsi="Consolas" w:cs="Consolas"/>
+          <w:color w:val="D4D4D4"/>
+          <w:sz w:val="13"/>
+          <w:szCs w:val="13"/>
+          <w:lang w:val="en-GB" w:eastAsia="en-GB" w:bidi="ar-SA"/>
+        </w:rPr>
+        <w:t>   </w:t>
+      </w:r>
+      <w:r>
+        <w:rPr>
+          <w:rFonts w:ascii="Consolas" w:eastAsia="Times New Roman" w:hAnsi="Consolas" w:cs="Consolas"/>
+          <w:color w:val="6A9955"/>
+          <w:sz w:val="13"/>
+          <w:szCs w:val="13"/>
+          <w:lang w:val="en-GB" w:eastAsia="en-GB" w:bidi="ar-SA"/>
+        </w:rPr>
+        <w:t>//    </w:t>
+      </w:r>
+      <w:proofErr w:type="spellStart"/>
+      <w:r>
+        <w:rPr>
+          <w:rFonts w:ascii="Consolas" w:eastAsia="Times New Roman" w:hAnsi="Consolas" w:cs="Consolas"/>
+          <w:color w:val="6A9955"/>
+          <w:sz w:val="13"/>
+          <w:szCs w:val="13"/>
+          <w:lang w:val="en-GB" w:eastAsia="en-GB" w:bidi="ar-SA"/>
+        </w:rPr>
+        <w:t>window.dispatchEvent</w:t>
+      </w:r>
+      <w:proofErr w:type="spellEnd"/>
+      <w:r>
+        <w:rPr>
+          <w:rFonts w:ascii="Consolas" w:eastAsia="Times New Roman" w:hAnsi="Consolas" w:cs="Consolas"/>
+          <w:color w:val="6A9955"/>
+          <w:sz w:val="13"/>
+          <w:szCs w:val="13"/>
+          <w:lang w:val="en-GB" w:eastAsia="en-GB" w:bidi="ar-SA"/>
+        </w:rPr>
+        <w:t>(new Event("resize"));</w:t>
+      </w:r>
+    </w:p>
+    <w:p>
+      <w:pPr>
+        <w:shd w:val="clear" w:color="auto" w:fill="1E1E1E"/>
+        <w:spacing w:line="173" w:lineRule="atLeast"/>
+        <w:rPr>
+          <w:rFonts w:ascii="Consolas" w:eastAsia="Times New Roman" w:hAnsi="Consolas" w:cs="Consolas"/>
+          <w:color w:val="D4D4D4"/>
+          <w:sz w:val="13"/>
+          <w:szCs w:val="13"/>
+          <w:lang w:val="en-GB" w:eastAsia="en-GB" w:bidi="ar-SA"/>
+        </w:rPr>
+      </w:pPr>
+      <w:r>
+        <w:rPr>
+          <w:rFonts w:ascii="Consolas" w:eastAsia="Times New Roman" w:hAnsi="Consolas" w:cs="Consolas"/>
+          <w:color w:val="D4D4D4"/>
+          <w:sz w:val="13"/>
+          <w:szCs w:val="13"/>
+          <w:lang w:val="en-GB" w:eastAsia="en-GB" w:bidi="ar-SA"/>
+        </w:rPr>
+        <w:t>   </w:t>
+      </w:r>
+      <w:r>
+        <w:rPr>
+          <w:rFonts w:ascii="Consolas" w:eastAsia="Times New Roman" w:hAnsi="Consolas" w:cs="Consolas"/>
+          <w:color w:val="6A9955"/>
+          <w:sz w:val="13"/>
+          <w:szCs w:val="13"/>
+          <w:lang w:val="en-GB" w:eastAsia="en-GB" w:bidi="ar-SA"/>
+        </w:rPr>
+        <w:t>// };</w:t>
+      </w:r>
+    </w:p>
+    <w:p>
+      <w:pPr>
+        <w:shd w:val="clear" w:color="auto" w:fill="1E1E1E"/>
+        <w:spacing w:line="173" w:lineRule="atLeast"/>
+        <w:rPr>
+          <w:rFonts w:ascii="Consolas" w:eastAsia="Times New Roman" w:hAnsi="Consolas" w:cs="Consolas"/>
+          <w:color w:val="D4D4D4"/>
+          <w:sz w:val="13"/>
+          <w:szCs w:val="13"/>
+          <w:lang w:val="en-GB" w:eastAsia="en-GB" w:bidi="ar-SA"/>
+        </w:rPr>
+      </w:pPr>
+    </w:p>
+    <w:p>
+      <w:pPr>
+        <w:shd w:val="clear" w:color="auto" w:fill="1E1E1E"/>
+        <w:spacing w:line="173" w:lineRule="atLeast"/>
+        <w:rPr>
+          <w:rFonts w:ascii="Consolas" w:eastAsia="Times New Roman" w:hAnsi="Consolas" w:cs="Consolas"/>
+          <w:color w:val="D4D4D4"/>
+          <w:sz w:val="13"/>
+          <w:szCs w:val="13"/>
+          <w:lang w:val="en-GB" w:eastAsia="en-GB" w:bidi="ar-SA"/>
+        </w:rPr>
+      </w:pPr>
+      <w:r>
+        <w:rPr>
+          <w:rFonts w:ascii="Consolas" w:eastAsia="Times New Roman" w:hAnsi="Consolas" w:cs="Consolas"/>
+          <w:color w:val="D4D4D4"/>
+          <w:sz w:val="13"/>
+          <w:szCs w:val="13"/>
+          <w:lang w:val="en-GB" w:eastAsia="en-GB" w:bidi="ar-SA"/>
+        </w:rPr>
+        <w:t>   </w:t>
+      </w:r>
+      <w:r>
+        <w:rPr>
+          <w:rFonts w:ascii="Consolas" w:eastAsia="Times New Roman" w:hAnsi="Consolas" w:cs="Consolas"/>
+          <w:color w:val="6A9955"/>
+          <w:sz w:val="13"/>
+          <w:szCs w:val="13"/>
+          <w:lang w:val="en-GB" w:eastAsia="en-GB" w:bidi="ar-SA"/>
+        </w:rPr>
+        <w:t>// test(</w:t>
+      </w:r>
+    </w:p>
+    <w:p>
+      <w:pPr>
+        <w:shd w:val="clear" w:color="auto" w:fill="1E1E1E"/>
+        <w:spacing w:line="173" w:lineRule="atLeast"/>
+        <w:rPr>
+          <w:rFonts w:ascii="Consolas" w:eastAsia="Times New Roman" w:hAnsi="Consolas" w:cs="Consolas"/>
+          <w:color w:val="D4D4D4"/>
+          <w:sz w:val="13"/>
+          <w:szCs w:val="13"/>
+          <w:lang w:val="en-GB" w:eastAsia="en-GB" w:bidi="ar-SA"/>
+        </w:rPr>
+      </w:pPr>
+      <w:r>
+        <w:rPr>
+          <w:rFonts w:ascii="Consolas" w:eastAsia="Times New Roman" w:hAnsi="Consolas" w:cs="Consolas"/>
+          <w:color w:val="D4D4D4"/>
+          <w:sz w:val="13"/>
+          <w:szCs w:val="13"/>
+          <w:lang w:val="en-GB" w:eastAsia="en-GB" w:bidi="ar-SA"/>
+        </w:rPr>
+        <w:t>   </w:t>
+      </w:r>
+      <w:r>
+        <w:rPr>
+          <w:rFonts w:ascii="Consolas" w:eastAsia="Times New Roman" w:hAnsi="Consolas" w:cs="Consolas"/>
+          <w:color w:val="6A9955"/>
+          <w:sz w:val="13"/>
+          <w:szCs w:val="13"/>
+          <w:lang w:val="en-GB" w:eastAsia="en-GB" w:bidi="ar-SA"/>
+        </w:rPr>
+        <w:t>//    "temp test", () =&gt; {</w:t>
+      </w:r>
+    </w:p>
+    <w:p>
+      <w:pPr>
+        <w:shd w:val="clear" w:color="auto" w:fill="1E1E1E"/>
+        <w:spacing w:line="173" w:lineRule="atLeast"/>
+        <w:rPr>
+          <w:rFonts w:ascii="Consolas" w:eastAsia="Times New Roman" w:hAnsi="Consolas" w:cs="Consolas"/>
+          <w:color w:val="D4D4D4"/>
+          <w:sz w:val="13"/>
+          <w:szCs w:val="13"/>
+          <w:lang w:val="en-GB" w:eastAsia="en-GB" w:bidi="ar-SA"/>
+        </w:rPr>
+      </w:pPr>
+      <w:r>
+        <w:rPr>
+          <w:rFonts w:ascii="Consolas" w:eastAsia="Times New Roman" w:hAnsi="Consolas" w:cs="Consolas"/>
+          <w:color w:val="D4D4D4"/>
+          <w:sz w:val="13"/>
+          <w:szCs w:val="13"/>
+          <w:lang w:val="en-GB" w:eastAsia="en-GB" w:bidi="ar-SA"/>
+        </w:rPr>
+        <w:t>   </w:t>
+      </w:r>
+      <w:r>
+        <w:rPr>
+          <w:rFonts w:ascii="Consolas" w:eastAsia="Times New Roman" w:hAnsi="Consolas" w:cs="Consolas"/>
+          <w:color w:val="6A9955"/>
+          <w:sz w:val="13"/>
+          <w:szCs w:val="13"/>
+          <w:lang w:val="en-GB" w:eastAsia="en-GB" w:bidi="ar-SA"/>
+        </w:rPr>
+        <w:t>//       </w:t>
+      </w:r>
+      <w:proofErr w:type="spellStart"/>
+      <w:r>
+        <w:rPr>
+          <w:rFonts w:ascii="Consolas" w:eastAsia="Times New Roman" w:hAnsi="Consolas" w:cs="Consolas"/>
+          <w:color w:val="6A9955"/>
+          <w:sz w:val="13"/>
+          <w:szCs w:val="13"/>
+          <w:lang w:val="en-GB" w:eastAsia="en-GB" w:bidi="ar-SA"/>
+        </w:rPr>
+        <w:t>console.error</w:t>
+      </w:r>
+      <w:proofErr w:type="spellEnd"/>
+      <w:r>
+        <w:rPr>
+          <w:rFonts w:ascii="Consolas" w:eastAsia="Times New Roman" w:hAnsi="Consolas" w:cs="Consolas"/>
+          <w:color w:val="6A9955"/>
+          <w:sz w:val="13"/>
+          <w:szCs w:val="13"/>
+          <w:lang w:val="en-GB" w:eastAsia="en-GB" w:bidi="ar-SA"/>
+        </w:rPr>
+        <w:t>(</w:t>
+      </w:r>
+    </w:p>
+    <w:p>
+      <w:pPr>
+        <w:shd w:val="clear" w:color="auto" w:fill="1E1E1E"/>
+        <w:spacing w:line="173" w:lineRule="atLeast"/>
+        <w:rPr>
+          <w:rFonts w:ascii="Consolas" w:eastAsia="Times New Roman" w:hAnsi="Consolas" w:cs="Consolas"/>
+          <w:color w:val="D4D4D4"/>
+          <w:sz w:val="13"/>
+          <w:szCs w:val="13"/>
+          <w:lang w:val="en-GB" w:eastAsia="en-GB" w:bidi="ar-SA"/>
+        </w:rPr>
+      </w:pPr>
+      <w:r>
+        <w:rPr>
+          <w:rFonts w:ascii="Consolas" w:eastAsia="Times New Roman" w:hAnsi="Consolas" w:cs="Consolas"/>
+          <w:color w:val="D4D4D4"/>
+          <w:sz w:val="13"/>
+          <w:szCs w:val="13"/>
+          <w:lang w:val="en-GB" w:eastAsia="en-GB" w:bidi="ar-SA"/>
+        </w:rPr>
+        <w:t>   </w:t>
+      </w:r>
+      <w:r>
+        <w:rPr>
+          <w:rFonts w:ascii="Consolas" w:eastAsia="Times New Roman" w:hAnsi="Consolas" w:cs="Consolas"/>
+          <w:color w:val="6A9955"/>
+          <w:sz w:val="13"/>
+          <w:szCs w:val="13"/>
+          <w:lang w:val="en-GB" w:eastAsia="en-GB" w:bidi="ar-SA"/>
+        </w:rPr>
+        <w:t>//          "pre-test text: ", </w:t>
+      </w:r>
+      <w:proofErr w:type="spellStart"/>
+      <w:r>
+        <w:rPr>
+          <w:rFonts w:ascii="Consolas" w:eastAsia="Times New Roman" w:hAnsi="Consolas" w:cs="Consolas"/>
+          <w:color w:val="6A9955"/>
+          <w:sz w:val="13"/>
+          <w:szCs w:val="13"/>
+          <w:lang w:val="en-GB" w:eastAsia="en-GB" w:bidi="ar-SA"/>
+        </w:rPr>
+        <w:t>findByTestAttr</w:t>
+      </w:r>
+      <w:proofErr w:type="spellEnd"/>
+      <w:r>
+        <w:rPr>
+          <w:rFonts w:ascii="Consolas" w:eastAsia="Times New Roman" w:hAnsi="Consolas" w:cs="Consolas"/>
+          <w:color w:val="6A9955"/>
+          <w:sz w:val="13"/>
+          <w:szCs w:val="13"/>
+          <w:lang w:val="en-GB" w:eastAsia="en-GB" w:bidi="ar-SA"/>
+        </w:rPr>
+        <w:t>(</w:t>
+      </w:r>
+    </w:p>
+    <w:p>
+      <w:pPr>
+        <w:shd w:val="clear" w:color="auto" w:fill="1E1E1E"/>
+        <w:spacing w:line="173" w:lineRule="atLeast"/>
+        <w:rPr>
+          <w:rFonts w:ascii="Consolas" w:eastAsia="Times New Roman" w:hAnsi="Consolas" w:cs="Consolas"/>
+          <w:color w:val="D4D4D4"/>
+          <w:sz w:val="13"/>
+          <w:szCs w:val="13"/>
+          <w:lang w:val="en-GB" w:eastAsia="en-GB" w:bidi="ar-SA"/>
+        </w:rPr>
+      </w:pPr>
+      <w:r>
+        <w:rPr>
+          <w:rFonts w:ascii="Consolas" w:eastAsia="Times New Roman" w:hAnsi="Consolas" w:cs="Consolas"/>
+          <w:color w:val="D4D4D4"/>
+          <w:sz w:val="13"/>
+          <w:szCs w:val="13"/>
+          <w:lang w:val="en-GB" w:eastAsia="en-GB" w:bidi="ar-SA"/>
+        </w:rPr>
+        <w:t>   </w:t>
+      </w:r>
+      <w:r>
+        <w:rPr>
+          <w:rFonts w:ascii="Consolas" w:eastAsia="Times New Roman" w:hAnsi="Consolas" w:cs="Consolas"/>
+          <w:color w:val="6A9955"/>
+          <w:sz w:val="13"/>
+          <w:szCs w:val="13"/>
+          <w:lang w:val="en-GB" w:eastAsia="en-GB" w:bidi="ar-SA"/>
+        </w:rPr>
+        <w:t>//             component, "</w:t>
+      </w:r>
+      <w:proofErr w:type="spellStart"/>
+      <w:r>
+        <w:rPr>
+          <w:rFonts w:ascii="Consolas" w:eastAsia="Times New Roman" w:hAnsi="Consolas" w:cs="Consolas"/>
+          <w:color w:val="6A9955"/>
+          <w:sz w:val="13"/>
+          <w:szCs w:val="13"/>
+          <w:lang w:val="en-GB" w:eastAsia="en-GB" w:bidi="ar-SA"/>
+        </w:rPr>
+        <w:t>tempTest</w:t>
+      </w:r>
+      <w:proofErr w:type="spellEnd"/>
+      <w:r>
+        <w:rPr>
+          <w:rFonts w:ascii="Consolas" w:eastAsia="Times New Roman" w:hAnsi="Consolas" w:cs="Consolas"/>
+          <w:color w:val="6A9955"/>
+          <w:sz w:val="13"/>
+          <w:szCs w:val="13"/>
+          <w:lang w:val="en-GB" w:eastAsia="en-GB" w:bidi="ar-SA"/>
+        </w:rPr>
+        <w:t>"</w:t>
+      </w:r>
+    </w:p>
+    <w:p>
+      <w:pPr>
+        <w:shd w:val="clear" w:color="auto" w:fill="1E1E1E"/>
+        <w:spacing w:line="173" w:lineRule="atLeast"/>
+        <w:rPr>
+          <w:rFonts w:ascii="Consolas" w:eastAsia="Times New Roman" w:hAnsi="Consolas" w:cs="Consolas"/>
+          <w:color w:val="D4D4D4"/>
+          <w:sz w:val="13"/>
+          <w:szCs w:val="13"/>
+          <w:lang w:val="en-GB" w:eastAsia="en-GB" w:bidi="ar-SA"/>
+        </w:rPr>
+      </w:pPr>
+      <w:r>
+        <w:rPr>
+          <w:rFonts w:ascii="Consolas" w:eastAsia="Times New Roman" w:hAnsi="Consolas" w:cs="Consolas"/>
+          <w:color w:val="D4D4D4"/>
+          <w:sz w:val="13"/>
+          <w:szCs w:val="13"/>
+          <w:lang w:val="en-GB" w:eastAsia="en-GB" w:bidi="ar-SA"/>
+        </w:rPr>
+        <w:t>   </w:t>
+      </w:r>
+      <w:r>
+        <w:rPr>
+          <w:rFonts w:ascii="Consolas" w:eastAsia="Times New Roman" w:hAnsi="Consolas" w:cs="Consolas"/>
+          <w:color w:val="6A9955"/>
+          <w:sz w:val="13"/>
+          <w:szCs w:val="13"/>
+          <w:lang w:val="en-GB" w:eastAsia="en-GB" w:bidi="ar-SA"/>
+        </w:rPr>
+        <w:t>//          ).text()</w:t>
+      </w:r>
+    </w:p>
+    <w:p>
+      <w:pPr>
+        <w:shd w:val="clear" w:color="auto" w:fill="1E1E1E"/>
+        <w:spacing w:line="173" w:lineRule="atLeast"/>
+        <w:rPr>
+          <w:rFonts w:ascii="Consolas" w:eastAsia="Times New Roman" w:hAnsi="Consolas" w:cs="Consolas"/>
+          <w:color w:val="D4D4D4"/>
+          <w:sz w:val="13"/>
+          <w:szCs w:val="13"/>
+          <w:lang w:val="en-GB" w:eastAsia="en-GB" w:bidi="ar-SA"/>
+        </w:rPr>
+      </w:pPr>
+      <w:r>
+        <w:rPr>
+          <w:rFonts w:ascii="Consolas" w:eastAsia="Times New Roman" w:hAnsi="Consolas" w:cs="Consolas"/>
+          <w:color w:val="D4D4D4"/>
+          <w:sz w:val="13"/>
+          <w:szCs w:val="13"/>
+          <w:lang w:val="en-GB" w:eastAsia="en-GB" w:bidi="ar-SA"/>
+        </w:rPr>
+        <w:t>   </w:t>
+      </w:r>
+      <w:r>
+        <w:rPr>
+          <w:rFonts w:ascii="Consolas" w:eastAsia="Times New Roman" w:hAnsi="Consolas" w:cs="Consolas"/>
+          <w:color w:val="6A9955"/>
+          <w:sz w:val="13"/>
+          <w:szCs w:val="13"/>
+          <w:lang w:val="en-GB" w:eastAsia="en-GB" w:bidi="ar-SA"/>
+        </w:rPr>
+        <w:t>//       );</w:t>
+      </w:r>
+    </w:p>
+    <w:p>
+      <w:pPr>
+        <w:shd w:val="clear" w:color="auto" w:fill="1E1E1E"/>
+        <w:spacing w:line="173" w:lineRule="atLeast"/>
+        <w:rPr>
+          <w:rFonts w:ascii="Consolas" w:eastAsia="Times New Roman" w:hAnsi="Consolas" w:cs="Consolas"/>
+          <w:color w:val="D4D4D4"/>
+          <w:sz w:val="13"/>
+          <w:szCs w:val="13"/>
+          <w:lang w:val="en-GB" w:eastAsia="en-GB" w:bidi="ar-SA"/>
+        </w:rPr>
+      </w:pPr>
+    </w:p>
+    <w:p>
+      <w:pPr>
+        <w:shd w:val="clear" w:color="auto" w:fill="1E1E1E"/>
+        <w:spacing w:line="173" w:lineRule="atLeast"/>
+        <w:rPr>
+          <w:rFonts w:ascii="Consolas" w:eastAsia="Times New Roman" w:hAnsi="Consolas" w:cs="Consolas"/>
+          <w:color w:val="D4D4D4"/>
+          <w:sz w:val="13"/>
+          <w:szCs w:val="13"/>
+          <w:lang w:val="en-GB" w:eastAsia="en-GB" w:bidi="ar-SA"/>
+        </w:rPr>
+      </w:pPr>
+      <w:r>
+        <w:rPr>
+          <w:rFonts w:ascii="Consolas" w:eastAsia="Times New Roman" w:hAnsi="Consolas" w:cs="Consolas"/>
+          <w:color w:val="D4D4D4"/>
+          <w:sz w:val="13"/>
+          <w:szCs w:val="13"/>
+          <w:lang w:val="en-GB" w:eastAsia="en-GB" w:bidi="ar-SA"/>
+        </w:rPr>
+        <w:t>   </w:t>
+      </w:r>
+      <w:r>
+        <w:rPr>
+          <w:rFonts w:ascii="Consolas" w:eastAsia="Times New Roman" w:hAnsi="Consolas" w:cs="Consolas"/>
+          <w:color w:val="6A9955"/>
+          <w:sz w:val="13"/>
+          <w:szCs w:val="13"/>
+          <w:lang w:val="en-GB" w:eastAsia="en-GB" w:bidi="ar-SA"/>
+        </w:rPr>
+        <w:t>//       </w:t>
+      </w:r>
+      <w:proofErr w:type="spellStart"/>
+      <w:r>
+        <w:rPr>
+          <w:rFonts w:ascii="Consolas" w:eastAsia="Times New Roman" w:hAnsi="Consolas" w:cs="Consolas"/>
+          <w:color w:val="6A9955"/>
+          <w:sz w:val="13"/>
+          <w:szCs w:val="13"/>
+          <w:lang w:val="en-GB" w:eastAsia="en-GB" w:bidi="ar-SA"/>
+        </w:rPr>
+        <w:t>fireResize</w:t>
+      </w:r>
+      <w:proofErr w:type="spellEnd"/>
+      <w:r>
+        <w:rPr>
+          <w:rFonts w:ascii="Consolas" w:eastAsia="Times New Roman" w:hAnsi="Consolas" w:cs="Consolas"/>
+          <w:color w:val="6A9955"/>
+          <w:sz w:val="13"/>
+          <w:szCs w:val="13"/>
+          <w:lang w:val="en-GB" w:eastAsia="en-GB" w:bidi="ar-SA"/>
+        </w:rPr>
+        <w:t>(200);</w:t>
+      </w:r>
+    </w:p>
+    <w:p>
+      <w:pPr>
+        <w:shd w:val="clear" w:color="auto" w:fill="1E1E1E"/>
+        <w:spacing w:line="173" w:lineRule="atLeast"/>
+        <w:rPr>
+          <w:rFonts w:ascii="Consolas" w:eastAsia="Times New Roman" w:hAnsi="Consolas" w:cs="Consolas"/>
+          <w:color w:val="D4D4D4"/>
+          <w:sz w:val="13"/>
+          <w:szCs w:val="13"/>
+          <w:lang w:val="en-GB" w:eastAsia="en-GB" w:bidi="ar-SA"/>
+        </w:rPr>
+      </w:pPr>
+      <w:r>
+        <w:rPr>
+          <w:rFonts w:ascii="Consolas" w:eastAsia="Times New Roman" w:hAnsi="Consolas" w:cs="Consolas"/>
+          <w:color w:val="D4D4D4"/>
+          <w:sz w:val="13"/>
+          <w:szCs w:val="13"/>
+          <w:lang w:val="en-GB" w:eastAsia="en-GB" w:bidi="ar-SA"/>
+        </w:rPr>
+        <w:t>   </w:t>
+      </w:r>
+      <w:r>
+        <w:rPr>
+          <w:rFonts w:ascii="Consolas" w:eastAsia="Times New Roman" w:hAnsi="Consolas" w:cs="Consolas"/>
+          <w:color w:val="6A9955"/>
+          <w:sz w:val="13"/>
+          <w:szCs w:val="13"/>
+          <w:lang w:val="en-GB" w:eastAsia="en-GB" w:bidi="ar-SA"/>
+        </w:rPr>
+        <w:t>//       </w:t>
+      </w:r>
+      <w:proofErr w:type="spellStart"/>
+      <w:r>
+        <w:rPr>
+          <w:rFonts w:ascii="Consolas" w:eastAsia="Times New Roman" w:hAnsi="Consolas" w:cs="Consolas"/>
+          <w:color w:val="6A9955"/>
+          <w:sz w:val="13"/>
+          <w:szCs w:val="13"/>
+          <w:lang w:val="en-GB" w:eastAsia="en-GB" w:bidi="ar-SA"/>
+        </w:rPr>
+        <w:t>component.setProps</w:t>
+      </w:r>
+      <w:proofErr w:type="spellEnd"/>
+      <w:r>
+        <w:rPr>
+          <w:rFonts w:ascii="Consolas" w:eastAsia="Times New Roman" w:hAnsi="Consolas" w:cs="Consolas"/>
+          <w:color w:val="6A9955"/>
+          <w:sz w:val="13"/>
+          <w:szCs w:val="13"/>
+          <w:lang w:val="en-GB" w:eastAsia="en-GB" w:bidi="ar-SA"/>
+        </w:rPr>
+        <w:t>({});</w:t>
+      </w:r>
+    </w:p>
+    <w:p>
+      <w:pPr>
+        <w:shd w:val="clear" w:color="auto" w:fill="1E1E1E"/>
+        <w:spacing w:line="173" w:lineRule="atLeast"/>
+        <w:rPr>
+          <w:rFonts w:ascii="Consolas" w:eastAsia="Times New Roman" w:hAnsi="Consolas" w:cs="Consolas"/>
+          <w:color w:val="D4D4D4"/>
+          <w:sz w:val="13"/>
+          <w:szCs w:val="13"/>
+          <w:lang w:val="en-GB" w:eastAsia="en-GB" w:bidi="ar-SA"/>
+        </w:rPr>
+      </w:pPr>
+    </w:p>
+    <w:p>
+      <w:pPr>
+        <w:shd w:val="clear" w:color="auto" w:fill="1E1E1E"/>
+        <w:spacing w:line="173" w:lineRule="atLeast"/>
+        <w:rPr>
+          <w:rFonts w:ascii="Consolas" w:eastAsia="Times New Roman" w:hAnsi="Consolas" w:cs="Consolas"/>
+          <w:color w:val="D4D4D4"/>
+          <w:sz w:val="13"/>
+          <w:szCs w:val="13"/>
+          <w:lang w:val="en-GB" w:eastAsia="en-GB" w:bidi="ar-SA"/>
+        </w:rPr>
+      </w:pPr>
+      <w:r>
+        <w:rPr>
+          <w:rFonts w:ascii="Consolas" w:eastAsia="Times New Roman" w:hAnsi="Consolas" w:cs="Consolas"/>
+          <w:color w:val="D4D4D4"/>
+          <w:sz w:val="13"/>
+          <w:szCs w:val="13"/>
+          <w:lang w:val="en-GB" w:eastAsia="en-GB" w:bidi="ar-SA"/>
+        </w:rPr>
+        <w:t>   </w:t>
+      </w:r>
+      <w:r>
+        <w:rPr>
+          <w:rFonts w:ascii="Consolas" w:eastAsia="Times New Roman" w:hAnsi="Consolas" w:cs="Consolas"/>
+          <w:color w:val="6A9955"/>
+          <w:sz w:val="13"/>
+          <w:szCs w:val="13"/>
+          <w:lang w:val="en-GB" w:eastAsia="en-GB" w:bidi="ar-SA"/>
+        </w:rPr>
+        <w:t>//       const </w:t>
+      </w:r>
+      <w:proofErr w:type="spellStart"/>
+      <w:r>
+        <w:rPr>
+          <w:rFonts w:ascii="Consolas" w:eastAsia="Times New Roman" w:hAnsi="Consolas" w:cs="Consolas"/>
+          <w:color w:val="6A9955"/>
+          <w:sz w:val="13"/>
+          <w:szCs w:val="13"/>
+          <w:lang w:val="en-GB" w:eastAsia="en-GB" w:bidi="ar-SA"/>
+        </w:rPr>
+        <w:t>mediaQuery</w:t>
+      </w:r>
+      <w:proofErr w:type="spellEnd"/>
+      <w:r>
+        <w:rPr>
+          <w:rFonts w:ascii="Consolas" w:eastAsia="Times New Roman" w:hAnsi="Consolas" w:cs="Consolas"/>
+          <w:color w:val="6A9955"/>
+          <w:sz w:val="13"/>
+          <w:szCs w:val="13"/>
+          <w:lang w:val="en-GB" w:eastAsia="en-GB" w:bidi="ar-SA"/>
+        </w:rPr>
+        <w:t> = "(min-width: 768px)";</w:t>
+      </w:r>
+    </w:p>
+    <w:p>
+      <w:pPr>
+        <w:shd w:val="clear" w:color="auto" w:fill="1E1E1E"/>
+        <w:spacing w:line="173" w:lineRule="atLeast"/>
+        <w:rPr>
+          <w:rFonts w:ascii="Consolas" w:eastAsia="Times New Roman" w:hAnsi="Consolas" w:cs="Consolas"/>
+          <w:color w:val="D4D4D4"/>
+          <w:sz w:val="13"/>
+          <w:szCs w:val="13"/>
+          <w:lang w:val="en-GB" w:eastAsia="en-GB" w:bidi="ar-SA"/>
+        </w:rPr>
+      </w:pPr>
+      <w:r>
+        <w:rPr>
+          <w:rFonts w:ascii="Consolas" w:eastAsia="Times New Roman" w:hAnsi="Consolas" w:cs="Consolas"/>
+          <w:color w:val="D4D4D4"/>
+          <w:sz w:val="13"/>
+          <w:szCs w:val="13"/>
+          <w:lang w:val="en-GB" w:eastAsia="en-GB" w:bidi="ar-SA"/>
+        </w:rPr>
+        <w:t>   </w:t>
+      </w:r>
+      <w:r>
+        <w:rPr>
+          <w:rFonts w:ascii="Consolas" w:eastAsia="Times New Roman" w:hAnsi="Consolas" w:cs="Consolas"/>
+          <w:color w:val="6A9955"/>
+          <w:sz w:val="13"/>
+          <w:szCs w:val="13"/>
+          <w:lang w:val="en-GB" w:eastAsia="en-GB" w:bidi="ar-SA"/>
+        </w:rPr>
+        <w:t>//       const listener = </w:t>
+      </w:r>
+      <w:proofErr w:type="spellStart"/>
+      <w:r>
+        <w:rPr>
+          <w:rFonts w:ascii="Consolas" w:eastAsia="Times New Roman" w:hAnsi="Consolas" w:cs="Consolas"/>
+          <w:color w:val="6A9955"/>
+          <w:sz w:val="13"/>
+          <w:szCs w:val="13"/>
+          <w:lang w:val="en-GB" w:eastAsia="en-GB" w:bidi="ar-SA"/>
+        </w:rPr>
+        <w:t>jest.fn</w:t>
+      </w:r>
+      <w:proofErr w:type="spellEnd"/>
+      <w:r>
+        <w:rPr>
+          <w:rFonts w:ascii="Consolas" w:eastAsia="Times New Roman" w:hAnsi="Consolas" w:cs="Consolas"/>
+          <w:color w:val="6A9955"/>
+          <w:sz w:val="13"/>
+          <w:szCs w:val="13"/>
+          <w:lang w:val="en-GB" w:eastAsia="en-GB" w:bidi="ar-SA"/>
+        </w:rPr>
+        <w:t>();</w:t>
+      </w:r>
+    </w:p>
+    <w:p>
+      <w:pPr>
+        <w:shd w:val="clear" w:color="auto" w:fill="1E1E1E"/>
+        <w:spacing w:line="173" w:lineRule="atLeast"/>
+        <w:rPr>
+          <w:rFonts w:ascii="Consolas" w:eastAsia="Times New Roman" w:hAnsi="Consolas" w:cs="Consolas"/>
+          <w:color w:val="D4D4D4"/>
+          <w:sz w:val="13"/>
+          <w:szCs w:val="13"/>
+          <w:lang w:val="en-GB" w:eastAsia="en-GB" w:bidi="ar-SA"/>
+        </w:rPr>
+      </w:pPr>
+      <w:r>
+        <w:rPr>
+          <w:rFonts w:ascii="Consolas" w:eastAsia="Times New Roman" w:hAnsi="Consolas" w:cs="Consolas"/>
+          <w:color w:val="D4D4D4"/>
+          <w:sz w:val="13"/>
+          <w:szCs w:val="13"/>
+          <w:lang w:val="en-GB" w:eastAsia="en-GB" w:bidi="ar-SA"/>
+        </w:rPr>
+        <w:t>   </w:t>
+      </w:r>
+      <w:r>
+        <w:rPr>
+          <w:rFonts w:ascii="Consolas" w:eastAsia="Times New Roman" w:hAnsi="Consolas" w:cs="Consolas"/>
+          <w:color w:val="6A9955"/>
+          <w:sz w:val="13"/>
+          <w:szCs w:val="13"/>
+          <w:lang w:val="en-GB" w:eastAsia="en-GB" w:bidi="ar-SA"/>
+        </w:rPr>
+        <w:t>//       const </w:t>
+      </w:r>
+      <w:proofErr w:type="spellStart"/>
+      <w:r>
+        <w:rPr>
+          <w:rFonts w:ascii="Consolas" w:eastAsia="Times New Roman" w:hAnsi="Consolas" w:cs="Consolas"/>
+          <w:color w:val="6A9955"/>
+          <w:sz w:val="13"/>
+          <w:szCs w:val="13"/>
+          <w:lang w:val="en-GB" w:eastAsia="en-GB" w:bidi="ar-SA"/>
+        </w:rPr>
+        <w:t>mql</w:t>
+      </w:r>
+      <w:proofErr w:type="spellEnd"/>
+      <w:r>
+        <w:rPr>
+          <w:rFonts w:ascii="Consolas" w:eastAsia="Times New Roman" w:hAnsi="Consolas" w:cs="Consolas"/>
+          <w:color w:val="6A9955"/>
+          <w:sz w:val="13"/>
+          <w:szCs w:val="13"/>
+          <w:lang w:val="en-GB" w:eastAsia="en-GB" w:bidi="ar-SA"/>
+        </w:rPr>
+        <w:t> = </w:t>
+      </w:r>
+      <w:proofErr w:type="spellStart"/>
+      <w:r>
+        <w:rPr>
+          <w:rFonts w:ascii="Consolas" w:eastAsia="Times New Roman" w:hAnsi="Consolas" w:cs="Consolas"/>
+          <w:color w:val="6A9955"/>
+          <w:sz w:val="13"/>
+          <w:szCs w:val="13"/>
+          <w:lang w:val="en-GB" w:eastAsia="en-GB" w:bidi="ar-SA"/>
+        </w:rPr>
+        <w:t>window.matchMedia</w:t>
+      </w:r>
+      <w:proofErr w:type="spellEnd"/>
+      <w:r>
+        <w:rPr>
+          <w:rFonts w:ascii="Consolas" w:eastAsia="Times New Roman" w:hAnsi="Consolas" w:cs="Consolas"/>
+          <w:color w:val="6A9955"/>
+          <w:sz w:val="13"/>
+          <w:szCs w:val="13"/>
+          <w:lang w:val="en-GB" w:eastAsia="en-GB" w:bidi="ar-SA"/>
+        </w:rPr>
+        <w:t>(</w:t>
+      </w:r>
+      <w:proofErr w:type="spellStart"/>
+      <w:r>
+        <w:rPr>
+          <w:rFonts w:ascii="Consolas" w:eastAsia="Times New Roman" w:hAnsi="Consolas" w:cs="Consolas"/>
+          <w:color w:val="6A9955"/>
+          <w:sz w:val="13"/>
+          <w:szCs w:val="13"/>
+          <w:lang w:val="en-GB" w:eastAsia="en-GB" w:bidi="ar-SA"/>
+        </w:rPr>
+        <w:t>mediaQuery</w:t>
+      </w:r>
+      <w:proofErr w:type="spellEnd"/>
+      <w:r>
+        <w:rPr>
+          <w:rFonts w:ascii="Consolas" w:eastAsia="Times New Roman" w:hAnsi="Consolas" w:cs="Consolas"/>
+          <w:color w:val="6A9955"/>
+          <w:sz w:val="13"/>
+          <w:szCs w:val="13"/>
+          <w:lang w:val="en-GB" w:eastAsia="en-GB" w:bidi="ar-SA"/>
+        </w:rPr>
+        <w:t>);</w:t>
+      </w:r>
+    </w:p>
+    <w:p>
+      <w:pPr>
+        <w:shd w:val="clear" w:color="auto" w:fill="1E1E1E"/>
+        <w:spacing w:line="173" w:lineRule="atLeast"/>
+        <w:rPr>
+          <w:rFonts w:ascii="Consolas" w:eastAsia="Times New Roman" w:hAnsi="Consolas" w:cs="Consolas"/>
+          <w:color w:val="D4D4D4"/>
+          <w:sz w:val="13"/>
+          <w:szCs w:val="13"/>
+          <w:lang w:val="en-GB" w:eastAsia="en-GB" w:bidi="ar-SA"/>
+        </w:rPr>
+      </w:pPr>
+    </w:p>
+    <w:p>
+      <w:pPr>
+        <w:shd w:val="clear" w:color="auto" w:fill="1E1E1E"/>
+        <w:spacing w:line="173" w:lineRule="atLeast"/>
+        <w:rPr>
+          <w:rFonts w:ascii="Consolas" w:eastAsia="Times New Roman" w:hAnsi="Consolas" w:cs="Consolas"/>
+          <w:color w:val="D4D4D4"/>
+          <w:sz w:val="13"/>
+          <w:szCs w:val="13"/>
+          <w:lang w:val="en-GB" w:eastAsia="en-GB" w:bidi="ar-SA"/>
+        </w:rPr>
+      </w:pPr>
+      <w:r>
+        <w:rPr>
+          <w:rFonts w:ascii="Consolas" w:eastAsia="Times New Roman" w:hAnsi="Consolas" w:cs="Consolas"/>
+          <w:color w:val="D4D4D4"/>
+          <w:sz w:val="13"/>
+          <w:szCs w:val="13"/>
+          <w:lang w:val="en-GB" w:eastAsia="en-GB" w:bidi="ar-SA"/>
+        </w:rPr>
+        <w:t>   </w:t>
+      </w:r>
+      <w:r>
+        <w:rPr>
+          <w:rFonts w:ascii="Consolas" w:eastAsia="Times New Roman" w:hAnsi="Consolas" w:cs="Consolas"/>
+          <w:color w:val="6A9955"/>
+          <w:sz w:val="13"/>
+          <w:szCs w:val="13"/>
+          <w:lang w:val="en-GB" w:eastAsia="en-GB" w:bidi="ar-SA"/>
+        </w:rPr>
+        <w:t>//       </w:t>
+      </w:r>
+      <w:proofErr w:type="spellStart"/>
+      <w:r>
+        <w:rPr>
+          <w:rFonts w:ascii="Consolas" w:eastAsia="Times New Roman" w:hAnsi="Consolas" w:cs="Consolas"/>
+          <w:color w:val="6A9955"/>
+          <w:sz w:val="13"/>
+          <w:szCs w:val="13"/>
+          <w:lang w:val="en-GB" w:eastAsia="en-GB" w:bidi="ar-SA"/>
+        </w:rPr>
+        <w:t>mql.addEventListener</w:t>
+      </w:r>
+      <w:proofErr w:type="spellEnd"/>
+      <w:r>
+        <w:rPr>
+          <w:rFonts w:ascii="Consolas" w:eastAsia="Times New Roman" w:hAnsi="Consolas" w:cs="Consolas"/>
+          <w:color w:val="6A9955"/>
+          <w:sz w:val="13"/>
+          <w:szCs w:val="13"/>
+          <w:lang w:val="en-GB" w:eastAsia="en-GB" w:bidi="ar-SA"/>
+        </w:rPr>
+        <w:t>(</w:t>
+      </w:r>
+    </w:p>
+    <w:p>
+      <w:pPr>
+        <w:shd w:val="clear" w:color="auto" w:fill="1E1E1E"/>
+        <w:spacing w:line="173" w:lineRule="atLeast"/>
+        <w:rPr>
+          <w:rFonts w:ascii="Consolas" w:eastAsia="Times New Roman" w:hAnsi="Consolas" w:cs="Consolas"/>
+          <w:color w:val="D4D4D4"/>
+          <w:sz w:val="13"/>
+          <w:szCs w:val="13"/>
+          <w:lang w:val="en-GB" w:eastAsia="en-GB" w:bidi="ar-SA"/>
+        </w:rPr>
+      </w:pPr>
+      <w:r>
+        <w:rPr>
+          <w:rFonts w:ascii="Consolas" w:eastAsia="Times New Roman" w:hAnsi="Consolas" w:cs="Consolas"/>
+          <w:color w:val="D4D4D4"/>
+          <w:sz w:val="13"/>
+          <w:szCs w:val="13"/>
+          <w:lang w:val="en-GB" w:eastAsia="en-GB" w:bidi="ar-SA"/>
+        </w:rPr>
+        <w:t>   </w:t>
+      </w:r>
+      <w:r>
+        <w:rPr>
+          <w:rFonts w:ascii="Consolas" w:eastAsia="Times New Roman" w:hAnsi="Consolas" w:cs="Consolas"/>
+          <w:color w:val="6A9955"/>
+          <w:sz w:val="13"/>
+          <w:szCs w:val="13"/>
+          <w:lang w:val="en-GB" w:eastAsia="en-GB" w:bidi="ar-SA"/>
+        </w:rPr>
+        <w:t>//          "change", </w:t>
+      </w:r>
+      <w:proofErr w:type="spellStart"/>
+      <w:r>
+        <w:rPr>
+          <w:rFonts w:ascii="Consolas" w:eastAsia="Times New Roman" w:hAnsi="Consolas" w:cs="Consolas"/>
+          <w:color w:val="6A9955"/>
+          <w:sz w:val="13"/>
+          <w:szCs w:val="13"/>
+          <w:lang w:val="en-GB" w:eastAsia="en-GB" w:bidi="ar-SA"/>
+        </w:rPr>
+        <w:t>ev</w:t>
+      </w:r>
+      <w:proofErr w:type="spellEnd"/>
+      <w:r>
+        <w:rPr>
+          <w:rFonts w:ascii="Consolas" w:eastAsia="Times New Roman" w:hAnsi="Consolas" w:cs="Consolas"/>
+          <w:color w:val="6A9955"/>
+          <w:sz w:val="13"/>
+          <w:szCs w:val="13"/>
+          <w:lang w:val="en-GB" w:eastAsia="en-GB" w:bidi="ar-SA"/>
+        </w:rPr>
+        <w:t> =&gt; {</w:t>
+      </w:r>
+    </w:p>
+    <w:p>
+      <w:pPr>
+        <w:shd w:val="clear" w:color="auto" w:fill="1E1E1E"/>
+        <w:spacing w:line="173" w:lineRule="atLeast"/>
+        <w:rPr>
+          <w:rFonts w:ascii="Consolas" w:eastAsia="Times New Roman" w:hAnsi="Consolas" w:cs="Consolas"/>
+          <w:color w:val="D4D4D4"/>
+          <w:sz w:val="13"/>
+          <w:szCs w:val="13"/>
+          <w:lang w:val="en-GB" w:eastAsia="en-GB" w:bidi="ar-SA"/>
+        </w:rPr>
+      </w:pPr>
+      <w:r>
+        <w:rPr>
+          <w:rFonts w:ascii="Consolas" w:eastAsia="Times New Roman" w:hAnsi="Consolas" w:cs="Consolas"/>
+          <w:color w:val="D4D4D4"/>
+          <w:sz w:val="13"/>
+          <w:szCs w:val="13"/>
+          <w:lang w:val="en-GB" w:eastAsia="en-GB" w:bidi="ar-SA"/>
+        </w:rPr>
+        <w:t>   </w:t>
+      </w:r>
+      <w:r>
+        <w:rPr>
+          <w:rFonts w:ascii="Consolas" w:eastAsia="Times New Roman" w:hAnsi="Consolas" w:cs="Consolas"/>
+          <w:color w:val="6A9955"/>
+          <w:sz w:val="13"/>
+          <w:szCs w:val="13"/>
+          <w:lang w:val="en-GB" w:eastAsia="en-GB" w:bidi="ar-SA"/>
+        </w:rPr>
+        <w:t>//             </w:t>
+      </w:r>
+      <w:proofErr w:type="spellStart"/>
+      <w:r>
+        <w:rPr>
+          <w:rFonts w:ascii="Consolas" w:eastAsia="Times New Roman" w:hAnsi="Consolas" w:cs="Consolas"/>
+          <w:color w:val="6A9955"/>
+          <w:sz w:val="13"/>
+          <w:szCs w:val="13"/>
+          <w:lang w:val="en-GB" w:eastAsia="en-GB" w:bidi="ar-SA"/>
+        </w:rPr>
+        <w:t>console.error</w:t>
+      </w:r>
+      <w:proofErr w:type="spellEnd"/>
+      <w:r>
+        <w:rPr>
+          <w:rFonts w:ascii="Consolas" w:eastAsia="Times New Roman" w:hAnsi="Consolas" w:cs="Consolas"/>
+          <w:color w:val="6A9955"/>
+          <w:sz w:val="13"/>
+          <w:szCs w:val="13"/>
+          <w:lang w:val="en-GB" w:eastAsia="en-GB" w:bidi="ar-SA"/>
+        </w:rPr>
+        <w:t>(</w:t>
+      </w:r>
+    </w:p>
+    <w:p>
+      <w:pPr>
+        <w:shd w:val="clear" w:color="auto" w:fill="1E1E1E"/>
+        <w:spacing w:line="173" w:lineRule="atLeast"/>
+        <w:rPr>
+          <w:rFonts w:ascii="Consolas" w:eastAsia="Times New Roman" w:hAnsi="Consolas" w:cs="Consolas"/>
+          <w:color w:val="D4D4D4"/>
+          <w:sz w:val="13"/>
+          <w:szCs w:val="13"/>
+          <w:lang w:val="en-GB" w:eastAsia="en-GB" w:bidi="ar-SA"/>
+        </w:rPr>
+      </w:pPr>
+      <w:r>
+        <w:rPr>
+          <w:rFonts w:ascii="Consolas" w:eastAsia="Times New Roman" w:hAnsi="Consolas" w:cs="Consolas"/>
+          <w:color w:val="D4D4D4"/>
+          <w:sz w:val="13"/>
+          <w:szCs w:val="13"/>
+          <w:lang w:val="en-GB" w:eastAsia="en-GB" w:bidi="ar-SA"/>
+        </w:rPr>
+        <w:t>   </w:t>
+      </w:r>
+      <w:r>
+        <w:rPr>
+          <w:rFonts w:ascii="Consolas" w:eastAsia="Times New Roman" w:hAnsi="Consolas" w:cs="Consolas"/>
+          <w:color w:val="6A9955"/>
+          <w:sz w:val="13"/>
+          <w:szCs w:val="13"/>
+          <w:lang w:val="en-GB" w:eastAsia="en-GB" w:bidi="ar-SA"/>
+        </w:rPr>
+        <w:t>//                "event: ", </w:t>
+      </w:r>
+      <w:proofErr w:type="spellStart"/>
+      <w:r>
+        <w:rPr>
+          <w:rFonts w:ascii="Consolas" w:eastAsia="Times New Roman" w:hAnsi="Consolas" w:cs="Consolas"/>
+          <w:color w:val="6A9955"/>
+          <w:sz w:val="13"/>
+          <w:szCs w:val="13"/>
+          <w:lang w:val="en-GB" w:eastAsia="en-GB" w:bidi="ar-SA"/>
+        </w:rPr>
+        <w:t>ev</w:t>
+      </w:r>
+      <w:proofErr w:type="spellEnd"/>
+    </w:p>
+    <w:p>
+      <w:pPr>
+        <w:shd w:val="clear" w:color="auto" w:fill="1E1E1E"/>
+        <w:spacing w:line="173" w:lineRule="atLeast"/>
+        <w:rPr>
+          <w:rFonts w:ascii="Consolas" w:eastAsia="Times New Roman" w:hAnsi="Consolas" w:cs="Consolas"/>
+          <w:color w:val="D4D4D4"/>
+          <w:sz w:val="13"/>
+          <w:szCs w:val="13"/>
+          <w:lang w:val="en-GB" w:eastAsia="en-GB" w:bidi="ar-SA"/>
+        </w:rPr>
+      </w:pPr>
+      <w:r>
+        <w:rPr>
+          <w:rFonts w:ascii="Consolas" w:eastAsia="Times New Roman" w:hAnsi="Consolas" w:cs="Consolas"/>
+          <w:color w:val="D4D4D4"/>
+          <w:sz w:val="13"/>
+          <w:szCs w:val="13"/>
+          <w:lang w:val="en-GB" w:eastAsia="en-GB" w:bidi="ar-SA"/>
+        </w:rPr>
+        <w:t>   </w:t>
+      </w:r>
+      <w:r>
+        <w:rPr>
+          <w:rFonts w:ascii="Consolas" w:eastAsia="Times New Roman" w:hAnsi="Consolas" w:cs="Consolas"/>
+          <w:color w:val="6A9955"/>
+          <w:sz w:val="13"/>
+          <w:szCs w:val="13"/>
+          <w:lang w:val="en-GB" w:eastAsia="en-GB" w:bidi="ar-SA"/>
+        </w:rPr>
+        <w:t>//             );</w:t>
+      </w:r>
+    </w:p>
+    <w:p>
+      <w:pPr>
+        <w:shd w:val="clear" w:color="auto" w:fill="1E1E1E"/>
+        <w:spacing w:line="173" w:lineRule="atLeast"/>
+        <w:rPr>
+          <w:rFonts w:ascii="Consolas" w:eastAsia="Times New Roman" w:hAnsi="Consolas" w:cs="Consolas"/>
+          <w:color w:val="D4D4D4"/>
+          <w:sz w:val="13"/>
+          <w:szCs w:val="13"/>
+          <w:lang w:val="en-GB" w:eastAsia="en-GB" w:bidi="ar-SA"/>
+        </w:rPr>
+      </w:pPr>
+      <w:r>
+        <w:rPr>
+          <w:rFonts w:ascii="Consolas" w:eastAsia="Times New Roman" w:hAnsi="Consolas" w:cs="Consolas"/>
+          <w:color w:val="D4D4D4"/>
+          <w:sz w:val="13"/>
+          <w:szCs w:val="13"/>
+          <w:lang w:val="en-GB" w:eastAsia="en-GB" w:bidi="ar-SA"/>
+        </w:rPr>
+        <w:t>   </w:t>
+      </w:r>
+      <w:r>
+        <w:rPr>
+          <w:rFonts w:ascii="Consolas" w:eastAsia="Times New Roman" w:hAnsi="Consolas" w:cs="Consolas"/>
+          <w:color w:val="6A9955"/>
+          <w:sz w:val="13"/>
+          <w:szCs w:val="13"/>
+          <w:lang w:val="en-GB" w:eastAsia="en-GB" w:bidi="ar-SA"/>
+        </w:rPr>
+        <w:t>//             // </w:t>
+      </w:r>
+      <w:proofErr w:type="spellStart"/>
+      <w:r>
+        <w:rPr>
+          <w:rFonts w:ascii="Consolas" w:eastAsia="Times New Roman" w:hAnsi="Consolas" w:cs="Consolas"/>
+          <w:color w:val="6A9955"/>
+          <w:sz w:val="13"/>
+          <w:szCs w:val="13"/>
+          <w:lang w:val="en-GB" w:eastAsia="en-GB" w:bidi="ar-SA"/>
+        </w:rPr>
+        <w:t>ev.matches</w:t>
+      </w:r>
+      <w:proofErr w:type="spellEnd"/>
+      <w:r>
+        <w:rPr>
+          <w:rFonts w:ascii="Consolas" w:eastAsia="Times New Roman" w:hAnsi="Consolas" w:cs="Consolas"/>
+          <w:color w:val="6A9955"/>
+          <w:sz w:val="13"/>
+          <w:szCs w:val="13"/>
+          <w:lang w:val="en-GB" w:eastAsia="en-GB" w:bidi="ar-SA"/>
+        </w:rPr>
+        <w:t> &amp;&amp; listener()</w:t>
+      </w:r>
+    </w:p>
+    <w:p>
+      <w:pPr>
+        <w:shd w:val="clear" w:color="auto" w:fill="1E1E1E"/>
+        <w:spacing w:line="173" w:lineRule="atLeast"/>
+        <w:rPr>
+          <w:rFonts w:ascii="Consolas" w:eastAsia="Times New Roman" w:hAnsi="Consolas" w:cs="Consolas"/>
+          <w:color w:val="D4D4D4"/>
+          <w:sz w:val="13"/>
+          <w:szCs w:val="13"/>
+          <w:lang w:val="en-GB" w:eastAsia="en-GB" w:bidi="ar-SA"/>
+        </w:rPr>
+      </w:pPr>
+      <w:r>
+        <w:rPr>
+          <w:rFonts w:ascii="Consolas" w:eastAsia="Times New Roman" w:hAnsi="Consolas" w:cs="Consolas"/>
+          <w:color w:val="D4D4D4"/>
+          <w:sz w:val="13"/>
+          <w:szCs w:val="13"/>
+          <w:lang w:val="en-GB" w:eastAsia="en-GB" w:bidi="ar-SA"/>
+        </w:rPr>
+        <w:t>   </w:t>
+      </w:r>
+      <w:r>
+        <w:rPr>
+          <w:rFonts w:ascii="Consolas" w:eastAsia="Times New Roman" w:hAnsi="Consolas" w:cs="Consolas"/>
+          <w:color w:val="6A9955"/>
+          <w:sz w:val="13"/>
+          <w:szCs w:val="13"/>
+          <w:lang w:val="en-GB" w:eastAsia="en-GB" w:bidi="ar-SA"/>
+        </w:rPr>
+        <w:t>//          }</w:t>
+      </w:r>
+    </w:p>
+    <w:p>
+      <w:pPr>
+        <w:shd w:val="clear" w:color="auto" w:fill="1E1E1E"/>
+        <w:spacing w:line="173" w:lineRule="atLeast"/>
+        <w:rPr>
+          <w:rFonts w:ascii="Consolas" w:eastAsia="Times New Roman" w:hAnsi="Consolas" w:cs="Consolas"/>
+          <w:color w:val="D4D4D4"/>
+          <w:sz w:val="13"/>
+          <w:szCs w:val="13"/>
+          <w:lang w:val="en-GB" w:eastAsia="en-GB" w:bidi="ar-SA"/>
+        </w:rPr>
+      </w:pPr>
+      <w:r>
+        <w:rPr>
+          <w:rFonts w:ascii="Consolas" w:eastAsia="Times New Roman" w:hAnsi="Consolas" w:cs="Consolas"/>
+          <w:color w:val="D4D4D4"/>
+          <w:sz w:val="13"/>
+          <w:szCs w:val="13"/>
+          <w:lang w:val="en-GB" w:eastAsia="en-GB" w:bidi="ar-SA"/>
+        </w:rPr>
+        <w:t>   </w:t>
+      </w:r>
+      <w:r>
+        <w:rPr>
+          <w:rFonts w:ascii="Consolas" w:eastAsia="Times New Roman" w:hAnsi="Consolas" w:cs="Consolas"/>
+          <w:color w:val="6A9955"/>
+          <w:sz w:val="13"/>
+          <w:szCs w:val="13"/>
+          <w:lang w:val="en-GB" w:eastAsia="en-GB" w:bidi="ar-SA"/>
+        </w:rPr>
+        <w:t>//       );</w:t>
+      </w:r>
+    </w:p>
+    <w:p>
+      <w:pPr>
+        <w:shd w:val="clear" w:color="auto" w:fill="1E1E1E"/>
+        <w:spacing w:line="173" w:lineRule="atLeast"/>
+        <w:rPr>
+          <w:rFonts w:ascii="Consolas" w:eastAsia="Times New Roman" w:hAnsi="Consolas" w:cs="Consolas"/>
+          <w:color w:val="D4D4D4"/>
+          <w:sz w:val="13"/>
+          <w:szCs w:val="13"/>
+          <w:lang w:val="en-GB" w:eastAsia="en-GB" w:bidi="ar-SA"/>
+        </w:rPr>
+      </w:pPr>
+    </w:p>
+    <w:p>
+      <w:pPr>
+        <w:shd w:val="clear" w:color="auto" w:fill="1E1E1E"/>
+        <w:spacing w:line="173" w:lineRule="atLeast"/>
+        <w:rPr>
+          <w:rFonts w:ascii="Consolas" w:eastAsia="Times New Roman" w:hAnsi="Consolas" w:cs="Consolas"/>
+          <w:color w:val="D4D4D4"/>
+          <w:sz w:val="13"/>
+          <w:szCs w:val="13"/>
+          <w:lang w:val="en-GB" w:eastAsia="en-GB" w:bidi="ar-SA"/>
+        </w:rPr>
+      </w:pPr>
+      <w:r>
+        <w:rPr>
+          <w:rFonts w:ascii="Consolas" w:eastAsia="Times New Roman" w:hAnsi="Consolas" w:cs="Consolas"/>
+          <w:color w:val="D4D4D4"/>
+          <w:sz w:val="13"/>
+          <w:szCs w:val="13"/>
+          <w:lang w:val="en-GB" w:eastAsia="en-GB" w:bidi="ar-SA"/>
+        </w:rPr>
+        <w:t>   </w:t>
+      </w:r>
+      <w:r>
+        <w:rPr>
+          <w:rFonts w:ascii="Consolas" w:eastAsia="Times New Roman" w:hAnsi="Consolas" w:cs="Consolas"/>
+          <w:color w:val="6A9955"/>
+          <w:sz w:val="13"/>
+          <w:szCs w:val="13"/>
+          <w:lang w:val="en-GB" w:eastAsia="en-GB" w:bidi="ar-SA"/>
+        </w:rPr>
+        <w:t>//       act(() =&gt; {</w:t>
+      </w:r>
+    </w:p>
+    <w:p>
+      <w:pPr>
+        <w:shd w:val="clear" w:color="auto" w:fill="1E1E1E"/>
+        <w:spacing w:line="173" w:lineRule="atLeast"/>
+        <w:rPr>
+          <w:rFonts w:ascii="Consolas" w:eastAsia="Times New Roman" w:hAnsi="Consolas" w:cs="Consolas"/>
+          <w:color w:val="D4D4D4"/>
+          <w:sz w:val="13"/>
+          <w:szCs w:val="13"/>
+          <w:lang w:val="en-GB" w:eastAsia="en-GB" w:bidi="ar-SA"/>
+        </w:rPr>
+      </w:pPr>
+      <w:r>
+        <w:rPr>
+          <w:rFonts w:ascii="Consolas" w:eastAsia="Times New Roman" w:hAnsi="Consolas" w:cs="Consolas"/>
+          <w:color w:val="D4D4D4"/>
+          <w:sz w:val="13"/>
+          <w:szCs w:val="13"/>
+          <w:lang w:val="en-GB" w:eastAsia="en-GB" w:bidi="ar-SA"/>
+        </w:rPr>
+        <w:t>   </w:t>
+      </w:r>
+      <w:r>
+        <w:rPr>
+          <w:rFonts w:ascii="Consolas" w:eastAsia="Times New Roman" w:hAnsi="Consolas" w:cs="Consolas"/>
+          <w:color w:val="6A9955"/>
+          <w:sz w:val="13"/>
+          <w:szCs w:val="13"/>
+          <w:lang w:val="en-GB" w:eastAsia="en-GB" w:bidi="ar-SA"/>
+        </w:rPr>
+        <w:t>//          </w:t>
+      </w:r>
+      <w:proofErr w:type="spellStart"/>
+      <w:r>
+        <w:rPr>
+          <w:rFonts w:ascii="Consolas" w:eastAsia="Times New Roman" w:hAnsi="Consolas" w:cs="Consolas"/>
+          <w:color w:val="6A9955"/>
+          <w:sz w:val="13"/>
+          <w:szCs w:val="13"/>
+          <w:lang w:val="en-GB" w:eastAsia="en-GB" w:bidi="ar-SA"/>
+        </w:rPr>
+        <w:t>matchMedia.useMediaQuery</w:t>
+      </w:r>
+      <w:proofErr w:type="spellEnd"/>
+      <w:r>
+        <w:rPr>
+          <w:rFonts w:ascii="Consolas" w:eastAsia="Times New Roman" w:hAnsi="Consolas" w:cs="Consolas"/>
+          <w:color w:val="6A9955"/>
+          <w:sz w:val="13"/>
+          <w:szCs w:val="13"/>
+          <w:lang w:val="en-GB" w:eastAsia="en-GB" w:bidi="ar-SA"/>
+        </w:rPr>
+        <w:t>(</w:t>
+      </w:r>
+      <w:proofErr w:type="spellStart"/>
+      <w:r>
+        <w:rPr>
+          <w:rFonts w:ascii="Consolas" w:eastAsia="Times New Roman" w:hAnsi="Consolas" w:cs="Consolas"/>
+          <w:color w:val="6A9955"/>
+          <w:sz w:val="13"/>
+          <w:szCs w:val="13"/>
+          <w:lang w:val="en-GB" w:eastAsia="en-GB" w:bidi="ar-SA"/>
+        </w:rPr>
+        <w:t>mediaQuery</w:t>
+      </w:r>
+      <w:proofErr w:type="spellEnd"/>
+      <w:r>
+        <w:rPr>
+          <w:rFonts w:ascii="Consolas" w:eastAsia="Times New Roman" w:hAnsi="Consolas" w:cs="Consolas"/>
+          <w:color w:val="6A9955"/>
+          <w:sz w:val="13"/>
+          <w:szCs w:val="13"/>
+          <w:lang w:val="en-GB" w:eastAsia="en-GB" w:bidi="ar-SA"/>
+        </w:rPr>
+        <w:t>);</w:t>
+      </w:r>
+    </w:p>
+    <w:p>
+      <w:pPr>
+        <w:shd w:val="clear" w:color="auto" w:fill="1E1E1E"/>
+        <w:spacing w:line="173" w:lineRule="atLeast"/>
+        <w:rPr>
+          <w:rFonts w:ascii="Consolas" w:eastAsia="Times New Roman" w:hAnsi="Consolas" w:cs="Consolas"/>
+          <w:color w:val="D4D4D4"/>
+          <w:sz w:val="13"/>
+          <w:szCs w:val="13"/>
+          <w:lang w:val="en-GB" w:eastAsia="en-GB" w:bidi="ar-SA"/>
+        </w:rPr>
+      </w:pPr>
+      <w:r>
+        <w:rPr>
+          <w:rFonts w:ascii="Consolas" w:eastAsia="Times New Roman" w:hAnsi="Consolas" w:cs="Consolas"/>
+          <w:color w:val="D4D4D4"/>
+          <w:sz w:val="13"/>
+          <w:szCs w:val="13"/>
+          <w:lang w:val="en-GB" w:eastAsia="en-GB" w:bidi="ar-SA"/>
+        </w:rPr>
+        <w:t>   </w:t>
+      </w:r>
+      <w:r>
+        <w:rPr>
+          <w:rFonts w:ascii="Consolas" w:eastAsia="Times New Roman" w:hAnsi="Consolas" w:cs="Consolas"/>
+          <w:color w:val="6A9955"/>
+          <w:sz w:val="13"/>
+          <w:szCs w:val="13"/>
+          <w:lang w:val="en-GB" w:eastAsia="en-GB" w:bidi="ar-SA"/>
+        </w:rPr>
+        <w:t>//       });</w:t>
+      </w:r>
+    </w:p>
+    <w:p>
+      <w:pPr>
+        <w:shd w:val="clear" w:color="auto" w:fill="1E1E1E"/>
+        <w:spacing w:line="173" w:lineRule="atLeast"/>
+        <w:rPr>
+          <w:rFonts w:ascii="Consolas" w:eastAsia="Times New Roman" w:hAnsi="Consolas" w:cs="Consolas"/>
+          <w:color w:val="D4D4D4"/>
+          <w:sz w:val="13"/>
+          <w:szCs w:val="13"/>
+          <w:lang w:val="en-GB" w:eastAsia="en-GB" w:bidi="ar-SA"/>
+        </w:rPr>
+      </w:pPr>
+    </w:p>
+    <w:p>
+      <w:pPr>
+        <w:shd w:val="clear" w:color="auto" w:fill="1E1E1E"/>
+        <w:spacing w:line="173" w:lineRule="atLeast"/>
+        <w:rPr>
+          <w:rFonts w:ascii="Consolas" w:eastAsia="Times New Roman" w:hAnsi="Consolas" w:cs="Consolas"/>
+          <w:color w:val="D4D4D4"/>
+          <w:sz w:val="13"/>
+          <w:szCs w:val="13"/>
+          <w:lang w:val="en-GB" w:eastAsia="en-GB" w:bidi="ar-SA"/>
+        </w:rPr>
+      </w:pPr>
+      <w:r>
+        <w:rPr>
+          <w:rFonts w:ascii="Consolas" w:eastAsia="Times New Roman" w:hAnsi="Consolas" w:cs="Consolas"/>
+          <w:color w:val="D4D4D4"/>
+          <w:sz w:val="13"/>
+          <w:szCs w:val="13"/>
+          <w:lang w:val="en-GB" w:eastAsia="en-GB" w:bidi="ar-SA"/>
+        </w:rPr>
+        <w:t>   </w:t>
+      </w:r>
+      <w:r>
+        <w:rPr>
+          <w:rFonts w:ascii="Consolas" w:eastAsia="Times New Roman" w:hAnsi="Consolas" w:cs="Consolas"/>
+          <w:color w:val="6A9955"/>
+          <w:sz w:val="13"/>
+          <w:szCs w:val="13"/>
+          <w:lang w:val="en-GB" w:eastAsia="en-GB" w:bidi="ar-SA"/>
+        </w:rPr>
+        <w:t>//       </w:t>
+      </w:r>
+      <w:proofErr w:type="spellStart"/>
+      <w:r>
+        <w:rPr>
+          <w:rFonts w:ascii="Consolas" w:eastAsia="Times New Roman" w:hAnsi="Consolas" w:cs="Consolas"/>
+          <w:color w:val="6A9955"/>
+          <w:sz w:val="13"/>
+          <w:szCs w:val="13"/>
+          <w:lang w:val="en-GB" w:eastAsia="en-GB" w:bidi="ar-SA"/>
+        </w:rPr>
+        <w:t>console.error</w:t>
+      </w:r>
+      <w:proofErr w:type="spellEnd"/>
+      <w:r>
+        <w:rPr>
+          <w:rFonts w:ascii="Consolas" w:eastAsia="Times New Roman" w:hAnsi="Consolas" w:cs="Consolas"/>
+          <w:color w:val="6A9955"/>
+          <w:sz w:val="13"/>
+          <w:szCs w:val="13"/>
+          <w:lang w:val="en-GB" w:eastAsia="en-GB" w:bidi="ar-SA"/>
+        </w:rPr>
+        <w:t>(</w:t>
+      </w:r>
+      <w:proofErr w:type="spellStart"/>
+      <w:r>
+        <w:rPr>
+          <w:rFonts w:ascii="Consolas" w:eastAsia="Times New Roman" w:hAnsi="Consolas" w:cs="Consolas"/>
+          <w:color w:val="6A9955"/>
+          <w:sz w:val="13"/>
+          <w:szCs w:val="13"/>
+          <w:lang w:val="en-GB" w:eastAsia="en-GB" w:bidi="ar-SA"/>
+        </w:rPr>
+        <w:t>findByTestAttr</w:t>
+      </w:r>
+      <w:proofErr w:type="spellEnd"/>
+      <w:r>
+        <w:rPr>
+          <w:rFonts w:ascii="Consolas" w:eastAsia="Times New Roman" w:hAnsi="Consolas" w:cs="Consolas"/>
+          <w:color w:val="6A9955"/>
+          <w:sz w:val="13"/>
+          <w:szCs w:val="13"/>
+          <w:lang w:val="en-GB" w:eastAsia="en-GB" w:bidi="ar-SA"/>
+        </w:rPr>
+        <w:t>(</w:t>
+      </w:r>
+    </w:p>
+    <w:p>
+      <w:pPr>
+        <w:shd w:val="clear" w:color="auto" w:fill="1E1E1E"/>
+        <w:spacing w:line="173" w:lineRule="atLeast"/>
+        <w:rPr>
+          <w:rFonts w:ascii="Consolas" w:eastAsia="Times New Roman" w:hAnsi="Consolas" w:cs="Consolas"/>
+          <w:color w:val="D4D4D4"/>
+          <w:sz w:val="13"/>
+          <w:szCs w:val="13"/>
+          <w:lang w:val="en-GB" w:eastAsia="en-GB" w:bidi="ar-SA"/>
+        </w:rPr>
+      </w:pPr>
+      <w:r>
+        <w:rPr>
+          <w:rFonts w:ascii="Consolas" w:eastAsia="Times New Roman" w:hAnsi="Consolas" w:cs="Consolas"/>
+          <w:color w:val="D4D4D4"/>
+          <w:sz w:val="13"/>
+          <w:szCs w:val="13"/>
+          <w:lang w:val="en-GB" w:eastAsia="en-GB" w:bidi="ar-SA"/>
+        </w:rPr>
+        <w:t>   </w:t>
+      </w:r>
+      <w:r>
+        <w:rPr>
+          <w:rFonts w:ascii="Consolas" w:eastAsia="Times New Roman" w:hAnsi="Consolas" w:cs="Consolas"/>
+          <w:color w:val="6A9955"/>
+          <w:sz w:val="13"/>
+          <w:szCs w:val="13"/>
+          <w:lang w:val="en-GB" w:eastAsia="en-GB" w:bidi="ar-SA"/>
+        </w:rPr>
+        <w:t>//          component, "</w:t>
+      </w:r>
+      <w:proofErr w:type="spellStart"/>
+      <w:r>
+        <w:rPr>
+          <w:rFonts w:ascii="Consolas" w:eastAsia="Times New Roman" w:hAnsi="Consolas" w:cs="Consolas"/>
+          <w:color w:val="6A9955"/>
+          <w:sz w:val="13"/>
+          <w:szCs w:val="13"/>
+          <w:lang w:val="en-GB" w:eastAsia="en-GB" w:bidi="ar-SA"/>
+        </w:rPr>
+        <w:t>tempTest</w:t>
+      </w:r>
+      <w:proofErr w:type="spellEnd"/>
+      <w:r>
+        <w:rPr>
+          <w:rFonts w:ascii="Consolas" w:eastAsia="Times New Roman" w:hAnsi="Consolas" w:cs="Consolas"/>
+          <w:color w:val="6A9955"/>
+          <w:sz w:val="13"/>
+          <w:szCs w:val="13"/>
+          <w:lang w:val="en-GB" w:eastAsia="en-GB" w:bidi="ar-SA"/>
+        </w:rPr>
+        <w:t>"</w:t>
+      </w:r>
+    </w:p>
+    <w:p>
+      <w:pPr>
+        <w:shd w:val="clear" w:color="auto" w:fill="1E1E1E"/>
+        <w:spacing w:line="173" w:lineRule="atLeast"/>
+        <w:rPr>
+          <w:rFonts w:ascii="Consolas" w:eastAsia="Times New Roman" w:hAnsi="Consolas" w:cs="Consolas"/>
+          <w:color w:val="D4D4D4"/>
+          <w:sz w:val="13"/>
+          <w:szCs w:val="13"/>
+          <w:lang w:val="en-GB" w:eastAsia="en-GB" w:bidi="ar-SA"/>
+        </w:rPr>
+      </w:pPr>
+      <w:r>
+        <w:rPr>
+          <w:rFonts w:ascii="Consolas" w:eastAsia="Times New Roman" w:hAnsi="Consolas" w:cs="Consolas"/>
+          <w:color w:val="D4D4D4"/>
+          <w:sz w:val="13"/>
+          <w:szCs w:val="13"/>
+          <w:lang w:val="en-GB" w:eastAsia="en-GB" w:bidi="ar-SA"/>
+        </w:rPr>
+        <w:t>   </w:t>
+      </w:r>
+      <w:r>
+        <w:rPr>
+          <w:rFonts w:ascii="Consolas" w:eastAsia="Times New Roman" w:hAnsi="Consolas" w:cs="Consolas"/>
+          <w:color w:val="6A9955"/>
+          <w:sz w:val="13"/>
+          <w:szCs w:val="13"/>
+          <w:lang w:val="en-GB" w:eastAsia="en-GB" w:bidi="ar-SA"/>
+        </w:rPr>
+        <w:t>//       ).text());</w:t>
+      </w:r>
+    </w:p>
+    <w:p>
+      <w:pPr>
+        <w:shd w:val="clear" w:color="auto" w:fill="1E1E1E"/>
+        <w:spacing w:line="173" w:lineRule="atLeast"/>
+        <w:rPr>
+          <w:rFonts w:ascii="Consolas" w:eastAsia="Times New Roman" w:hAnsi="Consolas" w:cs="Consolas"/>
+          <w:color w:val="D4D4D4"/>
+          <w:sz w:val="13"/>
+          <w:szCs w:val="13"/>
+          <w:lang w:val="en-GB" w:eastAsia="en-GB" w:bidi="ar-SA"/>
+        </w:rPr>
+      </w:pPr>
+    </w:p>
+    <w:p>
+      <w:pPr>
+        <w:shd w:val="clear" w:color="auto" w:fill="1E1E1E"/>
+        <w:spacing w:line="173" w:lineRule="atLeast"/>
+        <w:rPr>
+          <w:rFonts w:ascii="Consolas" w:eastAsia="Times New Roman" w:hAnsi="Consolas" w:cs="Consolas"/>
+          <w:color w:val="D4D4D4"/>
+          <w:sz w:val="13"/>
+          <w:szCs w:val="13"/>
+          <w:lang w:val="en-GB" w:eastAsia="en-GB" w:bidi="ar-SA"/>
+        </w:rPr>
+      </w:pPr>
+      <w:r>
+        <w:rPr>
+          <w:rFonts w:ascii="Consolas" w:eastAsia="Times New Roman" w:hAnsi="Consolas" w:cs="Consolas"/>
+          <w:color w:val="D4D4D4"/>
+          <w:sz w:val="13"/>
+          <w:szCs w:val="13"/>
+          <w:lang w:val="en-GB" w:eastAsia="en-GB" w:bidi="ar-SA"/>
+        </w:rPr>
+        <w:t>   </w:t>
+      </w:r>
+      <w:r>
+        <w:rPr>
+          <w:rFonts w:ascii="Consolas" w:eastAsia="Times New Roman" w:hAnsi="Consolas" w:cs="Consolas"/>
+          <w:color w:val="6A9955"/>
+          <w:sz w:val="13"/>
+          <w:szCs w:val="13"/>
+          <w:lang w:val="en-GB" w:eastAsia="en-GB" w:bidi="ar-SA"/>
+        </w:rPr>
+        <w:t>//       // </w:t>
+      </w:r>
+      <w:proofErr w:type="spellStart"/>
+      <w:r>
+        <w:rPr>
+          <w:rFonts w:ascii="Consolas" w:eastAsia="Times New Roman" w:hAnsi="Consolas" w:cs="Consolas"/>
+          <w:color w:val="6A9955"/>
+          <w:sz w:val="13"/>
+          <w:szCs w:val="13"/>
+          <w:lang w:val="en-GB" w:eastAsia="en-GB" w:bidi="ar-SA"/>
+        </w:rPr>
+        <w:t>console.error</w:t>
+      </w:r>
+      <w:proofErr w:type="spellEnd"/>
+      <w:r>
+        <w:rPr>
+          <w:rFonts w:ascii="Consolas" w:eastAsia="Times New Roman" w:hAnsi="Consolas" w:cs="Consolas"/>
+          <w:color w:val="6A9955"/>
+          <w:sz w:val="13"/>
+          <w:szCs w:val="13"/>
+          <w:lang w:val="en-GB" w:eastAsia="en-GB" w:bidi="ar-SA"/>
+        </w:rPr>
+        <w:t>(</w:t>
+      </w:r>
+    </w:p>
+    <w:p>
+      <w:pPr>
+        <w:shd w:val="clear" w:color="auto" w:fill="1E1E1E"/>
+        <w:spacing w:line="173" w:lineRule="atLeast"/>
+        <w:rPr>
+          <w:rFonts w:ascii="Consolas" w:eastAsia="Times New Roman" w:hAnsi="Consolas" w:cs="Consolas"/>
+          <w:color w:val="D4D4D4"/>
+          <w:sz w:val="13"/>
+          <w:szCs w:val="13"/>
+          <w:lang w:val="en-GB" w:eastAsia="en-GB" w:bidi="ar-SA"/>
+        </w:rPr>
+      </w:pPr>
+      <w:r>
+        <w:rPr>
+          <w:rFonts w:ascii="Consolas" w:eastAsia="Times New Roman" w:hAnsi="Consolas" w:cs="Consolas"/>
+          <w:color w:val="D4D4D4"/>
+          <w:sz w:val="13"/>
+          <w:szCs w:val="13"/>
+          <w:lang w:val="en-GB" w:eastAsia="en-GB" w:bidi="ar-SA"/>
+        </w:rPr>
+        <w:t>   </w:t>
+      </w:r>
+      <w:r>
+        <w:rPr>
+          <w:rFonts w:ascii="Consolas" w:eastAsia="Times New Roman" w:hAnsi="Consolas" w:cs="Consolas"/>
+          <w:color w:val="6A9955"/>
+          <w:sz w:val="13"/>
+          <w:szCs w:val="13"/>
+          <w:lang w:val="en-GB" w:eastAsia="en-GB" w:bidi="ar-SA"/>
+        </w:rPr>
+        <w:t>//       //    </w:t>
+      </w:r>
+      <w:proofErr w:type="spellStart"/>
+      <w:r>
+        <w:rPr>
+          <w:rFonts w:ascii="Consolas" w:eastAsia="Times New Roman" w:hAnsi="Consolas" w:cs="Consolas"/>
+          <w:color w:val="6A9955"/>
+          <w:sz w:val="13"/>
+          <w:szCs w:val="13"/>
+          <w:lang w:val="en-GB" w:eastAsia="en-GB" w:bidi="ar-SA"/>
+        </w:rPr>
+        <w:t>mql.matches</w:t>
+      </w:r>
+      <w:proofErr w:type="spellEnd"/>
+      <w:r>
+        <w:rPr>
+          <w:rFonts w:ascii="Consolas" w:eastAsia="Times New Roman" w:hAnsi="Consolas" w:cs="Consolas"/>
+          <w:color w:val="6A9955"/>
+          <w:sz w:val="13"/>
+          <w:szCs w:val="13"/>
+          <w:lang w:val="en-GB" w:eastAsia="en-GB" w:bidi="ar-SA"/>
+        </w:rPr>
+        <w:t>, </w:t>
+      </w:r>
+      <w:proofErr w:type="spellStart"/>
+      <w:r>
+        <w:rPr>
+          <w:rFonts w:ascii="Consolas" w:eastAsia="Times New Roman" w:hAnsi="Consolas" w:cs="Consolas"/>
+          <w:color w:val="6A9955"/>
+          <w:sz w:val="13"/>
+          <w:szCs w:val="13"/>
+          <w:lang w:val="en-GB" w:eastAsia="en-GB" w:bidi="ar-SA"/>
+        </w:rPr>
+        <w:t>mql.media</w:t>
+      </w:r>
+      <w:proofErr w:type="spellEnd"/>
+    </w:p>
+    <w:p>
+      <w:pPr>
+        <w:shd w:val="clear" w:color="auto" w:fill="1E1E1E"/>
+        <w:spacing w:line="173" w:lineRule="atLeast"/>
+        <w:rPr>
+          <w:rFonts w:ascii="Consolas" w:eastAsia="Times New Roman" w:hAnsi="Consolas" w:cs="Consolas"/>
+          <w:color w:val="D4D4D4"/>
+          <w:sz w:val="13"/>
+          <w:szCs w:val="13"/>
+          <w:lang w:val="en-GB" w:eastAsia="en-GB" w:bidi="ar-SA"/>
+        </w:rPr>
+      </w:pPr>
+      <w:r>
+        <w:rPr>
+          <w:rFonts w:ascii="Consolas" w:eastAsia="Times New Roman" w:hAnsi="Consolas" w:cs="Consolas"/>
+          <w:color w:val="D4D4D4"/>
+          <w:sz w:val="13"/>
+          <w:szCs w:val="13"/>
+          <w:lang w:val="en-GB" w:eastAsia="en-GB" w:bidi="ar-SA"/>
+        </w:rPr>
+        <w:t>   </w:t>
+      </w:r>
+      <w:r>
+        <w:rPr>
+          <w:rFonts w:ascii="Consolas" w:eastAsia="Times New Roman" w:hAnsi="Consolas" w:cs="Consolas"/>
+          <w:color w:val="6A9955"/>
+          <w:sz w:val="13"/>
+          <w:szCs w:val="13"/>
+          <w:lang w:val="en-GB" w:eastAsia="en-GB" w:bidi="ar-SA"/>
+        </w:rPr>
+        <w:t>//       // );</w:t>
+      </w:r>
+    </w:p>
+    <w:p>
+      <w:pPr>
+        <w:shd w:val="clear" w:color="auto" w:fill="1E1E1E"/>
+        <w:spacing w:line="173" w:lineRule="atLeast"/>
+        <w:rPr>
+          <w:rFonts w:ascii="Consolas" w:eastAsia="Times New Roman" w:hAnsi="Consolas" w:cs="Consolas"/>
+          <w:color w:val="D4D4D4"/>
+          <w:sz w:val="13"/>
+          <w:szCs w:val="13"/>
+          <w:lang w:val="en-GB" w:eastAsia="en-GB" w:bidi="ar-SA"/>
+        </w:rPr>
+      </w:pPr>
+    </w:p>
+    <w:p>
+      <w:pPr>
+        <w:shd w:val="clear" w:color="auto" w:fill="1E1E1E"/>
+        <w:spacing w:line="173" w:lineRule="atLeast"/>
+        <w:rPr>
+          <w:rFonts w:ascii="Consolas" w:eastAsia="Times New Roman" w:hAnsi="Consolas" w:cs="Consolas"/>
+          <w:color w:val="D4D4D4"/>
+          <w:sz w:val="13"/>
+          <w:szCs w:val="13"/>
+          <w:lang w:val="en-GB" w:eastAsia="en-GB" w:bidi="ar-SA"/>
+        </w:rPr>
+      </w:pPr>
+      <w:r>
+        <w:rPr>
+          <w:rFonts w:ascii="Consolas" w:eastAsia="Times New Roman" w:hAnsi="Consolas" w:cs="Consolas"/>
+          <w:color w:val="D4D4D4"/>
+          <w:sz w:val="13"/>
+          <w:szCs w:val="13"/>
+          <w:lang w:val="en-GB" w:eastAsia="en-GB" w:bidi="ar-SA"/>
+        </w:rPr>
+        <w:t>   </w:t>
+      </w:r>
+      <w:r>
+        <w:rPr>
+          <w:rFonts w:ascii="Consolas" w:eastAsia="Times New Roman" w:hAnsi="Consolas" w:cs="Consolas"/>
+          <w:color w:val="6A9955"/>
+          <w:sz w:val="13"/>
+          <w:szCs w:val="13"/>
+          <w:lang w:val="en-GB" w:eastAsia="en-GB" w:bidi="ar-SA"/>
+        </w:rPr>
+        <w:t>//       // </w:t>
+      </w:r>
+      <w:proofErr w:type="spellStart"/>
+      <w:r>
+        <w:rPr>
+          <w:rFonts w:ascii="Consolas" w:eastAsia="Times New Roman" w:hAnsi="Consolas" w:cs="Consolas"/>
+          <w:color w:val="6A9955"/>
+          <w:sz w:val="13"/>
+          <w:szCs w:val="13"/>
+          <w:lang w:val="en-GB" w:eastAsia="en-GB" w:bidi="ar-SA"/>
+        </w:rPr>
+        <w:t>fireResize</w:t>
+      </w:r>
+      <w:proofErr w:type="spellEnd"/>
+      <w:r>
+        <w:rPr>
+          <w:rFonts w:ascii="Consolas" w:eastAsia="Times New Roman" w:hAnsi="Consolas" w:cs="Consolas"/>
+          <w:color w:val="6A9955"/>
+          <w:sz w:val="13"/>
+          <w:szCs w:val="13"/>
+          <w:lang w:val="en-GB" w:eastAsia="en-GB" w:bidi="ar-SA"/>
+        </w:rPr>
+        <w:t>(100);</w:t>
+      </w:r>
+    </w:p>
+    <w:p>
+      <w:pPr>
+        <w:shd w:val="clear" w:color="auto" w:fill="1E1E1E"/>
+        <w:spacing w:line="173" w:lineRule="atLeast"/>
+        <w:rPr>
+          <w:rFonts w:ascii="Consolas" w:eastAsia="Times New Roman" w:hAnsi="Consolas" w:cs="Consolas"/>
+          <w:color w:val="D4D4D4"/>
+          <w:sz w:val="13"/>
+          <w:szCs w:val="13"/>
+          <w:lang w:val="en-GB" w:eastAsia="en-GB" w:bidi="ar-SA"/>
+        </w:rPr>
+      </w:pPr>
+      <w:r>
+        <w:rPr>
+          <w:rFonts w:ascii="Consolas" w:eastAsia="Times New Roman" w:hAnsi="Consolas" w:cs="Consolas"/>
+          <w:color w:val="D4D4D4"/>
+          <w:sz w:val="13"/>
+          <w:szCs w:val="13"/>
+          <w:lang w:val="en-GB" w:eastAsia="en-GB" w:bidi="ar-SA"/>
+        </w:rPr>
+        <w:t>   </w:t>
+      </w:r>
+      <w:r>
+        <w:rPr>
+          <w:rFonts w:ascii="Consolas" w:eastAsia="Times New Roman" w:hAnsi="Consolas" w:cs="Consolas"/>
+          <w:color w:val="6A9955"/>
+          <w:sz w:val="13"/>
+          <w:szCs w:val="13"/>
+          <w:lang w:val="en-GB" w:eastAsia="en-GB" w:bidi="ar-SA"/>
+        </w:rPr>
+        <w:t>//       // </w:t>
+      </w:r>
+      <w:proofErr w:type="spellStart"/>
+      <w:r>
+        <w:rPr>
+          <w:rFonts w:ascii="Consolas" w:eastAsia="Times New Roman" w:hAnsi="Consolas" w:cs="Consolas"/>
+          <w:color w:val="6A9955"/>
+          <w:sz w:val="13"/>
+          <w:szCs w:val="13"/>
+          <w:lang w:val="en-GB" w:eastAsia="en-GB" w:bidi="ar-SA"/>
+        </w:rPr>
+        <w:t>component.setProps</w:t>
+      </w:r>
+      <w:proofErr w:type="spellEnd"/>
+      <w:r>
+        <w:rPr>
+          <w:rFonts w:ascii="Consolas" w:eastAsia="Times New Roman" w:hAnsi="Consolas" w:cs="Consolas"/>
+          <w:color w:val="6A9955"/>
+          <w:sz w:val="13"/>
+          <w:szCs w:val="13"/>
+          <w:lang w:val="en-GB" w:eastAsia="en-GB" w:bidi="ar-SA"/>
+        </w:rPr>
+        <w:t>({});</w:t>
+      </w:r>
+    </w:p>
+    <w:p>
+      <w:pPr>
+        <w:shd w:val="clear" w:color="auto" w:fill="1E1E1E"/>
+        <w:spacing w:line="173" w:lineRule="atLeast"/>
+        <w:rPr>
+          <w:rFonts w:ascii="Consolas" w:eastAsia="Times New Roman" w:hAnsi="Consolas" w:cs="Consolas"/>
+          <w:color w:val="D4D4D4"/>
+          <w:sz w:val="13"/>
+          <w:szCs w:val="13"/>
+          <w:lang w:val="en-GB" w:eastAsia="en-GB" w:bidi="ar-SA"/>
+        </w:rPr>
+      </w:pPr>
+    </w:p>
+    <w:p>
+      <w:pPr>
+        <w:shd w:val="clear" w:color="auto" w:fill="1E1E1E"/>
+        <w:spacing w:line="173" w:lineRule="atLeast"/>
+        <w:rPr>
+          <w:rFonts w:ascii="Consolas" w:eastAsia="Times New Roman" w:hAnsi="Consolas" w:cs="Consolas"/>
+          <w:color w:val="D4D4D4"/>
+          <w:sz w:val="13"/>
+          <w:szCs w:val="13"/>
+          <w:lang w:val="en-GB" w:eastAsia="en-GB" w:bidi="ar-SA"/>
+        </w:rPr>
+      </w:pPr>
+      <w:r>
+        <w:rPr>
+          <w:rFonts w:ascii="Consolas" w:eastAsia="Times New Roman" w:hAnsi="Consolas" w:cs="Consolas"/>
+          <w:color w:val="D4D4D4"/>
+          <w:sz w:val="13"/>
+          <w:szCs w:val="13"/>
+          <w:lang w:val="en-GB" w:eastAsia="en-GB" w:bidi="ar-SA"/>
+        </w:rPr>
+        <w:t>   </w:t>
+      </w:r>
+      <w:r>
+        <w:rPr>
+          <w:rFonts w:ascii="Consolas" w:eastAsia="Times New Roman" w:hAnsi="Consolas" w:cs="Consolas"/>
+          <w:color w:val="6A9955"/>
+          <w:sz w:val="13"/>
+          <w:szCs w:val="13"/>
+          <w:lang w:val="en-GB" w:eastAsia="en-GB" w:bidi="ar-SA"/>
+        </w:rPr>
+        <w:t>//       // </w:t>
+      </w:r>
+      <w:proofErr w:type="spellStart"/>
+      <w:r>
+        <w:rPr>
+          <w:rFonts w:ascii="Consolas" w:eastAsia="Times New Roman" w:hAnsi="Consolas" w:cs="Consolas"/>
+          <w:color w:val="6A9955"/>
+          <w:sz w:val="13"/>
+          <w:szCs w:val="13"/>
+          <w:lang w:val="en-GB" w:eastAsia="en-GB" w:bidi="ar-SA"/>
+        </w:rPr>
+        <w:t>console.error</w:t>
+      </w:r>
+      <w:proofErr w:type="spellEnd"/>
+      <w:r>
+        <w:rPr>
+          <w:rFonts w:ascii="Consolas" w:eastAsia="Times New Roman" w:hAnsi="Consolas" w:cs="Consolas"/>
+          <w:color w:val="6A9955"/>
+          <w:sz w:val="13"/>
+          <w:szCs w:val="13"/>
+          <w:lang w:val="en-GB" w:eastAsia="en-GB" w:bidi="ar-SA"/>
+        </w:rPr>
+        <w:t>(</w:t>
+      </w:r>
+      <w:proofErr w:type="spellStart"/>
+      <w:r>
+        <w:rPr>
+          <w:rFonts w:ascii="Consolas" w:eastAsia="Times New Roman" w:hAnsi="Consolas" w:cs="Consolas"/>
+          <w:color w:val="6A9955"/>
+          <w:sz w:val="13"/>
+          <w:szCs w:val="13"/>
+          <w:lang w:val="en-GB" w:eastAsia="en-GB" w:bidi="ar-SA"/>
+        </w:rPr>
+        <w:t>findByTestAttr</w:t>
+      </w:r>
+      <w:proofErr w:type="spellEnd"/>
+      <w:r>
+        <w:rPr>
+          <w:rFonts w:ascii="Consolas" w:eastAsia="Times New Roman" w:hAnsi="Consolas" w:cs="Consolas"/>
+          <w:color w:val="6A9955"/>
+          <w:sz w:val="13"/>
+          <w:szCs w:val="13"/>
+          <w:lang w:val="en-GB" w:eastAsia="en-GB" w:bidi="ar-SA"/>
+        </w:rPr>
+        <w:t>(</w:t>
+      </w:r>
+    </w:p>
+    <w:p>
+      <w:pPr>
+        <w:shd w:val="clear" w:color="auto" w:fill="1E1E1E"/>
+        <w:spacing w:line="173" w:lineRule="atLeast"/>
+        <w:rPr>
+          <w:rFonts w:ascii="Consolas" w:eastAsia="Times New Roman" w:hAnsi="Consolas" w:cs="Consolas"/>
+          <w:color w:val="D4D4D4"/>
+          <w:sz w:val="13"/>
+          <w:szCs w:val="13"/>
+          <w:lang w:val="en-GB" w:eastAsia="en-GB" w:bidi="ar-SA"/>
+        </w:rPr>
+      </w:pPr>
+      <w:r>
+        <w:rPr>
+          <w:rFonts w:ascii="Consolas" w:eastAsia="Times New Roman" w:hAnsi="Consolas" w:cs="Consolas"/>
+          <w:color w:val="D4D4D4"/>
+          <w:sz w:val="13"/>
+          <w:szCs w:val="13"/>
+          <w:lang w:val="en-GB" w:eastAsia="en-GB" w:bidi="ar-SA"/>
+        </w:rPr>
+        <w:t>   </w:t>
+      </w:r>
+      <w:r>
+        <w:rPr>
+          <w:rFonts w:ascii="Consolas" w:eastAsia="Times New Roman" w:hAnsi="Consolas" w:cs="Consolas"/>
+          <w:color w:val="6A9955"/>
+          <w:sz w:val="13"/>
+          <w:szCs w:val="13"/>
+          <w:lang w:val="en-GB" w:eastAsia="en-GB" w:bidi="ar-SA"/>
+        </w:rPr>
+        <w:t>//       //    component, "</w:t>
+      </w:r>
+      <w:proofErr w:type="spellStart"/>
+      <w:r>
+        <w:rPr>
+          <w:rFonts w:ascii="Consolas" w:eastAsia="Times New Roman" w:hAnsi="Consolas" w:cs="Consolas"/>
+          <w:color w:val="6A9955"/>
+          <w:sz w:val="13"/>
+          <w:szCs w:val="13"/>
+          <w:lang w:val="en-GB" w:eastAsia="en-GB" w:bidi="ar-SA"/>
+        </w:rPr>
+        <w:t>tempTest</w:t>
+      </w:r>
+      <w:proofErr w:type="spellEnd"/>
+      <w:r>
+        <w:rPr>
+          <w:rFonts w:ascii="Consolas" w:eastAsia="Times New Roman" w:hAnsi="Consolas" w:cs="Consolas"/>
+          <w:color w:val="6A9955"/>
+          <w:sz w:val="13"/>
+          <w:szCs w:val="13"/>
+          <w:lang w:val="en-GB" w:eastAsia="en-GB" w:bidi="ar-SA"/>
+        </w:rPr>
+        <w:t>"</w:t>
+      </w:r>
+    </w:p>
+    <w:p>
+      <w:pPr>
+        <w:shd w:val="clear" w:color="auto" w:fill="1E1E1E"/>
+        <w:spacing w:line="173" w:lineRule="atLeast"/>
+        <w:rPr>
+          <w:rFonts w:ascii="Consolas" w:eastAsia="Times New Roman" w:hAnsi="Consolas" w:cs="Consolas"/>
+          <w:color w:val="D4D4D4"/>
+          <w:sz w:val="13"/>
+          <w:szCs w:val="13"/>
+          <w:lang w:val="en-GB" w:eastAsia="en-GB" w:bidi="ar-SA"/>
+        </w:rPr>
+      </w:pPr>
+      <w:r>
+        <w:rPr>
+          <w:rFonts w:ascii="Consolas" w:eastAsia="Times New Roman" w:hAnsi="Consolas" w:cs="Consolas"/>
+          <w:color w:val="D4D4D4"/>
+          <w:sz w:val="13"/>
+          <w:szCs w:val="13"/>
+          <w:lang w:val="en-GB" w:eastAsia="en-GB" w:bidi="ar-SA"/>
+        </w:rPr>
+        <w:t>   </w:t>
+      </w:r>
+      <w:r>
+        <w:rPr>
+          <w:rFonts w:ascii="Consolas" w:eastAsia="Times New Roman" w:hAnsi="Consolas" w:cs="Consolas"/>
+          <w:color w:val="6A9955"/>
+          <w:sz w:val="13"/>
+          <w:szCs w:val="13"/>
+          <w:lang w:val="en-GB" w:eastAsia="en-GB" w:bidi="ar-SA"/>
+        </w:rPr>
+        <w:t>//       // ).text());</w:t>
+      </w:r>
+    </w:p>
+    <w:p>
+      <w:pPr>
+        <w:shd w:val="clear" w:color="auto" w:fill="1E1E1E"/>
+        <w:spacing w:line="173" w:lineRule="atLeast"/>
+        <w:rPr>
+          <w:rFonts w:ascii="Consolas" w:eastAsia="Times New Roman" w:hAnsi="Consolas" w:cs="Consolas"/>
+          <w:color w:val="D4D4D4"/>
+          <w:sz w:val="13"/>
+          <w:szCs w:val="13"/>
+          <w:lang w:val="en-GB" w:eastAsia="en-GB" w:bidi="ar-SA"/>
+        </w:rPr>
+      </w:pPr>
+    </w:p>
+    <w:p>
+      <w:pPr>
+        <w:shd w:val="clear" w:color="auto" w:fill="1E1E1E"/>
+        <w:spacing w:line="173" w:lineRule="atLeast"/>
+        <w:rPr>
+          <w:rFonts w:ascii="Consolas" w:eastAsia="Times New Roman" w:hAnsi="Consolas" w:cs="Consolas"/>
+          <w:color w:val="D4D4D4"/>
+          <w:sz w:val="13"/>
+          <w:szCs w:val="13"/>
+          <w:lang w:val="en-GB" w:eastAsia="en-GB" w:bidi="ar-SA"/>
+        </w:rPr>
+      </w:pPr>
+      <w:r>
+        <w:rPr>
+          <w:rFonts w:ascii="Consolas" w:eastAsia="Times New Roman" w:hAnsi="Consolas" w:cs="Consolas"/>
+          <w:color w:val="D4D4D4"/>
+          <w:sz w:val="13"/>
+          <w:szCs w:val="13"/>
+          <w:lang w:val="en-GB" w:eastAsia="en-GB" w:bidi="ar-SA"/>
+        </w:rPr>
+        <w:t>   </w:t>
+      </w:r>
+      <w:r>
+        <w:rPr>
+          <w:rFonts w:ascii="Consolas" w:eastAsia="Times New Roman" w:hAnsi="Consolas" w:cs="Consolas"/>
+          <w:color w:val="6A9955"/>
+          <w:sz w:val="13"/>
+          <w:szCs w:val="13"/>
+          <w:lang w:val="en-GB" w:eastAsia="en-GB" w:bidi="ar-SA"/>
+        </w:rPr>
+        <w:t>//       // </w:t>
+      </w:r>
+      <w:proofErr w:type="spellStart"/>
+      <w:r>
+        <w:rPr>
+          <w:rFonts w:ascii="Consolas" w:eastAsia="Times New Roman" w:hAnsi="Consolas" w:cs="Consolas"/>
+          <w:color w:val="6A9955"/>
+          <w:sz w:val="13"/>
+          <w:szCs w:val="13"/>
+          <w:lang w:val="en-GB" w:eastAsia="en-GB" w:bidi="ar-SA"/>
+        </w:rPr>
+        <w:t>console.error</w:t>
+      </w:r>
+      <w:proofErr w:type="spellEnd"/>
+      <w:r>
+        <w:rPr>
+          <w:rFonts w:ascii="Consolas" w:eastAsia="Times New Roman" w:hAnsi="Consolas" w:cs="Consolas"/>
+          <w:color w:val="6A9955"/>
+          <w:sz w:val="13"/>
+          <w:szCs w:val="13"/>
+          <w:lang w:val="en-GB" w:eastAsia="en-GB" w:bidi="ar-SA"/>
+        </w:rPr>
+        <w:t>(</w:t>
+      </w:r>
+      <w:proofErr w:type="spellStart"/>
+      <w:r>
+        <w:rPr>
+          <w:rFonts w:ascii="Consolas" w:eastAsia="Times New Roman" w:hAnsi="Consolas" w:cs="Consolas"/>
+          <w:color w:val="6A9955"/>
+          <w:sz w:val="13"/>
+          <w:szCs w:val="13"/>
+          <w:lang w:val="en-GB" w:eastAsia="en-GB" w:bidi="ar-SA"/>
+        </w:rPr>
+        <w:t>window.innerWidth</w:t>
+      </w:r>
+      <w:proofErr w:type="spellEnd"/>
+      <w:r>
+        <w:rPr>
+          <w:rFonts w:ascii="Consolas" w:eastAsia="Times New Roman" w:hAnsi="Consolas" w:cs="Consolas"/>
+          <w:color w:val="6A9955"/>
+          <w:sz w:val="13"/>
+          <w:szCs w:val="13"/>
+          <w:lang w:val="en-GB" w:eastAsia="en-GB" w:bidi="ar-SA"/>
+        </w:rPr>
+        <w:t>);</w:t>
+      </w:r>
+    </w:p>
+    <w:p>
+      <w:pPr>
+        <w:shd w:val="clear" w:color="auto" w:fill="1E1E1E"/>
+        <w:spacing w:line="173" w:lineRule="atLeast"/>
+        <w:rPr>
+          <w:rFonts w:ascii="Consolas" w:eastAsia="Times New Roman" w:hAnsi="Consolas" w:cs="Consolas"/>
+          <w:color w:val="D4D4D4"/>
+          <w:sz w:val="13"/>
+          <w:szCs w:val="13"/>
+          <w:lang w:val="en-GB" w:eastAsia="en-GB" w:bidi="ar-SA"/>
+        </w:rPr>
+      </w:pPr>
+    </w:p>
+    <w:p>
+      <w:pPr>
+        <w:shd w:val="clear" w:color="auto" w:fill="1E1E1E"/>
+        <w:spacing w:line="173" w:lineRule="atLeast"/>
+        <w:rPr>
+          <w:rFonts w:ascii="Consolas" w:eastAsia="Times New Roman" w:hAnsi="Consolas" w:cs="Consolas"/>
+          <w:color w:val="D4D4D4"/>
+          <w:sz w:val="13"/>
+          <w:szCs w:val="13"/>
+          <w:lang w:val="en-GB" w:eastAsia="en-GB" w:bidi="ar-SA"/>
+        </w:rPr>
+      </w:pPr>
+      <w:r>
+        <w:rPr>
+          <w:rFonts w:ascii="Consolas" w:eastAsia="Times New Roman" w:hAnsi="Consolas" w:cs="Consolas"/>
+          <w:color w:val="D4D4D4"/>
+          <w:sz w:val="13"/>
+          <w:szCs w:val="13"/>
+          <w:lang w:val="en-GB" w:eastAsia="en-GB" w:bidi="ar-SA"/>
+        </w:rPr>
+        <w:t>   </w:t>
+      </w:r>
+      <w:r>
+        <w:rPr>
+          <w:rFonts w:ascii="Consolas" w:eastAsia="Times New Roman" w:hAnsi="Consolas" w:cs="Consolas"/>
+          <w:color w:val="6A9955"/>
+          <w:sz w:val="13"/>
+          <w:szCs w:val="13"/>
+          <w:lang w:val="en-GB" w:eastAsia="en-GB" w:bidi="ar-SA"/>
+        </w:rPr>
+        <w:t>//    }</w:t>
+      </w:r>
+    </w:p>
+    <w:p>
+      <w:pPr>
+        <w:shd w:val="clear" w:color="auto" w:fill="1E1E1E"/>
+        <w:spacing w:line="173" w:lineRule="atLeast"/>
+        <w:rPr>
+          <w:rFonts w:ascii="Consolas" w:eastAsia="Times New Roman" w:hAnsi="Consolas" w:cs="Consolas"/>
+          <w:color w:val="D4D4D4"/>
+          <w:sz w:val="13"/>
+          <w:szCs w:val="13"/>
+          <w:lang w:val="en-GB" w:eastAsia="en-GB" w:bidi="ar-SA"/>
+        </w:rPr>
+      </w:pPr>
+      <w:r>
+        <w:rPr>
+          <w:rFonts w:ascii="Consolas" w:eastAsia="Times New Roman" w:hAnsi="Consolas" w:cs="Consolas"/>
+          <w:color w:val="D4D4D4"/>
+          <w:sz w:val="13"/>
+          <w:szCs w:val="13"/>
+          <w:lang w:val="en-GB" w:eastAsia="en-GB" w:bidi="ar-SA"/>
+        </w:rPr>
+        <w:t>   </w:t>
+      </w:r>
+      <w:r>
+        <w:rPr>
+          <w:rFonts w:ascii="Consolas" w:eastAsia="Times New Roman" w:hAnsi="Consolas" w:cs="Consolas"/>
+          <w:color w:val="6A9955"/>
+          <w:sz w:val="13"/>
+          <w:szCs w:val="13"/>
+          <w:lang w:val="en-GB" w:eastAsia="en-GB" w:bidi="ar-SA"/>
+        </w:rPr>
+        <w:t>// );</w:t>
+      </w:r>
+    </w:p>
+    <w:p>
+      <w:pPr>
+        <w:shd w:val="clear" w:color="auto" w:fill="1E1E1E"/>
+        <w:spacing w:line="173" w:lineRule="atLeast"/>
+        <w:rPr>
+          <w:rFonts w:ascii="Consolas" w:eastAsia="Times New Roman" w:hAnsi="Consolas" w:cs="Consolas"/>
+          <w:color w:val="D4D4D4"/>
+          <w:sz w:val="13"/>
+          <w:szCs w:val="13"/>
+          <w:lang w:val="en-GB" w:eastAsia="en-GB" w:bidi="ar-SA"/>
+        </w:rPr>
+      </w:pPr>
+    </w:p>
+    <w:p>
+      <w:pPr>
+        <w:shd w:val="clear" w:color="auto" w:fill="1E1E1E"/>
+        <w:spacing w:line="173" w:lineRule="atLeast"/>
+        <w:rPr>
+          <w:rFonts w:ascii="Consolas" w:eastAsia="Times New Roman" w:hAnsi="Consolas" w:cs="Consolas"/>
+          <w:color w:val="D4D4D4"/>
+          <w:sz w:val="13"/>
+          <w:szCs w:val="13"/>
+          <w:lang w:val="en-GB" w:eastAsia="en-GB" w:bidi="ar-SA"/>
+        </w:rPr>
+      </w:pPr>
+      <w:r>
+        <w:rPr>
+          <w:rFonts w:ascii="Consolas" w:eastAsia="Times New Roman" w:hAnsi="Consolas" w:cs="Consolas"/>
+          <w:color w:val="D4D4D4"/>
+          <w:sz w:val="13"/>
+          <w:szCs w:val="13"/>
+          <w:lang w:val="en-GB" w:eastAsia="en-GB" w:bidi="ar-SA"/>
+        </w:rPr>
+        <w:t>   </w:t>
+      </w:r>
+      <w:r>
+        <w:rPr>
+          <w:rFonts w:ascii="Consolas" w:eastAsia="Times New Roman" w:hAnsi="Consolas" w:cs="Consolas"/>
+          <w:color w:val="6A9955"/>
+          <w:sz w:val="13"/>
+          <w:szCs w:val="13"/>
+          <w:lang w:val="en-GB" w:eastAsia="en-GB" w:bidi="ar-SA"/>
+        </w:rPr>
+        <w:t>// describe(</w:t>
+      </w:r>
+    </w:p>
+    <w:p>
+      <w:pPr>
+        <w:shd w:val="clear" w:color="auto" w:fill="1E1E1E"/>
+        <w:spacing w:line="173" w:lineRule="atLeast"/>
+        <w:rPr>
+          <w:rFonts w:ascii="Consolas" w:eastAsia="Times New Roman" w:hAnsi="Consolas" w:cs="Consolas"/>
+          <w:color w:val="D4D4D4"/>
+          <w:sz w:val="13"/>
+          <w:szCs w:val="13"/>
+          <w:lang w:val="en-GB" w:eastAsia="en-GB" w:bidi="ar-SA"/>
+        </w:rPr>
+      </w:pPr>
+      <w:r>
+        <w:rPr>
+          <w:rFonts w:ascii="Consolas" w:eastAsia="Times New Roman" w:hAnsi="Consolas" w:cs="Consolas"/>
+          <w:color w:val="D4D4D4"/>
+          <w:sz w:val="13"/>
+          <w:szCs w:val="13"/>
+          <w:lang w:val="en-GB" w:eastAsia="en-GB" w:bidi="ar-SA"/>
+        </w:rPr>
+        <w:t>   </w:t>
+      </w:r>
+      <w:r>
+        <w:rPr>
+          <w:rFonts w:ascii="Consolas" w:eastAsia="Times New Roman" w:hAnsi="Consolas" w:cs="Consolas"/>
+          <w:color w:val="6A9955"/>
+          <w:sz w:val="13"/>
+          <w:szCs w:val="13"/>
+          <w:lang w:val="en-GB" w:eastAsia="en-GB" w:bidi="ar-SA"/>
+        </w:rPr>
+        <w:t>//    "</w:t>
+      </w:r>
+      <w:proofErr w:type="spellStart"/>
+      <w:r>
+        <w:rPr>
+          <w:rFonts w:ascii="Consolas" w:eastAsia="Times New Roman" w:hAnsi="Consolas" w:cs="Consolas"/>
+          <w:color w:val="6A9955"/>
+          <w:sz w:val="13"/>
+          <w:szCs w:val="13"/>
+          <w:lang w:val="en-GB" w:eastAsia="en-GB" w:bidi="ar-SA"/>
+        </w:rPr>
+        <w:t>NavBar</w:t>
+      </w:r>
+      <w:proofErr w:type="spellEnd"/>
+      <w:r>
+        <w:rPr>
+          <w:rFonts w:ascii="Consolas" w:eastAsia="Times New Roman" w:hAnsi="Consolas" w:cs="Consolas"/>
+          <w:color w:val="6A9955"/>
+          <w:sz w:val="13"/>
+          <w:szCs w:val="13"/>
+          <w:lang w:val="en-GB" w:eastAsia="en-GB" w:bidi="ar-SA"/>
+        </w:rPr>
+        <w:t> responsiveness tests", () =&gt; {</w:t>
+      </w:r>
+    </w:p>
+    <w:p>
+      <w:pPr>
+        <w:shd w:val="clear" w:color="auto" w:fill="1E1E1E"/>
+        <w:spacing w:line="173" w:lineRule="atLeast"/>
+        <w:rPr>
+          <w:rFonts w:ascii="Consolas" w:eastAsia="Times New Roman" w:hAnsi="Consolas" w:cs="Consolas"/>
+          <w:color w:val="D4D4D4"/>
+          <w:sz w:val="13"/>
+          <w:szCs w:val="13"/>
+          <w:lang w:val="en-GB" w:eastAsia="en-GB" w:bidi="ar-SA"/>
+        </w:rPr>
+      </w:pPr>
+    </w:p>
+    <w:p>
+      <w:pPr>
+        <w:shd w:val="clear" w:color="auto" w:fill="1E1E1E"/>
+        <w:spacing w:line="173" w:lineRule="atLeast"/>
+        <w:rPr>
+          <w:rFonts w:ascii="Consolas" w:eastAsia="Times New Roman" w:hAnsi="Consolas" w:cs="Consolas"/>
+          <w:color w:val="D4D4D4"/>
+          <w:sz w:val="13"/>
+          <w:szCs w:val="13"/>
+          <w:lang w:val="en-GB" w:eastAsia="en-GB" w:bidi="ar-SA"/>
+        </w:rPr>
+      </w:pPr>
+      <w:r>
+        <w:rPr>
+          <w:rFonts w:ascii="Consolas" w:eastAsia="Times New Roman" w:hAnsi="Consolas" w:cs="Consolas"/>
+          <w:color w:val="D4D4D4"/>
+          <w:sz w:val="13"/>
+          <w:szCs w:val="13"/>
+          <w:lang w:val="en-GB" w:eastAsia="en-GB" w:bidi="ar-SA"/>
+        </w:rPr>
+        <w:t>   </w:t>
+      </w:r>
+      <w:r>
+        <w:rPr>
+          <w:rFonts w:ascii="Consolas" w:eastAsia="Times New Roman" w:hAnsi="Consolas" w:cs="Consolas"/>
+          <w:color w:val="6A9955"/>
+          <w:sz w:val="13"/>
+          <w:szCs w:val="13"/>
+          <w:lang w:val="en-GB" w:eastAsia="en-GB" w:bidi="ar-SA"/>
+        </w:rPr>
+        <w:t>//       it(</w:t>
+      </w:r>
+    </w:p>
+    <w:p>
+      <w:pPr>
+        <w:shd w:val="clear" w:color="auto" w:fill="1E1E1E"/>
+        <w:spacing w:line="173" w:lineRule="atLeast"/>
+        <w:rPr>
+          <w:rFonts w:ascii="Consolas" w:eastAsia="Times New Roman" w:hAnsi="Consolas" w:cs="Consolas"/>
+          <w:color w:val="D4D4D4"/>
+          <w:sz w:val="13"/>
+          <w:szCs w:val="13"/>
+          <w:lang w:val="en-GB" w:eastAsia="en-GB" w:bidi="ar-SA"/>
+        </w:rPr>
+      </w:pPr>
+      <w:r>
+        <w:rPr>
+          <w:rFonts w:ascii="Consolas" w:eastAsia="Times New Roman" w:hAnsi="Consolas" w:cs="Consolas"/>
+          <w:color w:val="D4D4D4"/>
+          <w:sz w:val="13"/>
+          <w:szCs w:val="13"/>
+          <w:lang w:val="en-GB" w:eastAsia="en-GB" w:bidi="ar-SA"/>
+        </w:rPr>
+        <w:t>   </w:t>
+      </w:r>
+      <w:r>
+        <w:rPr>
+          <w:rFonts w:ascii="Consolas" w:eastAsia="Times New Roman" w:hAnsi="Consolas" w:cs="Consolas"/>
+          <w:color w:val="6A9955"/>
+          <w:sz w:val="13"/>
+          <w:szCs w:val="13"/>
+          <w:lang w:val="en-GB" w:eastAsia="en-GB" w:bidi="ar-SA"/>
+        </w:rPr>
+        <w:t>//          "should show a burger icon on a mobile viewport only", () =&gt; {</w:t>
+      </w:r>
+    </w:p>
+    <w:p>
+      <w:pPr>
+        <w:shd w:val="clear" w:color="auto" w:fill="1E1E1E"/>
+        <w:spacing w:line="173" w:lineRule="atLeast"/>
+        <w:rPr>
+          <w:rFonts w:ascii="Consolas" w:eastAsia="Times New Roman" w:hAnsi="Consolas" w:cs="Consolas"/>
+          <w:color w:val="D4D4D4"/>
+          <w:sz w:val="13"/>
+          <w:szCs w:val="13"/>
+          <w:lang w:val="en-GB" w:eastAsia="en-GB" w:bidi="ar-SA"/>
+        </w:rPr>
+      </w:pPr>
+    </w:p>
+    <w:p>
+      <w:pPr>
+        <w:shd w:val="clear" w:color="auto" w:fill="1E1E1E"/>
+        <w:spacing w:line="173" w:lineRule="atLeast"/>
+        <w:rPr>
+          <w:rFonts w:ascii="Consolas" w:eastAsia="Times New Roman" w:hAnsi="Consolas" w:cs="Consolas"/>
+          <w:color w:val="D4D4D4"/>
+          <w:sz w:val="13"/>
+          <w:szCs w:val="13"/>
+          <w:lang w:val="en-GB" w:eastAsia="en-GB" w:bidi="ar-SA"/>
+        </w:rPr>
+      </w:pPr>
+      <w:r>
+        <w:rPr>
+          <w:rFonts w:ascii="Consolas" w:eastAsia="Times New Roman" w:hAnsi="Consolas" w:cs="Consolas"/>
+          <w:color w:val="D4D4D4"/>
+          <w:sz w:val="13"/>
+          <w:szCs w:val="13"/>
+          <w:lang w:val="en-GB" w:eastAsia="en-GB" w:bidi="ar-SA"/>
+        </w:rPr>
+        <w:t>   </w:t>
+      </w:r>
+      <w:r>
+        <w:rPr>
+          <w:rFonts w:ascii="Consolas" w:eastAsia="Times New Roman" w:hAnsi="Consolas" w:cs="Consolas"/>
+          <w:color w:val="6A9955"/>
+          <w:sz w:val="13"/>
+          <w:szCs w:val="13"/>
+          <w:lang w:val="en-GB" w:eastAsia="en-GB" w:bidi="ar-SA"/>
+        </w:rPr>
+        <w:t>//             expect(</w:t>
+      </w:r>
+      <w:proofErr w:type="spellStart"/>
+      <w:r>
+        <w:rPr>
+          <w:rFonts w:ascii="Consolas" w:eastAsia="Times New Roman" w:hAnsi="Consolas" w:cs="Consolas"/>
+          <w:color w:val="6A9955"/>
+          <w:sz w:val="13"/>
+          <w:szCs w:val="13"/>
+          <w:lang w:val="en-GB" w:eastAsia="en-GB" w:bidi="ar-SA"/>
+        </w:rPr>
+        <w:t>findByTestAttr</w:t>
+      </w:r>
+      <w:proofErr w:type="spellEnd"/>
+      <w:r>
+        <w:rPr>
+          <w:rFonts w:ascii="Consolas" w:eastAsia="Times New Roman" w:hAnsi="Consolas" w:cs="Consolas"/>
+          <w:color w:val="6A9955"/>
+          <w:sz w:val="13"/>
+          <w:szCs w:val="13"/>
+          <w:lang w:val="en-GB" w:eastAsia="en-GB" w:bidi="ar-SA"/>
+        </w:rPr>
+        <w:t>(</w:t>
+      </w:r>
+    </w:p>
+    <w:p>
+      <w:pPr>
+        <w:shd w:val="clear" w:color="auto" w:fill="1E1E1E"/>
+        <w:spacing w:line="173" w:lineRule="atLeast"/>
+        <w:rPr>
+          <w:rFonts w:ascii="Consolas" w:eastAsia="Times New Roman" w:hAnsi="Consolas" w:cs="Consolas"/>
+          <w:color w:val="D4D4D4"/>
+          <w:sz w:val="13"/>
+          <w:szCs w:val="13"/>
+          <w:lang w:val="en-GB" w:eastAsia="en-GB" w:bidi="ar-SA"/>
+        </w:rPr>
+      </w:pPr>
+      <w:r>
+        <w:rPr>
+          <w:rFonts w:ascii="Consolas" w:eastAsia="Times New Roman" w:hAnsi="Consolas" w:cs="Consolas"/>
+          <w:color w:val="D4D4D4"/>
+          <w:sz w:val="13"/>
+          <w:szCs w:val="13"/>
+          <w:lang w:val="en-GB" w:eastAsia="en-GB" w:bidi="ar-SA"/>
+        </w:rPr>
+        <w:t>   </w:t>
+      </w:r>
+      <w:r>
+        <w:rPr>
+          <w:rFonts w:ascii="Consolas" w:eastAsia="Times New Roman" w:hAnsi="Consolas" w:cs="Consolas"/>
+          <w:color w:val="6A9955"/>
+          <w:sz w:val="13"/>
+          <w:szCs w:val="13"/>
+          <w:lang w:val="en-GB" w:eastAsia="en-GB" w:bidi="ar-SA"/>
+        </w:rPr>
+        <w:t>//                component, "</w:t>
+      </w:r>
+      <w:proofErr w:type="spellStart"/>
+      <w:r>
+        <w:rPr>
+          <w:rFonts w:ascii="Consolas" w:eastAsia="Times New Roman" w:hAnsi="Consolas" w:cs="Consolas"/>
+          <w:color w:val="6A9955"/>
+          <w:sz w:val="13"/>
+          <w:szCs w:val="13"/>
+          <w:lang w:val="en-GB" w:eastAsia="en-GB" w:bidi="ar-SA"/>
+        </w:rPr>
+        <w:t>burgerIcon</w:t>
+      </w:r>
+      <w:proofErr w:type="spellEnd"/>
+      <w:r>
+        <w:rPr>
+          <w:rFonts w:ascii="Consolas" w:eastAsia="Times New Roman" w:hAnsi="Consolas" w:cs="Consolas"/>
+          <w:color w:val="6A9955"/>
+          <w:sz w:val="13"/>
+          <w:szCs w:val="13"/>
+          <w:lang w:val="en-GB" w:eastAsia="en-GB" w:bidi="ar-SA"/>
+        </w:rPr>
+        <w:t>"</w:t>
+      </w:r>
+    </w:p>
+    <w:p>
+      <w:pPr>
+        <w:shd w:val="clear" w:color="auto" w:fill="1E1E1E"/>
+        <w:spacing w:line="173" w:lineRule="atLeast"/>
+        <w:rPr>
+          <w:rFonts w:ascii="Consolas" w:eastAsia="Times New Roman" w:hAnsi="Consolas" w:cs="Consolas"/>
+          <w:color w:val="D4D4D4"/>
+          <w:sz w:val="13"/>
+          <w:szCs w:val="13"/>
+          <w:lang w:val="en-GB" w:eastAsia="en-GB" w:bidi="ar-SA"/>
+        </w:rPr>
+      </w:pPr>
+      <w:r>
+        <w:rPr>
+          <w:rFonts w:ascii="Consolas" w:eastAsia="Times New Roman" w:hAnsi="Consolas" w:cs="Consolas"/>
+          <w:color w:val="D4D4D4"/>
+          <w:sz w:val="13"/>
+          <w:szCs w:val="13"/>
+          <w:lang w:val="en-GB" w:eastAsia="en-GB" w:bidi="ar-SA"/>
+        </w:rPr>
+        <w:t>   </w:t>
+      </w:r>
+      <w:r>
+        <w:rPr>
+          <w:rFonts w:ascii="Consolas" w:eastAsia="Times New Roman" w:hAnsi="Consolas" w:cs="Consolas"/>
+          <w:color w:val="6A9955"/>
+          <w:sz w:val="13"/>
+          <w:szCs w:val="13"/>
+          <w:lang w:val="en-GB" w:eastAsia="en-GB" w:bidi="ar-SA"/>
+        </w:rPr>
+        <w:t>//             ).length).</w:t>
+      </w:r>
+      <w:proofErr w:type="spellStart"/>
+      <w:r>
+        <w:rPr>
+          <w:rFonts w:ascii="Consolas" w:eastAsia="Times New Roman" w:hAnsi="Consolas" w:cs="Consolas"/>
+          <w:color w:val="6A9955"/>
+          <w:sz w:val="13"/>
+          <w:szCs w:val="13"/>
+          <w:lang w:val="en-GB" w:eastAsia="en-GB" w:bidi="ar-SA"/>
+        </w:rPr>
+        <w:t>toEqual</w:t>
+      </w:r>
+      <w:proofErr w:type="spellEnd"/>
+      <w:r>
+        <w:rPr>
+          <w:rFonts w:ascii="Consolas" w:eastAsia="Times New Roman" w:hAnsi="Consolas" w:cs="Consolas"/>
+          <w:color w:val="6A9955"/>
+          <w:sz w:val="13"/>
+          <w:szCs w:val="13"/>
+          <w:lang w:val="en-GB" w:eastAsia="en-GB" w:bidi="ar-SA"/>
+        </w:rPr>
+        <w:t>(0);</w:t>
+      </w:r>
+    </w:p>
+    <w:p>
+      <w:pPr>
+        <w:shd w:val="clear" w:color="auto" w:fill="1E1E1E"/>
+        <w:spacing w:line="173" w:lineRule="atLeast"/>
+        <w:rPr>
+          <w:rFonts w:ascii="Consolas" w:eastAsia="Times New Roman" w:hAnsi="Consolas" w:cs="Consolas"/>
+          <w:color w:val="D4D4D4"/>
+          <w:sz w:val="13"/>
+          <w:szCs w:val="13"/>
+          <w:lang w:val="en-GB" w:eastAsia="en-GB" w:bidi="ar-SA"/>
+        </w:rPr>
+      </w:pPr>
+    </w:p>
+    <w:p>
+      <w:pPr>
+        <w:shd w:val="clear" w:color="auto" w:fill="1E1E1E"/>
+        <w:spacing w:line="173" w:lineRule="atLeast"/>
+        <w:rPr>
+          <w:rFonts w:ascii="Consolas" w:eastAsia="Times New Roman" w:hAnsi="Consolas" w:cs="Consolas"/>
+          <w:color w:val="D4D4D4"/>
+          <w:sz w:val="13"/>
+          <w:szCs w:val="13"/>
+          <w:lang w:val="en-GB" w:eastAsia="en-GB" w:bidi="ar-SA"/>
+        </w:rPr>
+      </w:pPr>
+      <w:r>
+        <w:rPr>
+          <w:rFonts w:ascii="Consolas" w:eastAsia="Times New Roman" w:hAnsi="Consolas" w:cs="Consolas"/>
+          <w:color w:val="D4D4D4"/>
+          <w:sz w:val="13"/>
+          <w:szCs w:val="13"/>
+          <w:lang w:val="en-GB" w:eastAsia="en-GB" w:bidi="ar-SA"/>
+        </w:rPr>
+        <w:t>   </w:t>
+      </w:r>
+      <w:r>
+        <w:rPr>
+          <w:rFonts w:ascii="Consolas" w:eastAsia="Times New Roman" w:hAnsi="Consolas" w:cs="Consolas"/>
+          <w:color w:val="6A9955"/>
+          <w:sz w:val="13"/>
+          <w:szCs w:val="13"/>
+          <w:lang w:val="en-GB" w:eastAsia="en-GB" w:bidi="ar-SA"/>
+        </w:rPr>
+        <w:t>//             </w:t>
+      </w:r>
+      <w:proofErr w:type="spellStart"/>
+      <w:r>
+        <w:rPr>
+          <w:rFonts w:ascii="Consolas" w:eastAsia="Times New Roman" w:hAnsi="Consolas" w:cs="Consolas"/>
+          <w:color w:val="6A9955"/>
+          <w:sz w:val="13"/>
+          <w:szCs w:val="13"/>
+          <w:lang w:val="en-GB" w:eastAsia="en-GB" w:bidi="ar-SA"/>
+        </w:rPr>
+        <w:t>fireResize</w:t>
+      </w:r>
+      <w:proofErr w:type="spellEnd"/>
+      <w:r>
+        <w:rPr>
+          <w:rFonts w:ascii="Consolas" w:eastAsia="Times New Roman" w:hAnsi="Consolas" w:cs="Consolas"/>
+          <w:color w:val="6A9955"/>
+          <w:sz w:val="13"/>
+          <w:szCs w:val="13"/>
+          <w:lang w:val="en-GB" w:eastAsia="en-GB" w:bidi="ar-SA"/>
+        </w:rPr>
+        <w:t>(700);</w:t>
+      </w:r>
+    </w:p>
+    <w:p>
+      <w:pPr>
+        <w:shd w:val="clear" w:color="auto" w:fill="1E1E1E"/>
+        <w:spacing w:line="173" w:lineRule="atLeast"/>
+        <w:rPr>
+          <w:rFonts w:ascii="Consolas" w:eastAsia="Times New Roman" w:hAnsi="Consolas" w:cs="Consolas"/>
+          <w:color w:val="D4D4D4"/>
+          <w:sz w:val="13"/>
+          <w:szCs w:val="13"/>
+          <w:lang w:val="en-GB" w:eastAsia="en-GB" w:bidi="ar-SA"/>
+        </w:rPr>
+      </w:pPr>
+    </w:p>
+    <w:p>
+      <w:pPr>
+        <w:shd w:val="clear" w:color="auto" w:fill="1E1E1E"/>
+        <w:spacing w:line="173" w:lineRule="atLeast"/>
+        <w:rPr>
+          <w:rFonts w:ascii="Consolas" w:eastAsia="Times New Roman" w:hAnsi="Consolas" w:cs="Consolas"/>
+          <w:color w:val="D4D4D4"/>
+          <w:sz w:val="13"/>
+          <w:szCs w:val="13"/>
+          <w:lang w:val="en-GB" w:eastAsia="en-GB" w:bidi="ar-SA"/>
+        </w:rPr>
+      </w:pPr>
+      <w:r>
+        <w:rPr>
+          <w:rFonts w:ascii="Consolas" w:eastAsia="Times New Roman" w:hAnsi="Consolas" w:cs="Consolas"/>
+          <w:color w:val="D4D4D4"/>
+          <w:sz w:val="13"/>
+          <w:szCs w:val="13"/>
+          <w:lang w:val="en-GB" w:eastAsia="en-GB" w:bidi="ar-SA"/>
+        </w:rPr>
+        <w:t>   </w:t>
+      </w:r>
+      <w:r>
+        <w:rPr>
+          <w:rFonts w:ascii="Consolas" w:eastAsia="Times New Roman" w:hAnsi="Consolas" w:cs="Consolas"/>
+          <w:color w:val="6A9955"/>
+          <w:sz w:val="13"/>
+          <w:szCs w:val="13"/>
+          <w:lang w:val="en-GB" w:eastAsia="en-GB" w:bidi="ar-SA"/>
+        </w:rPr>
+        <w:t>//             expect(</w:t>
+      </w:r>
+      <w:proofErr w:type="spellStart"/>
+      <w:r>
+        <w:rPr>
+          <w:rFonts w:ascii="Consolas" w:eastAsia="Times New Roman" w:hAnsi="Consolas" w:cs="Consolas"/>
+          <w:color w:val="6A9955"/>
+          <w:sz w:val="13"/>
+          <w:szCs w:val="13"/>
+          <w:lang w:val="en-GB" w:eastAsia="en-GB" w:bidi="ar-SA"/>
+        </w:rPr>
+        <w:t>findByTestAttr</w:t>
+      </w:r>
+      <w:proofErr w:type="spellEnd"/>
+      <w:r>
+        <w:rPr>
+          <w:rFonts w:ascii="Consolas" w:eastAsia="Times New Roman" w:hAnsi="Consolas" w:cs="Consolas"/>
+          <w:color w:val="6A9955"/>
+          <w:sz w:val="13"/>
+          <w:szCs w:val="13"/>
+          <w:lang w:val="en-GB" w:eastAsia="en-GB" w:bidi="ar-SA"/>
+        </w:rPr>
+        <w:t>(</w:t>
+      </w:r>
+    </w:p>
+    <w:p>
+      <w:pPr>
+        <w:shd w:val="clear" w:color="auto" w:fill="1E1E1E"/>
+        <w:spacing w:line="173" w:lineRule="atLeast"/>
+        <w:rPr>
+          <w:rFonts w:ascii="Consolas" w:eastAsia="Times New Roman" w:hAnsi="Consolas" w:cs="Consolas"/>
+          <w:color w:val="D4D4D4"/>
+          <w:sz w:val="13"/>
+          <w:szCs w:val="13"/>
+          <w:lang w:val="en-GB" w:eastAsia="en-GB" w:bidi="ar-SA"/>
+        </w:rPr>
+      </w:pPr>
+      <w:r>
+        <w:rPr>
+          <w:rFonts w:ascii="Consolas" w:eastAsia="Times New Roman" w:hAnsi="Consolas" w:cs="Consolas"/>
+          <w:color w:val="D4D4D4"/>
+          <w:sz w:val="13"/>
+          <w:szCs w:val="13"/>
+          <w:lang w:val="en-GB" w:eastAsia="en-GB" w:bidi="ar-SA"/>
+        </w:rPr>
+        <w:t>   </w:t>
+      </w:r>
+      <w:r>
+        <w:rPr>
+          <w:rFonts w:ascii="Consolas" w:eastAsia="Times New Roman" w:hAnsi="Consolas" w:cs="Consolas"/>
+          <w:color w:val="6A9955"/>
+          <w:sz w:val="13"/>
+          <w:szCs w:val="13"/>
+          <w:lang w:val="en-GB" w:eastAsia="en-GB" w:bidi="ar-SA"/>
+        </w:rPr>
+        <w:t>//                component, "</w:t>
+      </w:r>
+      <w:proofErr w:type="spellStart"/>
+      <w:r>
+        <w:rPr>
+          <w:rFonts w:ascii="Consolas" w:eastAsia="Times New Roman" w:hAnsi="Consolas" w:cs="Consolas"/>
+          <w:color w:val="6A9955"/>
+          <w:sz w:val="13"/>
+          <w:szCs w:val="13"/>
+          <w:lang w:val="en-GB" w:eastAsia="en-GB" w:bidi="ar-SA"/>
+        </w:rPr>
+        <w:t>burgerIcon</w:t>
+      </w:r>
+      <w:proofErr w:type="spellEnd"/>
+      <w:r>
+        <w:rPr>
+          <w:rFonts w:ascii="Consolas" w:eastAsia="Times New Roman" w:hAnsi="Consolas" w:cs="Consolas"/>
+          <w:color w:val="6A9955"/>
+          <w:sz w:val="13"/>
+          <w:szCs w:val="13"/>
+          <w:lang w:val="en-GB" w:eastAsia="en-GB" w:bidi="ar-SA"/>
+        </w:rPr>
+        <w:t>"</w:t>
+      </w:r>
+    </w:p>
+    <w:p>
+      <w:pPr>
+        <w:shd w:val="clear" w:color="auto" w:fill="1E1E1E"/>
+        <w:spacing w:line="173" w:lineRule="atLeast"/>
+        <w:rPr>
+          <w:rFonts w:ascii="Consolas" w:eastAsia="Times New Roman" w:hAnsi="Consolas" w:cs="Consolas"/>
+          <w:color w:val="D4D4D4"/>
+          <w:sz w:val="13"/>
+          <w:szCs w:val="13"/>
+          <w:lang w:val="en-GB" w:eastAsia="en-GB" w:bidi="ar-SA"/>
+        </w:rPr>
+      </w:pPr>
+      <w:r>
+        <w:rPr>
+          <w:rFonts w:ascii="Consolas" w:eastAsia="Times New Roman" w:hAnsi="Consolas" w:cs="Consolas"/>
+          <w:color w:val="D4D4D4"/>
+          <w:sz w:val="13"/>
+          <w:szCs w:val="13"/>
+          <w:lang w:val="en-GB" w:eastAsia="en-GB" w:bidi="ar-SA"/>
+        </w:rPr>
+        <w:t>   </w:t>
+      </w:r>
+      <w:r>
+        <w:rPr>
+          <w:rFonts w:ascii="Consolas" w:eastAsia="Times New Roman" w:hAnsi="Consolas" w:cs="Consolas"/>
+          <w:color w:val="6A9955"/>
+          <w:sz w:val="13"/>
+          <w:szCs w:val="13"/>
+          <w:lang w:val="en-GB" w:eastAsia="en-GB" w:bidi="ar-SA"/>
+        </w:rPr>
+        <w:t>//             ).length).</w:t>
+      </w:r>
+      <w:proofErr w:type="spellStart"/>
+      <w:r>
+        <w:rPr>
+          <w:rFonts w:ascii="Consolas" w:eastAsia="Times New Roman" w:hAnsi="Consolas" w:cs="Consolas"/>
+          <w:color w:val="6A9955"/>
+          <w:sz w:val="13"/>
+          <w:szCs w:val="13"/>
+          <w:lang w:val="en-GB" w:eastAsia="en-GB" w:bidi="ar-SA"/>
+        </w:rPr>
+        <w:t>toEqual</w:t>
+      </w:r>
+      <w:proofErr w:type="spellEnd"/>
+      <w:r>
+        <w:rPr>
+          <w:rFonts w:ascii="Consolas" w:eastAsia="Times New Roman" w:hAnsi="Consolas" w:cs="Consolas"/>
+          <w:color w:val="6A9955"/>
+          <w:sz w:val="13"/>
+          <w:szCs w:val="13"/>
+          <w:lang w:val="en-GB" w:eastAsia="en-GB" w:bidi="ar-SA"/>
+        </w:rPr>
+        <w:t>(1);</w:t>
+      </w:r>
+    </w:p>
+    <w:p>
+      <w:pPr>
+        <w:shd w:val="clear" w:color="auto" w:fill="1E1E1E"/>
+        <w:spacing w:line="173" w:lineRule="atLeast"/>
+        <w:rPr>
+          <w:rFonts w:ascii="Consolas" w:eastAsia="Times New Roman" w:hAnsi="Consolas" w:cs="Consolas"/>
+          <w:color w:val="D4D4D4"/>
+          <w:sz w:val="13"/>
+          <w:szCs w:val="13"/>
+          <w:lang w:val="en-GB" w:eastAsia="en-GB" w:bidi="ar-SA"/>
+        </w:rPr>
+      </w:pPr>
+      <w:r>
+        <w:rPr>
+          <w:rFonts w:ascii="Consolas" w:eastAsia="Times New Roman" w:hAnsi="Consolas" w:cs="Consolas"/>
+          <w:color w:val="D4D4D4"/>
+          <w:sz w:val="13"/>
+          <w:szCs w:val="13"/>
+          <w:lang w:val="en-GB" w:eastAsia="en-GB" w:bidi="ar-SA"/>
+        </w:rPr>
+        <w:t>   </w:t>
+      </w:r>
+      <w:r>
+        <w:rPr>
+          <w:rFonts w:ascii="Consolas" w:eastAsia="Times New Roman" w:hAnsi="Consolas" w:cs="Consolas"/>
+          <w:color w:val="6A9955"/>
+          <w:sz w:val="13"/>
+          <w:szCs w:val="13"/>
+          <w:lang w:val="en-GB" w:eastAsia="en-GB" w:bidi="ar-SA"/>
+        </w:rPr>
+        <w:t>//          }</w:t>
+      </w:r>
+    </w:p>
+    <w:p>
+      <w:pPr>
+        <w:shd w:val="clear" w:color="auto" w:fill="1E1E1E"/>
+        <w:spacing w:line="173" w:lineRule="atLeast"/>
+        <w:rPr>
+          <w:rFonts w:ascii="Consolas" w:eastAsia="Times New Roman" w:hAnsi="Consolas" w:cs="Consolas"/>
+          <w:color w:val="D4D4D4"/>
+          <w:sz w:val="13"/>
+          <w:szCs w:val="13"/>
+          <w:lang w:val="en-GB" w:eastAsia="en-GB" w:bidi="ar-SA"/>
+        </w:rPr>
+      </w:pPr>
+      <w:r>
+        <w:rPr>
+          <w:rFonts w:ascii="Consolas" w:eastAsia="Times New Roman" w:hAnsi="Consolas" w:cs="Consolas"/>
+          <w:color w:val="D4D4D4"/>
+          <w:sz w:val="13"/>
+          <w:szCs w:val="13"/>
+          <w:lang w:val="en-GB" w:eastAsia="en-GB" w:bidi="ar-SA"/>
+        </w:rPr>
+        <w:t>   </w:t>
+      </w:r>
+      <w:r>
+        <w:rPr>
+          <w:rFonts w:ascii="Consolas" w:eastAsia="Times New Roman" w:hAnsi="Consolas" w:cs="Consolas"/>
+          <w:color w:val="6A9955"/>
+          <w:sz w:val="13"/>
+          <w:szCs w:val="13"/>
+          <w:lang w:val="en-GB" w:eastAsia="en-GB" w:bidi="ar-SA"/>
+        </w:rPr>
+        <w:t>//       );</w:t>
+      </w:r>
+    </w:p>
+    <w:p>
+      <w:pPr>
+        <w:shd w:val="clear" w:color="auto" w:fill="1E1E1E"/>
+        <w:spacing w:line="173" w:lineRule="atLeast"/>
+        <w:rPr>
+          <w:rFonts w:ascii="Consolas" w:eastAsia="Times New Roman" w:hAnsi="Consolas" w:cs="Consolas"/>
+          <w:color w:val="D4D4D4"/>
+          <w:sz w:val="13"/>
+          <w:szCs w:val="13"/>
+          <w:lang w:val="en-GB" w:eastAsia="en-GB" w:bidi="ar-SA"/>
+        </w:rPr>
+      </w:pPr>
+      <w:r>
+        <w:rPr>
+          <w:rFonts w:ascii="Consolas" w:eastAsia="Times New Roman" w:hAnsi="Consolas" w:cs="Consolas"/>
+          <w:color w:val="D4D4D4"/>
+          <w:sz w:val="13"/>
+          <w:szCs w:val="13"/>
+          <w:lang w:val="en-GB" w:eastAsia="en-GB" w:bidi="ar-SA"/>
+        </w:rPr>
+        <w:t>   </w:t>
+      </w:r>
+      <w:r>
+        <w:rPr>
+          <w:rFonts w:ascii="Consolas" w:eastAsia="Times New Roman" w:hAnsi="Consolas" w:cs="Consolas"/>
+          <w:color w:val="6A9955"/>
+          <w:sz w:val="13"/>
+          <w:szCs w:val="13"/>
+          <w:lang w:val="en-GB" w:eastAsia="en-GB" w:bidi="ar-SA"/>
+        </w:rPr>
+        <w:t>//    }</w:t>
+      </w:r>
+    </w:p>
+    <w:p>
+      <w:pPr>
+        <w:shd w:val="clear" w:color="auto" w:fill="1E1E1E"/>
+        <w:spacing w:line="173" w:lineRule="atLeast"/>
+        <w:rPr>
+          <w:rFonts w:ascii="Consolas" w:eastAsia="Times New Roman" w:hAnsi="Consolas" w:cs="Consolas"/>
+          <w:color w:val="D4D4D4"/>
+          <w:sz w:val="13"/>
+          <w:szCs w:val="13"/>
+          <w:lang w:val="en-GB" w:eastAsia="en-GB" w:bidi="ar-SA"/>
+        </w:rPr>
+      </w:pPr>
+      <w:r>
+        <w:rPr>
+          <w:rFonts w:ascii="Consolas" w:eastAsia="Times New Roman" w:hAnsi="Consolas" w:cs="Consolas"/>
+          <w:color w:val="D4D4D4"/>
+          <w:sz w:val="13"/>
+          <w:szCs w:val="13"/>
+          <w:lang w:val="en-GB" w:eastAsia="en-GB" w:bidi="ar-SA"/>
+        </w:rPr>
+        <w:t>   </w:t>
+      </w:r>
+      <w:r>
+        <w:rPr>
+          <w:rFonts w:ascii="Consolas" w:eastAsia="Times New Roman" w:hAnsi="Consolas" w:cs="Consolas"/>
+          <w:color w:val="6A9955"/>
+          <w:sz w:val="13"/>
+          <w:szCs w:val="13"/>
+          <w:lang w:val="en-GB" w:eastAsia="en-GB" w:bidi="ar-SA"/>
+        </w:rPr>
+        <w:t>// );</w:t>
+      </w:r>
+    </w:p>
+    <w:p/>
     <w:sectPr>
       <w:pgSz w:w="11906" w:h="16838"/>
       <w:pgMar w:top="1440" w:right="1440" w:bottom="1440" w:left="1440" w:header="708" w:footer="708" w:gutter="0"/>

--- a/allotment-notes.docx
+++ b/allotment-notes.docx
@@ -3079,6 +3079,272 @@
           <w:lang w:val="en-GB" w:eastAsia="en-GB" w:bidi="ar-SA"/>
         </w:rPr>
         <w:t>// );</w:t>
+      </w:r>
+    </w:p>
+    <w:p/>
+    <w:p>
+      <w:pPr>
+        <w:shd w:val="clear" w:color="auto" w:fill="1E1E1E"/>
+        <w:spacing w:line="190" w:lineRule="atLeast"/>
+        <w:rPr>
+          <w:rFonts w:ascii="Consolas" w:eastAsia="Times New Roman" w:hAnsi="Consolas" w:cs="Consolas"/>
+          <w:color w:val="D4D4D4"/>
+          <w:sz w:val="14"/>
+          <w:szCs w:val="14"/>
+          <w:lang w:val="en-GB" w:eastAsia="en-GB" w:bidi="ar-SA"/>
+        </w:rPr>
+      </w:pPr>
+      <w:r>
+        <w:rPr>
+          <w:rFonts w:ascii="Consolas" w:eastAsia="Times New Roman" w:hAnsi="Consolas" w:cs="Consolas"/>
+          <w:color w:val="D4D4D4"/>
+          <w:sz w:val="14"/>
+          <w:szCs w:val="14"/>
+          <w:lang w:val="en-GB" w:eastAsia="en-GB" w:bidi="ar-SA"/>
+        </w:rPr>
+        <w:t>         </w:t>
+      </w:r>
+      <w:r>
+        <w:rPr>
+          <w:rFonts w:ascii="Consolas" w:eastAsia="Times New Roman" w:hAnsi="Consolas" w:cs="Consolas"/>
+          <w:color w:val="569CD6"/>
+          <w:sz w:val="14"/>
+          <w:szCs w:val="14"/>
+          <w:lang w:val="en-GB" w:eastAsia="en-GB" w:bidi="ar-SA"/>
+        </w:rPr>
+        <w:t>{</w:t>
+      </w:r>
+      <w:r>
+        <w:rPr>
+          <w:rFonts w:ascii="Consolas" w:eastAsia="Times New Roman" w:hAnsi="Consolas" w:cs="Consolas"/>
+          <w:color w:val="6A9955"/>
+          <w:sz w:val="14"/>
+          <w:szCs w:val="14"/>
+          <w:lang w:val="en-GB" w:eastAsia="en-GB" w:bidi="ar-SA"/>
+        </w:rPr>
+        <w:t>/* temp variable for temp test */</w:t>
+      </w:r>
+      <w:r>
+        <w:rPr>
+          <w:rFonts w:ascii="Consolas" w:eastAsia="Times New Roman" w:hAnsi="Consolas" w:cs="Consolas"/>
+          <w:color w:val="569CD6"/>
+          <w:sz w:val="14"/>
+          <w:szCs w:val="14"/>
+          <w:lang w:val="en-GB" w:eastAsia="en-GB" w:bidi="ar-SA"/>
+        </w:rPr>
+        <w:t>}</w:t>
+      </w:r>
+    </w:p>
+    <w:p>
+      <w:pPr>
+        <w:shd w:val="clear" w:color="auto" w:fill="1E1E1E"/>
+        <w:spacing w:line="190" w:lineRule="atLeast"/>
+        <w:rPr>
+          <w:rFonts w:ascii="Consolas" w:eastAsia="Times New Roman" w:hAnsi="Consolas" w:cs="Consolas"/>
+          <w:color w:val="D4D4D4"/>
+          <w:sz w:val="14"/>
+          <w:szCs w:val="14"/>
+          <w:lang w:val="en-GB" w:eastAsia="en-GB" w:bidi="ar-SA"/>
+        </w:rPr>
+      </w:pPr>
+      <w:r>
+        <w:rPr>
+          <w:rFonts w:ascii="Consolas" w:eastAsia="Times New Roman" w:hAnsi="Consolas" w:cs="Consolas"/>
+          <w:color w:val="D4D4D4"/>
+          <w:sz w:val="14"/>
+          <w:szCs w:val="14"/>
+          <w:lang w:val="en-GB" w:eastAsia="en-GB" w:bidi="ar-SA"/>
+        </w:rPr>
+        <w:t>         </w:t>
+      </w:r>
+      <w:r>
+        <w:rPr>
+          <w:rFonts w:ascii="Consolas" w:eastAsia="Times New Roman" w:hAnsi="Consolas" w:cs="Consolas"/>
+          <w:color w:val="569CD6"/>
+          <w:sz w:val="14"/>
+          <w:szCs w:val="14"/>
+          <w:lang w:val="en-GB" w:eastAsia="en-GB" w:bidi="ar-SA"/>
+        </w:rPr>
+        <w:t>{</w:t>
+      </w:r>
+      <w:r>
+        <w:rPr>
+          <w:rFonts w:ascii="Consolas" w:eastAsia="Times New Roman" w:hAnsi="Consolas" w:cs="Consolas"/>
+          <w:color w:val="6A9955"/>
+          <w:sz w:val="14"/>
+          <w:szCs w:val="14"/>
+          <w:lang w:val="en-GB" w:eastAsia="en-GB" w:bidi="ar-SA"/>
+        </w:rPr>
+        <w:t>/* &lt;p</w:t>
+      </w:r>
+    </w:p>
+    <w:p>
+      <w:pPr>
+        <w:shd w:val="clear" w:color="auto" w:fill="1E1E1E"/>
+        <w:spacing w:line="190" w:lineRule="atLeast"/>
+        <w:rPr>
+          <w:rFonts w:ascii="Consolas" w:eastAsia="Times New Roman" w:hAnsi="Consolas" w:cs="Consolas"/>
+          <w:color w:val="D4D4D4"/>
+          <w:sz w:val="14"/>
+          <w:szCs w:val="14"/>
+          <w:lang w:val="en-GB" w:eastAsia="en-GB" w:bidi="ar-SA"/>
+        </w:rPr>
+      </w:pPr>
+      <w:r>
+        <w:rPr>
+          <w:rFonts w:ascii="Consolas" w:eastAsia="Times New Roman" w:hAnsi="Consolas" w:cs="Consolas"/>
+          <w:color w:val="6A9955"/>
+          <w:sz w:val="14"/>
+          <w:szCs w:val="14"/>
+          <w:lang w:val="en-GB" w:eastAsia="en-GB" w:bidi="ar-SA"/>
+        </w:rPr>
+        <w:t>            style={{display: "none"}}</w:t>
+      </w:r>
+    </w:p>
+    <w:p>
+      <w:pPr>
+        <w:shd w:val="clear" w:color="auto" w:fill="1E1E1E"/>
+        <w:spacing w:line="190" w:lineRule="atLeast"/>
+        <w:rPr>
+          <w:rFonts w:ascii="Consolas" w:eastAsia="Times New Roman" w:hAnsi="Consolas" w:cs="Consolas"/>
+          <w:color w:val="D4D4D4"/>
+          <w:sz w:val="14"/>
+          <w:szCs w:val="14"/>
+          <w:lang w:val="en-GB" w:eastAsia="en-GB" w:bidi="ar-SA"/>
+        </w:rPr>
+      </w:pPr>
+      <w:r>
+        <w:rPr>
+          <w:rFonts w:ascii="Consolas" w:eastAsia="Times New Roman" w:hAnsi="Consolas" w:cs="Consolas"/>
+          <w:color w:val="6A9955"/>
+          <w:sz w:val="14"/>
+          <w:szCs w:val="14"/>
+          <w:lang w:val="en-GB" w:eastAsia="en-GB" w:bidi="ar-SA"/>
+        </w:rPr>
+        <w:t>            data-test="</w:t>
+      </w:r>
+      <w:proofErr w:type="spellStart"/>
+      <w:r>
+        <w:rPr>
+          <w:rFonts w:ascii="Consolas" w:eastAsia="Times New Roman" w:hAnsi="Consolas" w:cs="Consolas"/>
+          <w:color w:val="6A9955"/>
+          <w:sz w:val="14"/>
+          <w:szCs w:val="14"/>
+          <w:lang w:val="en-GB" w:eastAsia="en-GB" w:bidi="ar-SA"/>
+        </w:rPr>
+        <w:t>tempTest</w:t>
+      </w:r>
+      <w:proofErr w:type="spellEnd"/>
+      <w:r>
+        <w:rPr>
+          <w:rFonts w:ascii="Consolas" w:eastAsia="Times New Roman" w:hAnsi="Consolas" w:cs="Consolas"/>
+          <w:color w:val="6A9955"/>
+          <w:sz w:val="14"/>
+          <w:szCs w:val="14"/>
+          <w:lang w:val="en-GB" w:eastAsia="en-GB" w:bidi="ar-SA"/>
+        </w:rPr>
+        <w:t>"</w:t>
+      </w:r>
+    </w:p>
+    <w:p>
+      <w:pPr>
+        <w:shd w:val="clear" w:color="auto" w:fill="1E1E1E"/>
+        <w:spacing w:line="190" w:lineRule="atLeast"/>
+        <w:rPr>
+          <w:rFonts w:ascii="Consolas" w:eastAsia="Times New Roman" w:hAnsi="Consolas" w:cs="Consolas"/>
+          <w:color w:val="D4D4D4"/>
+          <w:sz w:val="14"/>
+          <w:szCs w:val="14"/>
+          <w:lang w:val="en-GB" w:eastAsia="en-GB" w:bidi="ar-SA"/>
+        </w:rPr>
+      </w:pPr>
+      <w:r>
+        <w:rPr>
+          <w:rFonts w:ascii="Consolas" w:eastAsia="Times New Roman" w:hAnsi="Consolas" w:cs="Consolas"/>
+          <w:color w:val="6A9955"/>
+          <w:sz w:val="14"/>
+          <w:szCs w:val="14"/>
+          <w:lang w:val="en-GB" w:eastAsia="en-GB" w:bidi="ar-SA"/>
+        </w:rPr>
+        <w:t>         &gt;</w:t>
+      </w:r>
+    </w:p>
+    <w:p>
+      <w:pPr>
+        <w:shd w:val="clear" w:color="auto" w:fill="1E1E1E"/>
+        <w:spacing w:line="190" w:lineRule="atLeast"/>
+        <w:rPr>
+          <w:rFonts w:ascii="Consolas" w:eastAsia="Times New Roman" w:hAnsi="Consolas" w:cs="Consolas"/>
+          <w:color w:val="D4D4D4"/>
+          <w:sz w:val="14"/>
+          <w:szCs w:val="14"/>
+          <w:lang w:val="en-GB" w:eastAsia="en-GB" w:bidi="ar-SA"/>
+        </w:rPr>
+      </w:pPr>
+      <w:r>
+        <w:rPr>
+          <w:rFonts w:ascii="Consolas" w:eastAsia="Times New Roman" w:hAnsi="Consolas" w:cs="Consolas"/>
+          <w:color w:val="6A9955"/>
+          <w:sz w:val="14"/>
+          <w:szCs w:val="14"/>
+          <w:lang w:val="en-GB" w:eastAsia="en-GB" w:bidi="ar-SA"/>
+        </w:rPr>
+        <w:t>            {</w:t>
+      </w:r>
+      <w:proofErr w:type="spellStart"/>
+      <w:r>
+        <w:rPr>
+          <w:rFonts w:ascii="Consolas" w:eastAsia="Times New Roman" w:hAnsi="Consolas" w:cs="Consolas"/>
+          <w:color w:val="6A9955"/>
+          <w:sz w:val="14"/>
+          <w:szCs w:val="14"/>
+          <w:lang w:val="en-GB" w:eastAsia="en-GB" w:bidi="ar-SA"/>
+        </w:rPr>
+        <w:t>mobNavHeight</w:t>
+      </w:r>
+      <w:proofErr w:type="spellEnd"/>
+      <w:r>
+        <w:rPr>
+          <w:rFonts w:ascii="Consolas" w:eastAsia="Times New Roman" w:hAnsi="Consolas" w:cs="Consolas"/>
+          <w:color w:val="6A9955"/>
+          <w:sz w:val="14"/>
+          <w:szCs w:val="14"/>
+          <w:lang w:val="en-GB" w:eastAsia="en-GB" w:bidi="ar-SA"/>
+        </w:rPr>
+        <w:t>}</w:t>
+      </w:r>
+    </w:p>
+    <w:p>
+      <w:pPr>
+        <w:shd w:val="clear" w:color="auto" w:fill="1E1E1E"/>
+        <w:spacing w:line="190" w:lineRule="atLeast"/>
+        <w:rPr>
+          <w:rFonts w:ascii="Consolas" w:eastAsia="Times New Roman" w:hAnsi="Consolas" w:cs="Consolas"/>
+          <w:color w:val="D4D4D4"/>
+          <w:sz w:val="14"/>
+          <w:szCs w:val="14"/>
+          <w:lang w:val="en-GB" w:eastAsia="en-GB" w:bidi="ar-SA"/>
+        </w:rPr>
+      </w:pPr>
+      <w:r>
+        <w:rPr>
+          <w:rFonts w:ascii="Consolas" w:eastAsia="Times New Roman" w:hAnsi="Consolas" w:cs="Consolas"/>
+          <w:color w:val="6A9955"/>
+          <w:sz w:val="14"/>
+          <w:szCs w:val="14"/>
+          <w:lang w:val="en-GB" w:eastAsia="en-GB" w:bidi="ar-SA"/>
+        </w:rPr>
+        <w:t>         &lt;/p&gt; */</w:t>
+      </w:r>
+      <w:r>
+        <w:rPr>
+          <w:rFonts w:ascii="Consolas" w:eastAsia="Times New Roman" w:hAnsi="Consolas" w:cs="Consolas"/>
+          <w:color w:val="569CD6"/>
+          <w:sz w:val="14"/>
+          <w:szCs w:val="14"/>
+          <w:lang w:val="en-GB" w:eastAsia="en-GB" w:bidi="ar-SA"/>
+        </w:rPr>
+        <w:t>}</w:t>
       </w:r>
     </w:p>
     <w:p/>

--- a/allotment-notes.docx
+++ b/allotment-notes.docx
@@ -62,6 +62,8 @@
       </w:r>
     </w:p>
     <w:p/>
+    <w:p/>
+    <w:p/>
     <w:p>
       <w:pPr>
         <w:shd w:val="clear" w:color="auto" w:fill="1E1E1E"/>
@@ -165,6 +167,709 @@
         </w:rPr>
         <w:t>   </w:t>
       </w:r>
+      <w:proofErr w:type="spellStart"/>
+      <w:r>
+        <w:rPr>
+          <w:rFonts w:ascii="Consolas" w:eastAsia="Times New Roman" w:hAnsi="Consolas" w:cs="Consolas"/>
+          <w:color w:val="DCDCAA"/>
+          <w:sz w:val="13"/>
+          <w:szCs w:val="13"/>
+          <w:lang w:val="en-GB" w:eastAsia="en-GB" w:bidi="ar-SA"/>
+        </w:rPr>
+        <w:t>beforeEach</w:t>
+      </w:r>
+      <w:proofErr w:type="spellEnd"/>
+      <w:r>
+        <w:rPr>
+          <w:rFonts w:ascii="Consolas" w:eastAsia="Times New Roman" w:hAnsi="Consolas" w:cs="Consolas"/>
+          <w:color w:val="D4D4D4"/>
+          <w:sz w:val="13"/>
+          <w:szCs w:val="13"/>
+          <w:lang w:val="en-GB" w:eastAsia="en-GB" w:bidi="ar-SA"/>
+        </w:rPr>
+        <w:t>(() </w:t>
+      </w:r>
+      <w:r>
+        <w:rPr>
+          <w:rFonts w:ascii="Consolas" w:eastAsia="Times New Roman" w:hAnsi="Consolas" w:cs="Consolas"/>
+          <w:color w:val="569CD6"/>
+          <w:sz w:val="13"/>
+          <w:szCs w:val="13"/>
+          <w:lang w:val="en-GB" w:eastAsia="en-GB" w:bidi="ar-SA"/>
+        </w:rPr>
+        <w:t>=&gt;</w:t>
+      </w:r>
+      <w:r>
+        <w:rPr>
+          <w:rFonts w:ascii="Consolas" w:eastAsia="Times New Roman" w:hAnsi="Consolas" w:cs="Consolas"/>
+          <w:color w:val="D4D4D4"/>
+          <w:sz w:val="13"/>
+          <w:szCs w:val="13"/>
+          <w:lang w:val="en-GB" w:eastAsia="en-GB" w:bidi="ar-SA"/>
+        </w:rPr>
+        <w:t> {</w:t>
+      </w:r>
+    </w:p>
+    <w:p>
+      <w:pPr>
+        <w:shd w:val="clear" w:color="auto" w:fill="1E1E1E"/>
+        <w:spacing w:line="173" w:lineRule="atLeast"/>
+        <w:rPr>
+          <w:rFonts w:ascii="Consolas" w:eastAsia="Times New Roman" w:hAnsi="Consolas" w:cs="Consolas"/>
+          <w:color w:val="D4D4D4"/>
+          <w:sz w:val="13"/>
+          <w:szCs w:val="13"/>
+          <w:lang w:val="en-GB" w:eastAsia="en-GB" w:bidi="ar-SA"/>
+        </w:rPr>
+      </w:pPr>
+      <w:r>
+        <w:rPr>
+          <w:rFonts w:ascii="Consolas" w:eastAsia="Times New Roman" w:hAnsi="Consolas" w:cs="Consolas"/>
+          <w:color w:val="D4D4D4"/>
+          <w:sz w:val="13"/>
+          <w:szCs w:val="13"/>
+          <w:lang w:val="en-GB" w:eastAsia="en-GB" w:bidi="ar-SA"/>
+        </w:rPr>
+        <w:t>      </w:t>
+      </w:r>
+      <w:proofErr w:type="spellStart"/>
+      <w:r>
+        <w:rPr>
+          <w:rFonts w:ascii="Consolas" w:eastAsia="Times New Roman" w:hAnsi="Consolas" w:cs="Consolas"/>
+          <w:color w:val="9CDCFE"/>
+          <w:sz w:val="13"/>
+          <w:szCs w:val="13"/>
+          <w:lang w:val="en-GB" w:eastAsia="en-GB" w:bidi="ar-SA"/>
+        </w:rPr>
+        <w:t>matchMedia</w:t>
+      </w:r>
+      <w:proofErr w:type="spellEnd"/>
+      <w:r>
+        <w:rPr>
+          <w:rFonts w:ascii="Consolas" w:eastAsia="Times New Roman" w:hAnsi="Consolas" w:cs="Consolas"/>
+          <w:color w:val="D4D4D4"/>
+          <w:sz w:val="13"/>
+          <w:szCs w:val="13"/>
+          <w:lang w:val="en-GB" w:eastAsia="en-GB" w:bidi="ar-SA"/>
+        </w:rPr>
+        <w:t> = </w:t>
+      </w:r>
+      <w:r>
+        <w:rPr>
+          <w:rFonts w:ascii="Consolas" w:eastAsia="Times New Roman" w:hAnsi="Consolas" w:cs="Consolas"/>
+          <w:color w:val="569CD6"/>
+          <w:sz w:val="13"/>
+          <w:szCs w:val="13"/>
+          <w:lang w:val="en-GB" w:eastAsia="en-GB" w:bidi="ar-SA"/>
+        </w:rPr>
+        <w:t>new</w:t>
+      </w:r>
+      <w:r>
+        <w:rPr>
+          <w:rFonts w:ascii="Consolas" w:eastAsia="Times New Roman" w:hAnsi="Consolas" w:cs="Consolas"/>
+          <w:color w:val="D4D4D4"/>
+          <w:sz w:val="13"/>
+          <w:szCs w:val="13"/>
+          <w:lang w:val="en-GB" w:eastAsia="en-GB" w:bidi="ar-SA"/>
+        </w:rPr>
+        <w:t> </w:t>
+      </w:r>
+      <w:proofErr w:type="spellStart"/>
+      <w:r>
+        <w:rPr>
+          <w:rFonts w:ascii="Consolas" w:eastAsia="Times New Roman" w:hAnsi="Consolas" w:cs="Consolas"/>
+          <w:color w:val="4EC9B0"/>
+          <w:sz w:val="13"/>
+          <w:szCs w:val="13"/>
+          <w:lang w:val="en-GB" w:eastAsia="en-GB" w:bidi="ar-SA"/>
+        </w:rPr>
+        <w:t>MatchMediaMock</w:t>
+      </w:r>
+      <w:proofErr w:type="spellEnd"/>
+      <w:r>
+        <w:rPr>
+          <w:rFonts w:ascii="Consolas" w:eastAsia="Times New Roman" w:hAnsi="Consolas" w:cs="Consolas"/>
+          <w:color w:val="D4D4D4"/>
+          <w:sz w:val="13"/>
+          <w:szCs w:val="13"/>
+          <w:lang w:val="en-GB" w:eastAsia="en-GB" w:bidi="ar-SA"/>
+        </w:rPr>
+        <w:t>();</w:t>
+      </w:r>
+    </w:p>
+    <w:p>
+      <w:pPr>
+        <w:shd w:val="clear" w:color="auto" w:fill="1E1E1E"/>
+        <w:spacing w:line="173" w:lineRule="atLeast"/>
+        <w:rPr>
+          <w:rFonts w:ascii="Consolas" w:eastAsia="Times New Roman" w:hAnsi="Consolas" w:cs="Consolas"/>
+          <w:color w:val="D4D4D4"/>
+          <w:sz w:val="13"/>
+          <w:szCs w:val="13"/>
+          <w:lang w:val="en-GB" w:eastAsia="en-GB" w:bidi="ar-SA"/>
+        </w:rPr>
+      </w:pPr>
+      <w:r>
+        <w:rPr>
+          <w:rFonts w:ascii="Consolas" w:eastAsia="Times New Roman" w:hAnsi="Consolas" w:cs="Consolas"/>
+          <w:color w:val="D4D4D4"/>
+          <w:sz w:val="13"/>
+          <w:szCs w:val="13"/>
+          <w:lang w:val="en-GB" w:eastAsia="en-GB" w:bidi="ar-SA"/>
+        </w:rPr>
+        <w:t>      </w:t>
+      </w:r>
+      <w:r>
+        <w:rPr>
+          <w:rFonts w:ascii="Consolas" w:eastAsia="Times New Roman" w:hAnsi="Consolas" w:cs="Consolas"/>
+          <w:color w:val="9CDCFE"/>
+          <w:sz w:val="13"/>
+          <w:szCs w:val="13"/>
+          <w:lang w:val="en-GB" w:eastAsia="en-GB" w:bidi="ar-SA"/>
+        </w:rPr>
+        <w:t>component</w:t>
+      </w:r>
+      <w:r>
+        <w:rPr>
+          <w:rFonts w:ascii="Consolas" w:eastAsia="Times New Roman" w:hAnsi="Consolas" w:cs="Consolas"/>
+          <w:color w:val="D4D4D4"/>
+          <w:sz w:val="13"/>
+          <w:szCs w:val="13"/>
+          <w:lang w:val="en-GB" w:eastAsia="en-GB" w:bidi="ar-SA"/>
+        </w:rPr>
+        <w:t> = </w:t>
+      </w:r>
+      <w:r>
+        <w:rPr>
+          <w:rFonts w:ascii="Consolas" w:eastAsia="Times New Roman" w:hAnsi="Consolas" w:cs="Consolas"/>
+          <w:color w:val="DCDCAA"/>
+          <w:sz w:val="13"/>
+          <w:szCs w:val="13"/>
+          <w:lang w:val="en-GB" w:eastAsia="en-GB" w:bidi="ar-SA"/>
+        </w:rPr>
+        <w:t>mount</w:t>
+      </w:r>
+      <w:r>
+        <w:rPr>
+          <w:rFonts w:ascii="Consolas" w:eastAsia="Times New Roman" w:hAnsi="Consolas" w:cs="Consolas"/>
+          <w:color w:val="D4D4D4"/>
+          <w:sz w:val="13"/>
+          <w:szCs w:val="13"/>
+          <w:lang w:val="en-GB" w:eastAsia="en-GB" w:bidi="ar-SA"/>
+        </w:rPr>
+        <w:t>(</w:t>
+      </w:r>
+    </w:p>
+    <w:p>
+      <w:pPr>
+        <w:shd w:val="clear" w:color="auto" w:fill="1E1E1E"/>
+        <w:spacing w:line="173" w:lineRule="atLeast"/>
+        <w:rPr>
+          <w:rFonts w:ascii="Consolas" w:eastAsia="Times New Roman" w:hAnsi="Consolas" w:cs="Consolas"/>
+          <w:color w:val="D4D4D4"/>
+          <w:sz w:val="13"/>
+          <w:szCs w:val="13"/>
+          <w:lang w:val="en-GB" w:eastAsia="en-GB" w:bidi="ar-SA"/>
+        </w:rPr>
+      </w:pPr>
+      <w:r>
+        <w:rPr>
+          <w:rFonts w:ascii="Consolas" w:eastAsia="Times New Roman" w:hAnsi="Consolas" w:cs="Consolas"/>
+          <w:color w:val="D4D4D4"/>
+          <w:sz w:val="13"/>
+          <w:szCs w:val="13"/>
+          <w:lang w:val="en-GB" w:eastAsia="en-GB" w:bidi="ar-SA"/>
+        </w:rPr>
+        <w:t>         </w:t>
+      </w:r>
+      <w:r>
+        <w:rPr>
+          <w:rFonts w:ascii="Consolas" w:eastAsia="Times New Roman" w:hAnsi="Consolas" w:cs="Consolas"/>
+          <w:color w:val="808080"/>
+          <w:sz w:val="13"/>
+          <w:szCs w:val="13"/>
+          <w:lang w:val="en-GB" w:eastAsia="en-GB" w:bidi="ar-SA"/>
+        </w:rPr>
+        <w:t>&lt;</w:t>
+      </w:r>
+      <w:proofErr w:type="spellStart"/>
+      <w:r>
+        <w:rPr>
+          <w:rFonts w:ascii="Consolas" w:eastAsia="Times New Roman" w:hAnsi="Consolas" w:cs="Consolas"/>
+          <w:color w:val="4EC9B0"/>
+          <w:sz w:val="13"/>
+          <w:szCs w:val="13"/>
+          <w:lang w:val="en-GB" w:eastAsia="en-GB" w:bidi="ar-SA"/>
+        </w:rPr>
+        <w:t>MemoryRouter</w:t>
+      </w:r>
+      <w:proofErr w:type="spellEnd"/>
+      <w:r>
+        <w:rPr>
+          <w:rFonts w:ascii="Consolas" w:eastAsia="Times New Roman" w:hAnsi="Consolas" w:cs="Consolas"/>
+          <w:color w:val="808080"/>
+          <w:sz w:val="13"/>
+          <w:szCs w:val="13"/>
+          <w:lang w:val="en-GB" w:eastAsia="en-GB" w:bidi="ar-SA"/>
+        </w:rPr>
+        <w:t>&gt;</w:t>
+      </w:r>
+    </w:p>
+    <w:p>
+      <w:pPr>
+        <w:shd w:val="clear" w:color="auto" w:fill="1E1E1E"/>
+        <w:spacing w:line="173" w:lineRule="atLeast"/>
+        <w:rPr>
+          <w:rFonts w:ascii="Consolas" w:eastAsia="Times New Roman" w:hAnsi="Consolas" w:cs="Consolas"/>
+          <w:color w:val="D4D4D4"/>
+          <w:sz w:val="13"/>
+          <w:szCs w:val="13"/>
+          <w:lang w:val="en-GB" w:eastAsia="en-GB" w:bidi="ar-SA"/>
+        </w:rPr>
+      </w:pPr>
+      <w:r>
+        <w:rPr>
+          <w:rFonts w:ascii="Consolas" w:eastAsia="Times New Roman" w:hAnsi="Consolas" w:cs="Consolas"/>
+          <w:color w:val="D4D4D4"/>
+          <w:sz w:val="13"/>
+          <w:szCs w:val="13"/>
+          <w:lang w:val="en-GB" w:eastAsia="en-GB" w:bidi="ar-SA"/>
+        </w:rPr>
+        <w:t>            </w:t>
+      </w:r>
+      <w:r>
+        <w:rPr>
+          <w:rFonts w:ascii="Consolas" w:eastAsia="Times New Roman" w:hAnsi="Consolas" w:cs="Consolas"/>
+          <w:color w:val="808080"/>
+          <w:sz w:val="13"/>
+          <w:szCs w:val="13"/>
+          <w:lang w:val="en-GB" w:eastAsia="en-GB" w:bidi="ar-SA"/>
+        </w:rPr>
+        <w:t>&lt;</w:t>
+      </w:r>
+      <w:proofErr w:type="spellStart"/>
+      <w:r>
+        <w:rPr>
+          <w:rFonts w:ascii="Consolas" w:eastAsia="Times New Roman" w:hAnsi="Consolas" w:cs="Consolas"/>
+          <w:color w:val="4EC9B0"/>
+          <w:sz w:val="13"/>
+          <w:szCs w:val="13"/>
+          <w:lang w:val="en-GB" w:eastAsia="en-GB" w:bidi="ar-SA"/>
+        </w:rPr>
+        <w:t>NavBar</w:t>
+      </w:r>
+      <w:proofErr w:type="spellEnd"/>
+    </w:p>
+    <w:p>
+      <w:pPr>
+        <w:shd w:val="clear" w:color="auto" w:fill="1E1E1E"/>
+        <w:spacing w:line="173" w:lineRule="atLeast"/>
+        <w:rPr>
+          <w:rFonts w:ascii="Consolas" w:eastAsia="Times New Roman" w:hAnsi="Consolas" w:cs="Consolas"/>
+          <w:color w:val="D4D4D4"/>
+          <w:sz w:val="13"/>
+          <w:szCs w:val="13"/>
+          <w:lang w:val="en-GB" w:eastAsia="en-GB" w:bidi="ar-SA"/>
+        </w:rPr>
+      </w:pPr>
+      <w:r>
+        <w:rPr>
+          <w:rFonts w:ascii="Consolas" w:eastAsia="Times New Roman" w:hAnsi="Consolas" w:cs="Consolas"/>
+          <w:color w:val="D4D4D4"/>
+          <w:sz w:val="13"/>
+          <w:szCs w:val="13"/>
+          <w:lang w:val="en-GB" w:eastAsia="en-GB" w:bidi="ar-SA"/>
+        </w:rPr>
+        <w:t>               </w:t>
+      </w:r>
+      <w:r>
+        <w:rPr>
+          <w:rFonts w:ascii="Consolas" w:eastAsia="Times New Roman" w:hAnsi="Consolas" w:cs="Consolas"/>
+          <w:color w:val="9CDCFE"/>
+          <w:sz w:val="13"/>
+          <w:szCs w:val="13"/>
+          <w:lang w:val="en-GB" w:eastAsia="en-GB" w:bidi="ar-SA"/>
+        </w:rPr>
+        <w:t>routes</w:t>
+      </w:r>
+      <w:r>
+        <w:rPr>
+          <w:rFonts w:ascii="Consolas" w:eastAsia="Times New Roman" w:hAnsi="Consolas" w:cs="Consolas"/>
+          <w:color w:val="D4D4D4"/>
+          <w:sz w:val="13"/>
+          <w:szCs w:val="13"/>
+          <w:lang w:val="en-GB" w:eastAsia="en-GB" w:bidi="ar-SA"/>
+        </w:rPr>
+        <w:t>=</w:t>
+      </w:r>
+      <w:r>
+        <w:rPr>
+          <w:rFonts w:ascii="Consolas" w:eastAsia="Times New Roman" w:hAnsi="Consolas" w:cs="Consolas"/>
+          <w:color w:val="569CD6"/>
+          <w:sz w:val="13"/>
+          <w:szCs w:val="13"/>
+          <w:lang w:val="en-GB" w:eastAsia="en-GB" w:bidi="ar-SA"/>
+        </w:rPr>
+        <w:t>{</w:t>
+      </w:r>
+      <w:proofErr w:type="spellStart"/>
+      <w:r>
+        <w:rPr>
+          <w:rFonts w:ascii="Consolas" w:eastAsia="Times New Roman" w:hAnsi="Consolas" w:cs="Consolas"/>
+          <w:color w:val="D4D4D4"/>
+          <w:sz w:val="13"/>
+          <w:szCs w:val="13"/>
+          <w:lang w:val="en-GB" w:eastAsia="en-GB" w:bidi="ar-SA"/>
+        </w:rPr>
+        <w:t>testRoutes</w:t>
+      </w:r>
+      <w:proofErr w:type="spellEnd"/>
+      <w:r>
+        <w:rPr>
+          <w:rFonts w:ascii="Consolas" w:eastAsia="Times New Roman" w:hAnsi="Consolas" w:cs="Consolas"/>
+          <w:color w:val="569CD6"/>
+          <w:sz w:val="13"/>
+          <w:szCs w:val="13"/>
+          <w:lang w:val="en-GB" w:eastAsia="en-GB" w:bidi="ar-SA"/>
+        </w:rPr>
+        <w:t>}</w:t>
+      </w:r>
+    </w:p>
+    <w:p>
+      <w:pPr>
+        <w:shd w:val="clear" w:color="auto" w:fill="1E1E1E"/>
+        <w:spacing w:line="173" w:lineRule="atLeast"/>
+        <w:rPr>
+          <w:rFonts w:ascii="Consolas" w:eastAsia="Times New Roman" w:hAnsi="Consolas" w:cs="Consolas"/>
+          <w:color w:val="D4D4D4"/>
+          <w:sz w:val="13"/>
+          <w:szCs w:val="13"/>
+          <w:lang w:val="en-GB" w:eastAsia="en-GB" w:bidi="ar-SA"/>
+        </w:rPr>
+      </w:pPr>
+      <w:r>
+        <w:rPr>
+          <w:rFonts w:ascii="Consolas" w:eastAsia="Times New Roman" w:hAnsi="Consolas" w:cs="Consolas"/>
+          <w:color w:val="D4D4D4"/>
+          <w:sz w:val="13"/>
+          <w:szCs w:val="13"/>
+          <w:lang w:val="en-GB" w:eastAsia="en-GB" w:bidi="ar-SA"/>
+        </w:rPr>
+        <w:t>            </w:t>
+      </w:r>
+      <w:r>
+        <w:rPr>
+          <w:rFonts w:ascii="Consolas" w:eastAsia="Times New Roman" w:hAnsi="Consolas" w:cs="Consolas"/>
+          <w:color w:val="808080"/>
+          <w:sz w:val="13"/>
+          <w:szCs w:val="13"/>
+          <w:lang w:val="en-GB" w:eastAsia="en-GB" w:bidi="ar-SA"/>
+        </w:rPr>
+        <w:t>/&gt;</w:t>
+      </w:r>
+    </w:p>
+    <w:p>
+      <w:pPr>
+        <w:shd w:val="clear" w:color="auto" w:fill="1E1E1E"/>
+        <w:spacing w:line="173" w:lineRule="atLeast"/>
+        <w:rPr>
+          <w:rFonts w:ascii="Consolas" w:eastAsia="Times New Roman" w:hAnsi="Consolas" w:cs="Consolas"/>
+          <w:color w:val="D4D4D4"/>
+          <w:sz w:val="13"/>
+          <w:szCs w:val="13"/>
+          <w:lang w:val="en-GB" w:eastAsia="en-GB" w:bidi="ar-SA"/>
+        </w:rPr>
+      </w:pPr>
+      <w:r>
+        <w:rPr>
+          <w:rFonts w:ascii="Consolas" w:eastAsia="Times New Roman" w:hAnsi="Consolas" w:cs="Consolas"/>
+          <w:color w:val="D4D4D4"/>
+          <w:sz w:val="13"/>
+          <w:szCs w:val="13"/>
+          <w:lang w:val="en-GB" w:eastAsia="en-GB" w:bidi="ar-SA"/>
+        </w:rPr>
+        <w:t>         </w:t>
+      </w:r>
+      <w:r>
+        <w:rPr>
+          <w:rFonts w:ascii="Consolas" w:eastAsia="Times New Roman" w:hAnsi="Consolas" w:cs="Consolas"/>
+          <w:color w:val="808080"/>
+          <w:sz w:val="13"/>
+          <w:szCs w:val="13"/>
+          <w:lang w:val="en-GB" w:eastAsia="en-GB" w:bidi="ar-SA"/>
+        </w:rPr>
+        <w:t>&lt;/</w:t>
+      </w:r>
+      <w:proofErr w:type="spellStart"/>
+      <w:r>
+        <w:rPr>
+          <w:rFonts w:ascii="Consolas" w:eastAsia="Times New Roman" w:hAnsi="Consolas" w:cs="Consolas"/>
+          <w:color w:val="4EC9B0"/>
+          <w:sz w:val="13"/>
+          <w:szCs w:val="13"/>
+          <w:lang w:val="en-GB" w:eastAsia="en-GB" w:bidi="ar-SA"/>
+        </w:rPr>
+        <w:t>MemoryRouter</w:t>
+      </w:r>
+      <w:proofErr w:type="spellEnd"/>
+      <w:r>
+        <w:rPr>
+          <w:rFonts w:ascii="Consolas" w:eastAsia="Times New Roman" w:hAnsi="Consolas" w:cs="Consolas"/>
+          <w:color w:val="808080"/>
+          <w:sz w:val="13"/>
+          <w:szCs w:val="13"/>
+          <w:lang w:val="en-GB" w:eastAsia="en-GB" w:bidi="ar-SA"/>
+        </w:rPr>
+        <w:t>&gt;</w:t>
+      </w:r>
+      <w:r>
+        <w:rPr>
+          <w:rFonts w:ascii="Consolas" w:eastAsia="Times New Roman" w:hAnsi="Consolas" w:cs="Consolas"/>
+          <w:color w:val="D4D4D4"/>
+          <w:sz w:val="13"/>
+          <w:szCs w:val="13"/>
+          <w:lang w:val="en-GB" w:eastAsia="en-GB" w:bidi="ar-SA"/>
+        </w:rPr>
+        <w:t>);</w:t>
+      </w:r>
+    </w:p>
+    <w:p>
+      <w:pPr>
+        <w:shd w:val="clear" w:color="auto" w:fill="1E1E1E"/>
+        <w:spacing w:line="173" w:lineRule="atLeast"/>
+        <w:rPr>
+          <w:rFonts w:ascii="Consolas" w:eastAsia="Times New Roman" w:hAnsi="Consolas" w:cs="Consolas"/>
+          <w:color w:val="D4D4D4"/>
+          <w:sz w:val="13"/>
+          <w:szCs w:val="13"/>
+          <w:lang w:val="en-GB" w:eastAsia="en-GB" w:bidi="ar-SA"/>
+        </w:rPr>
+      </w:pPr>
+      <w:r>
+        <w:rPr>
+          <w:rFonts w:ascii="Consolas" w:eastAsia="Times New Roman" w:hAnsi="Consolas" w:cs="Consolas"/>
+          <w:color w:val="D4D4D4"/>
+          <w:sz w:val="13"/>
+          <w:szCs w:val="13"/>
+          <w:lang w:val="en-GB" w:eastAsia="en-GB" w:bidi="ar-SA"/>
+        </w:rPr>
+        <w:t>   });</w:t>
+      </w:r>
+    </w:p>
+    <w:p>
+      <w:pPr>
+        <w:shd w:val="clear" w:color="auto" w:fill="1E1E1E"/>
+        <w:spacing w:line="173" w:lineRule="atLeast"/>
+        <w:rPr>
+          <w:rFonts w:ascii="Consolas" w:eastAsia="Times New Roman" w:hAnsi="Consolas" w:cs="Consolas"/>
+          <w:color w:val="D4D4D4"/>
+          <w:sz w:val="13"/>
+          <w:szCs w:val="13"/>
+          <w:lang w:val="en-GB" w:eastAsia="en-GB" w:bidi="ar-SA"/>
+        </w:rPr>
+      </w:pPr>
+    </w:p>
+    <w:p>
+      <w:pPr>
+        <w:shd w:val="clear" w:color="auto" w:fill="1E1E1E"/>
+        <w:spacing w:line="173" w:lineRule="atLeast"/>
+        <w:rPr>
+          <w:rFonts w:ascii="Consolas" w:eastAsia="Times New Roman" w:hAnsi="Consolas" w:cs="Consolas"/>
+          <w:color w:val="D4D4D4"/>
+          <w:sz w:val="13"/>
+          <w:szCs w:val="13"/>
+          <w:lang w:val="en-GB" w:eastAsia="en-GB" w:bidi="ar-SA"/>
+        </w:rPr>
+      </w:pPr>
+      <w:r>
+        <w:rPr>
+          <w:rFonts w:ascii="Consolas" w:eastAsia="Times New Roman" w:hAnsi="Consolas" w:cs="Consolas"/>
+          <w:color w:val="D4D4D4"/>
+          <w:sz w:val="13"/>
+          <w:szCs w:val="13"/>
+          <w:lang w:val="en-GB" w:eastAsia="en-GB" w:bidi="ar-SA"/>
+        </w:rPr>
+        <w:t>   </w:t>
+      </w:r>
+      <w:proofErr w:type="spellStart"/>
+      <w:r>
+        <w:rPr>
+          <w:rFonts w:ascii="Consolas" w:eastAsia="Times New Roman" w:hAnsi="Consolas" w:cs="Consolas"/>
+          <w:color w:val="DCDCAA"/>
+          <w:sz w:val="13"/>
+          <w:szCs w:val="13"/>
+          <w:lang w:val="en-GB" w:eastAsia="en-GB" w:bidi="ar-SA"/>
+        </w:rPr>
+        <w:t>afterEach</w:t>
+      </w:r>
+      <w:proofErr w:type="spellEnd"/>
+      <w:r>
+        <w:rPr>
+          <w:rFonts w:ascii="Consolas" w:eastAsia="Times New Roman" w:hAnsi="Consolas" w:cs="Consolas"/>
+          <w:color w:val="D4D4D4"/>
+          <w:sz w:val="13"/>
+          <w:szCs w:val="13"/>
+          <w:lang w:val="en-GB" w:eastAsia="en-GB" w:bidi="ar-SA"/>
+        </w:rPr>
+        <w:t>(() </w:t>
+      </w:r>
+      <w:r>
+        <w:rPr>
+          <w:rFonts w:ascii="Consolas" w:eastAsia="Times New Roman" w:hAnsi="Consolas" w:cs="Consolas"/>
+          <w:color w:val="569CD6"/>
+          <w:sz w:val="13"/>
+          <w:szCs w:val="13"/>
+          <w:lang w:val="en-GB" w:eastAsia="en-GB" w:bidi="ar-SA"/>
+        </w:rPr>
+        <w:t>=&gt;</w:t>
+      </w:r>
+      <w:r>
+        <w:rPr>
+          <w:rFonts w:ascii="Consolas" w:eastAsia="Times New Roman" w:hAnsi="Consolas" w:cs="Consolas"/>
+          <w:color w:val="D4D4D4"/>
+          <w:sz w:val="13"/>
+          <w:szCs w:val="13"/>
+          <w:lang w:val="en-GB" w:eastAsia="en-GB" w:bidi="ar-SA"/>
+        </w:rPr>
+        <w:t> {</w:t>
+      </w:r>
+    </w:p>
+    <w:p>
+      <w:pPr>
+        <w:shd w:val="clear" w:color="auto" w:fill="1E1E1E"/>
+        <w:spacing w:line="173" w:lineRule="atLeast"/>
+        <w:rPr>
+          <w:rFonts w:ascii="Consolas" w:eastAsia="Times New Roman" w:hAnsi="Consolas" w:cs="Consolas"/>
+          <w:color w:val="D4D4D4"/>
+          <w:sz w:val="13"/>
+          <w:szCs w:val="13"/>
+          <w:lang w:val="en-GB" w:eastAsia="en-GB" w:bidi="ar-SA"/>
+        </w:rPr>
+      </w:pPr>
+      <w:r>
+        <w:rPr>
+          <w:rFonts w:ascii="Consolas" w:eastAsia="Times New Roman" w:hAnsi="Consolas" w:cs="Consolas"/>
+          <w:color w:val="D4D4D4"/>
+          <w:sz w:val="13"/>
+          <w:szCs w:val="13"/>
+          <w:lang w:val="en-GB" w:eastAsia="en-GB" w:bidi="ar-SA"/>
+        </w:rPr>
+        <w:t>      </w:t>
+      </w:r>
+      <w:proofErr w:type="spellStart"/>
+      <w:r>
+        <w:rPr>
+          <w:rFonts w:ascii="Consolas" w:eastAsia="Times New Roman" w:hAnsi="Consolas" w:cs="Consolas"/>
+          <w:color w:val="9CDCFE"/>
+          <w:sz w:val="13"/>
+          <w:szCs w:val="13"/>
+          <w:lang w:val="en-GB" w:eastAsia="en-GB" w:bidi="ar-SA"/>
+        </w:rPr>
+        <w:t>matchMedia</w:t>
+      </w:r>
+      <w:r>
+        <w:rPr>
+          <w:rFonts w:ascii="Consolas" w:eastAsia="Times New Roman" w:hAnsi="Consolas" w:cs="Consolas"/>
+          <w:color w:val="D4D4D4"/>
+          <w:sz w:val="13"/>
+          <w:szCs w:val="13"/>
+          <w:lang w:val="en-GB" w:eastAsia="en-GB" w:bidi="ar-SA"/>
+        </w:rPr>
+        <w:t>.</w:t>
+      </w:r>
+      <w:r>
+        <w:rPr>
+          <w:rFonts w:ascii="Consolas" w:eastAsia="Times New Roman" w:hAnsi="Consolas" w:cs="Consolas"/>
+          <w:color w:val="DCDCAA"/>
+          <w:sz w:val="13"/>
+          <w:szCs w:val="13"/>
+          <w:lang w:val="en-GB" w:eastAsia="en-GB" w:bidi="ar-SA"/>
+        </w:rPr>
+        <w:t>clear</w:t>
+      </w:r>
+      <w:proofErr w:type="spellEnd"/>
+      <w:r>
+        <w:rPr>
+          <w:rFonts w:ascii="Consolas" w:eastAsia="Times New Roman" w:hAnsi="Consolas" w:cs="Consolas"/>
+          <w:color w:val="D4D4D4"/>
+          <w:sz w:val="13"/>
+          <w:szCs w:val="13"/>
+          <w:lang w:val="en-GB" w:eastAsia="en-GB" w:bidi="ar-SA"/>
+        </w:rPr>
+        <w:t>();</w:t>
+      </w:r>
+    </w:p>
+    <w:p>
+      <w:pPr>
+        <w:shd w:val="clear" w:color="auto" w:fill="1E1E1E"/>
+        <w:spacing w:line="173" w:lineRule="atLeast"/>
+        <w:rPr>
+          <w:rFonts w:ascii="Consolas" w:eastAsia="Times New Roman" w:hAnsi="Consolas" w:cs="Consolas"/>
+          <w:color w:val="D4D4D4"/>
+          <w:sz w:val="13"/>
+          <w:szCs w:val="13"/>
+          <w:lang w:val="en-GB" w:eastAsia="en-GB" w:bidi="ar-SA"/>
+        </w:rPr>
+      </w:pPr>
+      <w:r>
+        <w:rPr>
+          <w:rFonts w:ascii="Consolas" w:eastAsia="Times New Roman" w:hAnsi="Consolas" w:cs="Consolas"/>
+          <w:color w:val="D4D4D4"/>
+          <w:sz w:val="13"/>
+          <w:szCs w:val="13"/>
+          <w:lang w:val="en-GB" w:eastAsia="en-GB" w:bidi="ar-SA"/>
+        </w:rPr>
+        <w:t>   });</w:t>
+      </w:r>
+    </w:p>
+    <w:p>
+      <w:pPr>
+        <w:shd w:val="clear" w:color="auto" w:fill="1E1E1E"/>
+        <w:spacing w:line="173" w:lineRule="atLeast"/>
+        <w:rPr>
+          <w:rFonts w:ascii="Consolas" w:eastAsia="Times New Roman" w:hAnsi="Consolas" w:cs="Consolas"/>
+          <w:color w:val="D4D4D4"/>
+          <w:sz w:val="13"/>
+          <w:szCs w:val="13"/>
+          <w:lang w:val="en-GB" w:eastAsia="en-GB" w:bidi="ar-SA"/>
+        </w:rPr>
+      </w:pPr>
+    </w:p>
+    <w:p>
+      <w:pPr>
+        <w:shd w:val="clear" w:color="auto" w:fill="1E1E1E"/>
+        <w:spacing w:line="173" w:lineRule="atLeast"/>
+        <w:rPr>
+          <w:rFonts w:ascii="Consolas" w:eastAsia="Times New Roman" w:hAnsi="Consolas" w:cs="Consolas"/>
+          <w:color w:val="D4D4D4"/>
+          <w:sz w:val="13"/>
+          <w:szCs w:val="13"/>
+          <w:lang w:val="en-GB" w:eastAsia="en-GB" w:bidi="ar-SA"/>
+        </w:rPr>
+      </w:pPr>
+    </w:p>
+    <w:p>
+      <w:pPr>
+        <w:shd w:val="clear" w:color="auto" w:fill="1E1E1E"/>
+        <w:spacing w:line="173" w:lineRule="atLeast"/>
+        <w:rPr>
+          <w:rFonts w:ascii="Consolas" w:eastAsia="Times New Roman" w:hAnsi="Consolas" w:cs="Consolas"/>
+          <w:color w:val="D4D4D4"/>
+          <w:sz w:val="13"/>
+          <w:szCs w:val="13"/>
+          <w:lang w:val="en-GB" w:eastAsia="en-GB" w:bidi="ar-SA"/>
+        </w:rPr>
+      </w:pPr>
+      <w:r>
+        <w:rPr>
+          <w:rFonts w:ascii="Consolas" w:eastAsia="Times New Roman" w:hAnsi="Consolas" w:cs="Consolas"/>
+          <w:color w:val="D4D4D4"/>
+          <w:sz w:val="13"/>
+          <w:szCs w:val="13"/>
+          <w:lang w:val="en-GB" w:eastAsia="en-GB" w:bidi="ar-SA"/>
+        </w:rPr>
+        <w:t>   </w:t>
+      </w:r>
       <w:r>
         <w:rPr>
           <w:rFonts w:ascii="Consolas" w:eastAsia="Times New Roman" w:hAnsi="Consolas" w:cs="Consolas"/>
@@ -1740,6 +2445,7 @@
           <w:szCs w:val="13"/>
           <w:lang w:val="en-GB" w:eastAsia="en-GB" w:bidi="ar-SA"/>
         </w:rPr>
+        <w:lastRenderedPageBreak/>
         <w:t>   </w:t>
       </w:r>
       <w:r>

--- a/allotment-notes.docx
+++ b/allotment-notes.docx
@@ -4051,6 +4051,4482 @@
           <w:lang w:val="en-GB" w:eastAsia="en-GB" w:bidi="ar-SA"/>
         </w:rPr>
         <w:t>}</w:t>
+      </w:r>
+    </w:p>
+    <w:p/>
+    <w:p/>
+    <w:p>
+      <w:pPr>
+        <w:shd w:val="clear" w:color="auto" w:fill="1E1E1E"/>
+        <w:spacing w:line="173" w:lineRule="atLeast"/>
+        <w:rPr>
+          <w:rFonts w:ascii="Consolas" w:eastAsia="Times New Roman" w:hAnsi="Consolas" w:cs="Consolas"/>
+          <w:color w:val="D4D4D4"/>
+          <w:sz w:val="13"/>
+          <w:szCs w:val="13"/>
+          <w:lang w:val="en-GB" w:eastAsia="en-GB" w:bidi="ar-SA"/>
+        </w:rPr>
+      </w:pPr>
+      <w:r>
+        <w:rPr>
+          <w:rFonts w:ascii="Consolas" w:eastAsia="Times New Roman" w:hAnsi="Consolas" w:cs="Consolas"/>
+          <w:color w:val="D4D4D4"/>
+          <w:sz w:val="13"/>
+          <w:szCs w:val="13"/>
+          <w:lang w:val="en-GB" w:eastAsia="en-GB" w:bidi="ar-SA"/>
+        </w:rPr>
+        <w:t>//</w:t>
+      </w:r>
+      <w:r>
+        <w:rPr>
+          <w:rFonts w:ascii="Consolas" w:eastAsia="Times New Roman" w:hAnsi="Consolas" w:cs="Consolas"/>
+          <w:color w:val="D4D4D4"/>
+          <w:sz w:val="13"/>
+          <w:szCs w:val="13"/>
+          <w:lang w:val="en-GB" w:eastAsia="en-GB" w:bidi="ar-SA"/>
+        </w:rPr>
+        <w:t>   </w:t>
+      </w:r>
+      <w:r>
+        <w:rPr>
+          <w:rFonts w:ascii="Consolas" w:eastAsia="Times New Roman" w:hAnsi="Consolas" w:cs="Consolas"/>
+          <w:color w:val="D4D4D4"/>
+          <w:sz w:val="13"/>
+          <w:szCs w:val="13"/>
+          <w:lang w:val="en-GB" w:eastAsia="en-GB" w:bidi="ar-SA"/>
+        </w:rPr>
+        <w:t>Pre-caching not working</w:t>
+      </w:r>
+      <w:r>
+        <w:rPr>
+          <w:rFonts w:ascii="Consolas" w:eastAsia="Times New Roman" w:hAnsi="Consolas" w:cs="Consolas"/>
+          <w:color w:val="D4D4D4"/>
+          <w:sz w:val="13"/>
+          <w:szCs w:val="13"/>
+          <w:lang w:val="en-GB" w:eastAsia="en-GB" w:bidi="ar-SA"/>
+        </w:rPr>
+        <w:t xml:space="preserve"> (App.jsx)</w:t>
+      </w:r>
+    </w:p>
+    <w:p>
+      <w:pPr>
+        <w:shd w:val="clear" w:color="auto" w:fill="1E1E1E"/>
+        <w:spacing w:line="173" w:lineRule="atLeast"/>
+        <w:rPr>
+          <w:rFonts w:ascii="Consolas" w:eastAsia="Times New Roman" w:hAnsi="Consolas" w:cs="Consolas"/>
+          <w:color w:val="D4D4D4"/>
+          <w:sz w:val="13"/>
+          <w:szCs w:val="13"/>
+          <w:lang w:val="en-GB" w:eastAsia="en-GB" w:bidi="ar-SA"/>
+        </w:rPr>
+      </w:pPr>
+    </w:p>
+    <w:p>
+      <w:pPr>
+        <w:shd w:val="clear" w:color="auto" w:fill="1E1E1E"/>
+        <w:spacing w:line="173" w:lineRule="atLeast"/>
+        <w:rPr>
+          <w:rFonts w:ascii="Consolas" w:eastAsia="Times New Roman" w:hAnsi="Consolas" w:cs="Consolas"/>
+          <w:color w:val="D4D4D4"/>
+          <w:sz w:val="13"/>
+          <w:szCs w:val="13"/>
+          <w:lang w:val="en-GB" w:eastAsia="en-GB" w:bidi="ar-SA"/>
+        </w:rPr>
+      </w:pPr>
+      <w:r>
+        <w:rPr>
+          <w:rFonts w:ascii="Consolas" w:eastAsia="Times New Roman" w:hAnsi="Consolas" w:cs="Consolas"/>
+          <w:color w:val="C586C0"/>
+          <w:sz w:val="13"/>
+          <w:szCs w:val="13"/>
+          <w:lang w:val="en-GB" w:eastAsia="en-GB" w:bidi="ar-SA"/>
+        </w:rPr>
+        <w:t>import</w:t>
+      </w:r>
+      <w:r>
+        <w:rPr>
+          <w:rFonts w:ascii="Consolas" w:eastAsia="Times New Roman" w:hAnsi="Consolas" w:cs="Consolas"/>
+          <w:color w:val="D4D4D4"/>
+          <w:sz w:val="13"/>
+          <w:szCs w:val="13"/>
+          <w:lang w:val="en-GB" w:eastAsia="en-GB" w:bidi="ar-SA"/>
+        </w:rPr>
+        <w:t> </w:t>
+      </w:r>
+      <w:r>
+        <w:rPr>
+          <w:rFonts w:ascii="Consolas" w:eastAsia="Times New Roman" w:hAnsi="Consolas" w:cs="Consolas"/>
+          <w:color w:val="9CDCFE"/>
+          <w:sz w:val="13"/>
+          <w:szCs w:val="13"/>
+          <w:lang w:val="en-GB" w:eastAsia="en-GB" w:bidi="ar-SA"/>
+        </w:rPr>
+        <w:t>homeImg</w:t>
+      </w:r>
+      <w:r>
+        <w:rPr>
+          <w:rFonts w:ascii="Consolas" w:eastAsia="Times New Roman" w:hAnsi="Consolas" w:cs="Consolas"/>
+          <w:color w:val="D4D4D4"/>
+          <w:sz w:val="13"/>
+          <w:szCs w:val="13"/>
+          <w:lang w:val="en-GB" w:eastAsia="en-GB" w:bidi="ar-SA"/>
+        </w:rPr>
+        <w:t> </w:t>
+      </w:r>
+      <w:r>
+        <w:rPr>
+          <w:rFonts w:ascii="Consolas" w:eastAsia="Times New Roman" w:hAnsi="Consolas" w:cs="Consolas"/>
+          <w:color w:val="C586C0"/>
+          <w:sz w:val="13"/>
+          <w:szCs w:val="13"/>
+          <w:lang w:val="en-GB" w:eastAsia="en-GB" w:bidi="ar-SA"/>
+        </w:rPr>
+        <w:t>from</w:t>
+      </w:r>
+      <w:r>
+        <w:rPr>
+          <w:rFonts w:ascii="Consolas" w:eastAsia="Times New Roman" w:hAnsi="Consolas" w:cs="Consolas"/>
+          <w:color w:val="D4D4D4"/>
+          <w:sz w:val="13"/>
+          <w:szCs w:val="13"/>
+          <w:lang w:val="en-GB" w:eastAsia="en-GB" w:bidi="ar-SA"/>
+        </w:rPr>
+        <w:t> </w:t>
+      </w:r>
+      <w:r>
+        <w:rPr>
+          <w:rFonts w:ascii="Consolas" w:eastAsia="Times New Roman" w:hAnsi="Consolas" w:cs="Consolas"/>
+          <w:color w:val="CE9178"/>
+          <w:sz w:val="13"/>
+          <w:szCs w:val="13"/>
+          <w:lang w:val="en-GB" w:eastAsia="en-GB" w:bidi="ar-SA"/>
+        </w:rPr>
+        <w:t>"./images/randy-fath-ey6g0z_fs0-unsplash.jpg"</w:t>
+      </w:r>
+      <w:r>
+        <w:rPr>
+          <w:rFonts w:ascii="Consolas" w:eastAsia="Times New Roman" w:hAnsi="Consolas" w:cs="Consolas"/>
+          <w:color w:val="D4D4D4"/>
+          <w:sz w:val="13"/>
+          <w:szCs w:val="13"/>
+          <w:lang w:val="en-GB" w:eastAsia="en-GB" w:bidi="ar-SA"/>
+        </w:rPr>
+        <w:t>;</w:t>
+      </w:r>
+    </w:p>
+    <w:p>
+      <w:pPr>
+        <w:shd w:val="clear" w:color="auto" w:fill="1E1E1E"/>
+        <w:spacing w:line="173" w:lineRule="atLeast"/>
+        <w:rPr>
+          <w:rFonts w:ascii="Consolas" w:eastAsia="Times New Roman" w:hAnsi="Consolas" w:cs="Consolas"/>
+          <w:color w:val="D4D4D4"/>
+          <w:sz w:val="13"/>
+          <w:szCs w:val="13"/>
+          <w:lang w:val="en-GB" w:eastAsia="en-GB" w:bidi="ar-SA"/>
+        </w:rPr>
+      </w:pPr>
+      <w:r>
+        <w:rPr>
+          <w:rFonts w:ascii="Consolas" w:eastAsia="Times New Roman" w:hAnsi="Consolas" w:cs="Consolas"/>
+          <w:color w:val="C586C0"/>
+          <w:sz w:val="13"/>
+          <w:szCs w:val="13"/>
+          <w:lang w:val="en-GB" w:eastAsia="en-GB" w:bidi="ar-SA"/>
+        </w:rPr>
+        <w:t>import</w:t>
+      </w:r>
+      <w:r>
+        <w:rPr>
+          <w:rFonts w:ascii="Consolas" w:eastAsia="Times New Roman" w:hAnsi="Consolas" w:cs="Consolas"/>
+          <w:color w:val="D4D4D4"/>
+          <w:sz w:val="13"/>
+          <w:szCs w:val="13"/>
+          <w:lang w:val="en-GB" w:eastAsia="en-GB" w:bidi="ar-SA"/>
+        </w:rPr>
+        <w:t> </w:t>
+      </w:r>
+      <w:r>
+        <w:rPr>
+          <w:rFonts w:ascii="Consolas" w:eastAsia="Times New Roman" w:hAnsi="Consolas" w:cs="Consolas"/>
+          <w:color w:val="9CDCFE"/>
+          <w:sz w:val="13"/>
+          <w:szCs w:val="13"/>
+          <w:lang w:val="en-GB" w:eastAsia="en-GB" w:bidi="ar-SA"/>
+        </w:rPr>
+        <w:t>articlesImg</w:t>
+      </w:r>
+      <w:r>
+        <w:rPr>
+          <w:rFonts w:ascii="Consolas" w:eastAsia="Times New Roman" w:hAnsi="Consolas" w:cs="Consolas"/>
+          <w:color w:val="D4D4D4"/>
+          <w:sz w:val="13"/>
+          <w:szCs w:val="13"/>
+          <w:lang w:val="en-GB" w:eastAsia="en-GB" w:bidi="ar-SA"/>
+        </w:rPr>
+        <w:t> </w:t>
+      </w:r>
+      <w:r>
+        <w:rPr>
+          <w:rFonts w:ascii="Consolas" w:eastAsia="Times New Roman" w:hAnsi="Consolas" w:cs="Consolas"/>
+          <w:color w:val="C586C0"/>
+          <w:sz w:val="13"/>
+          <w:szCs w:val="13"/>
+          <w:lang w:val="en-GB" w:eastAsia="en-GB" w:bidi="ar-SA"/>
+        </w:rPr>
+        <w:t>from</w:t>
+      </w:r>
+      <w:r>
+        <w:rPr>
+          <w:rFonts w:ascii="Consolas" w:eastAsia="Times New Roman" w:hAnsi="Consolas" w:cs="Consolas"/>
+          <w:color w:val="D4D4D4"/>
+          <w:sz w:val="13"/>
+          <w:szCs w:val="13"/>
+          <w:lang w:val="en-GB" w:eastAsia="en-GB" w:bidi="ar-SA"/>
+        </w:rPr>
+        <w:t> </w:t>
+      </w:r>
+      <w:r>
+        <w:rPr>
+          <w:rFonts w:ascii="Consolas" w:eastAsia="Times New Roman" w:hAnsi="Consolas" w:cs="Consolas"/>
+          <w:color w:val="CE9178"/>
+          <w:sz w:val="13"/>
+          <w:szCs w:val="13"/>
+          <w:lang w:val="en-GB" w:eastAsia="en-GB" w:bidi="ar-SA"/>
+        </w:rPr>
+        <w:t>"./images/dana-devolk-n_0wi_oruce-unsplash.jpg"</w:t>
+      </w:r>
+      <w:r>
+        <w:rPr>
+          <w:rFonts w:ascii="Consolas" w:eastAsia="Times New Roman" w:hAnsi="Consolas" w:cs="Consolas"/>
+          <w:color w:val="D4D4D4"/>
+          <w:sz w:val="13"/>
+          <w:szCs w:val="13"/>
+          <w:lang w:val="en-GB" w:eastAsia="en-GB" w:bidi="ar-SA"/>
+        </w:rPr>
+        <w:t>;</w:t>
+      </w:r>
+    </w:p>
+    <w:p>
+      <w:pPr>
+        <w:shd w:val="clear" w:color="auto" w:fill="1E1E1E"/>
+        <w:spacing w:line="173" w:lineRule="atLeast"/>
+        <w:rPr>
+          <w:rFonts w:ascii="Consolas" w:eastAsia="Times New Roman" w:hAnsi="Consolas" w:cs="Consolas"/>
+          <w:color w:val="D4D4D4"/>
+          <w:sz w:val="13"/>
+          <w:szCs w:val="13"/>
+          <w:lang w:val="en-GB" w:eastAsia="en-GB" w:bidi="ar-SA"/>
+        </w:rPr>
+      </w:pPr>
+      <w:r>
+        <w:rPr>
+          <w:rFonts w:ascii="Consolas" w:eastAsia="Times New Roman" w:hAnsi="Consolas" w:cs="Consolas"/>
+          <w:color w:val="C586C0"/>
+          <w:sz w:val="13"/>
+          <w:szCs w:val="13"/>
+          <w:lang w:val="en-GB" w:eastAsia="en-GB" w:bidi="ar-SA"/>
+        </w:rPr>
+        <w:t>import</w:t>
+      </w:r>
+      <w:r>
+        <w:rPr>
+          <w:rFonts w:ascii="Consolas" w:eastAsia="Times New Roman" w:hAnsi="Consolas" w:cs="Consolas"/>
+          <w:color w:val="D4D4D4"/>
+          <w:sz w:val="13"/>
+          <w:szCs w:val="13"/>
+          <w:lang w:val="en-GB" w:eastAsia="en-GB" w:bidi="ar-SA"/>
+        </w:rPr>
+        <w:t> </w:t>
+      </w:r>
+      <w:r>
+        <w:rPr>
+          <w:rFonts w:ascii="Consolas" w:eastAsia="Times New Roman" w:hAnsi="Consolas" w:cs="Consolas"/>
+          <w:color w:val="9CDCFE"/>
+          <w:sz w:val="13"/>
+          <w:szCs w:val="13"/>
+          <w:lang w:val="en-GB" w:eastAsia="en-GB" w:bidi="ar-SA"/>
+        </w:rPr>
+        <w:t>aboutImg</w:t>
+      </w:r>
+      <w:r>
+        <w:rPr>
+          <w:rFonts w:ascii="Consolas" w:eastAsia="Times New Roman" w:hAnsi="Consolas" w:cs="Consolas"/>
+          <w:color w:val="D4D4D4"/>
+          <w:sz w:val="13"/>
+          <w:szCs w:val="13"/>
+          <w:lang w:val="en-GB" w:eastAsia="en-GB" w:bidi="ar-SA"/>
+        </w:rPr>
+        <w:t> </w:t>
+      </w:r>
+      <w:r>
+        <w:rPr>
+          <w:rFonts w:ascii="Consolas" w:eastAsia="Times New Roman" w:hAnsi="Consolas" w:cs="Consolas"/>
+          <w:color w:val="C586C0"/>
+          <w:sz w:val="13"/>
+          <w:szCs w:val="13"/>
+          <w:lang w:val="en-GB" w:eastAsia="en-GB" w:bidi="ar-SA"/>
+        </w:rPr>
+        <w:t>from</w:t>
+      </w:r>
+      <w:r>
+        <w:rPr>
+          <w:rFonts w:ascii="Consolas" w:eastAsia="Times New Roman" w:hAnsi="Consolas" w:cs="Consolas"/>
+          <w:color w:val="D4D4D4"/>
+          <w:sz w:val="13"/>
+          <w:szCs w:val="13"/>
+          <w:lang w:val="en-GB" w:eastAsia="en-GB" w:bidi="ar-SA"/>
+        </w:rPr>
+        <w:t> </w:t>
+      </w:r>
+      <w:r>
+        <w:rPr>
+          <w:rFonts w:ascii="Consolas" w:eastAsia="Times New Roman" w:hAnsi="Consolas" w:cs="Consolas"/>
+          <w:color w:val="CE9178"/>
+          <w:sz w:val="13"/>
+          <w:szCs w:val="13"/>
+          <w:lang w:val="en-GB" w:eastAsia="en-GB" w:bidi="ar-SA"/>
+        </w:rPr>
+        <w:t>"./images/prince-abid-iy1k44aa4uq-unsplash.jpg"</w:t>
+      </w:r>
+      <w:r>
+        <w:rPr>
+          <w:rFonts w:ascii="Consolas" w:eastAsia="Times New Roman" w:hAnsi="Consolas" w:cs="Consolas"/>
+          <w:color w:val="D4D4D4"/>
+          <w:sz w:val="13"/>
+          <w:szCs w:val="13"/>
+          <w:lang w:val="en-GB" w:eastAsia="en-GB" w:bidi="ar-SA"/>
+        </w:rPr>
+        <w:t>;</w:t>
+      </w:r>
+    </w:p>
+    <w:p>
+      <w:pPr>
+        <w:shd w:val="clear" w:color="auto" w:fill="1E1E1E"/>
+        <w:spacing w:line="173" w:lineRule="atLeast"/>
+        <w:rPr>
+          <w:rFonts w:ascii="Consolas" w:eastAsia="Times New Roman" w:hAnsi="Consolas" w:cs="Consolas"/>
+          <w:color w:val="D4D4D4"/>
+          <w:sz w:val="13"/>
+          <w:szCs w:val="13"/>
+          <w:lang w:val="en-GB" w:eastAsia="en-GB" w:bidi="ar-SA"/>
+        </w:rPr>
+      </w:pPr>
+      <w:r>
+        <w:rPr>
+          <w:rFonts w:ascii="Consolas" w:eastAsia="Times New Roman" w:hAnsi="Consolas" w:cs="Consolas"/>
+          <w:color w:val="C586C0"/>
+          <w:sz w:val="13"/>
+          <w:szCs w:val="13"/>
+          <w:lang w:val="en-GB" w:eastAsia="en-GB" w:bidi="ar-SA"/>
+        </w:rPr>
+        <w:t>import</w:t>
+      </w:r>
+      <w:r>
+        <w:rPr>
+          <w:rFonts w:ascii="Consolas" w:eastAsia="Times New Roman" w:hAnsi="Consolas" w:cs="Consolas"/>
+          <w:color w:val="D4D4D4"/>
+          <w:sz w:val="13"/>
+          <w:szCs w:val="13"/>
+          <w:lang w:val="en-GB" w:eastAsia="en-GB" w:bidi="ar-SA"/>
+        </w:rPr>
+        <w:t> </w:t>
+      </w:r>
+      <w:r>
+        <w:rPr>
+          <w:rFonts w:ascii="Consolas" w:eastAsia="Times New Roman" w:hAnsi="Consolas" w:cs="Consolas"/>
+          <w:color w:val="9CDCFE"/>
+          <w:sz w:val="13"/>
+          <w:szCs w:val="13"/>
+          <w:lang w:val="en-GB" w:eastAsia="en-GB" w:bidi="ar-SA"/>
+        </w:rPr>
+        <w:t>infoImg</w:t>
+      </w:r>
+      <w:r>
+        <w:rPr>
+          <w:rFonts w:ascii="Consolas" w:eastAsia="Times New Roman" w:hAnsi="Consolas" w:cs="Consolas"/>
+          <w:color w:val="D4D4D4"/>
+          <w:sz w:val="13"/>
+          <w:szCs w:val="13"/>
+          <w:lang w:val="en-GB" w:eastAsia="en-GB" w:bidi="ar-SA"/>
+        </w:rPr>
+        <w:t> </w:t>
+      </w:r>
+      <w:r>
+        <w:rPr>
+          <w:rFonts w:ascii="Consolas" w:eastAsia="Times New Roman" w:hAnsi="Consolas" w:cs="Consolas"/>
+          <w:color w:val="C586C0"/>
+          <w:sz w:val="13"/>
+          <w:szCs w:val="13"/>
+          <w:lang w:val="en-GB" w:eastAsia="en-GB" w:bidi="ar-SA"/>
+        </w:rPr>
+        <w:t>from</w:t>
+      </w:r>
+      <w:r>
+        <w:rPr>
+          <w:rFonts w:ascii="Consolas" w:eastAsia="Times New Roman" w:hAnsi="Consolas" w:cs="Consolas"/>
+          <w:color w:val="D4D4D4"/>
+          <w:sz w:val="13"/>
+          <w:szCs w:val="13"/>
+          <w:lang w:val="en-GB" w:eastAsia="en-GB" w:bidi="ar-SA"/>
+        </w:rPr>
+        <w:t> </w:t>
+      </w:r>
+      <w:r>
+        <w:rPr>
+          <w:rFonts w:ascii="Consolas" w:eastAsia="Times New Roman" w:hAnsi="Consolas" w:cs="Consolas"/>
+          <w:color w:val="CE9178"/>
+          <w:sz w:val="13"/>
+          <w:szCs w:val="13"/>
+          <w:lang w:val="en-GB" w:eastAsia="en-GB" w:bidi="ar-SA"/>
+        </w:rPr>
+        <w:t>"./images/thom-holmes-3w9aalszgo0-unsplash.jpg"</w:t>
+      </w:r>
+      <w:r>
+        <w:rPr>
+          <w:rFonts w:ascii="Consolas" w:eastAsia="Times New Roman" w:hAnsi="Consolas" w:cs="Consolas"/>
+          <w:color w:val="D4D4D4"/>
+          <w:sz w:val="13"/>
+          <w:szCs w:val="13"/>
+          <w:lang w:val="en-GB" w:eastAsia="en-GB" w:bidi="ar-SA"/>
+        </w:rPr>
+        <w:t>;</w:t>
+      </w:r>
+    </w:p>
+    <w:p>
+      <w:pPr>
+        <w:shd w:val="clear" w:color="auto" w:fill="1E1E1E"/>
+        <w:spacing w:line="173" w:lineRule="atLeast"/>
+        <w:rPr>
+          <w:rFonts w:ascii="Consolas" w:eastAsia="Times New Roman" w:hAnsi="Consolas" w:cs="Consolas"/>
+          <w:color w:val="D4D4D4"/>
+          <w:sz w:val="13"/>
+          <w:szCs w:val="13"/>
+          <w:lang w:val="en-GB" w:eastAsia="en-GB" w:bidi="ar-SA"/>
+        </w:rPr>
+      </w:pPr>
+    </w:p>
+    <w:p>
+      <w:pPr>
+        <w:shd w:val="clear" w:color="auto" w:fill="1E1E1E"/>
+        <w:spacing w:line="173" w:lineRule="atLeast"/>
+        <w:rPr>
+          <w:rFonts w:ascii="Consolas" w:eastAsia="Times New Roman" w:hAnsi="Consolas" w:cs="Consolas"/>
+          <w:color w:val="D4D4D4"/>
+          <w:sz w:val="13"/>
+          <w:szCs w:val="13"/>
+          <w:lang w:val="en-GB" w:eastAsia="en-GB" w:bidi="ar-SA"/>
+        </w:rPr>
+      </w:pPr>
+    </w:p>
+    <w:p>
+      <w:pPr>
+        <w:shd w:val="clear" w:color="auto" w:fill="1E1E1E"/>
+        <w:spacing w:line="173" w:lineRule="atLeast"/>
+        <w:rPr>
+          <w:rFonts w:ascii="Consolas" w:eastAsia="Times New Roman" w:hAnsi="Consolas" w:cs="Consolas"/>
+          <w:color w:val="D4D4D4"/>
+          <w:sz w:val="13"/>
+          <w:szCs w:val="13"/>
+          <w:lang w:val="en-GB" w:eastAsia="en-GB" w:bidi="ar-SA"/>
+        </w:rPr>
+      </w:pPr>
+      <w:r>
+        <w:rPr>
+          <w:rFonts w:ascii="Consolas" w:eastAsia="Times New Roman" w:hAnsi="Consolas" w:cs="Consolas"/>
+          <w:color w:val="6A9955"/>
+          <w:sz w:val="13"/>
+          <w:szCs w:val="13"/>
+          <w:lang w:val="en-GB" w:eastAsia="en-GB" w:bidi="ar-SA"/>
+        </w:rPr>
+        <w:t xml:space="preserve">   </w:t>
+      </w:r>
+      <w:r>
+        <w:rPr>
+          <w:rFonts w:ascii="Consolas" w:eastAsia="Times New Roman" w:hAnsi="Consolas" w:cs="Consolas"/>
+          <w:color w:val="6A9955"/>
+          <w:sz w:val="13"/>
+          <w:szCs w:val="13"/>
+          <w:lang w:val="en-GB" w:eastAsia="en-GB" w:bidi="ar-SA"/>
+        </w:rPr>
+        <w:t>// const preload = </w:t>
+      </w:r>
+      <w:proofErr w:type="spellStart"/>
+      <w:r>
+        <w:rPr>
+          <w:rFonts w:ascii="Consolas" w:eastAsia="Times New Roman" w:hAnsi="Consolas" w:cs="Consolas"/>
+          <w:color w:val="6A9955"/>
+          <w:sz w:val="13"/>
+          <w:szCs w:val="13"/>
+          <w:lang w:val="en-GB" w:eastAsia="en-GB" w:bidi="ar-SA"/>
+        </w:rPr>
+        <w:t>src</w:t>
+      </w:r>
+      <w:proofErr w:type="spellEnd"/>
+      <w:r>
+        <w:rPr>
+          <w:rFonts w:ascii="Consolas" w:eastAsia="Times New Roman" w:hAnsi="Consolas" w:cs="Consolas"/>
+          <w:color w:val="6A9955"/>
+          <w:sz w:val="13"/>
+          <w:szCs w:val="13"/>
+          <w:lang w:val="en-GB" w:eastAsia="en-GB" w:bidi="ar-SA"/>
+        </w:rPr>
+        <w:t> =&gt; new Promise((resolve, reject) =&gt; {</w:t>
+      </w:r>
+    </w:p>
+    <w:p>
+      <w:pPr>
+        <w:shd w:val="clear" w:color="auto" w:fill="1E1E1E"/>
+        <w:spacing w:line="173" w:lineRule="atLeast"/>
+        <w:rPr>
+          <w:rFonts w:ascii="Consolas" w:eastAsia="Times New Roman" w:hAnsi="Consolas" w:cs="Consolas"/>
+          <w:color w:val="D4D4D4"/>
+          <w:sz w:val="13"/>
+          <w:szCs w:val="13"/>
+          <w:lang w:val="en-GB" w:eastAsia="en-GB" w:bidi="ar-SA"/>
+        </w:rPr>
+      </w:pPr>
+      <w:r>
+        <w:rPr>
+          <w:rFonts w:ascii="Consolas" w:eastAsia="Times New Roman" w:hAnsi="Consolas" w:cs="Consolas"/>
+          <w:color w:val="D4D4D4"/>
+          <w:sz w:val="13"/>
+          <w:szCs w:val="13"/>
+          <w:lang w:val="en-GB" w:eastAsia="en-GB" w:bidi="ar-SA"/>
+        </w:rPr>
+        <w:t>   </w:t>
+      </w:r>
+      <w:r>
+        <w:rPr>
+          <w:rFonts w:ascii="Consolas" w:eastAsia="Times New Roman" w:hAnsi="Consolas" w:cs="Consolas"/>
+          <w:color w:val="6A9955"/>
+          <w:sz w:val="13"/>
+          <w:szCs w:val="13"/>
+          <w:lang w:val="en-GB" w:eastAsia="en-GB" w:bidi="ar-SA"/>
+        </w:rPr>
+        <w:t>//    const </w:t>
+      </w:r>
+      <w:proofErr w:type="spellStart"/>
+      <w:r>
+        <w:rPr>
+          <w:rFonts w:ascii="Consolas" w:eastAsia="Times New Roman" w:hAnsi="Consolas" w:cs="Consolas"/>
+          <w:color w:val="6A9955"/>
+          <w:sz w:val="13"/>
+          <w:szCs w:val="13"/>
+          <w:lang w:val="en-GB" w:eastAsia="en-GB" w:bidi="ar-SA"/>
+        </w:rPr>
+        <w:t>img</w:t>
+      </w:r>
+      <w:proofErr w:type="spellEnd"/>
+      <w:r>
+        <w:rPr>
+          <w:rFonts w:ascii="Consolas" w:eastAsia="Times New Roman" w:hAnsi="Consolas" w:cs="Consolas"/>
+          <w:color w:val="6A9955"/>
+          <w:sz w:val="13"/>
+          <w:szCs w:val="13"/>
+          <w:lang w:val="en-GB" w:eastAsia="en-GB" w:bidi="ar-SA"/>
+        </w:rPr>
+        <w:t> = new Image();</w:t>
+      </w:r>
+    </w:p>
+    <w:p>
+      <w:pPr>
+        <w:shd w:val="clear" w:color="auto" w:fill="1E1E1E"/>
+        <w:spacing w:line="173" w:lineRule="atLeast"/>
+        <w:rPr>
+          <w:rFonts w:ascii="Consolas" w:eastAsia="Times New Roman" w:hAnsi="Consolas" w:cs="Consolas"/>
+          <w:color w:val="D4D4D4"/>
+          <w:sz w:val="13"/>
+          <w:szCs w:val="13"/>
+          <w:lang w:val="en-GB" w:eastAsia="en-GB" w:bidi="ar-SA"/>
+        </w:rPr>
+      </w:pPr>
+      <w:r>
+        <w:rPr>
+          <w:rFonts w:ascii="Consolas" w:eastAsia="Times New Roman" w:hAnsi="Consolas" w:cs="Consolas"/>
+          <w:color w:val="D4D4D4"/>
+          <w:sz w:val="13"/>
+          <w:szCs w:val="13"/>
+          <w:lang w:val="en-GB" w:eastAsia="en-GB" w:bidi="ar-SA"/>
+        </w:rPr>
+        <w:t>   </w:t>
+      </w:r>
+      <w:r>
+        <w:rPr>
+          <w:rFonts w:ascii="Consolas" w:eastAsia="Times New Roman" w:hAnsi="Consolas" w:cs="Consolas"/>
+          <w:color w:val="6A9955"/>
+          <w:sz w:val="13"/>
+          <w:szCs w:val="13"/>
+          <w:lang w:val="en-GB" w:eastAsia="en-GB" w:bidi="ar-SA"/>
+        </w:rPr>
+        <w:t>//    </w:t>
+      </w:r>
+      <w:proofErr w:type="spellStart"/>
+      <w:r>
+        <w:rPr>
+          <w:rFonts w:ascii="Consolas" w:eastAsia="Times New Roman" w:hAnsi="Consolas" w:cs="Consolas"/>
+          <w:color w:val="6A9955"/>
+          <w:sz w:val="13"/>
+          <w:szCs w:val="13"/>
+          <w:lang w:val="en-GB" w:eastAsia="en-GB" w:bidi="ar-SA"/>
+        </w:rPr>
+        <w:t>img.onload</w:t>
+      </w:r>
+      <w:proofErr w:type="spellEnd"/>
+      <w:r>
+        <w:rPr>
+          <w:rFonts w:ascii="Consolas" w:eastAsia="Times New Roman" w:hAnsi="Consolas" w:cs="Consolas"/>
+          <w:color w:val="6A9955"/>
+          <w:sz w:val="13"/>
+          <w:szCs w:val="13"/>
+          <w:lang w:val="en-GB" w:eastAsia="en-GB" w:bidi="ar-SA"/>
+        </w:rPr>
+        <w:t> = resolve;</w:t>
+      </w:r>
+    </w:p>
+    <w:p>
+      <w:pPr>
+        <w:shd w:val="clear" w:color="auto" w:fill="1E1E1E"/>
+        <w:spacing w:line="173" w:lineRule="atLeast"/>
+        <w:rPr>
+          <w:rFonts w:ascii="Consolas" w:eastAsia="Times New Roman" w:hAnsi="Consolas" w:cs="Consolas"/>
+          <w:color w:val="D4D4D4"/>
+          <w:sz w:val="13"/>
+          <w:szCs w:val="13"/>
+          <w:lang w:val="en-GB" w:eastAsia="en-GB" w:bidi="ar-SA"/>
+        </w:rPr>
+      </w:pPr>
+      <w:r>
+        <w:rPr>
+          <w:rFonts w:ascii="Consolas" w:eastAsia="Times New Roman" w:hAnsi="Consolas" w:cs="Consolas"/>
+          <w:color w:val="D4D4D4"/>
+          <w:sz w:val="13"/>
+          <w:szCs w:val="13"/>
+          <w:lang w:val="en-GB" w:eastAsia="en-GB" w:bidi="ar-SA"/>
+        </w:rPr>
+        <w:t>   </w:t>
+      </w:r>
+      <w:r>
+        <w:rPr>
+          <w:rFonts w:ascii="Consolas" w:eastAsia="Times New Roman" w:hAnsi="Consolas" w:cs="Consolas"/>
+          <w:color w:val="6A9955"/>
+          <w:sz w:val="13"/>
+          <w:szCs w:val="13"/>
+          <w:lang w:val="en-GB" w:eastAsia="en-GB" w:bidi="ar-SA"/>
+        </w:rPr>
+        <w:t>//    </w:t>
+      </w:r>
+      <w:proofErr w:type="spellStart"/>
+      <w:r>
+        <w:rPr>
+          <w:rFonts w:ascii="Consolas" w:eastAsia="Times New Roman" w:hAnsi="Consolas" w:cs="Consolas"/>
+          <w:color w:val="6A9955"/>
+          <w:sz w:val="13"/>
+          <w:szCs w:val="13"/>
+          <w:lang w:val="en-GB" w:eastAsia="en-GB" w:bidi="ar-SA"/>
+        </w:rPr>
+        <w:t>img.onerror</w:t>
+      </w:r>
+      <w:proofErr w:type="spellEnd"/>
+      <w:r>
+        <w:rPr>
+          <w:rFonts w:ascii="Consolas" w:eastAsia="Times New Roman" w:hAnsi="Consolas" w:cs="Consolas"/>
+          <w:color w:val="6A9955"/>
+          <w:sz w:val="13"/>
+          <w:szCs w:val="13"/>
+          <w:lang w:val="en-GB" w:eastAsia="en-GB" w:bidi="ar-SA"/>
+        </w:rPr>
+        <w:t> = reject;</w:t>
+      </w:r>
+    </w:p>
+    <w:p>
+      <w:pPr>
+        <w:shd w:val="clear" w:color="auto" w:fill="1E1E1E"/>
+        <w:spacing w:line="173" w:lineRule="atLeast"/>
+        <w:rPr>
+          <w:rFonts w:ascii="Consolas" w:eastAsia="Times New Roman" w:hAnsi="Consolas" w:cs="Consolas"/>
+          <w:color w:val="D4D4D4"/>
+          <w:sz w:val="13"/>
+          <w:szCs w:val="13"/>
+          <w:lang w:val="en-GB" w:eastAsia="en-GB" w:bidi="ar-SA"/>
+        </w:rPr>
+      </w:pPr>
+      <w:r>
+        <w:rPr>
+          <w:rFonts w:ascii="Consolas" w:eastAsia="Times New Roman" w:hAnsi="Consolas" w:cs="Consolas"/>
+          <w:color w:val="D4D4D4"/>
+          <w:sz w:val="13"/>
+          <w:szCs w:val="13"/>
+          <w:lang w:val="en-GB" w:eastAsia="en-GB" w:bidi="ar-SA"/>
+        </w:rPr>
+        <w:t>   </w:t>
+      </w:r>
+      <w:r>
+        <w:rPr>
+          <w:rFonts w:ascii="Consolas" w:eastAsia="Times New Roman" w:hAnsi="Consolas" w:cs="Consolas"/>
+          <w:color w:val="6A9955"/>
+          <w:sz w:val="13"/>
+          <w:szCs w:val="13"/>
+          <w:lang w:val="en-GB" w:eastAsia="en-GB" w:bidi="ar-SA"/>
+        </w:rPr>
+        <w:t>//    img.src = </w:t>
+      </w:r>
+      <w:proofErr w:type="spellStart"/>
+      <w:r>
+        <w:rPr>
+          <w:rFonts w:ascii="Consolas" w:eastAsia="Times New Roman" w:hAnsi="Consolas" w:cs="Consolas"/>
+          <w:color w:val="6A9955"/>
+          <w:sz w:val="13"/>
+          <w:szCs w:val="13"/>
+          <w:lang w:val="en-GB" w:eastAsia="en-GB" w:bidi="ar-SA"/>
+        </w:rPr>
+        <w:t>src</w:t>
+      </w:r>
+      <w:proofErr w:type="spellEnd"/>
+      <w:r>
+        <w:rPr>
+          <w:rFonts w:ascii="Consolas" w:eastAsia="Times New Roman" w:hAnsi="Consolas" w:cs="Consolas"/>
+          <w:color w:val="6A9955"/>
+          <w:sz w:val="13"/>
+          <w:szCs w:val="13"/>
+          <w:lang w:val="en-GB" w:eastAsia="en-GB" w:bidi="ar-SA"/>
+        </w:rPr>
+        <w:t>;</w:t>
+      </w:r>
+    </w:p>
+    <w:p>
+      <w:pPr>
+        <w:shd w:val="clear" w:color="auto" w:fill="1E1E1E"/>
+        <w:spacing w:line="173" w:lineRule="atLeast"/>
+        <w:rPr>
+          <w:rFonts w:ascii="Consolas" w:eastAsia="Times New Roman" w:hAnsi="Consolas" w:cs="Consolas"/>
+          <w:color w:val="D4D4D4"/>
+          <w:sz w:val="13"/>
+          <w:szCs w:val="13"/>
+          <w:lang w:val="en-GB" w:eastAsia="en-GB" w:bidi="ar-SA"/>
+        </w:rPr>
+      </w:pPr>
+      <w:r>
+        <w:rPr>
+          <w:rFonts w:ascii="Consolas" w:eastAsia="Times New Roman" w:hAnsi="Consolas" w:cs="Consolas"/>
+          <w:color w:val="D4D4D4"/>
+          <w:sz w:val="13"/>
+          <w:szCs w:val="13"/>
+          <w:lang w:val="en-GB" w:eastAsia="en-GB" w:bidi="ar-SA"/>
+        </w:rPr>
+        <w:t>   </w:t>
+      </w:r>
+      <w:r>
+        <w:rPr>
+          <w:rFonts w:ascii="Consolas" w:eastAsia="Times New Roman" w:hAnsi="Consolas" w:cs="Consolas"/>
+          <w:color w:val="6A9955"/>
+          <w:sz w:val="13"/>
+          <w:szCs w:val="13"/>
+          <w:lang w:val="en-GB" w:eastAsia="en-GB" w:bidi="ar-SA"/>
+        </w:rPr>
+        <w:t>// });</w:t>
+      </w:r>
+    </w:p>
+    <w:p>
+      <w:pPr>
+        <w:shd w:val="clear" w:color="auto" w:fill="1E1E1E"/>
+        <w:spacing w:line="173" w:lineRule="atLeast"/>
+        <w:rPr>
+          <w:rFonts w:ascii="Consolas" w:eastAsia="Times New Roman" w:hAnsi="Consolas" w:cs="Consolas"/>
+          <w:color w:val="D4D4D4"/>
+          <w:sz w:val="13"/>
+          <w:szCs w:val="13"/>
+          <w:lang w:val="en-GB" w:eastAsia="en-GB" w:bidi="ar-SA"/>
+        </w:rPr>
+      </w:pPr>
+    </w:p>
+    <w:p>
+      <w:pPr>
+        <w:shd w:val="clear" w:color="auto" w:fill="1E1E1E"/>
+        <w:spacing w:line="173" w:lineRule="atLeast"/>
+        <w:rPr>
+          <w:rFonts w:ascii="Consolas" w:eastAsia="Times New Roman" w:hAnsi="Consolas" w:cs="Consolas"/>
+          <w:color w:val="D4D4D4"/>
+          <w:sz w:val="13"/>
+          <w:szCs w:val="13"/>
+          <w:lang w:val="en-GB" w:eastAsia="en-GB" w:bidi="ar-SA"/>
+        </w:rPr>
+      </w:pPr>
+      <w:r>
+        <w:rPr>
+          <w:rFonts w:ascii="Consolas" w:eastAsia="Times New Roman" w:hAnsi="Consolas" w:cs="Consolas"/>
+          <w:color w:val="D4D4D4"/>
+          <w:sz w:val="13"/>
+          <w:szCs w:val="13"/>
+          <w:lang w:val="en-GB" w:eastAsia="en-GB" w:bidi="ar-SA"/>
+        </w:rPr>
+        <w:t>   </w:t>
+      </w:r>
+      <w:r>
+        <w:rPr>
+          <w:rFonts w:ascii="Consolas" w:eastAsia="Times New Roman" w:hAnsi="Consolas" w:cs="Consolas"/>
+          <w:color w:val="6A9955"/>
+          <w:sz w:val="13"/>
+          <w:szCs w:val="13"/>
+          <w:lang w:val="en-GB" w:eastAsia="en-GB" w:bidi="ar-SA"/>
+        </w:rPr>
+        <w:t>// const preloadAll = (srcs) =&gt; Promise.all(srcs.map(preload));</w:t>
+      </w:r>
+    </w:p>
+    <w:p>
+      <w:pPr>
+        <w:shd w:val="clear" w:color="auto" w:fill="1E1E1E"/>
+        <w:spacing w:line="173" w:lineRule="atLeast"/>
+        <w:rPr>
+          <w:rFonts w:ascii="Consolas" w:eastAsia="Times New Roman" w:hAnsi="Consolas" w:cs="Consolas"/>
+          <w:color w:val="D4D4D4"/>
+          <w:sz w:val="13"/>
+          <w:szCs w:val="13"/>
+          <w:lang w:val="en-GB" w:eastAsia="en-GB" w:bidi="ar-SA"/>
+        </w:rPr>
+      </w:pPr>
+    </w:p>
+    <w:p>
+      <w:pPr>
+        <w:shd w:val="clear" w:color="auto" w:fill="1E1E1E"/>
+        <w:spacing w:line="173" w:lineRule="atLeast"/>
+        <w:rPr>
+          <w:rFonts w:ascii="Consolas" w:eastAsia="Times New Roman" w:hAnsi="Consolas" w:cs="Consolas"/>
+          <w:color w:val="D4D4D4"/>
+          <w:sz w:val="13"/>
+          <w:szCs w:val="13"/>
+          <w:lang w:val="en-GB" w:eastAsia="en-GB" w:bidi="ar-SA"/>
+        </w:rPr>
+      </w:pPr>
+      <w:r>
+        <w:rPr>
+          <w:rFonts w:ascii="Consolas" w:eastAsia="Times New Roman" w:hAnsi="Consolas" w:cs="Consolas"/>
+          <w:color w:val="D4D4D4"/>
+          <w:sz w:val="13"/>
+          <w:szCs w:val="13"/>
+          <w:lang w:val="en-GB" w:eastAsia="en-GB" w:bidi="ar-SA"/>
+        </w:rPr>
+        <w:t>   </w:t>
+      </w:r>
+      <w:r>
+        <w:rPr>
+          <w:rFonts w:ascii="Consolas" w:eastAsia="Times New Roman" w:hAnsi="Consolas" w:cs="Consolas"/>
+          <w:color w:val="6A9955"/>
+          <w:sz w:val="13"/>
+          <w:szCs w:val="13"/>
+          <w:lang w:val="en-GB" w:eastAsia="en-GB" w:bidi="ar-SA"/>
+        </w:rPr>
+        <w:t>// const preloaded = </w:t>
+      </w:r>
+      <w:proofErr w:type="spellStart"/>
+      <w:r>
+        <w:rPr>
+          <w:rFonts w:ascii="Consolas" w:eastAsia="Times New Roman" w:hAnsi="Consolas" w:cs="Consolas"/>
+          <w:color w:val="6A9955"/>
+          <w:sz w:val="13"/>
+          <w:szCs w:val="13"/>
+          <w:lang w:val="en-GB" w:eastAsia="en-GB" w:bidi="ar-SA"/>
+        </w:rPr>
+        <w:t>preloadAll</w:t>
+      </w:r>
+      <w:proofErr w:type="spellEnd"/>
+      <w:r>
+        <w:rPr>
+          <w:rFonts w:ascii="Consolas" w:eastAsia="Times New Roman" w:hAnsi="Consolas" w:cs="Consolas"/>
+          <w:color w:val="6A9955"/>
+          <w:sz w:val="13"/>
+          <w:szCs w:val="13"/>
+          <w:lang w:val="en-GB" w:eastAsia="en-GB" w:bidi="ar-SA"/>
+        </w:rPr>
+        <w:t>(images);</w:t>
+      </w:r>
+    </w:p>
+    <w:p>
+      <w:pPr>
+        <w:shd w:val="clear" w:color="auto" w:fill="1E1E1E"/>
+        <w:spacing w:line="173" w:lineRule="atLeast"/>
+        <w:rPr>
+          <w:rFonts w:ascii="Consolas" w:eastAsia="Times New Roman" w:hAnsi="Consolas" w:cs="Consolas"/>
+          <w:color w:val="D4D4D4"/>
+          <w:sz w:val="13"/>
+          <w:szCs w:val="13"/>
+          <w:lang w:val="en-GB" w:eastAsia="en-GB" w:bidi="ar-SA"/>
+        </w:rPr>
+      </w:pPr>
+      <w:r>
+        <w:rPr>
+          <w:rFonts w:ascii="Consolas" w:eastAsia="Times New Roman" w:hAnsi="Consolas" w:cs="Consolas"/>
+          <w:color w:val="D4D4D4"/>
+          <w:sz w:val="13"/>
+          <w:szCs w:val="13"/>
+          <w:lang w:val="en-GB" w:eastAsia="en-GB" w:bidi="ar-SA"/>
+        </w:rPr>
+        <w:t>   </w:t>
+      </w:r>
+      <w:r>
+        <w:rPr>
+          <w:rFonts w:ascii="Consolas" w:eastAsia="Times New Roman" w:hAnsi="Consolas" w:cs="Consolas"/>
+          <w:color w:val="6A9955"/>
+          <w:sz w:val="13"/>
+          <w:szCs w:val="13"/>
+          <w:lang w:val="en-GB" w:eastAsia="en-GB" w:bidi="ar-SA"/>
+        </w:rPr>
+        <w:t>// const images = [</w:t>
+      </w:r>
+    </w:p>
+    <w:p>
+      <w:pPr>
+        <w:shd w:val="clear" w:color="auto" w:fill="1E1E1E"/>
+        <w:spacing w:line="173" w:lineRule="atLeast"/>
+        <w:rPr>
+          <w:rFonts w:ascii="Consolas" w:eastAsia="Times New Roman" w:hAnsi="Consolas" w:cs="Consolas"/>
+          <w:color w:val="D4D4D4"/>
+          <w:sz w:val="13"/>
+          <w:szCs w:val="13"/>
+          <w:lang w:val="en-GB" w:eastAsia="en-GB" w:bidi="ar-SA"/>
+        </w:rPr>
+      </w:pPr>
+      <w:r>
+        <w:rPr>
+          <w:rFonts w:ascii="Consolas" w:eastAsia="Times New Roman" w:hAnsi="Consolas" w:cs="Consolas"/>
+          <w:color w:val="D4D4D4"/>
+          <w:sz w:val="13"/>
+          <w:szCs w:val="13"/>
+          <w:lang w:val="en-GB" w:eastAsia="en-GB" w:bidi="ar-SA"/>
+        </w:rPr>
+        <w:t>   </w:t>
+      </w:r>
+      <w:r>
+        <w:rPr>
+          <w:rFonts w:ascii="Consolas" w:eastAsia="Times New Roman" w:hAnsi="Consolas" w:cs="Consolas"/>
+          <w:color w:val="6A9955"/>
+          <w:sz w:val="13"/>
+          <w:szCs w:val="13"/>
+          <w:lang w:val="en-GB" w:eastAsia="en-GB" w:bidi="ar-SA"/>
+        </w:rPr>
+        <w:t>//    </w:t>
+      </w:r>
+      <w:proofErr w:type="spellStart"/>
+      <w:r>
+        <w:rPr>
+          <w:rFonts w:ascii="Consolas" w:eastAsia="Times New Roman" w:hAnsi="Consolas" w:cs="Consolas"/>
+          <w:color w:val="6A9955"/>
+          <w:sz w:val="13"/>
+          <w:szCs w:val="13"/>
+          <w:lang w:val="en-GB" w:eastAsia="en-GB" w:bidi="ar-SA"/>
+        </w:rPr>
+        <w:t>homeImg</w:t>
+      </w:r>
+      <w:proofErr w:type="spellEnd"/>
+      <w:r>
+        <w:rPr>
+          <w:rFonts w:ascii="Consolas" w:eastAsia="Times New Roman" w:hAnsi="Consolas" w:cs="Consolas"/>
+          <w:color w:val="6A9955"/>
+          <w:sz w:val="13"/>
+          <w:szCs w:val="13"/>
+          <w:lang w:val="en-GB" w:eastAsia="en-GB" w:bidi="ar-SA"/>
+        </w:rPr>
+        <w:t>,</w:t>
+      </w:r>
+    </w:p>
+    <w:p>
+      <w:pPr>
+        <w:shd w:val="clear" w:color="auto" w:fill="1E1E1E"/>
+        <w:spacing w:line="173" w:lineRule="atLeast"/>
+        <w:rPr>
+          <w:rFonts w:ascii="Consolas" w:eastAsia="Times New Roman" w:hAnsi="Consolas" w:cs="Consolas"/>
+          <w:color w:val="D4D4D4"/>
+          <w:sz w:val="13"/>
+          <w:szCs w:val="13"/>
+          <w:lang w:val="en-GB" w:eastAsia="en-GB" w:bidi="ar-SA"/>
+        </w:rPr>
+      </w:pPr>
+      <w:r>
+        <w:rPr>
+          <w:rFonts w:ascii="Consolas" w:eastAsia="Times New Roman" w:hAnsi="Consolas" w:cs="Consolas"/>
+          <w:color w:val="D4D4D4"/>
+          <w:sz w:val="13"/>
+          <w:szCs w:val="13"/>
+          <w:lang w:val="en-GB" w:eastAsia="en-GB" w:bidi="ar-SA"/>
+        </w:rPr>
+        <w:t>   </w:t>
+      </w:r>
+      <w:r>
+        <w:rPr>
+          <w:rFonts w:ascii="Consolas" w:eastAsia="Times New Roman" w:hAnsi="Consolas" w:cs="Consolas"/>
+          <w:color w:val="6A9955"/>
+          <w:sz w:val="13"/>
+          <w:szCs w:val="13"/>
+          <w:lang w:val="en-GB" w:eastAsia="en-GB" w:bidi="ar-SA"/>
+        </w:rPr>
+        <w:t>//    </w:t>
+      </w:r>
+      <w:proofErr w:type="spellStart"/>
+      <w:r>
+        <w:rPr>
+          <w:rFonts w:ascii="Consolas" w:eastAsia="Times New Roman" w:hAnsi="Consolas" w:cs="Consolas"/>
+          <w:color w:val="6A9955"/>
+          <w:sz w:val="13"/>
+          <w:szCs w:val="13"/>
+          <w:lang w:val="en-GB" w:eastAsia="en-GB" w:bidi="ar-SA"/>
+        </w:rPr>
+        <w:t>infoImg</w:t>
+      </w:r>
+      <w:proofErr w:type="spellEnd"/>
+      <w:r>
+        <w:rPr>
+          <w:rFonts w:ascii="Consolas" w:eastAsia="Times New Roman" w:hAnsi="Consolas" w:cs="Consolas"/>
+          <w:color w:val="6A9955"/>
+          <w:sz w:val="13"/>
+          <w:szCs w:val="13"/>
+          <w:lang w:val="en-GB" w:eastAsia="en-GB" w:bidi="ar-SA"/>
+        </w:rPr>
+        <w:t>,</w:t>
+      </w:r>
+    </w:p>
+    <w:p>
+      <w:pPr>
+        <w:shd w:val="clear" w:color="auto" w:fill="1E1E1E"/>
+        <w:spacing w:line="173" w:lineRule="atLeast"/>
+        <w:rPr>
+          <w:rFonts w:ascii="Consolas" w:eastAsia="Times New Roman" w:hAnsi="Consolas" w:cs="Consolas"/>
+          <w:color w:val="D4D4D4"/>
+          <w:sz w:val="13"/>
+          <w:szCs w:val="13"/>
+          <w:lang w:val="en-GB" w:eastAsia="en-GB" w:bidi="ar-SA"/>
+        </w:rPr>
+      </w:pPr>
+      <w:r>
+        <w:rPr>
+          <w:rFonts w:ascii="Consolas" w:eastAsia="Times New Roman" w:hAnsi="Consolas" w:cs="Consolas"/>
+          <w:color w:val="D4D4D4"/>
+          <w:sz w:val="13"/>
+          <w:szCs w:val="13"/>
+          <w:lang w:val="en-GB" w:eastAsia="en-GB" w:bidi="ar-SA"/>
+        </w:rPr>
+        <w:t>   </w:t>
+      </w:r>
+      <w:r>
+        <w:rPr>
+          <w:rFonts w:ascii="Consolas" w:eastAsia="Times New Roman" w:hAnsi="Consolas" w:cs="Consolas"/>
+          <w:color w:val="6A9955"/>
+          <w:sz w:val="13"/>
+          <w:szCs w:val="13"/>
+          <w:lang w:val="en-GB" w:eastAsia="en-GB" w:bidi="ar-SA"/>
+        </w:rPr>
+        <w:t>//    </w:t>
+      </w:r>
+      <w:proofErr w:type="spellStart"/>
+      <w:r>
+        <w:rPr>
+          <w:rFonts w:ascii="Consolas" w:eastAsia="Times New Roman" w:hAnsi="Consolas" w:cs="Consolas"/>
+          <w:color w:val="6A9955"/>
+          <w:sz w:val="13"/>
+          <w:szCs w:val="13"/>
+          <w:lang w:val="en-GB" w:eastAsia="en-GB" w:bidi="ar-SA"/>
+        </w:rPr>
+        <w:t>articlesImg</w:t>
+      </w:r>
+      <w:proofErr w:type="spellEnd"/>
+      <w:r>
+        <w:rPr>
+          <w:rFonts w:ascii="Consolas" w:eastAsia="Times New Roman" w:hAnsi="Consolas" w:cs="Consolas"/>
+          <w:color w:val="6A9955"/>
+          <w:sz w:val="13"/>
+          <w:szCs w:val="13"/>
+          <w:lang w:val="en-GB" w:eastAsia="en-GB" w:bidi="ar-SA"/>
+        </w:rPr>
+        <w:t>,</w:t>
+      </w:r>
+    </w:p>
+    <w:p>
+      <w:pPr>
+        <w:shd w:val="clear" w:color="auto" w:fill="1E1E1E"/>
+        <w:spacing w:line="173" w:lineRule="atLeast"/>
+        <w:rPr>
+          <w:rFonts w:ascii="Consolas" w:eastAsia="Times New Roman" w:hAnsi="Consolas" w:cs="Consolas"/>
+          <w:color w:val="D4D4D4"/>
+          <w:sz w:val="13"/>
+          <w:szCs w:val="13"/>
+          <w:lang w:val="en-GB" w:eastAsia="en-GB" w:bidi="ar-SA"/>
+        </w:rPr>
+      </w:pPr>
+      <w:r>
+        <w:rPr>
+          <w:rFonts w:ascii="Consolas" w:eastAsia="Times New Roman" w:hAnsi="Consolas" w:cs="Consolas"/>
+          <w:color w:val="D4D4D4"/>
+          <w:sz w:val="13"/>
+          <w:szCs w:val="13"/>
+          <w:lang w:val="en-GB" w:eastAsia="en-GB" w:bidi="ar-SA"/>
+        </w:rPr>
+        <w:t>   </w:t>
+      </w:r>
+      <w:r>
+        <w:rPr>
+          <w:rFonts w:ascii="Consolas" w:eastAsia="Times New Roman" w:hAnsi="Consolas" w:cs="Consolas"/>
+          <w:color w:val="6A9955"/>
+          <w:sz w:val="13"/>
+          <w:szCs w:val="13"/>
+          <w:lang w:val="en-GB" w:eastAsia="en-GB" w:bidi="ar-SA"/>
+        </w:rPr>
+        <w:t>//    </w:t>
+      </w:r>
+      <w:proofErr w:type="spellStart"/>
+      <w:r>
+        <w:rPr>
+          <w:rFonts w:ascii="Consolas" w:eastAsia="Times New Roman" w:hAnsi="Consolas" w:cs="Consolas"/>
+          <w:color w:val="6A9955"/>
+          <w:sz w:val="13"/>
+          <w:szCs w:val="13"/>
+          <w:lang w:val="en-GB" w:eastAsia="en-GB" w:bidi="ar-SA"/>
+        </w:rPr>
+        <w:t>aboutImg</w:t>
+      </w:r>
+      <w:proofErr w:type="spellEnd"/>
+    </w:p>
+    <w:p>
+      <w:pPr>
+        <w:shd w:val="clear" w:color="auto" w:fill="1E1E1E"/>
+        <w:spacing w:line="173" w:lineRule="atLeast"/>
+        <w:rPr>
+          <w:rFonts w:ascii="Consolas" w:eastAsia="Times New Roman" w:hAnsi="Consolas" w:cs="Consolas"/>
+          <w:color w:val="6A9955"/>
+          <w:sz w:val="13"/>
+          <w:szCs w:val="13"/>
+          <w:lang w:val="en-GB" w:eastAsia="en-GB" w:bidi="ar-SA"/>
+        </w:rPr>
+      </w:pPr>
+      <w:r>
+        <w:rPr>
+          <w:rFonts w:ascii="Consolas" w:eastAsia="Times New Roman" w:hAnsi="Consolas" w:cs="Consolas"/>
+          <w:color w:val="D4D4D4"/>
+          <w:sz w:val="13"/>
+          <w:szCs w:val="13"/>
+          <w:lang w:val="en-GB" w:eastAsia="en-GB" w:bidi="ar-SA"/>
+        </w:rPr>
+        <w:t>   </w:t>
+      </w:r>
+      <w:r>
+        <w:rPr>
+          <w:rFonts w:ascii="Consolas" w:eastAsia="Times New Roman" w:hAnsi="Consolas" w:cs="Consolas"/>
+          <w:color w:val="6A9955"/>
+          <w:sz w:val="13"/>
+          <w:szCs w:val="13"/>
+          <w:lang w:val="en-GB" w:eastAsia="en-GB" w:bidi="ar-SA"/>
+        </w:rPr>
+        <w:t>// ];</w:t>
+      </w:r>
+    </w:p>
+    <w:p>
+      <w:pPr>
+        <w:shd w:val="clear" w:color="auto" w:fill="1E1E1E"/>
+        <w:spacing w:line="173" w:lineRule="atLeast"/>
+        <w:rPr>
+          <w:rFonts w:ascii="Consolas" w:eastAsia="Times New Roman" w:hAnsi="Consolas" w:cs="Consolas"/>
+          <w:color w:val="6A9955"/>
+          <w:sz w:val="13"/>
+          <w:szCs w:val="13"/>
+          <w:lang w:val="en-GB" w:eastAsia="en-GB" w:bidi="ar-SA"/>
+        </w:rPr>
+      </w:pPr>
+    </w:p>
+    <w:p>
+      <w:pPr>
+        <w:shd w:val="clear" w:color="auto" w:fill="1E1E1E"/>
+        <w:spacing w:line="190" w:lineRule="atLeast"/>
+        <w:rPr>
+          <w:rFonts w:ascii="Consolas" w:eastAsia="Times New Roman" w:hAnsi="Consolas" w:cs="Consolas"/>
+          <w:color w:val="D4D4D4"/>
+          <w:sz w:val="14"/>
+          <w:szCs w:val="14"/>
+          <w:lang w:val="en-GB" w:eastAsia="en-GB" w:bidi="ar-SA"/>
+        </w:rPr>
+      </w:pPr>
+      <w:r>
+        <w:rPr>
+          <w:rFonts w:ascii="Consolas" w:eastAsia="Times New Roman" w:hAnsi="Consolas" w:cs="Consolas"/>
+          <w:color w:val="D4D4D4"/>
+          <w:sz w:val="14"/>
+          <w:szCs w:val="14"/>
+          <w:lang w:val="en-GB" w:eastAsia="en-GB" w:bidi="ar-SA"/>
+        </w:rPr>
+        <w:t>   </w:t>
+      </w:r>
+      <w:r>
+        <w:rPr>
+          <w:rFonts w:ascii="Consolas" w:eastAsia="Times New Roman" w:hAnsi="Consolas" w:cs="Consolas"/>
+          <w:color w:val="569CD6"/>
+          <w:sz w:val="14"/>
+          <w:szCs w:val="14"/>
+          <w:lang w:val="en-GB" w:eastAsia="en-GB" w:bidi="ar-SA"/>
+        </w:rPr>
+        <w:t>const</w:t>
+      </w:r>
+      <w:r>
+        <w:rPr>
+          <w:rFonts w:ascii="Consolas" w:eastAsia="Times New Roman" w:hAnsi="Consolas" w:cs="Consolas"/>
+          <w:color w:val="D4D4D4"/>
+          <w:sz w:val="14"/>
+          <w:szCs w:val="14"/>
+          <w:lang w:val="en-GB" w:eastAsia="en-GB" w:bidi="ar-SA"/>
+        </w:rPr>
+        <w:t> images = [</w:t>
+      </w:r>
+    </w:p>
+    <w:p>
+      <w:pPr>
+        <w:shd w:val="clear" w:color="auto" w:fill="1E1E1E"/>
+        <w:spacing w:line="190" w:lineRule="atLeast"/>
+        <w:rPr>
+          <w:rFonts w:ascii="Consolas" w:eastAsia="Times New Roman" w:hAnsi="Consolas" w:cs="Consolas"/>
+          <w:color w:val="D4D4D4"/>
+          <w:sz w:val="14"/>
+          <w:szCs w:val="14"/>
+          <w:lang w:val="en-GB" w:eastAsia="en-GB" w:bidi="ar-SA"/>
+        </w:rPr>
+      </w:pPr>
+      <w:r>
+        <w:rPr>
+          <w:rFonts w:ascii="Consolas" w:eastAsia="Times New Roman" w:hAnsi="Consolas" w:cs="Consolas"/>
+          <w:color w:val="D4D4D4"/>
+          <w:sz w:val="14"/>
+          <w:szCs w:val="14"/>
+          <w:lang w:val="en-GB" w:eastAsia="en-GB" w:bidi="ar-SA"/>
+        </w:rPr>
+        <w:t>      </w:t>
+      </w:r>
+      <w:proofErr w:type="spellStart"/>
+      <w:r>
+        <w:rPr>
+          <w:rFonts w:ascii="Consolas" w:eastAsia="Times New Roman" w:hAnsi="Consolas" w:cs="Consolas"/>
+          <w:color w:val="9CDCFE"/>
+          <w:sz w:val="14"/>
+          <w:szCs w:val="14"/>
+          <w:lang w:val="en-GB" w:eastAsia="en-GB" w:bidi="ar-SA"/>
+        </w:rPr>
+        <w:t>homeImg</w:t>
+      </w:r>
+      <w:proofErr w:type="spellEnd"/>
+      <w:r>
+        <w:rPr>
+          <w:rFonts w:ascii="Consolas" w:eastAsia="Times New Roman" w:hAnsi="Consolas" w:cs="Consolas"/>
+          <w:color w:val="D4D4D4"/>
+          <w:sz w:val="14"/>
+          <w:szCs w:val="14"/>
+          <w:lang w:val="en-GB" w:eastAsia="en-GB" w:bidi="ar-SA"/>
+        </w:rPr>
+        <w:t>,</w:t>
+      </w:r>
+    </w:p>
+    <w:p>
+      <w:pPr>
+        <w:shd w:val="clear" w:color="auto" w:fill="1E1E1E"/>
+        <w:spacing w:line="190" w:lineRule="atLeast"/>
+        <w:rPr>
+          <w:rFonts w:ascii="Consolas" w:eastAsia="Times New Roman" w:hAnsi="Consolas" w:cs="Consolas"/>
+          <w:color w:val="D4D4D4"/>
+          <w:sz w:val="14"/>
+          <w:szCs w:val="14"/>
+          <w:lang w:val="en-GB" w:eastAsia="en-GB" w:bidi="ar-SA"/>
+        </w:rPr>
+      </w:pPr>
+      <w:r>
+        <w:rPr>
+          <w:rFonts w:ascii="Consolas" w:eastAsia="Times New Roman" w:hAnsi="Consolas" w:cs="Consolas"/>
+          <w:color w:val="D4D4D4"/>
+          <w:sz w:val="14"/>
+          <w:szCs w:val="14"/>
+          <w:lang w:val="en-GB" w:eastAsia="en-GB" w:bidi="ar-SA"/>
+        </w:rPr>
+        <w:t>      </w:t>
+      </w:r>
+      <w:proofErr w:type="spellStart"/>
+      <w:r>
+        <w:rPr>
+          <w:rFonts w:ascii="Consolas" w:eastAsia="Times New Roman" w:hAnsi="Consolas" w:cs="Consolas"/>
+          <w:color w:val="9CDCFE"/>
+          <w:sz w:val="14"/>
+          <w:szCs w:val="14"/>
+          <w:lang w:val="en-GB" w:eastAsia="en-GB" w:bidi="ar-SA"/>
+        </w:rPr>
+        <w:t>infoImg</w:t>
+      </w:r>
+      <w:proofErr w:type="spellEnd"/>
+      <w:r>
+        <w:rPr>
+          <w:rFonts w:ascii="Consolas" w:eastAsia="Times New Roman" w:hAnsi="Consolas" w:cs="Consolas"/>
+          <w:color w:val="D4D4D4"/>
+          <w:sz w:val="14"/>
+          <w:szCs w:val="14"/>
+          <w:lang w:val="en-GB" w:eastAsia="en-GB" w:bidi="ar-SA"/>
+        </w:rPr>
+        <w:t>,</w:t>
+      </w:r>
+    </w:p>
+    <w:p>
+      <w:pPr>
+        <w:shd w:val="clear" w:color="auto" w:fill="1E1E1E"/>
+        <w:spacing w:line="190" w:lineRule="atLeast"/>
+        <w:rPr>
+          <w:rFonts w:ascii="Consolas" w:eastAsia="Times New Roman" w:hAnsi="Consolas" w:cs="Consolas"/>
+          <w:color w:val="D4D4D4"/>
+          <w:sz w:val="14"/>
+          <w:szCs w:val="14"/>
+          <w:lang w:val="en-GB" w:eastAsia="en-GB" w:bidi="ar-SA"/>
+        </w:rPr>
+      </w:pPr>
+      <w:r>
+        <w:rPr>
+          <w:rFonts w:ascii="Consolas" w:eastAsia="Times New Roman" w:hAnsi="Consolas" w:cs="Consolas"/>
+          <w:color w:val="D4D4D4"/>
+          <w:sz w:val="14"/>
+          <w:szCs w:val="14"/>
+          <w:lang w:val="en-GB" w:eastAsia="en-GB" w:bidi="ar-SA"/>
+        </w:rPr>
+        <w:t>      </w:t>
+      </w:r>
+      <w:proofErr w:type="spellStart"/>
+      <w:r>
+        <w:rPr>
+          <w:rFonts w:ascii="Consolas" w:eastAsia="Times New Roman" w:hAnsi="Consolas" w:cs="Consolas"/>
+          <w:color w:val="9CDCFE"/>
+          <w:sz w:val="14"/>
+          <w:szCs w:val="14"/>
+          <w:lang w:val="en-GB" w:eastAsia="en-GB" w:bidi="ar-SA"/>
+        </w:rPr>
+        <w:t>articlesImg</w:t>
+      </w:r>
+      <w:proofErr w:type="spellEnd"/>
+      <w:r>
+        <w:rPr>
+          <w:rFonts w:ascii="Consolas" w:eastAsia="Times New Roman" w:hAnsi="Consolas" w:cs="Consolas"/>
+          <w:color w:val="D4D4D4"/>
+          <w:sz w:val="14"/>
+          <w:szCs w:val="14"/>
+          <w:lang w:val="en-GB" w:eastAsia="en-GB" w:bidi="ar-SA"/>
+        </w:rPr>
+        <w:t>,</w:t>
+      </w:r>
+    </w:p>
+    <w:p>
+      <w:pPr>
+        <w:shd w:val="clear" w:color="auto" w:fill="1E1E1E"/>
+        <w:spacing w:line="190" w:lineRule="atLeast"/>
+        <w:rPr>
+          <w:rFonts w:ascii="Consolas" w:eastAsia="Times New Roman" w:hAnsi="Consolas" w:cs="Consolas"/>
+          <w:color w:val="D4D4D4"/>
+          <w:sz w:val="14"/>
+          <w:szCs w:val="14"/>
+          <w:lang w:val="en-GB" w:eastAsia="en-GB" w:bidi="ar-SA"/>
+        </w:rPr>
+      </w:pPr>
+      <w:r>
+        <w:rPr>
+          <w:rFonts w:ascii="Consolas" w:eastAsia="Times New Roman" w:hAnsi="Consolas" w:cs="Consolas"/>
+          <w:color w:val="D4D4D4"/>
+          <w:sz w:val="14"/>
+          <w:szCs w:val="14"/>
+          <w:lang w:val="en-GB" w:eastAsia="en-GB" w:bidi="ar-SA"/>
+        </w:rPr>
+        <w:t>      </w:t>
+      </w:r>
+      <w:proofErr w:type="spellStart"/>
+      <w:r>
+        <w:rPr>
+          <w:rFonts w:ascii="Consolas" w:eastAsia="Times New Roman" w:hAnsi="Consolas" w:cs="Consolas"/>
+          <w:color w:val="9CDCFE"/>
+          <w:sz w:val="14"/>
+          <w:szCs w:val="14"/>
+          <w:lang w:val="en-GB" w:eastAsia="en-GB" w:bidi="ar-SA"/>
+        </w:rPr>
+        <w:t>aboutImg</w:t>
+      </w:r>
+      <w:proofErr w:type="spellEnd"/>
+    </w:p>
+    <w:p>
+      <w:pPr>
+        <w:shd w:val="clear" w:color="auto" w:fill="1E1E1E"/>
+        <w:spacing w:line="190" w:lineRule="atLeast"/>
+        <w:rPr>
+          <w:rFonts w:ascii="Consolas" w:eastAsia="Times New Roman" w:hAnsi="Consolas" w:cs="Consolas"/>
+          <w:color w:val="D4D4D4"/>
+          <w:sz w:val="14"/>
+          <w:szCs w:val="14"/>
+          <w:lang w:val="en-GB" w:eastAsia="en-GB" w:bidi="ar-SA"/>
+        </w:rPr>
+      </w:pPr>
+      <w:r>
+        <w:rPr>
+          <w:rFonts w:ascii="Consolas" w:eastAsia="Times New Roman" w:hAnsi="Consolas" w:cs="Consolas"/>
+          <w:color w:val="D4D4D4"/>
+          <w:sz w:val="14"/>
+          <w:szCs w:val="14"/>
+          <w:lang w:val="en-GB" w:eastAsia="en-GB" w:bidi="ar-SA"/>
+        </w:rPr>
+        <w:t>   ];</w:t>
+      </w:r>
+    </w:p>
+    <w:p>
+      <w:pPr>
+        <w:shd w:val="clear" w:color="auto" w:fill="1E1E1E"/>
+        <w:spacing w:line="173" w:lineRule="atLeast"/>
+        <w:rPr>
+          <w:rFonts w:ascii="Consolas" w:eastAsia="Times New Roman" w:hAnsi="Consolas" w:cs="Consolas"/>
+          <w:color w:val="D4D4D4"/>
+          <w:sz w:val="13"/>
+          <w:szCs w:val="13"/>
+          <w:lang w:val="en-GB" w:eastAsia="en-GB" w:bidi="ar-SA"/>
+        </w:rPr>
+      </w:pPr>
+    </w:p>
+    <w:p>
+      <w:pPr>
+        <w:shd w:val="clear" w:color="auto" w:fill="1E1E1E"/>
+        <w:spacing w:line="173" w:lineRule="atLeast"/>
+        <w:rPr>
+          <w:rFonts w:ascii="Consolas" w:eastAsia="Times New Roman" w:hAnsi="Consolas" w:cs="Consolas"/>
+          <w:color w:val="D4D4D4"/>
+          <w:sz w:val="13"/>
+          <w:szCs w:val="13"/>
+          <w:lang w:val="en-GB" w:eastAsia="en-GB" w:bidi="ar-SA"/>
+        </w:rPr>
+      </w:pPr>
+      <w:r>
+        <w:rPr>
+          <w:rFonts w:ascii="Consolas" w:eastAsia="Times New Roman" w:hAnsi="Consolas" w:cs="Consolas"/>
+          <w:color w:val="D4D4D4"/>
+          <w:sz w:val="13"/>
+          <w:szCs w:val="13"/>
+          <w:lang w:val="en-GB" w:eastAsia="en-GB" w:bidi="ar-SA"/>
+        </w:rPr>
+        <w:lastRenderedPageBreak/>
+        <w:t>   </w:t>
+      </w:r>
+      <w:r>
+        <w:rPr>
+          <w:rFonts w:ascii="Consolas" w:eastAsia="Times New Roman" w:hAnsi="Consolas" w:cs="Consolas"/>
+          <w:color w:val="569CD6"/>
+          <w:sz w:val="13"/>
+          <w:szCs w:val="13"/>
+          <w:lang w:val="en-GB" w:eastAsia="en-GB" w:bidi="ar-SA"/>
+        </w:rPr>
+        <w:t>const</w:t>
+      </w:r>
+      <w:r>
+        <w:rPr>
+          <w:rFonts w:ascii="Consolas" w:eastAsia="Times New Roman" w:hAnsi="Consolas" w:cs="Consolas"/>
+          <w:color w:val="D4D4D4"/>
+          <w:sz w:val="13"/>
+          <w:szCs w:val="13"/>
+          <w:lang w:val="en-GB" w:eastAsia="en-GB" w:bidi="ar-SA"/>
+        </w:rPr>
+        <w:t> components = {</w:t>
+      </w:r>
+    </w:p>
+    <w:p>
+      <w:pPr>
+        <w:shd w:val="clear" w:color="auto" w:fill="1E1E1E"/>
+        <w:spacing w:line="173" w:lineRule="atLeast"/>
+        <w:rPr>
+          <w:rFonts w:ascii="Consolas" w:eastAsia="Times New Roman" w:hAnsi="Consolas" w:cs="Consolas"/>
+          <w:color w:val="D4D4D4"/>
+          <w:sz w:val="13"/>
+          <w:szCs w:val="13"/>
+          <w:lang w:val="en-GB" w:eastAsia="en-GB" w:bidi="ar-SA"/>
+        </w:rPr>
+      </w:pPr>
+      <w:r>
+        <w:rPr>
+          <w:rFonts w:ascii="Consolas" w:eastAsia="Times New Roman" w:hAnsi="Consolas" w:cs="Consolas"/>
+          <w:color w:val="D4D4D4"/>
+          <w:sz w:val="13"/>
+          <w:szCs w:val="13"/>
+          <w:lang w:val="en-GB" w:eastAsia="en-GB" w:bidi="ar-SA"/>
+        </w:rPr>
+        <w:t>      </w:t>
+      </w:r>
+      <w:r>
+        <w:rPr>
+          <w:rFonts w:ascii="Consolas" w:eastAsia="Times New Roman" w:hAnsi="Consolas" w:cs="Consolas"/>
+          <w:color w:val="CE9178"/>
+          <w:sz w:val="13"/>
+          <w:szCs w:val="13"/>
+          <w:lang w:val="en-GB" w:eastAsia="en-GB" w:bidi="ar-SA"/>
+        </w:rPr>
+        <w:t>"About"</w:t>
+      </w:r>
+      <w:r>
+        <w:rPr>
+          <w:rFonts w:ascii="Consolas" w:eastAsia="Times New Roman" w:hAnsi="Consolas" w:cs="Consolas"/>
+          <w:color w:val="D4D4D4"/>
+          <w:sz w:val="13"/>
+          <w:szCs w:val="13"/>
+          <w:lang w:val="en-GB" w:eastAsia="en-GB" w:bidi="ar-SA"/>
+        </w:rPr>
+        <w:t>: </w:t>
+      </w:r>
+      <w:r>
+        <w:rPr>
+          <w:rFonts w:ascii="Consolas" w:eastAsia="Times New Roman" w:hAnsi="Consolas" w:cs="Consolas"/>
+          <w:color w:val="808080"/>
+          <w:sz w:val="13"/>
+          <w:szCs w:val="13"/>
+          <w:lang w:val="en-GB" w:eastAsia="en-GB" w:bidi="ar-SA"/>
+        </w:rPr>
+        <w:t>&lt;</w:t>
+      </w:r>
+      <w:r>
+        <w:rPr>
+          <w:rFonts w:ascii="Consolas" w:eastAsia="Times New Roman" w:hAnsi="Consolas" w:cs="Consolas"/>
+          <w:color w:val="4EC9B0"/>
+          <w:sz w:val="13"/>
+          <w:szCs w:val="13"/>
+          <w:lang w:val="en-GB" w:eastAsia="en-GB" w:bidi="ar-SA"/>
+        </w:rPr>
+        <w:t>About</w:t>
+      </w:r>
+      <w:r>
+        <w:rPr>
+          <w:rFonts w:ascii="Consolas" w:eastAsia="Times New Roman" w:hAnsi="Consolas" w:cs="Consolas"/>
+          <w:color w:val="D4D4D4"/>
+          <w:sz w:val="13"/>
+          <w:szCs w:val="13"/>
+          <w:lang w:val="en-GB" w:eastAsia="en-GB" w:bidi="ar-SA"/>
+        </w:rPr>
+        <w:t> </w:t>
+      </w:r>
+      <w:r>
+        <w:rPr>
+          <w:rFonts w:ascii="Consolas" w:eastAsia="Times New Roman" w:hAnsi="Consolas" w:cs="Consolas"/>
+          <w:color w:val="9CDCFE"/>
+          <w:sz w:val="13"/>
+          <w:szCs w:val="13"/>
+          <w:lang w:val="en-GB" w:eastAsia="en-GB" w:bidi="ar-SA"/>
+        </w:rPr>
+        <w:t>image</w:t>
+      </w:r>
+      <w:r>
+        <w:rPr>
+          <w:rFonts w:ascii="Consolas" w:eastAsia="Times New Roman" w:hAnsi="Consolas" w:cs="Consolas"/>
+          <w:color w:val="D4D4D4"/>
+          <w:sz w:val="13"/>
+          <w:szCs w:val="13"/>
+          <w:lang w:val="en-GB" w:eastAsia="en-GB" w:bidi="ar-SA"/>
+        </w:rPr>
+        <w:t>=</w:t>
+      </w:r>
+      <w:r>
+        <w:rPr>
+          <w:rFonts w:ascii="Consolas" w:eastAsia="Times New Roman" w:hAnsi="Consolas" w:cs="Consolas"/>
+          <w:color w:val="569CD6"/>
+          <w:sz w:val="13"/>
+          <w:szCs w:val="13"/>
+          <w:lang w:val="en-GB" w:eastAsia="en-GB" w:bidi="ar-SA"/>
+        </w:rPr>
+        <w:t>{</w:t>
+      </w:r>
+      <w:r>
+        <w:rPr>
+          <w:rFonts w:ascii="Consolas" w:eastAsia="Times New Roman" w:hAnsi="Consolas" w:cs="Consolas"/>
+          <w:color w:val="9CDCFE"/>
+          <w:sz w:val="13"/>
+          <w:szCs w:val="13"/>
+          <w:lang w:val="en-GB" w:eastAsia="en-GB" w:bidi="ar-SA"/>
+        </w:rPr>
+        <w:t>images</w:t>
+      </w:r>
+      <w:r>
+        <w:rPr>
+          <w:rFonts w:ascii="Consolas" w:eastAsia="Times New Roman" w:hAnsi="Consolas" w:cs="Consolas"/>
+          <w:color w:val="D4D4D4"/>
+          <w:sz w:val="13"/>
+          <w:szCs w:val="13"/>
+          <w:lang w:val="en-GB" w:eastAsia="en-GB" w:bidi="ar-SA"/>
+        </w:rPr>
+        <w:t>[</w:t>
+      </w:r>
+      <w:r>
+        <w:rPr>
+          <w:rFonts w:ascii="Consolas" w:eastAsia="Times New Roman" w:hAnsi="Consolas" w:cs="Consolas"/>
+          <w:color w:val="B5CEA8"/>
+          <w:sz w:val="13"/>
+          <w:szCs w:val="13"/>
+          <w:lang w:val="en-GB" w:eastAsia="en-GB" w:bidi="ar-SA"/>
+        </w:rPr>
+        <w:t>0</w:t>
+      </w:r>
+      <w:r>
+        <w:rPr>
+          <w:rFonts w:ascii="Consolas" w:eastAsia="Times New Roman" w:hAnsi="Consolas" w:cs="Consolas"/>
+          <w:color w:val="D4D4D4"/>
+          <w:sz w:val="13"/>
+          <w:szCs w:val="13"/>
+          <w:lang w:val="en-GB" w:eastAsia="en-GB" w:bidi="ar-SA"/>
+        </w:rPr>
+        <w:t>]</w:t>
+      </w:r>
+      <w:r>
+        <w:rPr>
+          <w:rFonts w:ascii="Consolas" w:eastAsia="Times New Roman" w:hAnsi="Consolas" w:cs="Consolas"/>
+          <w:color w:val="569CD6"/>
+          <w:sz w:val="13"/>
+          <w:szCs w:val="13"/>
+          <w:lang w:val="en-GB" w:eastAsia="en-GB" w:bidi="ar-SA"/>
+        </w:rPr>
+        <w:t>}</w:t>
+      </w:r>
+      <w:r>
+        <w:rPr>
+          <w:rFonts w:ascii="Consolas" w:eastAsia="Times New Roman" w:hAnsi="Consolas" w:cs="Consolas"/>
+          <w:color w:val="D4D4D4"/>
+          <w:sz w:val="13"/>
+          <w:szCs w:val="13"/>
+          <w:lang w:val="en-GB" w:eastAsia="en-GB" w:bidi="ar-SA"/>
+        </w:rPr>
+        <w:t> </w:t>
+      </w:r>
+      <w:r>
+        <w:rPr>
+          <w:rFonts w:ascii="Consolas" w:eastAsia="Times New Roman" w:hAnsi="Consolas" w:cs="Consolas"/>
+          <w:color w:val="808080"/>
+          <w:sz w:val="13"/>
+          <w:szCs w:val="13"/>
+          <w:lang w:val="en-GB" w:eastAsia="en-GB" w:bidi="ar-SA"/>
+        </w:rPr>
+        <w:t>/&gt;</w:t>
+      </w:r>
+      <w:r>
+        <w:rPr>
+          <w:rFonts w:ascii="Consolas" w:eastAsia="Times New Roman" w:hAnsi="Consolas" w:cs="Consolas"/>
+          <w:color w:val="D4D4D4"/>
+          <w:sz w:val="13"/>
+          <w:szCs w:val="13"/>
+          <w:lang w:val="en-GB" w:eastAsia="en-GB" w:bidi="ar-SA"/>
+        </w:rPr>
+        <w:t>,</w:t>
+      </w:r>
+    </w:p>
+    <w:p>
+      <w:pPr>
+        <w:shd w:val="clear" w:color="auto" w:fill="1E1E1E"/>
+        <w:spacing w:line="173" w:lineRule="atLeast"/>
+        <w:rPr>
+          <w:rFonts w:ascii="Consolas" w:eastAsia="Times New Roman" w:hAnsi="Consolas" w:cs="Consolas"/>
+          <w:color w:val="D4D4D4"/>
+          <w:sz w:val="13"/>
+          <w:szCs w:val="13"/>
+          <w:lang w:val="en-GB" w:eastAsia="en-GB" w:bidi="ar-SA"/>
+        </w:rPr>
+      </w:pPr>
+      <w:r>
+        <w:rPr>
+          <w:rFonts w:ascii="Consolas" w:eastAsia="Times New Roman" w:hAnsi="Consolas" w:cs="Consolas"/>
+          <w:color w:val="D4D4D4"/>
+          <w:sz w:val="13"/>
+          <w:szCs w:val="13"/>
+          <w:lang w:val="en-GB" w:eastAsia="en-GB" w:bidi="ar-SA"/>
+        </w:rPr>
+        <w:t>      </w:t>
+      </w:r>
+      <w:r>
+        <w:rPr>
+          <w:rFonts w:ascii="Consolas" w:eastAsia="Times New Roman" w:hAnsi="Consolas" w:cs="Consolas"/>
+          <w:color w:val="CE9178"/>
+          <w:sz w:val="13"/>
+          <w:szCs w:val="13"/>
+          <w:lang w:val="en-GB" w:eastAsia="en-GB" w:bidi="ar-SA"/>
+        </w:rPr>
+        <w:t>"Articles"</w:t>
+      </w:r>
+      <w:r>
+        <w:rPr>
+          <w:rFonts w:ascii="Consolas" w:eastAsia="Times New Roman" w:hAnsi="Consolas" w:cs="Consolas"/>
+          <w:color w:val="D4D4D4"/>
+          <w:sz w:val="13"/>
+          <w:szCs w:val="13"/>
+          <w:lang w:val="en-GB" w:eastAsia="en-GB" w:bidi="ar-SA"/>
+        </w:rPr>
+        <w:t>: </w:t>
+      </w:r>
+      <w:r>
+        <w:rPr>
+          <w:rFonts w:ascii="Consolas" w:eastAsia="Times New Roman" w:hAnsi="Consolas" w:cs="Consolas"/>
+          <w:color w:val="808080"/>
+          <w:sz w:val="13"/>
+          <w:szCs w:val="13"/>
+          <w:lang w:val="en-GB" w:eastAsia="en-GB" w:bidi="ar-SA"/>
+        </w:rPr>
+        <w:t>&lt;</w:t>
+      </w:r>
+      <w:r>
+        <w:rPr>
+          <w:rFonts w:ascii="Consolas" w:eastAsia="Times New Roman" w:hAnsi="Consolas" w:cs="Consolas"/>
+          <w:color w:val="4EC9B0"/>
+          <w:sz w:val="13"/>
+          <w:szCs w:val="13"/>
+          <w:lang w:val="en-GB" w:eastAsia="en-GB" w:bidi="ar-SA"/>
+        </w:rPr>
+        <w:t>Articles</w:t>
+      </w:r>
+      <w:r>
+        <w:rPr>
+          <w:rFonts w:ascii="Consolas" w:eastAsia="Times New Roman" w:hAnsi="Consolas" w:cs="Consolas"/>
+          <w:color w:val="D4D4D4"/>
+          <w:sz w:val="13"/>
+          <w:szCs w:val="13"/>
+          <w:lang w:val="en-GB" w:eastAsia="en-GB" w:bidi="ar-SA"/>
+        </w:rPr>
+        <w:t> </w:t>
+      </w:r>
+      <w:r>
+        <w:rPr>
+          <w:rFonts w:ascii="Consolas" w:eastAsia="Times New Roman" w:hAnsi="Consolas" w:cs="Consolas"/>
+          <w:color w:val="9CDCFE"/>
+          <w:sz w:val="13"/>
+          <w:szCs w:val="13"/>
+          <w:lang w:val="en-GB" w:eastAsia="en-GB" w:bidi="ar-SA"/>
+        </w:rPr>
+        <w:t>image</w:t>
+      </w:r>
+      <w:r>
+        <w:rPr>
+          <w:rFonts w:ascii="Consolas" w:eastAsia="Times New Roman" w:hAnsi="Consolas" w:cs="Consolas"/>
+          <w:color w:val="D4D4D4"/>
+          <w:sz w:val="13"/>
+          <w:szCs w:val="13"/>
+          <w:lang w:val="en-GB" w:eastAsia="en-GB" w:bidi="ar-SA"/>
+        </w:rPr>
+        <w:t>=</w:t>
+      </w:r>
+      <w:r>
+        <w:rPr>
+          <w:rFonts w:ascii="Consolas" w:eastAsia="Times New Roman" w:hAnsi="Consolas" w:cs="Consolas"/>
+          <w:color w:val="569CD6"/>
+          <w:sz w:val="13"/>
+          <w:szCs w:val="13"/>
+          <w:lang w:val="en-GB" w:eastAsia="en-GB" w:bidi="ar-SA"/>
+        </w:rPr>
+        <w:t>{</w:t>
+      </w:r>
+      <w:r>
+        <w:rPr>
+          <w:rFonts w:ascii="Consolas" w:eastAsia="Times New Roman" w:hAnsi="Consolas" w:cs="Consolas"/>
+          <w:color w:val="9CDCFE"/>
+          <w:sz w:val="13"/>
+          <w:szCs w:val="13"/>
+          <w:lang w:val="en-GB" w:eastAsia="en-GB" w:bidi="ar-SA"/>
+        </w:rPr>
+        <w:t>images</w:t>
+      </w:r>
+      <w:r>
+        <w:rPr>
+          <w:rFonts w:ascii="Consolas" w:eastAsia="Times New Roman" w:hAnsi="Consolas" w:cs="Consolas"/>
+          <w:color w:val="D4D4D4"/>
+          <w:sz w:val="13"/>
+          <w:szCs w:val="13"/>
+          <w:lang w:val="en-GB" w:eastAsia="en-GB" w:bidi="ar-SA"/>
+        </w:rPr>
+        <w:t>[</w:t>
+      </w:r>
+      <w:r>
+        <w:rPr>
+          <w:rFonts w:ascii="Consolas" w:eastAsia="Times New Roman" w:hAnsi="Consolas" w:cs="Consolas"/>
+          <w:color w:val="B5CEA8"/>
+          <w:sz w:val="13"/>
+          <w:szCs w:val="13"/>
+          <w:lang w:val="en-GB" w:eastAsia="en-GB" w:bidi="ar-SA"/>
+        </w:rPr>
+        <w:t>1</w:t>
+      </w:r>
+      <w:r>
+        <w:rPr>
+          <w:rFonts w:ascii="Consolas" w:eastAsia="Times New Roman" w:hAnsi="Consolas" w:cs="Consolas"/>
+          <w:color w:val="D4D4D4"/>
+          <w:sz w:val="13"/>
+          <w:szCs w:val="13"/>
+          <w:lang w:val="en-GB" w:eastAsia="en-GB" w:bidi="ar-SA"/>
+        </w:rPr>
+        <w:t>]</w:t>
+      </w:r>
+      <w:r>
+        <w:rPr>
+          <w:rFonts w:ascii="Consolas" w:eastAsia="Times New Roman" w:hAnsi="Consolas" w:cs="Consolas"/>
+          <w:color w:val="569CD6"/>
+          <w:sz w:val="13"/>
+          <w:szCs w:val="13"/>
+          <w:lang w:val="en-GB" w:eastAsia="en-GB" w:bidi="ar-SA"/>
+        </w:rPr>
+        <w:t>}</w:t>
+      </w:r>
+      <w:r>
+        <w:rPr>
+          <w:rFonts w:ascii="Consolas" w:eastAsia="Times New Roman" w:hAnsi="Consolas" w:cs="Consolas"/>
+          <w:color w:val="808080"/>
+          <w:sz w:val="13"/>
+          <w:szCs w:val="13"/>
+          <w:lang w:val="en-GB" w:eastAsia="en-GB" w:bidi="ar-SA"/>
+        </w:rPr>
+        <w:t>/&gt;</w:t>
+      </w:r>
+      <w:r>
+        <w:rPr>
+          <w:rFonts w:ascii="Consolas" w:eastAsia="Times New Roman" w:hAnsi="Consolas" w:cs="Consolas"/>
+          <w:color w:val="D4D4D4"/>
+          <w:sz w:val="13"/>
+          <w:szCs w:val="13"/>
+          <w:lang w:val="en-GB" w:eastAsia="en-GB" w:bidi="ar-SA"/>
+        </w:rPr>
+        <w:t>,</w:t>
+      </w:r>
+    </w:p>
+    <w:p>
+      <w:pPr>
+        <w:shd w:val="clear" w:color="auto" w:fill="1E1E1E"/>
+        <w:spacing w:line="173" w:lineRule="atLeast"/>
+        <w:rPr>
+          <w:rFonts w:ascii="Consolas" w:eastAsia="Times New Roman" w:hAnsi="Consolas" w:cs="Consolas"/>
+          <w:color w:val="D4D4D4"/>
+          <w:sz w:val="13"/>
+          <w:szCs w:val="13"/>
+          <w:lang w:val="en-GB" w:eastAsia="en-GB" w:bidi="ar-SA"/>
+        </w:rPr>
+      </w:pPr>
+      <w:r>
+        <w:rPr>
+          <w:rFonts w:ascii="Consolas" w:eastAsia="Times New Roman" w:hAnsi="Consolas" w:cs="Consolas"/>
+          <w:color w:val="D4D4D4"/>
+          <w:sz w:val="13"/>
+          <w:szCs w:val="13"/>
+          <w:lang w:val="en-GB" w:eastAsia="en-GB" w:bidi="ar-SA"/>
+        </w:rPr>
+        <w:t>      </w:t>
+      </w:r>
+      <w:r>
+        <w:rPr>
+          <w:rFonts w:ascii="Consolas" w:eastAsia="Times New Roman" w:hAnsi="Consolas" w:cs="Consolas"/>
+          <w:color w:val="CE9178"/>
+          <w:sz w:val="13"/>
+          <w:szCs w:val="13"/>
+          <w:lang w:val="en-GB" w:eastAsia="en-GB" w:bidi="ar-SA"/>
+        </w:rPr>
+        <w:t>"Home"</w:t>
+      </w:r>
+      <w:r>
+        <w:rPr>
+          <w:rFonts w:ascii="Consolas" w:eastAsia="Times New Roman" w:hAnsi="Consolas" w:cs="Consolas"/>
+          <w:color w:val="D4D4D4"/>
+          <w:sz w:val="13"/>
+          <w:szCs w:val="13"/>
+          <w:lang w:val="en-GB" w:eastAsia="en-GB" w:bidi="ar-SA"/>
+        </w:rPr>
+        <w:t>: </w:t>
+      </w:r>
+      <w:r>
+        <w:rPr>
+          <w:rFonts w:ascii="Consolas" w:eastAsia="Times New Roman" w:hAnsi="Consolas" w:cs="Consolas"/>
+          <w:color w:val="808080"/>
+          <w:sz w:val="13"/>
+          <w:szCs w:val="13"/>
+          <w:lang w:val="en-GB" w:eastAsia="en-GB" w:bidi="ar-SA"/>
+        </w:rPr>
+        <w:t>&lt;</w:t>
+      </w:r>
+      <w:r>
+        <w:rPr>
+          <w:rFonts w:ascii="Consolas" w:eastAsia="Times New Roman" w:hAnsi="Consolas" w:cs="Consolas"/>
+          <w:color w:val="4EC9B0"/>
+          <w:sz w:val="13"/>
+          <w:szCs w:val="13"/>
+          <w:lang w:val="en-GB" w:eastAsia="en-GB" w:bidi="ar-SA"/>
+        </w:rPr>
+        <w:t>Home</w:t>
+      </w:r>
+      <w:r>
+        <w:rPr>
+          <w:rFonts w:ascii="Consolas" w:eastAsia="Times New Roman" w:hAnsi="Consolas" w:cs="Consolas"/>
+          <w:color w:val="D4D4D4"/>
+          <w:sz w:val="13"/>
+          <w:szCs w:val="13"/>
+          <w:lang w:val="en-GB" w:eastAsia="en-GB" w:bidi="ar-SA"/>
+        </w:rPr>
+        <w:t> </w:t>
+      </w:r>
+      <w:r>
+        <w:rPr>
+          <w:rFonts w:ascii="Consolas" w:eastAsia="Times New Roman" w:hAnsi="Consolas" w:cs="Consolas"/>
+          <w:color w:val="9CDCFE"/>
+          <w:sz w:val="13"/>
+          <w:szCs w:val="13"/>
+          <w:lang w:val="en-GB" w:eastAsia="en-GB" w:bidi="ar-SA"/>
+        </w:rPr>
+        <w:t>image</w:t>
+      </w:r>
+      <w:r>
+        <w:rPr>
+          <w:rFonts w:ascii="Consolas" w:eastAsia="Times New Roman" w:hAnsi="Consolas" w:cs="Consolas"/>
+          <w:color w:val="D4D4D4"/>
+          <w:sz w:val="13"/>
+          <w:szCs w:val="13"/>
+          <w:lang w:val="en-GB" w:eastAsia="en-GB" w:bidi="ar-SA"/>
+        </w:rPr>
+        <w:t>=</w:t>
+      </w:r>
+      <w:r>
+        <w:rPr>
+          <w:rFonts w:ascii="Consolas" w:eastAsia="Times New Roman" w:hAnsi="Consolas" w:cs="Consolas"/>
+          <w:color w:val="569CD6"/>
+          <w:sz w:val="13"/>
+          <w:szCs w:val="13"/>
+          <w:lang w:val="en-GB" w:eastAsia="en-GB" w:bidi="ar-SA"/>
+        </w:rPr>
+        <w:t>{</w:t>
+      </w:r>
+      <w:r>
+        <w:rPr>
+          <w:rFonts w:ascii="Consolas" w:eastAsia="Times New Roman" w:hAnsi="Consolas" w:cs="Consolas"/>
+          <w:color w:val="9CDCFE"/>
+          <w:sz w:val="13"/>
+          <w:szCs w:val="13"/>
+          <w:lang w:val="en-GB" w:eastAsia="en-GB" w:bidi="ar-SA"/>
+        </w:rPr>
+        <w:t>images</w:t>
+      </w:r>
+      <w:r>
+        <w:rPr>
+          <w:rFonts w:ascii="Consolas" w:eastAsia="Times New Roman" w:hAnsi="Consolas" w:cs="Consolas"/>
+          <w:color w:val="D4D4D4"/>
+          <w:sz w:val="13"/>
+          <w:szCs w:val="13"/>
+          <w:lang w:val="en-GB" w:eastAsia="en-GB" w:bidi="ar-SA"/>
+        </w:rPr>
+        <w:t>[</w:t>
+      </w:r>
+      <w:r>
+        <w:rPr>
+          <w:rFonts w:ascii="Consolas" w:eastAsia="Times New Roman" w:hAnsi="Consolas" w:cs="Consolas"/>
+          <w:color w:val="B5CEA8"/>
+          <w:sz w:val="13"/>
+          <w:szCs w:val="13"/>
+          <w:lang w:val="en-GB" w:eastAsia="en-GB" w:bidi="ar-SA"/>
+        </w:rPr>
+        <w:t>2</w:t>
+      </w:r>
+      <w:r>
+        <w:rPr>
+          <w:rFonts w:ascii="Consolas" w:eastAsia="Times New Roman" w:hAnsi="Consolas" w:cs="Consolas"/>
+          <w:color w:val="D4D4D4"/>
+          <w:sz w:val="13"/>
+          <w:szCs w:val="13"/>
+          <w:lang w:val="en-GB" w:eastAsia="en-GB" w:bidi="ar-SA"/>
+        </w:rPr>
+        <w:t>]</w:t>
+      </w:r>
+      <w:r>
+        <w:rPr>
+          <w:rFonts w:ascii="Consolas" w:eastAsia="Times New Roman" w:hAnsi="Consolas" w:cs="Consolas"/>
+          <w:color w:val="569CD6"/>
+          <w:sz w:val="13"/>
+          <w:szCs w:val="13"/>
+          <w:lang w:val="en-GB" w:eastAsia="en-GB" w:bidi="ar-SA"/>
+        </w:rPr>
+        <w:t>}</w:t>
+      </w:r>
+      <w:r>
+        <w:rPr>
+          <w:rFonts w:ascii="Consolas" w:eastAsia="Times New Roman" w:hAnsi="Consolas" w:cs="Consolas"/>
+          <w:color w:val="808080"/>
+          <w:sz w:val="13"/>
+          <w:szCs w:val="13"/>
+          <w:lang w:val="en-GB" w:eastAsia="en-GB" w:bidi="ar-SA"/>
+        </w:rPr>
+        <w:t>/&gt;</w:t>
+      </w:r>
+      <w:r>
+        <w:rPr>
+          <w:rFonts w:ascii="Consolas" w:eastAsia="Times New Roman" w:hAnsi="Consolas" w:cs="Consolas"/>
+          <w:color w:val="D4D4D4"/>
+          <w:sz w:val="13"/>
+          <w:szCs w:val="13"/>
+          <w:lang w:val="en-GB" w:eastAsia="en-GB" w:bidi="ar-SA"/>
+        </w:rPr>
+        <w:t>,</w:t>
+      </w:r>
+    </w:p>
+    <w:p>
+      <w:pPr>
+        <w:shd w:val="clear" w:color="auto" w:fill="1E1E1E"/>
+        <w:spacing w:line="173" w:lineRule="atLeast"/>
+        <w:rPr>
+          <w:rFonts w:ascii="Consolas" w:eastAsia="Times New Roman" w:hAnsi="Consolas" w:cs="Consolas"/>
+          <w:color w:val="D4D4D4"/>
+          <w:sz w:val="13"/>
+          <w:szCs w:val="13"/>
+          <w:lang w:val="en-GB" w:eastAsia="en-GB" w:bidi="ar-SA"/>
+        </w:rPr>
+      </w:pPr>
+      <w:r>
+        <w:rPr>
+          <w:rFonts w:ascii="Consolas" w:eastAsia="Times New Roman" w:hAnsi="Consolas" w:cs="Consolas"/>
+          <w:color w:val="D4D4D4"/>
+          <w:sz w:val="13"/>
+          <w:szCs w:val="13"/>
+          <w:lang w:val="en-GB" w:eastAsia="en-GB" w:bidi="ar-SA"/>
+        </w:rPr>
+        <w:t>      </w:t>
+      </w:r>
+      <w:r>
+        <w:rPr>
+          <w:rFonts w:ascii="Consolas" w:eastAsia="Times New Roman" w:hAnsi="Consolas" w:cs="Consolas"/>
+          <w:color w:val="CE9178"/>
+          <w:sz w:val="13"/>
+          <w:szCs w:val="13"/>
+          <w:lang w:val="en-GB" w:eastAsia="en-GB" w:bidi="ar-SA"/>
+        </w:rPr>
+        <w:t>"Info"</w:t>
+      </w:r>
+      <w:r>
+        <w:rPr>
+          <w:rFonts w:ascii="Consolas" w:eastAsia="Times New Roman" w:hAnsi="Consolas" w:cs="Consolas"/>
+          <w:color w:val="D4D4D4"/>
+          <w:sz w:val="13"/>
+          <w:szCs w:val="13"/>
+          <w:lang w:val="en-GB" w:eastAsia="en-GB" w:bidi="ar-SA"/>
+        </w:rPr>
+        <w:t>: </w:t>
+      </w:r>
+      <w:r>
+        <w:rPr>
+          <w:rFonts w:ascii="Consolas" w:eastAsia="Times New Roman" w:hAnsi="Consolas" w:cs="Consolas"/>
+          <w:color w:val="808080"/>
+          <w:sz w:val="13"/>
+          <w:szCs w:val="13"/>
+          <w:lang w:val="en-GB" w:eastAsia="en-GB" w:bidi="ar-SA"/>
+        </w:rPr>
+        <w:t>&lt;</w:t>
+      </w:r>
+      <w:r>
+        <w:rPr>
+          <w:rFonts w:ascii="Consolas" w:eastAsia="Times New Roman" w:hAnsi="Consolas" w:cs="Consolas"/>
+          <w:color w:val="4EC9B0"/>
+          <w:sz w:val="13"/>
+          <w:szCs w:val="13"/>
+          <w:lang w:val="en-GB" w:eastAsia="en-GB" w:bidi="ar-SA"/>
+        </w:rPr>
+        <w:t>Info</w:t>
+      </w:r>
+      <w:r>
+        <w:rPr>
+          <w:rFonts w:ascii="Consolas" w:eastAsia="Times New Roman" w:hAnsi="Consolas" w:cs="Consolas"/>
+          <w:color w:val="D4D4D4"/>
+          <w:sz w:val="13"/>
+          <w:szCs w:val="13"/>
+          <w:lang w:val="en-GB" w:eastAsia="en-GB" w:bidi="ar-SA"/>
+        </w:rPr>
+        <w:t> </w:t>
+      </w:r>
+      <w:r>
+        <w:rPr>
+          <w:rFonts w:ascii="Consolas" w:eastAsia="Times New Roman" w:hAnsi="Consolas" w:cs="Consolas"/>
+          <w:color w:val="9CDCFE"/>
+          <w:sz w:val="13"/>
+          <w:szCs w:val="13"/>
+          <w:lang w:val="en-GB" w:eastAsia="en-GB" w:bidi="ar-SA"/>
+        </w:rPr>
+        <w:t>image</w:t>
+      </w:r>
+      <w:r>
+        <w:rPr>
+          <w:rFonts w:ascii="Consolas" w:eastAsia="Times New Roman" w:hAnsi="Consolas" w:cs="Consolas"/>
+          <w:color w:val="D4D4D4"/>
+          <w:sz w:val="13"/>
+          <w:szCs w:val="13"/>
+          <w:lang w:val="en-GB" w:eastAsia="en-GB" w:bidi="ar-SA"/>
+        </w:rPr>
+        <w:t>=</w:t>
+      </w:r>
+      <w:r>
+        <w:rPr>
+          <w:rFonts w:ascii="Consolas" w:eastAsia="Times New Roman" w:hAnsi="Consolas" w:cs="Consolas"/>
+          <w:color w:val="569CD6"/>
+          <w:sz w:val="13"/>
+          <w:szCs w:val="13"/>
+          <w:lang w:val="en-GB" w:eastAsia="en-GB" w:bidi="ar-SA"/>
+        </w:rPr>
+        <w:t>{</w:t>
+      </w:r>
+      <w:r>
+        <w:rPr>
+          <w:rFonts w:ascii="Consolas" w:eastAsia="Times New Roman" w:hAnsi="Consolas" w:cs="Consolas"/>
+          <w:color w:val="9CDCFE"/>
+          <w:sz w:val="13"/>
+          <w:szCs w:val="13"/>
+          <w:lang w:val="en-GB" w:eastAsia="en-GB" w:bidi="ar-SA"/>
+        </w:rPr>
+        <w:t>images</w:t>
+      </w:r>
+      <w:r>
+        <w:rPr>
+          <w:rFonts w:ascii="Consolas" w:eastAsia="Times New Roman" w:hAnsi="Consolas" w:cs="Consolas"/>
+          <w:color w:val="D4D4D4"/>
+          <w:sz w:val="13"/>
+          <w:szCs w:val="13"/>
+          <w:lang w:val="en-GB" w:eastAsia="en-GB" w:bidi="ar-SA"/>
+        </w:rPr>
+        <w:t>[</w:t>
+      </w:r>
+      <w:r>
+        <w:rPr>
+          <w:rFonts w:ascii="Consolas" w:eastAsia="Times New Roman" w:hAnsi="Consolas" w:cs="Consolas"/>
+          <w:color w:val="B5CEA8"/>
+          <w:sz w:val="13"/>
+          <w:szCs w:val="13"/>
+          <w:lang w:val="en-GB" w:eastAsia="en-GB" w:bidi="ar-SA"/>
+        </w:rPr>
+        <w:t>3</w:t>
+      </w:r>
+      <w:r>
+        <w:rPr>
+          <w:rFonts w:ascii="Consolas" w:eastAsia="Times New Roman" w:hAnsi="Consolas" w:cs="Consolas"/>
+          <w:color w:val="D4D4D4"/>
+          <w:sz w:val="13"/>
+          <w:szCs w:val="13"/>
+          <w:lang w:val="en-GB" w:eastAsia="en-GB" w:bidi="ar-SA"/>
+        </w:rPr>
+        <w:t>]</w:t>
+      </w:r>
+      <w:r>
+        <w:rPr>
+          <w:rFonts w:ascii="Consolas" w:eastAsia="Times New Roman" w:hAnsi="Consolas" w:cs="Consolas"/>
+          <w:color w:val="569CD6"/>
+          <w:sz w:val="13"/>
+          <w:szCs w:val="13"/>
+          <w:lang w:val="en-GB" w:eastAsia="en-GB" w:bidi="ar-SA"/>
+        </w:rPr>
+        <w:t>}</w:t>
+      </w:r>
+      <w:r>
+        <w:rPr>
+          <w:rFonts w:ascii="Consolas" w:eastAsia="Times New Roman" w:hAnsi="Consolas" w:cs="Consolas"/>
+          <w:color w:val="808080"/>
+          <w:sz w:val="13"/>
+          <w:szCs w:val="13"/>
+          <w:lang w:val="en-GB" w:eastAsia="en-GB" w:bidi="ar-SA"/>
+        </w:rPr>
+        <w:t>/&gt;</w:t>
+      </w:r>
+    </w:p>
+    <w:p>
+      <w:pPr>
+        <w:shd w:val="clear" w:color="auto" w:fill="1E1E1E"/>
+        <w:spacing w:line="173" w:lineRule="atLeast"/>
+        <w:rPr>
+          <w:rFonts w:ascii="Consolas" w:eastAsia="Times New Roman" w:hAnsi="Consolas" w:cs="Consolas"/>
+          <w:color w:val="D4D4D4"/>
+          <w:sz w:val="13"/>
+          <w:szCs w:val="13"/>
+          <w:lang w:val="en-GB" w:eastAsia="en-GB" w:bidi="ar-SA"/>
+        </w:rPr>
+      </w:pPr>
+      <w:r>
+        <w:rPr>
+          <w:rFonts w:ascii="Consolas" w:eastAsia="Times New Roman" w:hAnsi="Consolas" w:cs="Consolas"/>
+          <w:color w:val="D4D4D4"/>
+          <w:sz w:val="13"/>
+          <w:szCs w:val="13"/>
+          <w:lang w:val="en-GB" w:eastAsia="en-GB" w:bidi="ar-SA"/>
+        </w:rPr>
+        <w:t>   };</w:t>
+      </w:r>
+    </w:p>
+    <w:p>
+      <w:pPr>
+        <w:shd w:val="clear" w:color="auto" w:fill="1E1E1E"/>
+        <w:spacing w:line="173" w:lineRule="atLeast"/>
+        <w:rPr>
+          <w:rFonts w:ascii="Consolas" w:eastAsia="Times New Roman" w:hAnsi="Consolas" w:cs="Consolas"/>
+          <w:color w:val="D4D4D4"/>
+          <w:sz w:val="13"/>
+          <w:szCs w:val="13"/>
+          <w:lang w:val="en-GB" w:eastAsia="en-GB" w:bidi="ar-SA"/>
+        </w:rPr>
+      </w:pPr>
+    </w:p>
+    <w:p>
+      <w:pPr>
+        <w:shd w:val="clear" w:color="auto" w:fill="1E1E1E"/>
+        <w:spacing w:line="173" w:lineRule="atLeast"/>
+        <w:rPr>
+          <w:rFonts w:ascii="Consolas" w:eastAsia="Times New Roman" w:hAnsi="Consolas" w:cs="Consolas"/>
+          <w:color w:val="D4D4D4"/>
+          <w:sz w:val="13"/>
+          <w:szCs w:val="13"/>
+          <w:lang w:val="en-GB" w:eastAsia="en-GB" w:bidi="ar-SA"/>
+        </w:rPr>
+      </w:pPr>
+      <w:r>
+        <w:rPr>
+          <w:rFonts w:ascii="Consolas" w:eastAsia="Times New Roman" w:hAnsi="Consolas" w:cs="Consolas"/>
+          <w:color w:val="D4D4D4"/>
+          <w:sz w:val="13"/>
+          <w:szCs w:val="13"/>
+          <w:lang w:val="en-GB" w:eastAsia="en-GB" w:bidi="ar-SA"/>
+        </w:rPr>
+        <w:t>   </w:t>
+      </w:r>
+      <w:proofErr w:type="spellStart"/>
+      <w:r>
+        <w:rPr>
+          <w:rFonts w:ascii="Consolas" w:eastAsia="Times New Roman" w:hAnsi="Consolas" w:cs="Consolas"/>
+          <w:color w:val="DCDCAA"/>
+          <w:sz w:val="13"/>
+          <w:szCs w:val="13"/>
+          <w:lang w:val="en-GB" w:eastAsia="en-GB" w:bidi="ar-SA"/>
+        </w:rPr>
+        <w:t>useEffect</w:t>
+      </w:r>
+      <w:proofErr w:type="spellEnd"/>
+      <w:r>
+        <w:rPr>
+          <w:rFonts w:ascii="Consolas" w:eastAsia="Times New Roman" w:hAnsi="Consolas" w:cs="Consolas"/>
+          <w:color w:val="D4D4D4"/>
+          <w:sz w:val="13"/>
+          <w:szCs w:val="13"/>
+          <w:lang w:val="en-GB" w:eastAsia="en-GB" w:bidi="ar-SA"/>
+        </w:rPr>
+        <w:t>(() </w:t>
+      </w:r>
+      <w:r>
+        <w:rPr>
+          <w:rFonts w:ascii="Consolas" w:eastAsia="Times New Roman" w:hAnsi="Consolas" w:cs="Consolas"/>
+          <w:color w:val="569CD6"/>
+          <w:sz w:val="13"/>
+          <w:szCs w:val="13"/>
+          <w:lang w:val="en-GB" w:eastAsia="en-GB" w:bidi="ar-SA"/>
+        </w:rPr>
+        <w:t>=&gt;</w:t>
+      </w:r>
+      <w:r>
+        <w:rPr>
+          <w:rFonts w:ascii="Consolas" w:eastAsia="Times New Roman" w:hAnsi="Consolas" w:cs="Consolas"/>
+          <w:color w:val="D4D4D4"/>
+          <w:sz w:val="13"/>
+          <w:szCs w:val="13"/>
+          <w:lang w:val="en-GB" w:eastAsia="en-GB" w:bidi="ar-SA"/>
+        </w:rPr>
+        <w:t> {</w:t>
+      </w:r>
+    </w:p>
+    <w:p>
+      <w:pPr>
+        <w:shd w:val="clear" w:color="auto" w:fill="1E1E1E"/>
+        <w:spacing w:line="173" w:lineRule="atLeast"/>
+        <w:rPr>
+          <w:rFonts w:ascii="Consolas" w:eastAsia="Times New Roman" w:hAnsi="Consolas" w:cs="Consolas"/>
+          <w:color w:val="D4D4D4"/>
+          <w:sz w:val="13"/>
+          <w:szCs w:val="13"/>
+          <w:lang w:val="en-GB" w:eastAsia="en-GB" w:bidi="ar-SA"/>
+        </w:rPr>
+      </w:pPr>
+    </w:p>
+    <w:p>
+      <w:pPr>
+        <w:shd w:val="clear" w:color="auto" w:fill="1E1E1E"/>
+        <w:spacing w:line="173" w:lineRule="atLeast"/>
+        <w:rPr>
+          <w:rFonts w:ascii="Consolas" w:eastAsia="Times New Roman" w:hAnsi="Consolas" w:cs="Consolas"/>
+          <w:color w:val="D4D4D4"/>
+          <w:sz w:val="13"/>
+          <w:szCs w:val="13"/>
+          <w:lang w:val="en-GB" w:eastAsia="en-GB" w:bidi="ar-SA"/>
+        </w:rPr>
+      </w:pPr>
+      <w:r>
+        <w:rPr>
+          <w:rFonts w:ascii="Consolas" w:eastAsia="Times New Roman" w:hAnsi="Consolas" w:cs="Consolas"/>
+          <w:color w:val="D4D4D4"/>
+          <w:sz w:val="13"/>
+          <w:szCs w:val="13"/>
+          <w:lang w:val="en-GB" w:eastAsia="en-GB" w:bidi="ar-SA"/>
+        </w:rPr>
+        <w:t>      </w:t>
+      </w:r>
+      <w:proofErr w:type="spellStart"/>
+      <w:r>
+        <w:rPr>
+          <w:rFonts w:ascii="Consolas" w:eastAsia="Times New Roman" w:hAnsi="Consolas" w:cs="Consolas"/>
+          <w:color w:val="DCDCAA"/>
+          <w:sz w:val="13"/>
+          <w:szCs w:val="13"/>
+          <w:lang w:val="en-GB" w:eastAsia="en-GB" w:bidi="ar-SA"/>
+        </w:rPr>
+        <w:t>cacheImages</w:t>
+      </w:r>
+      <w:proofErr w:type="spellEnd"/>
+      <w:r>
+        <w:rPr>
+          <w:rFonts w:ascii="Consolas" w:eastAsia="Times New Roman" w:hAnsi="Consolas" w:cs="Consolas"/>
+          <w:color w:val="D4D4D4"/>
+          <w:sz w:val="13"/>
+          <w:szCs w:val="13"/>
+          <w:lang w:val="en-GB" w:eastAsia="en-GB" w:bidi="ar-SA"/>
+        </w:rPr>
+        <w:t>();</w:t>
+      </w:r>
+    </w:p>
+    <w:p>
+      <w:pPr>
+        <w:shd w:val="clear" w:color="auto" w:fill="1E1E1E"/>
+        <w:spacing w:line="173" w:lineRule="atLeast"/>
+        <w:rPr>
+          <w:rFonts w:ascii="Consolas" w:eastAsia="Times New Roman" w:hAnsi="Consolas" w:cs="Consolas"/>
+          <w:color w:val="D4D4D4"/>
+          <w:sz w:val="13"/>
+          <w:szCs w:val="13"/>
+          <w:lang w:val="en-GB" w:eastAsia="en-GB" w:bidi="ar-SA"/>
+        </w:rPr>
+      </w:pPr>
+      <w:r>
+        <w:rPr>
+          <w:rFonts w:ascii="Consolas" w:eastAsia="Times New Roman" w:hAnsi="Consolas" w:cs="Consolas"/>
+          <w:color w:val="D4D4D4"/>
+          <w:sz w:val="13"/>
+          <w:szCs w:val="13"/>
+          <w:lang w:val="en-GB" w:eastAsia="en-GB" w:bidi="ar-SA"/>
+        </w:rPr>
+        <w:t>   }, []);</w:t>
+      </w:r>
+    </w:p>
+    <w:p>
+      <w:pPr>
+        <w:shd w:val="clear" w:color="auto" w:fill="1E1E1E"/>
+        <w:spacing w:line="173" w:lineRule="atLeast"/>
+        <w:rPr>
+          <w:rFonts w:ascii="Consolas" w:eastAsia="Times New Roman" w:hAnsi="Consolas" w:cs="Consolas"/>
+          <w:color w:val="D4D4D4"/>
+          <w:sz w:val="13"/>
+          <w:szCs w:val="13"/>
+          <w:lang w:val="en-GB" w:eastAsia="en-GB" w:bidi="ar-SA"/>
+        </w:rPr>
+      </w:pPr>
+    </w:p>
+    <w:p>
+      <w:pPr>
+        <w:shd w:val="clear" w:color="auto" w:fill="1E1E1E"/>
+        <w:spacing w:line="173" w:lineRule="atLeast"/>
+        <w:rPr>
+          <w:rFonts w:ascii="Consolas" w:eastAsia="Times New Roman" w:hAnsi="Consolas" w:cs="Consolas"/>
+          <w:color w:val="D4D4D4"/>
+          <w:sz w:val="13"/>
+          <w:szCs w:val="13"/>
+          <w:lang w:val="en-GB" w:eastAsia="en-GB" w:bidi="ar-SA"/>
+        </w:rPr>
+      </w:pPr>
+      <w:r>
+        <w:rPr>
+          <w:rFonts w:ascii="Consolas" w:eastAsia="Times New Roman" w:hAnsi="Consolas" w:cs="Consolas"/>
+          <w:color w:val="D4D4D4"/>
+          <w:sz w:val="13"/>
+          <w:szCs w:val="13"/>
+          <w:lang w:val="en-GB" w:eastAsia="en-GB" w:bidi="ar-SA"/>
+        </w:rPr>
+        <w:t>   </w:t>
+      </w:r>
+      <w:r>
+        <w:rPr>
+          <w:rFonts w:ascii="Consolas" w:eastAsia="Times New Roman" w:hAnsi="Consolas" w:cs="Consolas"/>
+          <w:color w:val="569CD6"/>
+          <w:sz w:val="13"/>
+          <w:szCs w:val="13"/>
+          <w:lang w:val="en-GB" w:eastAsia="en-GB" w:bidi="ar-SA"/>
+        </w:rPr>
+        <w:t>const</w:t>
+      </w:r>
+      <w:r>
+        <w:rPr>
+          <w:rFonts w:ascii="Consolas" w:eastAsia="Times New Roman" w:hAnsi="Consolas" w:cs="Consolas"/>
+          <w:color w:val="D4D4D4"/>
+          <w:sz w:val="13"/>
+          <w:szCs w:val="13"/>
+          <w:lang w:val="en-GB" w:eastAsia="en-GB" w:bidi="ar-SA"/>
+        </w:rPr>
+        <w:t> </w:t>
+      </w:r>
+      <w:proofErr w:type="spellStart"/>
+      <w:r>
+        <w:rPr>
+          <w:rFonts w:ascii="Consolas" w:eastAsia="Times New Roman" w:hAnsi="Consolas" w:cs="Consolas"/>
+          <w:color w:val="DCDCAA"/>
+          <w:sz w:val="13"/>
+          <w:szCs w:val="13"/>
+          <w:lang w:val="en-GB" w:eastAsia="en-GB" w:bidi="ar-SA"/>
+        </w:rPr>
+        <w:t>cacheImages</w:t>
+      </w:r>
+      <w:proofErr w:type="spellEnd"/>
+      <w:r>
+        <w:rPr>
+          <w:rFonts w:ascii="Consolas" w:eastAsia="Times New Roman" w:hAnsi="Consolas" w:cs="Consolas"/>
+          <w:color w:val="D4D4D4"/>
+          <w:sz w:val="13"/>
+          <w:szCs w:val="13"/>
+          <w:lang w:val="en-GB" w:eastAsia="en-GB" w:bidi="ar-SA"/>
+        </w:rPr>
+        <w:t> = </w:t>
+      </w:r>
+      <w:proofErr w:type="spellStart"/>
+      <w:r>
+        <w:rPr>
+          <w:rFonts w:ascii="Consolas" w:eastAsia="Times New Roman" w:hAnsi="Consolas" w:cs="Consolas"/>
+          <w:color w:val="569CD6"/>
+          <w:sz w:val="13"/>
+          <w:szCs w:val="13"/>
+          <w:lang w:val="en-GB" w:eastAsia="en-GB" w:bidi="ar-SA"/>
+        </w:rPr>
+        <w:t>async</w:t>
+      </w:r>
+      <w:proofErr w:type="spellEnd"/>
+      <w:r>
+        <w:rPr>
+          <w:rFonts w:ascii="Consolas" w:eastAsia="Times New Roman" w:hAnsi="Consolas" w:cs="Consolas"/>
+          <w:color w:val="D4D4D4"/>
+          <w:sz w:val="13"/>
+          <w:szCs w:val="13"/>
+          <w:lang w:val="en-GB" w:eastAsia="en-GB" w:bidi="ar-SA"/>
+        </w:rPr>
+        <w:t> () </w:t>
+      </w:r>
+      <w:r>
+        <w:rPr>
+          <w:rFonts w:ascii="Consolas" w:eastAsia="Times New Roman" w:hAnsi="Consolas" w:cs="Consolas"/>
+          <w:color w:val="569CD6"/>
+          <w:sz w:val="13"/>
+          <w:szCs w:val="13"/>
+          <w:lang w:val="en-GB" w:eastAsia="en-GB" w:bidi="ar-SA"/>
+        </w:rPr>
+        <w:t>=&gt;</w:t>
+      </w:r>
+      <w:r>
+        <w:rPr>
+          <w:rFonts w:ascii="Consolas" w:eastAsia="Times New Roman" w:hAnsi="Consolas" w:cs="Consolas"/>
+          <w:color w:val="D4D4D4"/>
+          <w:sz w:val="13"/>
+          <w:szCs w:val="13"/>
+          <w:lang w:val="en-GB" w:eastAsia="en-GB" w:bidi="ar-SA"/>
+        </w:rPr>
+        <w:t> {</w:t>
+      </w:r>
+    </w:p>
+    <w:p>
+      <w:pPr>
+        <w:shd w:val="clear" w:color="auto" w:fill="1E1E1E"/>
+        <w:spacing w:line="173" w:lineRule="atLeast"/>
+        <w:rPr>
+          <w:rFonts w:ascii="Consolas" w:eastAsia="Times New Roman" w:hAnsi="Consolas" w:cs="Consolas"/>
+          <w:color w:val="D4D4D4"/>
+          <w:sz w:val="13"/>
+          <w:szCs w:val="13"/>
+          <w:lang w:val="en-GB" w:eastAsia="en-GB" w:bidi="ar-SA"/>
+        </w:rPr>
+      </w:pPr>
+      <w:r>
+        <w:rPr>
+          <w:rFonts w:ascii="Consolas" w:eastAsia="Times New Roman" w:hAnsi="Consolas" w:cs="Consolas"/>
+          <w:color w:val="D4D4D4"/>
+          <w:sz w:val="13"/>
+          <w:szCs w:val="13"/>
+          <w:lang w:val="en-GB" w:eastAsia="en-GB" w:bidi="ar-SA"/>
+        </w:rPr>
+        <w:t>      </w:t>
+      </w:r>
+      <w:r>
+        <w:rPr>
+          <w:rFonts w:ascii="Consolas" w:eastAsia="Times New Roman" w:hAnsi="Consolas" w:cs="Consolas"/>
+          <w:color w:val="569CD6"/>
+          <w:sz w:val="13"/>
+          <w:szCs w:val="13"/>
+          <w:lang w:val="en-GB" w:eastAsia="en-GB" w:bidi="ar-SA"/>
+        </w:rPr>
+        <w:t>const</w:t>
+      </w:r>
+      <w:r>
+        <w:rPr>
+          <w:rFonts w:ascii="Consolas" w:eastAsia="Times New Roman" w:hAnsi="Consolas" w:cs="Consolas"/>
+          <w:color w:val="D4D4D4"/>
+          <w:sz w:val="13"/>
+          <w:szCs w:val="13"/>
+          <w:lang w:val="en-GB" w:eastAsia="en-GB" w:bidi="ar-SA"/>
+        </w:rPr>
+        <w:t> promises = </w:t>
+      </w:r>
+      <w:r>
+        <w:rPr>
+          <w:rFonts w:ascii="Consolas" w:eastAsia="Times New Roman" w:hAnsi="Consolas" w:cs="Consolas"/>
+          <w:color w:val="C586C0"/>
+          <w:sz w:val="13"/>
+          <w:szCs w:val="13"/>
+          <w:lang w:val="en-GB" w:eastAsia="en-GB" w:bidi="ar-SA"/>
+        </w:rPr>
+        <w:t>await</w:t>
+      </w:r>
+      <w:r>
+        <w:rPr>
+          <w:rFonts w:ascii="Consolas" w:eastAsia="Times New Roman" w:hAnsi="Consolas" w:cs="Consolas"/>
+          <w:color w:val="D4D4D4"/>
+          <w:sz w:val="13"/>
+          <w:szCs w:val="13"/>
+          <w:lang w:val="en-GB" w:eastAsia="en-GB" w:bidi="ar-SA"/>
+        </w:rPr>
+        <w:t> images.</w:t>
+      </w:r>
+      <w:r>
+        <w:rPr>
+          <w:rFonts w:ascii="Consolas" w:eastAsia="Times New Roman" w:hAnsi="Consolas" w:cs="Consolas"/>
+          <w:color w:val="DCDCAA"/>
+          <w:sz w:val="13"/>
+          <w:szCs w:val="13"/>
+          <w:lang w:val="en-GB" w:eastAsia="en-GB" w:bidi="ar-SA"/>
+        </w:rPr>
+        <w:t>map</w:t>
+      </w:r>
+      <w:r>
+        <w:rPr>
+          <w:rFonts w:ascii="Consolas" w:eastAsia="Times New Roman" w:hAnsi="Consolas" w:cs="Consolas"/>
+          <w:color w:val="D4D4D4"/>
+          <w:sz w:val="13"/>
+          <w:szCs w:val="13"/>
+          <w:lang w:val="en-GB" w:eastAsia="en-GB" w:bidi="ar-SA"/>
+        </w:rPr>
+        <w:t>((</w:t>
+      </w:r>
+      <w:proofErr w:type="spellStart"/>
+      <w:r>
+        <w:rPr>
+          <w:rFonts w:ascii="Consolas" w:eastAsia="Times New Roman" w:hAnsi="Consolas" w:cs="Consolas"/>
+          <w:color w:val="9CDCFE"/>
+          <w:sz w:val="13"/>
+          <w:szCs w:val="13"/>
+          <w:lang w:val="en-GB" w:eastAsia="en-GB" w:bidi="ar-SA"/>
+        </w:rPr>
+        <w:t>src</w:t>
+      </w:r>
+      <w:proofErr w:type="spellEnd"/>
+      <w:r>
+        <w:rPr>
+          <w:rFonts w:ascii="Consolas" w:eastAsia="Times New Roman" w:hAnsi="Consolas" w:cs="Consolas"/>
+          <w:color w:val="D4D4D4"/>
+          <w:sz w:val="13"/>
+          <w:szCs w:val="13"/>
+          <w:lang w:val="en-GB" w:eastAsia="en-GB" w:bidi="ar-SA"/>
+        </w:rPr>
+        <w:t>) </w:t>
+      </w:r>
+      <w:r>
+        <w:rPr>
+          <w:rFonts w:ascii="Consolas" w:eastAsia="Times New Roman" w:hAnsi="Consolas" w:cs="Consolas"/>
+          <w:color w:val="569CD6"/>
+          <w:sz w:val="13"/>
+          <w:szCs w:val="13"/>
+          <w:lang w:val="en-GB" w:eastAsia="en-GB" w:bidi="ar-SA"/>
+        </w:rPr>
+        <w:t>=&gt;</w:t>
+      </w:r>
+      <w:r>
+        <w:rPr>
+          <w:rFonts w:ascii="Consolas" w:eastAsia="Times New Roman" w:hAnsi="Consolas" w:cs="Consolas"/>
+          <w:color w:val="D4D4D4"/>
+          <w:sz w:val="13"/>
+          <w:szCs w:val="13"/>
+          <w:lang w:val="en-GB" w:eastAsia="en-GB" w:bidi="ar-SA"/>
+        </w:rPr>
+        <w:t> {</w:t>
+      </w:r>
+    </w:p>
+    <w:p>
+      <w:pPr>
+        <w:shd w:val="clear" w:color="auto" w:fill="1E1E1E"/>
+        <w:spacing w:line="173" w:lineRule="atLeast"/>
+        <w:rPr>
+          <w:rFonts w:ascii="Consolas" w:eastAsia="Times New Roman" w:hAnsi="Consolas" w:cs="Consolas"/>
+          <w:color w:val="D4D4D4"/>
+          <w:sz w:val="13"/>
+          <w:szCs w:val="13"/>
+          <w:lang w:val="en-GB" w:eastAsia="en-GB" w:bidi="ar-SA"/>
+        </w:rPr>
+      </w:pPr>
+      <w:r>
+        <w:rPr>
+          <w:rFonts w:ascii="Consolas" w:eastAsia="Times New Roman" w:hAnsi="Consolas" w:cs="Consolas"/>
+          <w:color w:val="D4D4D4"/>
+          <w:sz w:val="13"/>
+          <w:szCs w:val="13"/>
+          <w:lang w:val="en-GB" w:eastAsia="en-GB" w:bidi="ar-SA"/>
+        </w:rPr>
+        <w:t>         </w:t>
+      </w:r>
+      <w:r>
+        <w:rPr>
+          <w:rFonts w:ascii="Consolas" w:eastAsia="Times New Roman" w:hAnsi="Consolas" w:cs="Consolas"/>
+          <w:color w:val="C586C0"/>
+          <w:sz w:val="13"/>
+          <w:szCs w:val="13"/>
+          <w:lang w:val="en-GB" w:eastAsia="en-GB" w:bidi="ar-SA"/>
+        </w:rPr>
+        <w:t>return</w:t>
+      </w:r>
+      <w:r>
+        <w:rPr>
+          <w:rFonts w:ascii="Consolas" w:eastAsia="Times New Roman" w:hAnsi="Consolas" w:cs="Consolas"/>
+          <w:color w:val="D4D4D4"/>
+          <w:sz w:val="13"/>
+          <w:szCs w:val="13"/>
+          <w:lang w:val="en-GB" w:eastAsia="en-GB" w:bidi="ar-SA"/>
+        </w:rPr>
+        <w:t> </w:t>
+      </w:r>
+      <w:r>
+        <w:rPr>
+          <w:rFonts w:ascii="Consolas" w:eastAsia="Times New Roman" w:hAnsi="Consolas" w:cs="Consolas"/>
+          <w:color w:val="569CD6"/>
+          <w:sz w:val="13"/>
+          <w:szCs w:val="13"/>
+          <w:lang w:val="en-GB" w:eastAsia="en-GB" w:bidi="ar-SA"/>
+        </w:rPr>
+        <w:t>new</w:t>
+      </w:r>
+      <w:r>
+        <w:rPr>
+          <w:rFonts w:ascii="Consolas" w:eastAsia="Times New Roman" w:hAnsi="Consolas" w:cs="Consolas"/>
+          <w:color w:val="D4D4D4"/>
+          <w:sz w:val="13"/>
+          <w:szCs w:val="13"/>
+          <w:lang w:val="en-GB" w:eastAsia="en-GB" w:bidi="ar-SA"/>
+        </w:rPr>
+        <w:t> </w:t>
+      </w:r>
+      <w:r>
+        <w:rPr>
+          <w:rFonts w:ascii="Consolas" w:eastAsia="Times New Roman" w:hAnsi="Consolas" w:cs="Consolas"/>
+          <w:color w:val="4EC9B0"/>
+          <w:sz w:val="13"/>
+          <w:szCs w:val="13"/>
+          <w:lang w:val="en-GB" w:eastAsia="en-GB" w:bidi="ar-SA"/>
+        </w:rPr>
+        <w:t>Promise</w:t>
+      </w:r>
+      <w:r>
+        <w:rPr>
+          <w:rFonts w:ascii="Consolas" w:eastAsia="Times New Roman" w:hAnsi="Consolas" w:cs="Consolas"/>
+          <w:color w:val="D4D4D4"/>
+          <w:sz w:val="13"/>
+          <w:szCs w:val="13"/>
+          <w:lang w:val="en-GB" w:eastAsia="en-GB" w:bidi="ar-SA"/>
+        </w:rPr>
+        <w:t>((</w:t>
+      </w:r>
+      <w:r>
+        <w:rPr>
+          <w:rFonts w:ascii="Consolas" w:eastAsia="Times New Roman" w:hAnsi="Consolas" w:cs="Consolas"/>
+          <w:color w:val="DCDCAA"/>
+          <w:sz w:val="13"/>
+          <w:szCs w:val="13"/>
+          <w:lang w:val="en-GB" w:eastAsia="en-GB" w:bidi="ar-SA"/>
+        </w:rPr>
+        <w:t>resolve</w:t>
+      </w:r>
+      <w:r>
+        <w:rPr>
+          <w:rFonts w:ascii="Consolas" w:eastAsia="Times New Roman" w:hAnsi="Consolas" w:cs="Consolas"/>
+          <w:color w:val="D4D4D4"/>
+          <w:sz w:val="13"/>
+          <w:szCs w:val="13"/>
+          <w:lang w:val="en-GB" w:eastAsia="en-GB" w:bidi="ar-SA"/>
+        </w:rPr>
+        <w:t>, </w:t>
+      </w:r>
+      <w:r>
+        <w:rPr>
+          <w:rFonts w:ascii="Consolas" w:eastAsia="Times New Roman" w:hAnsi="Consolas" w:cs="Consolas"/>
+          <w:color w:val="DCDCAA"/>
+          <w:sz w:val="13"/>
+          <w:szCs w:val="13"/>
+          <w:lang w:val="en-GB" w:eastAsia="en-GB" w:bidi="ar-SA"/>
+        </w:rPr>
+        <w:t>reject</w:t>
+      </w:r>
+      <w:r>
+        <w:rPr>
+          <w:rFonts w:ascii="Consolas" w:eastAsia="Times New Roman" w:hAnsi="Consolas" w:cs="Consolas"/>
+          <w:color w:val="D4D4D4"/>
+          <w:sz w:val="13"/>
+          <w:szCs w:val="13"/>
+          <w:lang w:val="en-GB" w:eastAsia="en-GB" w:bidi="ar-SA"/>
+        </w:rPr>
+        <w:t>) </w:t>
+      </w:r>
+      <w:r>
+        <w:rPr>
+          <w:rFonts w:ascii="Consolas" w:eastAsia="Times New Roman" w:hAnsi="Consolas" w:cs="Consolas"/>
+          <w:color w:val="569CD6"/>
+          <w:sz w:val="13"/>
+          <w:szCs w:val="13"/>
+          <w:lang w:val="en-GB" w:eastAsia="en-GB" w:bidi="ar-SA"/>
+        </w:rPr>
+        <w:t>=&gt;</w:t>
+      </w:r>
+      <w:r>
+        <w:rPr>
+          <w:rFonts w:ascii="Consolas" w:eastAsia="Times New Roman" w:hAnsi="Consolas" w:cs="Consolas"/>
+          <w:color w:val="D4D4D4"/>
+          <w:sz w:val="13"/>
+          <w:szCs w:val="13"/>
+          <w:lang w:val="en-GB" w:eastAsia="en-GB" w:bidi="ar-SA"/>
+        </w:rPr>
+        <w:t> {</w:t>
+      </w:r>
+    </w:p>
+    <w:p>
+      <w:pPr>
+        <w:shd w:val="clear" w:color="auto" w:fill="1E1E1E"/>
+        <w:spacing w:line="173" w:lineRule="atLeast"/>
+        <w:rPr>
+          <w:rFonts w:ascii="Consolas" w:eastAsia="Times New Roman" w:hAnsi="Consolas" w:cs="Consolas"/>
+          <w:color w:val="D4D4D4"/>
+          <w:sz w:val="13"/>
+          <w:szCs w:val="13"/>
+          <w:lang w:val="en-GB" w:eastAsia="en-GB" w:bidi="ar-SA"/>
+        </w:rPr>
+      </w:pPr>
+      <w:r>
+        <w:rPr>
+          <w:rFonts w:ascii="Consolas" w:eastAsia="Times New Roman" w:hAnsi="Consolas" w:cs="Consolas"/>
+          <w:color w:val="D4D4D4"/>
+          <w:sz w:val="13"/>
+          <w:szCs w:val="13"/>
+          <w:lang w:val="en-GB" w:eastAsia="en-GB" w:bidi="ar-SA"/>
+        </w:rPr>
+        <w:t>            </w:t>
+      </w:r>
+      <w:r>
+        <w:rPr>
+          <w:rFonts w:ascii="Consolas" w:eastAsia="Times New Roman" w:hAnsi="Consolas" w:cs="Consolas"/>
+          <w:color w:val="569CD6"/>
+          <w:sz w:val="13"/>
+          <w:szCs w:val="13"/>
+          <w:lang w:val="en-GB" w:eastAsia="en-GB" w:bidi="ar-SA"/>
+        </w:rPr>
+        <w:t>const</w:t>
+      </w:r>
+      <w:r>
+        <w:rPr>
+          <w:rFonts w:ascii="Consolas" w:eastAsia="Times New Roman" w:hAnsi="Consolas" w:cs="Consolas"/>
+          <w:color w:val="D4D4D4"/>
+          <w:sz w:val="13"/>
+          <w:szCs w:val="13"/>
+          <w:lang w:val="en-GB" w:eastAsia="en-GB" w:bidi="ar-SA"/>
+        </w:rPr>
+        <w:t> </w:t>
+      </w:r>
+      <w:proofErr w:type="spellStart"/>
+      <w:r>
+        <w:rPr>
+          <w:rFonts w:ascii="Consolas" w:eastAsia="Times New Roman" w:hAnsi="Consolas" w:cs="Consolas"/>
+          <w:color w:val="D4D4D4"/>
+          <w:sz w:val="13"/>
+          <w:szCs w:val="13"/>
+          <w:lang w:val="en-GB" w:eastAsia="en-GB" w:bidi="ar-SA"/>
+        </w:rPr>
+        <w:t>img</w:t>
+      </w:r>
+      <w:proofErr w:type="spellEnd"/>
+      <w:r>
+        <w:rPr>
+          <w:rFonts w:ascii="Consolas" w:eastAsia="Times New Roman" w:hAnsi="Consolas" w:cs="Consolas"/>
+          <w:color w:val="D4D4D4"/>
+          <w:sz w:val="13"/>
+          <w:szCs w:val="13"/>
+          <w:lang w:val="en-GB" w:eastAsia="en-GB" w:bidi="ar-SA"/>
+        </w:rPr>
+        <w:t> = </w:t>
+      </w:r>
+      <w:r>
+        <w:rPr>
+          <w:rFonts w:ascii="Consolas" w:eastAsia="Times New Roman" w:hAnsi="Consolas" w:cs="Consolas"/>
+          <w:color w:val="569CD6"/>
+          <w:sz w:val="13"/>
+          <w:szCs w:val="13"/>
+          <w:lang w:val="en-GB" w:eastAsia="en-GB" w:bidi="ar-SA"/>
+        </w:rPr>
+        <w:t>new</w:t>
+      </w:r>
+      <w:r>
+        <w:rPr>
+          <w:rFonts w:ascii="Consolas" w:eastAsia="Times New Roman" w:hAnsi="Consolas" w:cs="Consolas"/>
+          <w:color w:val="D4D4D4"/>
+          <w:sz w:val="13"/>
+          <w:szCs w:val="13"/>
+          <w:lang w:val="en-GB" w:eastAsia="en-GB" w:bidi="ar-SA"/>
+        </w:rPr>
+        <w:t> </w:t>
+      </w:r>
+      <w:r>
+        <w:rPr>
+          <w:rFonts w:ascii="Consolas" w:eastAsia="Times New Roman" w:hAnsi="Consolas" w:cs="Consolas"/>
+          <w:color w:val="4EC9B0"/>
+          <w:sz w:val="13"/>
+          <w:szCs w:val="13"/>
+          <w:lang w:val="en-GB" w:eastAsia="en-GB" w:bidi="ar-SA"/>
+        </w:rPr>
+        <w:t>Image</w:t>
+      </w:r>
+      <w:r>
+        <w:rPr>
+          <w:rFonts w:ascii="Consolas" w:eastAsia="Times New Roman" w:hAnsi="Consolas" w:cs="Consolas"/>
+          <w:color w:val="D4D4D4"/>
+          <w:sz w:val="13"/>
+          <w:szCs w:val="13"/>
+          <w:lang w:val="en-GB" w:eastAsia="en-GB" w:bidi="ar-SA"/>
+        </w:rPr>
+        <w:t>();</w:t>
+      </w:r>
+    </w:p>
+    <w:p>
+      <w:pPr>
+        <w:shd w:val="clear" w:color="auto" w:fill="1E1E1E"/>
+        <w:spacing w:line="173" w:lineRule="atLeast"/>
+        <w:rPr>
+          <w:rFonts w:ascii="Consolas" w:eastAsia="Times New Roman" w:hAnsi="Consolas" w:cs="Consolas"/>
+          <w:color w:val="D4D4D4"/>
+          <w:sz w:val="13"/>
+          <w:szCs w:val="13"/>
+          <w:lang w:val="en-GB" w:eastAsia="en-GB" w:bidi="ar-SA"/>
+        </w:rPr>
+      </w:pPr>
+    </w:p>
+    <w:p>
+      <w:pPr>
+        <w:shd w:val="clear" w:color="auto" w:fill="1E1E1E"/>
+        <w:spacing w:line="173" w:lineRule="atLeast"/>
+        <w:rPr>
+          <w:rFonts w:ascii="Consolas" w:eastAsia="Times New Roman" w:hAnsi="Consolas" w:cs="Consolas"/>
+          <w:color w:val="D4D4D4"/>
+          <w:sz w:val="13"/>
+          <w:szCs w:val="13"/>
+          <w:lang w:val="en-GB" w:eastAsia="en-GB" w:bidi="ar-SA"/>
+        </w:rPr>
+      </w:pPr>
+      <w:r>
+        <w:rPr>
+          <w:rFonts w:ascii="Consolas" w:eastAsia="Times New Roman" w:hAnsi="Consolas" w:cs="Consolas"/>
+          <w:color w:val="D4D4D4"/>
+          <w:sz w:val="13"/>
+          <w:szCs w:val="13"/>
+          <w:lang w:val="en-GB" w:eastAsia="en-GB" w:bidi="ar-SA"/>
+        </w:rPr>
+        <w:t>            img.</w:t>
+      </w:r>
+      <w:r>
+        <w:rPr>
+          <w:rFonts w:ascii="Consolas" w:eastAsia="Times New Roman" w:hAnsi="Consolas" w:cs="Consolas"/>
+          <w:color w:val="9CDCFE"/>
+          <w:sz w:val="13"/>
+          <w:szCs w:val="13"/>
+          <w:lang w:val="en-GB" w:eastAsia="en-GB" w:bidi="ar-SA"/>
+        </w:rPr>
+        <w:t>src</w:t>
+      </w:r>
+      <w:r>
+        <w:rPr>
+          <w:rFonts w:ascii="Consolas" w:eastAsia="Times New Roman" w:hAnsi="Consolas" w:cs="Consolas"/>
+          <w:color w:val="D4D4D4"/>
+          <w:sz w:val="13"/>
+          <w:szCs w:val="13"/>
+          <w:lang w:val="en-GB" w:eastAsia="en-GB" w:bidi="ar-SA"/>
+        </w:rPr>
+        <w:t> = </w:t>
+      </w:r>
+      <w:proofErr w:type="spellStart"/>
+      <w:r>
+        <w:rPr>
+          <w:rFonts w:ascii="Consolas" w:eastAsia="Times New Roman" w:hAnsi="Consolas" w:cs="Consolas"/>
+          <w:color w:val="9CDCFE"/>
+          <w:sz w:val="13"/>
+          <w:szCs w:val="13"/>
+          <w:lang w:val="en-GB" w:eastAsia="en-GB" w:bidi="ar-SA"/>
+        </w:rPr>
+        <w:t>src</w:t>
+      </w:r>
+      <w:proofErr w:type="spellEnd"/>
+      <w:r>
+        <w:rPr>
+          <w:rFonts w:ascii="Consolas" w:eastAsia="Times New Roman" w:hAnsi="Consolas" w:cs="Consolas"/>
+          <w:color w:val="D4D4D4"/>
+          <w:sz w:val="13"/>
+          <w:szCs w:val="13"/>
+          <w:lang w:val="en-GB" w:eastAsia="en-GB" w:bidi="ar-SA"/>
+        </w:rPr>
+        <w:t>;</w:t>
+      </w:r>
+    </w:p>
+    <w:p>
+      <w:pPr>
+        <w:shd w:val="clear" w:color="auto" w:fill="1E1E1E"/>
+        <w:spacing w:line="173" w:lineRule="atLeast"/>
+        <w:rPr>
+          <w:rFonts w:ascii="Consolas" w:eastAsia="Times New Roman" w:hAnsi="Consolas" w:cs="Consolas"/>
+          <w:color w:val="D4D4D4"/>
+          <w:sz w:val="13"/>
+          <w:szCs w:val="13"/>
+          <w:lang w:val="en-GB" w:eastAsia="en-GB" w:bidi="ar-SA"/>
+        </w:rPr>
+      </w:pPr>
+      <w:r>
+        <w:rPr>
+          <w:rFonts w:ascii="Consolas" w:eastAsia="Times New Roman" w:hAnsi="Consolas" w:cs="Consolas"/>
+          <w:color w:val="D4D4D4"/>
+          <w:sz w:val="13"/>
+          <w:szCs w:val="13"/>
+          <w:lang w:val="en-GB" w:eastAsia="en-GB" w:bidi="ar-SA"/>
+        </w:rPr>
+        <w:t>            </w:t>
+      </w:r>
+      <w:proofErr w:type="spellStart"/>
+      <w:r>
+        <w:rPr>
+          <w:rFonts w:ascii="Consolas" w:eastAsia="Times New Roman" w:hAnsi="Consolas" w:cs="Consolas"/>
+          <w:color w:val="D4D4D4"/>
+          <w:sz w:val="13"/>
+          <w:szCs w:val="13"/>
+          <w:lang w:val="en-GB" w:eastAsia="en-GB" w:bidi="ar-SA"/>
+        </w:rPr>
+        <w:t>img.</w:t>
+      </w:r>
+      <w:r>
+        <w:rPr>
+          <w:rFonts w:ascii="Consolas" w:eastAsia="Times New Roman" w:hAnsi="Consolas" w:cs="Consolas"/>
+          <w:color w:val="DCDCAA"/>
+          <w:sz w:val="13"/>
+          <w:szCs w:val="13"/>
+          <w:lang w:val="en-GB" w:eastAsia="en-GB" w:bidi="ar-SA"/>
+        </w:rPr>
+        <w:t>onload</w:t>
+      </w:r>
+      <w:proofErr w:type="spellEnd"/>
+      <w:r>
+        <w:rPr>
+          <w:rFonts w:ascii="Consolas" w:eastAsia="Times New Roman" w:hAnsi="Consolas" w:cs="Consolas"/>
+          <w:color w:val="D4D4D4"/>
+          <w:sz w:val="13"/>
+          <w:szCs w:val="13"/>
+          <w:lang w:val="en-GB" w:eastAsia="en-GB" w:bidi="ar-SA"/>
+        </w:rPr>
+        <w:t> = </w:t>
+      </w:r>
+      <w:r>
+        <w:rPr>
+          <w:rFonts w:ascii="Consolas" w:eastAsia="Times New Roman" w:hAnsi="Consolas" w:cs="Consolas"/>
+          <w:color w:val="DCDCAA"/>
+          <w:sz w:val="13"/>
+          <w:szCs w:val="13"/>
+          <w:lang w:val="en-GB" w:eastAsia="en-GB" w:bidi="ar-SA"/>
+        </w:rPr>
+        <w:t>resolve</w:t>
+      </w:r>
+      <w:r>
+        <w:rPr>
+          <w:rFonts w:ascii="Consolas" w:eastAsia="Times New Roman" w:hAnsi="Consolas" w:cs="Consolas"/>
+          <w:color w:val="D4D4D4"/>
+          <w:sz w:val="13"/>
+          <w:szCs w:val="13"/>
+          <w:lang w:val="en-GB" w:eastAsia="en-GB" w:bidi="ar-SA"/>
+        </w:rPr>
+        <w:t>();</w:t>
+      </w:r>
+    </w:p>
+    <w:p>
+      <w:pPr>
+        <w:shd w:val="clear" w:color="auto" w:fill="1E1E1E"/>
+        <w:spacing w:line="173" w:lineRule="atLeast"/>
+        <w:rPr>
+          <w:rFonts w:ascii="Consolas" w:eastAsia="Times New Roman" w:hAnsi="Consolas" w:cs="Consolas"/>
+          <w:color w:val="D4D4D4"/>
+          <w:sz w:val="13"/>
+          <w:szCs w:val="13"/>
+          <w:lang w:val="en-GB" w:eastAsia="en-GB" w:bidi="ar-SA"/>
+        </w:rPr>
+      </w:pPr>
+      <w:r>
+        <w:rPr>
+          <w:rFonts w:ascii="Consolas" w:eastAsia="Times New Roman" w:hAnsi="Consolas" w:cs="Consolas"/>
+          <w:color w:val="D4D4D4"/>
+          <w:sz w:val="13"/>
+          <w:szCs w:val="13"/>
+          <w:lang w:val="en-GB" w:eastAsia="en-GB" w:bidi="ar-SA"/>
+        </w:rPr>
+        <w:t>            </w:t>
+      </w:r>
+      <w:proofErr w:type="spellStart"/>
+      <w:r>
+        <w:rPr>
+          <w:rFonts w:ascii="Consolas" w:eastAsia="Times New Roman" w:hAnsi="Consolas" w:cs="Consolas"/>
+          <w:color w:val="D4D4D4"/>
+          <w:sz w:val="13"/>
+          <w:szCs w:val="13"/>
+          <w:lang w:val="en-GB" w:eastAsia="en-GB" w:bidi="ar-SA"/>
+        </w:rPr>
+        <w:t>img.</w:t>
+      </w:r>
+      <w:r>
+        <w:rPr>
+          <w:rFonts w:ascii="Consolas" w:eastAsia="Times New Roman" w:hAnsi="Consolas" w:cs="Consolas"/>
+          <w:color w:val="DCDCAA"/>
+          <w:sz w:val="13"/>
+          <w:szCs w:val="13"/>
+          <w:lang w:val="en-GB" w:eastAsia="en-GB" w:bidi="ar-SA"/>
+        </w:rPr>
+        <w:t>onerror</w:t>
+      </w:r>
+      <w:proofErr w:type="spellEnd"/>
+      <w:r>
+        <w:rPr>
+          <w:rFonts w:ascii="Consolas" w:eastAsia="Times New Roman" w:hAnsi="Consolas" w:cs="Consolas"/>
+          <w:color w:val="D4D4D4"/>
+          <w:sz w:val="13"/>
+          <w:szCs w:val="13"/>
+          <w:lang w:val="en-GB" w:eastAsia="en-GB" w:bidi="ar-SA"/>
+        </w:rPr>
+        <w:t> = </w:t>
+      </w:r>
+      <w:r>
+        <w:rPr>
+          <w:rFonts w:ascii="Consolas" w:eastAsia="Times New Roman" w:hAnsi="Consolas" w:cs="Consolas"/>
+          <w:color w:val="DCDCAA"/>
+          <w:sz w:val="13"/>
+          <w:szCs w:val="13"/>
+          <w:lang w:val="en-GB" w:eastAsia="en-GB" w:bidi="ar-SA"/>
+        </w:rPr>
+        <w:t>reject</w:t>
+      </w:r>
+      <w:r>
+        <w:rPr>
+          <w:rFonts w:ascii="Consolas" w:eastAsia="Times New Roman" w:hAnsi="Consolas" w:cs="Consolas"/>
+          <w:color w:val="D4D4D4"/>
+          <w:sz w:val="13"/>
+          <w:szCs w:val="13"/>
+          <w:lang w:val="en-GB" w:eastAsia="en-GB" w:bidi="ar-SA"/>
+        </w:rPr>
+        <w:t>();</w:t>
+      </w:r>
+    </w:p>
+    <w:p>
+      <w:pPr>
+        <w:shd w:val="clear" w:color="auto" w:fill="1E1E1E"/>
+        <w:spacing w:line="173" w:lineRule="atLeast"/>
+        <w:rPr>
+          <w:rFonts w:ascii="Consolas" w:eastAsia="Times New Roman" w:hAnsi="Consolas" w:cs="Consolas"/>
+          <w:color w:val="D4D4D4"/>
+          <w:sz w:val="13"/>
+          <w:szCs w:val="13"/>
+          <w:lang w:val="en-GB" w:eastAsia="en-GB" w:bidi="ar-SA"/>
+        </w:rPr>
+      </w:pPr>
+      <w:r>
+        <w:rPr>
+          <w:rFonts w:ascii="Consolas" w:eastAsia="Times New Roman" w:hAnsi="Consolas" w:cs="Consolas"/>
+          <w:color w:val="D4D4D4"/>
+          <w:sz w:val="13"/>
+          <w:szCs w:val="13"/>
+          <w:lang w:val="en-GB" w:eastAsia="en-GB" w:bidi="ar-SA"/>
+        </w:rPr>
+        <w:t>         });</w:t>
+      </w:r>
+    </w:p>
+    <w:p>
+      <w:pPr>
+        <w:shd w:val="clear" w:color="auto" w:fill="1E1E1E"/>
+        <w:spacing w:line="173" w:lineRule="atLeast"/>
+        <w:rPr>
+          <w:rFonts w:ascii="Consolas" w:eastAsia="Times New Roman" w:hAnsi="Consolas" w:cs="Consolas"/>
+          <w:color w:val="D4D4D4"/>
+          <w:sz w:val="13"/>
+          <w:szCs w:val="13"/>
+          <w:lang w:val="en-GB" w:eastAsia="en-GB" w:bidi="ar-SA"/>
+        </w:rPr>
+      </w:pPr>
+      <w:r>
+        <w:rPr>
+          <w:rFonts w:ascii="Consolas" w:eastAsia="Times New Roman" w:hAnsi="Consolas" w:cs="Consolas"/>
+          <w:color w:val="D4D4D4"/>
+          <w:sz w:val="13"/>
+          <w:szCs w:val="13"/>
+          <w:lang w:val="en-GB" w:eastAsia="en-GB" w:bidi="ar-SA"/>
+        </w:rPr>
+        <w:t>      });</w:t>
+      </w:r>
+    </w:p>
+    <w:p>
+      <w:pPr>
+        <w:shd w:val="clear" w:color="auto" w:fill="1E1E1E"/>
+        <w:spacing w:line="173" w:lineRule="atLeast"/>
+        <w:rPr>
+          <w:rFonts w:ascii="Consolas" w:eastAsia="Times New Roman" w:hAnsi="Consolas" w:cs="Consolas"/>
+          <w:color w:val="D4D4D4"/>
+          <w:sz w:val="13"/>
+          <w:szCs w:val="13"/>
+          <w:lang w:val="en-GB" w:eastAsia="en-GB" w:bidi="ar-SA"/>
+        </w:rPr>
+      </w:pPr>
+    </w:p>
+    <w:p>
+      <w:pPr>
+        <w:shd w:val="clear" w:color="auto" w:fill="1E1E1E"/>
+        <w:spacing w:line="173" w:lineRule="atLeast"/>
+        <w:rPr>
+          <w:rFonts w:ascii="Consolas" w:eastAsia="Times New Roman" w:hAnsi="Consolas" w:cs="Consolas"/>
+          <w:color w:val="D4D4D4"/>
+          <w:sz w:val="13"/>
+          <w:szCs w:val="13"/>
+          <w:lang w:val="en-GB" w:eastAsia="en-GB" w:bidi="ar-SA"/>
+        </w:rPr>
+      </w:pPr>
+      <w:r>
+        <w:rPr>
+          <w:rFonts w:ascii="Consolas" w:eastAsia="Times New Roman" w:hAnsi="Consolas" w:cs="Consolas"/>
+          <w:color w:val="D4D4D4"/>
+          <w:sz w:val="13"/>
+          <w:szCs w:val="13"/>
+          <w:lang w:val="en-GB" w:eastAsia="en-GB" w:bidi="ar-SA"/>
+        </w:rPr>
+        <w:t>      </w:t>
+      </w:r>
+      <w:r>
+        <w:rPr>
+          <w:rFonts w:ascii="Consolas" w:eastAsia="Times New Roman" w:hAnsi="Consolas" w:cs="Consolas"/>
+          <w:color w:val="C586C0"/>
+          <w:sz w:val="13"/>
+          <w:szCs w:val="13"/>
+          <w:lang w:val="en-GB" w:eastAsia="en-GB" w:bidi="ar-SA"/>
+        </w:rPr>
+        <w:t>await</w:t>
+      </w:r>
+      <w:r>
+        <w:rPr>
+          <w:rFonts w:ascii="Consolas" w:eastAsia="Times New Roman" w:hAnsi="Consolas" w:cs="Consolas"/>
+          <w:color w:val="D4D4D4"/>
+          <w:sz w:val="13"/>
+          <w:szCs w:val="13"/>
+          <w:lang w:val="en-GB" w:eastAsia="en-GB" w:bidi="ar-SA"/>
+        </w:rPr>
+        <w:t> </w:t>
+      </w:r>
+      <w:proofErr w:type="spellStart"/>
+      <w:r>
+        <w:rPr>
+          <w:rFonts w:ascii="Consolas" w:eastAsia="Times New Roman" w:hAnsi="Consolas" w:cs="Consolas"/>
+          <w:color w:val="4EC9B0"/>
+          <w:sz w:val="13"/>
+          <w:szCs w:val="13"/>
+          <w:lang w:val="en-GB" w:eastAsia="en-GB" w:bidi="ar-SA"/>
+        </w:rPr>
+        <w:t>Promise</w:t>
+      </w:r>
+      <w:r>
+        <w:rPr>
+          <w:rFonts w:ascii="Consolas" w:eastAsia="Times New Roman" w:hAnsi="Consolas" w:cs="Consolas"/>
+          <w:color w:val="D4D4D4"/>
+          <w:sz w:val="13"/>
+          <w:szCs w:val="13"/>
+          <w:lang w:val="en-GB" w:eastAsia="en-GB" w:bidi="ar-SA"/>
+        </w:rPr>
+        <w:t>.</w:t>
+      </w:r>
+      <w:r>
+        <w:rPr>
+          <w:rFonts w:ascii="Consolas" w:eastAsia="Times New Roman" w:hAnsi="Consolas" w:cs="Consolas"/>
+          <w:color w:val="DCDCAA"/>
+          <w:sz w:val="13"/>
+          <w:szCs w:val="13"/>
+          <w:lang w:val="en-GB" w:eastAsia="en-GB" w:bidi="ar-SA"/>
+        </w:rPr>
+        <w:t>all</w:t>
+      </w:r>
+      <w:proofErr w:type="spellEnd"/>
+      <w:r>
+        <w:rPr>
+          <w:rFonts w:ascii="Consolas" w:eastAsia="Times New Roman" w:hAnsi="Consolas" w:cs="Consolas"/>
+          <w:color w:val="D4D4D4"/>
+          <w:sz w:val="13"/>
+          <w:szCs w:val="13"/>
+          <w:lang w:val="en-GB" w:eastAsia="en-GB" w:bidi="ar-SA"/>
+        </w:rPr>
+        <w:t>(promises);</w:t>
+      </w:r>
+    </w:p>
+    <w:p>
+      <w:pPr>
+        <w:shd w:val="clear" w:color="auto" w:fill="1E1E1E"/>
+        <w:spacing w:line="173" w:lineRule="atLeast"/>
+        <w:rPr>
+          <w:rFonts w:ascii="Consolas" w:eastAsia="Times New Roman" w:hAnsi="Consolas" w:cs="Consolas"/>
+          <w:color w:val="D4D4D4"/>
+          <w:sz w:val="13"/>
+          <w:szCs w:val="13"/>
+          <w:lang w:val="en-GB" w:eastAsia="en-GB" w:bidi="ar-SA"/>
+        </w:rPr>
+      </w:pPr>
+    </w:p>
+    <w:p>
+      <w:pPr>
+        <w:shd w:val="clear" w:color="auto" w:fill="1E1E1E"/>
+        <w:spacing w:line="173" w:lineRule="atLeast"/>
+        <w:rPr>
+          <w:rFonts w:ascii="Consolas" w:eastAsia="Times New Roman" w:hAnsi="Consolas" w:cs="Consolas"/>
+          <w:color w:val="D4D4D4"/>
+          <w:sz w:val="13"/>
+          <w:szCs w:val="13"/>
+          <w:lang w:val="en-GB" w:eastAsia="en-GB" w:bidi="ar-SA"/>
+        </w:rPr>
+      </w:pPr>
+      <w:r>
+        <w:rPr>
+          <w:rFonts w:ascii="Consolas" w:eastAsia="Times New Roman" w:hAnsi="Consolas" w:cs="Consolas"/>
+          <w:color w:val="D4D4D4"/>
+          <w:sz w:val="13"/>
+          <w:szCs w:val="13"/>
+          <w:lang w:val="en-GB" w:eastAsia="en-GB" w:bidi="ar-SA"/>
+        </w:rPr>
+        <w:t>      </w:t>
+      </w:r>
+      <w:proofErr w:type="spellStart"/>
+      <w:r>
+        <w:rPr>
+          <w:rFonts w:ascii="Consolas" w:eastAsia="Times New Roman" w:hAnsi="Consolas" w:cs="Consolas"/>
+          <w:color w:val="DCDCAA"/>
+          <w:sz w:val="13"/>
+          <w:szCs w:val="13"/>
+          <w:lang w:val="en-GB" w:eastAsia="en-GB" w:bidi="ar-SA"/>
+        </w:rPr>
+        <w:t>setIsLoading</w:t>
+      </w:r>
+      <w:proofErr w:type="spellEnd"/>
+      <w:r>
+        <w:rPr>
+          <w:rFonts w:ascii="Consolas" w:eastAsia="Times New Roman" w:hAnsi="Consolas" w:cs="Consolas"/>
+          <w:color w:val="D4D4D4"/>
+          <w:sz w:val="13"/>
+          <w:szCs w:val="13"/>
+          <w:lang w:val="en-GB" w:eastAsia="en-GB" w:bidi="ar-SA"/>
+        </w:rPr>
+        <w:t>(</w:t>
+      </w:r>
+      <w:r>
+        <w:rPr>
+          <w:rFonts w:ascii="Consolas" w:eastAsia="Times New Roman" w:hAnsi="Consolas" w:cs="Consolas"/>
+          <w:color w:val="569CD6"/>
+          <w:sz w:val="13"/>
+          <w:szCs w:val="13"/>
+          <w:lang w:val="en-GB" w:eastAsia="en-GB" w:bidi="ar-SA"/>
+        </w:rPr>
+        <w:t>false</w:t>
+      </w:r>
+      <w:r>
+        <w:rPr>
+          <w:rFonts w:ascii="Consolas" w:eastAsia="Times New Roman" w:hAnsi="Consolas" w:cs="Consolas"/>
+          <w:color w:val="D4D4D4"/>
+          <w:sz w:val="13"/>
+          <w:szCs w:val="13"/>
+          <w:lang w:val="en-GB" w:eastAsia="en-GB" w:bidi="ar-SA"/>
+        </w:rPr>
+        <w:t>);</w:t>
+      </w:r>
+    </w:p>
+    <w:p>
+      <w:pPr>
+        <w:shd w:val="clear" w:color="auto" w:fill="1E1E1E"/>
+        <w:spacing w:line="173" w:lineRule="atLeast"/>
+        <w:rPr>
+          <w:rFonts w:ascii="Consolas" w:eastAsia="Times New Roman" w:hAnsi="Consolas" w:cs="Consolas"/>
+          <w:color w:val="D4D4D4"/>
+          <w:sz w:val="13"/>
+          <w:szCs w:val="13"/>
+          <w:lang w:val="en-GB" w:eastAsia="en-GB" w:bidi="ar-SA"/>
+        </w:rPr>
+      </w:pPr>
+      <w:r>
+        <w:rPr>
+          <w:rFonts w:ascii="Consolas" w:eastAsia="Times New Roman" w:hAnsi="Consolas" w:cs="Consolas"/>
+          <w:color w:val="D4D4D4"/>
+          <w:sz w:val="13"/>
+          <w:szCs w:val="13"/>
+          <w:lang w:val="en-GB" w:eastAsia="en-GB" w:bidi="ar-SA"/>
+        </w:rPr>
+        <w:t>   };</w:t>
+      </w:r>
+    </w:p>
+    <w:p>
+      <w:pPr>
+        <w:shd w:val="clear" w:color="auto" w:fill="1E1E1E"/>
+        <w:spacing w:line="173" w:lineRule="atLeast"/>
+        <w:rPr>
+          <w:rFonts w:ascii="Consolas" w:eastAsia="Times New Roman" w:hAnsi="Consolas" w:cs="Consolas"/>
+          <w:color w:val="D4D4D4"/>
+          <w:sz w:val="13"/>
+          <w:szCs w:val="13"/>
+          <w:lang w:val="en-GB" w:eastAsia="en-GB" w:bidi="ar-SA"/>
+        </w:rPr>
+      </w:pPr>
+    </w:p>
+    <w:p>
+      <w:pPr>
+        <w:shd w:val="clear" w:color="auto" w:fill="1E1E1E"/>
+        <w:spacing w:line="173" w:lineRule="atLeast"/>
+        <w:rPr>
+          <w:rFonts w:ascii="Consolas" w:eastAsia="Times New Roman" w:hAnsi="Consolas" w:cs="Consolas"/>
+          <w:color w:val="D4D4D4"/>
+          <w:sz w:val="13"/>
+          <w:szCs w:val="13"/>
+          <w:lang w:val="en-GB" w:eastAsia="en-GB" w:bidi="ar-SA"/>
+        </w:rPr>
+      </w:pPr>
+    </w:p>
+    <w:p>
+      <w:pPr>
+        <w:shd w:val="clear" w:color="auto" w:fill="1E1E1E"/>
+        <w:spacing w:line="173" w:lineRule="atLeast"/>
+        <w:rPr>
+          <w:rFonts w:ascii="Consolas" w:eastAsia="Times New Roman" w:hAnsi="Consolas" w:cs="Consolas"/>
+          <w:color w:val="D4D4D4"/>
+          <w:sz w:val="13"/>
+          <w:szCs w:val="13"/>
+          <w:lang w:val="en-GB" w:eastAsia="en-GB" w:bidi="ar-SA"/>
+        </w:rPr>
+      </w:pPr>
+      <w:r>
+        <w:rPr>
+          <w:rFonts w:ascii="Consolas" w:eastAsia="Times New Roman" w:hAnsi="Consolas" w:cs="Consolas"/>
+          <w:color w:val="D4D4D4"/>
+          <w:sz w:val="13"/>
+          <w:szCs w:val="13"/>
+          <w:lang w:val="en-GB" w:eastAsia="en-GB" w:bidi="ar-SA"/>
+        </w:rPr>
+        <w:t>            </w:t>
+      </w:r>
+      <w:r>
+        <w:rPr>
+          <w:rFonts w:ascii="Consolas" w:eastAsia="Times New Roman" w:hAnsi="Consolas" w:cs="Consolas"/>
+          <w:color w:val="569CD6"/>
+          <w:sz w:val="13"/>
+          <w:szCs w:val="13"/>
+          <w:lang w:val="en-GB" w:eastAsia="en-GB" w:bidi="ar-SA"/>
+        </w:rPr>
+        <w:t>{</w:t>
+      </w:r>
+    </w:p>
+    <w:p>
+      <w:pPr>
+        <w:shd w:val="clear" w:color="auto" w:fill="1E1E1E"/>
+        <w:spacing w:line="173" w:lineRule="atLeast"/>
+        <w:rPr>
+          <w:rFonts w:ascii="Consolas" w:eastAsia="Times New Roman" w:hAnsi="Consolas" w:cs="Consolas"/>
+          <w:color w:val="D4D4D4"/>
+          <w:sz w:val="13"/>
+          <w:szCs w:val="13"/>
+          <w:lang w:val="en-GB" w:eastAsia="en-GB" w:bidi="ar-SA"/>
+        </w:rPr>
+      </w:pPr>
+      <w:r>
+        <w:rPr>
+          <w:rFonts w:ascii="Consolas" w:eastAsia="Times New Roman" w:hAnsi="Consolas" w:cs="Consolas"/>
+          <w:color w:val="D4D4D4"/>
+          <w:sz w:val="13"/>
+          <w:szCs w:val="13"/>
+          <w:lang w:val="en-GB" w:eastAsia="en-GB" w:bidi="ar-SA"/>
+        </w:rPr>
+        <w:t>               </w:t>
+      </w:r>
+      <w:proofErr w:type="spellStart"/>
+      <w:r>
+        <w:rPr>
+          <w:rFonts w:ascii="Consolas" w:eastAsia="Times New Roman" w:hAnsi="Consolas" w:cs="Consolas"/>
+          <w:color w:val="D4D4D4"/>
+          <w:sz w:val="13"/>
+          <w:szCs w:val="13"/>
+          <w:lang w:val="en-GB" w:eastAsia="en-GB" w:bidi="ar-SA"/>
+        </w:rPr>
+        <w:t>isLoading</w:t>
+      </w:r>
+      <w:proofErr w:type="spellEnd"/>
+      <w:r>
+        <w:rPr>
+          <w:rFonts w:ascii="Consolas" w:eastAsia="Times New Roman" w:hAnsi="Consolas" w:cs="Consolas"/>
+          <w:color w:val="D4D4D4"/>
+          <w:sz w:val="13"/>
+          <w:szCs w:val="13"/>
+          <w:lang w:val="en-GB" w:eastAsia="en-GB" w:bidi="ar-SA"/>
+        </w:rPr>
+        <w:t> ?</w:t>
+      </w:r>
+    </w:p>
+    <w:p>
+      <w:pPr>
+        <w:shd w:val="clear" w:color="auto" w:fill="1E1E1E"/>
+        <w:spacing w:line="173" w:lineRule="atLeast"/>
+        <w:rPr>
+          <w:rFonts w:ascii="Consolas" w:eastAsia="Times New Roman" w:hAnsi="Consolas" w:cs="Consolas"/>
+          <w:color w:val="D4D4D4"/>
+          <w:sz w:val="13"/>
+          <w:szCs w:val="13"/>
+          <w:lang w:val="en-GB" w:eastAsia="en-GB" w:bidi="ar-SA"/>
+        </w:rPr>
+      </w:pPr>
+      <w:r>
+        <w:rPr>
+          <w:rFonts w:ascii="Consolas" w:eastAsia="Times New Roman" w:hAnsi="Consolas" w:cs="Consolas"/>
+          <w:color w:val="D4D4D4"/>
+          <w:sz w:val="13"/>
+          <w:szCs w:val="13"/>
+          <w:lang w:val="en-GB" w:eastAsia="en-GB" w:bidi="ar-SA"/>
+        </w:rPr>
+        <w:t>                  </w:t>
+      </w:r>
+      <w:r>
+        <w:rPr>
+          <w:rFonts w:ascii="Consolas" w:eastAsia="Times New Roman" w:hAnsi="Consolas" w:cs="Consolas"/>
+          <w:color w:val="808080"/>
+          <w:sz w:val="13"/>
+          <w:szCs w:val="13"/>
+          <w:lang w:val="en-GB" w:eastAsia="en-GB" w:bidi="ar-SA"/>
+        </w:rPr>
+        <w:t>&lt;</w:t>
+      </w:r>
+      <w:r>
+        <w:rPr>
+          <w:rFonts w:ascii="Consolas" w:eastAsia="Times New Roman" w:hAnsi="Consolas" w:cs="Consolas"/>
+          <w:color w:val="569CD6"/>
+          <w:sz w:val="13"/>
+          <w:szCs w:val="13"/>
+          <w:lang w:val="en-GB" w:eastAsia="en-GB" w:bidi="ar-SA"/>
+        </w:rPr>
+        <w:t>p</w:t>
+      </w:r>
+      <w:r>
+        <w:rPr>
+          <w:rFonts w:ascii="Consolas" w:eastAsia="Times New Roman" w:hAnsi="Consolas" w:cs="Consolas"/>
+          <w:color w:val="D4D4D4"/>
+          <w:sz w:val="13"/>
+          <w:szCs w:val="13"/>
+          <w:lang w:val="en-GB" w:eastAsia="en-GB" w:bidi="ar-SA"/>
+        </w:rPr>
+        <w:t> </w:t>
+      </w:r>
+      <w:r>
+        <w:rPr>
+          <w:rFonts w:ascii="Consolas" w:eastAsia="Times New Roman" w:hAnsi="Consolas" w:cs="Consolas"/>
+          <w:color w:val="9CDCFE"/>
+          <w:sz w:val="13"/>
+          <w:szCs w:val="13"/>
+          <w:lang w:val="en-GB" w:eastAsia="en-GB" w:bidi="ar-SA"/>
+        </w:rPr>
+        <w:t>style</w:t>
+      </w:r>
+      <w:r>
+        <w:rPr>
+          <w:rFonts w:ascii="Consolas" w:eastAsia="Times New Roman" w:hAnsi="Consolas" w:cs="Consolas"/>
+          <w:color w:val="D4D4D4"/>
+          <w:sz w:val="13"/>
+          <w:szCs w:val="13"/>
+          <w:lang w:val="en-GB" w:eastAsia="en-GB" w:bidi="ar-SA"/>
+        </w:rPr>
+        <w:t>=</w:t>
+      </w:r>
+      <w:r>
+        <w:rPr>
+          <w:rFonts w:ascii="Consolas" w:eastAsia="Times New Roman" w:hAnsi="Consolas" w:cs="Consolas"/>
+          <w:color w:val="569CD6"/>
+          <w:sz w:val="13"/>
+          <w:szCs w:val="13"/>
+          <w:lang w:val="en-GB" w:eastAsia="en-GB" w:bidi="ar-SA"/>
+        </w:rPr>
+        <w:t>{</w:t>
+      </w:r>
+      <w:r>
+        <w:rPr>
+          <w:rFonts w:ascii="Consolas" w:eastAsia="Times New Roman" w:hAnsi="Consolas" w:cs="Consolas"/>
+          <w:color w:val="D4D4D4"/>
+          <w:sz w:val="13"/>
+          <w:szCs w:val="13"/>
+          <w:lang w:val="en-GB" w:eastAsia="en-GB" w:bidi="ar-SA"/>
+        </w:rPr>
+        <w:t>{</w:t>
+      </w:r>
+      <w:proofErr w:type="spellStart"/>
+      <w:r>
+        <w:rPr>
+          <w:rFonts w:ascii="Consolas" w:eastAsia="Times New Roman" w:hAnsi="Consolas" w:cs="Consolas"/>
+          <w:color w:val="D4D4D4"/>
+          <w:sz w:val="13"/>
+          <w:szCs w:val="13"/>
+          <w:lang w:val="en-GB" w:eastAsia="en-GB" w:bidi="ar-SA"/>
+        </w:rPr>
+        <w:t>color</w:t>
+      </w:r>
+      <w:proofErr w:type="spellEnd"/>
+      <w:r>
+        <w:rPr>
+          <w:rFonts w:ascii="Consolas" w:eastAsia="Times New Roman" w:hAnsi="Consolas" w:cs="Consolas"/>
+          <w:color w:val="D4D4D4"/>
+          <w:sz w:val="13"/>
+          <w:szCs w:val="13"/>
+          <w:lang w:val="en-GB" w:eastAsia="en-GB" w:bidi="ar-SA"/>
+        </w:rPr>
+        <w:t>: </w:t>
+      </w:r>
+      <w:r>
+        <w:rPr>
+          <w:rFonts w:ascii="Consolas" w:eastAsia="Times New Roman" w:hAnsi="Consolas" w:cs="Consolas"/>
+          <w:color w:val="CE9178"/>
+          <w:sz w:val="13"/>
+          <w:szCs w:val="13"/>
+          <w:lang w:val="en-GB" w:eastAsia="en-GB" w:bidi="ar-SA"/>
+        </w:rPr>
+        <w:t>"black"</w:t>
+      </w:r>
+      <w:r>
+        <w:rPr>
+          <w:rFonts w:ascii="Consolas" w:eastAsia="Times New Roman" w:hAnsi="Consolas" w:cs="Consolas"/>
+          <w:color w:val="D4D4D4"/>
+          <w:sz w:val="13"/>
+          <w:szCs w:val="13"/>
+          <w:lang w:val="en-GB" w:eastAsia="en-GB" w:bidi="ar-SA"/>
+        </w:rPr>
+        <w:t>,</w:t>
+      </w:r>
+    </w:p>
+    <w:p>
+      <w:pPr>
+        <w:shd w:val="clear" w:color="auto" w:fill="1E1E1E"/>
+        <w:spacing w:line="173" w:lineRule="atLeast"/>
+        <w:rPr>
+          <w:rFonts w:ascii="Consolas" w:eastAsia="Times New Roman" w:hAnsi="Consolas" w:cs="Consolas"/>
+          <w:color w:val="D4D4D4"/>
+          <w:sz w:val="13"/>
+          <w:szCs w:val="13"/>
+          <w:lang w:val="en-GB" w:eastAsia="en-GB" w:bidi="ar-SA"/>
+        </w:rPr>
+      </w:pPr>
+      <w:r>
+        <w:rPr>
+          <w:rFonts w:ascii="Consolas" w:eastAsia="Times New Roman" w:hAnsi="Consolas" w:cs="Consolas"/>
+          <w:color w:val="D4D4D4"/>
+          <w:sz w:val="13"/>
+          <w:szCs w:val="13"/>
+          <w:lang w:val="en-GB" w:eastAsia="en-GB" w:bidi="ar-SA"/>
+        </w:rPr>
+        <w:t>                     </w:t>
+      </w:r>
+      <w:proofErr w:type="spellStart"/>
+      <w:r>
+        <w:rPr>
+          <w:rFonts w:ascii="Consolas" w:eastAsia="Times New Roman" w:hAnsi="Consolas" w:cs="Consolas"/>
+          <w:color w:val="D4D4D4"/>
+          <w:sz w:val="13"/>
+          <w:szCs w:val="13"/>
+          <w:lang w:val="en-GB" w:eastAsia="en-GB" w:bidi="ar-SA"/>
+        </w:rPr>
+        <w:t>fontSize</w:t>
+      </w:r>
+      <w:proofErr w:type="spellEnd"/>
+      <w:r>
+        <w:rPr>
+          <w:rFonts w:ascii="Consolas" w:eastAsia="Times New Roman" w:hAnsi="Consolas" w:cs="Consolas"/>
+          <w:color w:val="D4D4D4"/>
+          <w:sz w:val="13"/>
+          <w:szCs w:val="13"/>
+          <w:lang w:val="en-GB" w:eastAsia="en-GB" w:bidi="ar-SA"/>
+        </w:rPr>
+        <w:t>: </w:t>
+      </w:r>
+      <w:r>
+        <w:rPr>
+          <w:rFonts w:ascii="Consolas" w:eastAsia="Times New Roman" w:hAnsi="Consolas" w:cs="Consolas"/>
+          <w:color w:val="CE9178"/>
+          <w:sz w:val="13"/>
+          <w:szCs w:val="13"/>
+          <w:lang w:val="en-GB" w:eastAsia="en-GB" w:bidi="ar-SA"/>
+        </w:rPr>
+        <w:t>"40px"</w:t>
+      </w:r>
+      <w:r>
+        <w:rPr>
+          <w:rFonts w:ascii="Consolas" w:eastAsia="Times New Roman" w:hAnsi="Consolas" w:cs="Consolas"/>
+          <w:color w:val="D4D4D4"/>
+          <w:sz w:val="13"/>
+          <w:szCs w:val="13"/>
+          <w:lang w:val="en-GB" w:eastAsia="en-GB" w:bidi="ar-SA"/>
+        </w:rPr>
+        <w:t>}</w:t>
+      </w:r>
+      <w:r>
+        <w:rPr>
+          <w:rFonts w:ascii="Consolas" w:eastAsia="Times New Roman" w:hAnsi="Consolas" w:cs="Consolas"/>
+          <w:color w:val="569CD6"/>
+          <w:sz w:val="13"/>
+          <w:szCs w:val="13"/>
+          <w:lang w:val="en-GB" w:eastAsia="en-GB" w:bidi="ar-SA"/>
+        </w:rPr>
+        <w:t>}</w:t>
+      </w:r>
+      <w:r>
+        <w:rPr>
+          <w:rFonts w:ascii="Consolas" w:eastAsia="Times New Roman" w:hAnsi="Consolas" w:cs="Consolas"/>
+          <w:color w:val="808080"/>
+          <w:sz w:val="13"/>
+          <w:szCs w:val="13"/>
+          <w:lang w:val="en-GB" w:eastAsia="en-GB" w:bidi="ar-SA"/>
+        </w:rPr>
+        <w:t>&gt;</w:t>
+      </w:r>
+      <w:r>
+        <w:rPr>
+          <w:rFonts w:ascii="Consolas" w:eastAsia="Times New Roman" w:hAnsi="Consolas" w:cs="Consolas"/>
+          <w:color w:val="D4D4D4"/>
+          <w:sz w:val="13"/>
+          <w:szCs w:val="13"/>
+          <w:lang w:val="en-GB" w:eastAsia="en-GB" w:bidi="ar-SA"/>
+        </w:rPr>
+        <w:t>Loading mate</w:t>
+      </w:r>
+      <w:r>
+        <w:rPr>
+          <w:rFonts w:ascii="Consolas" w:eastAsia="Times New Roman" w:hAnsi="Consolas" w:cs="Consolas"/>
+          <w:color w:val="808080"/>
+          <w:sz w:val="13"/>
+          <w:szCs w:val="13"/>
+          <w:lang w:val="en-GB" w:eastAsia="en-GB" w:bidi="ar-SA"/>
+        </w:rPr>
+        <w:t>&lt;/</w:t>
+      </w:r>
+      <w:r>
+        <w:rPr>
+          <w:rFonts w:ascii="Consolas" w:eastAsia="Times New Roman" w:hAnsi="Consolas" w:cs="Consolas"/>
+          <w:color w:val="569CD6"/>
+          <w:sz w:val="13"/>
+          <w:szCs w:val="13"/>
+          <w:lang w:val="en-GB" w:eastAsia="en-GB" w:bidi="ar-SA"/>
+        </w:rPr>
+        <w:t>p</w:t>
+      </w:r>
+      <w:r>
+        <w:rPr>
+          <w:rFonts w:ascii="Consolas" w:eastAsia="Times New Roman" w:hAnsi="Consolas" w:cs="Consolas"/>
+          <w:color w:val="808080"/>
+          <w:sz w:val="13"/>
+          <w:szCs w:val="13"/>
+          <w:lang w:val="en-GB" w:eastAsia="en-GB" w:bidi="ar-SA"/>
+        </w:rPr>
+        <w:t>&gt;</w:t>
+      </w:r>
+      <w:r>
+        <w:rPr>
+          <w:rFonts w:ascii="Consolas" w:eastAsia="Times New Roman" w:hAnsi="Consolas" w:cs="Consolas"/>
+          <w:color w:val="D4D4D4"/>
+          <w:sz w:val="13"/>
+          <w:szCs w:val="13"/>
+          <w:lang w:val="en-GB" w:eastAsia="en-GB" w:bidi="ar-SA"/>
+        </w:rPr>
+        <w:t> :</w:t>
+      </w:r>
+    </w:p>
+    <w:p>
+      <w:pPr>
+        <w:shd w:val="clear" w:color="auto" w:fill="1E1E1E"/>
+        <w:spacing w:line="173" w:lineRule="atLeast"/>
+        <w:rPr>
+          <w:rFonts w:ascii="Consolas" w:eastAsia="Times New Roman" w:hAnsi="Consolas" w:cs="Consolas"/>
+          <w:color w:val="D4D4D4"/>
+          <w:sz w:val="13"/>
+          <w:szCs w:val="13"/>
+          <w:lang w:val="en-GB" w:eastAsia="en-GB" w:bidi="ar-SA"/>
+        </w:rPr>
+      </w:pPr>
+      <w:r>
+        <w:rPr>
+          <w:rFonts w:ascii="Consolas" w:eastAsia="Times New Roman" w:hAnsi="Consolas" w:cs="Consolas"/>
+          <w:color w:val="D4D4D4"/>
+          <w:sz w:val="13"/>
+          <w:szCs w:val="13"/>
+          <w:lang w:val="en-GB" w:eastAsia="en-GB" w:bidi="ar-SA"/>
+        </w:rPr>
+        <w:t>                  </w:t>
+      </w:r>
+      <w:r>
+        <w:rPr>
+          <w:rFonts w:ascii="Consolas" w:eastAsia="Times New Roman" w:hAnsi="Consolas" w:cs="Consolas"/>
+          <w:color w:val="808080"/>
+          <w:sz w:val="13"/>
+          <w:szCs w:val="13"/>
+          <w:lang w:val="en-GB" w:eastAsia="en-GB" w:bidi="ar-SA"/>
+        </w:rPr>
+        <w:t>&lt;</w:t>
+      </w:r>
+      <w:r>
+        <w:rPr>
+          <w:rFonts w:ascii="Consolas" w:eastAsia="Times New Roman" w:hAnsi="Consolas" w:cs="Consolas"/>
+          <w:color w:val="4EC9B0"/>
+          <w:sz w:val="13"/>
+          <w:szCs w:val="13"/>
+          <w:lang w:val="en-GB" w:eastAsia="en-GB" w:bidi="ar-SA"/>
+        </w:rPr>
+        <w:t>Home</w:t>
+      </w:r>
+      <w:r>
+        <w:rPr>
+          <w:rFonts w:ascii="Consolas" w:eastAsia="Times New Roman" w:hAnsi="Consolas" w:cs="Consolas"/>
+          <w:color w:val="D4D4D4"/>
+          <w:sz w:val="13"/>
+          <w:szCs w:val="13"/>
+          <w:lang w:val="en-GB" w:eastAsia="en-GB" w:bidi="ar-SA"/>
+        </w:rPr>
+        <w:t> </w:t>
+      </w:r>
+      <w:r>
+        <w:rPr>
+          <w:rFonts w:ascii="Consolas" w:eastAsia="Times New Roman" w:hAnsi="Consolas" w:cs="Consolas"/>
+          <w:color w:val="9CDCFE"/>
+          <w:sz w:val="13"/>
+          <w:szCs w:val="13"/>
+          <w:lang w:val="en-GB" w:eastAsia="en-GB" w:bidi="ar-SA"/>
+        </w:rPr>
+        <w:t>image</w:t>
+      </w:r>
+      <w:r>
+        <w:rPr>
+          <w:rFonts w:ascii="Consolas" w:eastAsia="Times New Roman" w:hAnsi="Consolas" w:cs="Consolas"/>
+          <w:color w:val="D4D4D4"/>
+          <w:sz w:val="13"/>
+          <w:szCs w:val="13"/>
+          <w:lang w:val="en-GB" w:eastAsia="en-GB" w:bidi="ar-SA"/>
+        </w:rPr>
+        <w:t>=</w:t>
+      </w:r>
+      <w:r>
+        <w:rPr>
+          <w:rFonts w:ascii="Consolas" w:eastAsia="Times New Roman" w:hAnsi="Consolas" w:cs="Consolas"/>
+          <w:color w:val="569CD6"/>
+          <w:sz w:val="13"/>
+          <w:szCs w:val="13"/>
+          <w:lang w:val="en-GB" w:eastAsia="en-GB" w:bidi="ar-SA"/>
+        </w:rPr>
+        <w:t>{</w:t>
+      </w:r>
+      <w:r>
+        <w:rPr>
+          <w:rFonts w:ascii="Consolas" w:eastAsia="Times New Roman" w:hAnsi="Consolas" w:cs="Consolas"/>
+          <w:color w:val="D4D4D4"/>
+          <w:sz w:val="13"/>
+          <w:szCs w:val="13"/>
+          <w:lang w:val="en-GB" w:eastAsia="en-GB" w:bidi="ar-SA"/>
+        </w:rPr>
+        <w:t>images[</w:t>
+      </w:r>
+      <w:r>
+        <w:rPr>
+          <w:rFonts w:ascii="Consolas" w:eastAsia="Times New Roman" w:hAnsi="Consolas" w:cs="Consolas"/>
+          <w:color w:val="B5CEA8"/>
+          <w:sz w:val="13"/>
+          <w:szCs w:val="13"/>
+          <w:lang w:val="en-GB" w:eastAsia="en-GB" w:bidi="ar-SA"/>
+        </w:rPr>
+        <w:t>0</w:t>
+      </w:r>
+      <w:r>
+        <w:rPr>
+          <w:rFonts w:ascii="Consolas" w:eastAsia="Times New Roman" w:hAnsi="Consolas" w:cs="Consolas"/>
+          <w:color w:val="D4D4D4"/>
+          <w:sz w:val="13"/>
+          <w:szCs w:val="13"/>
+          <w:lang w:val="en-GB" w:eastAsia="en-GB" w:bidi="ar-SA"/>
+        </w:rPr>
+        <w:t>]</w:t>
+      </w:r>
+      <w:r>
+        <w:rPr>
+          <w:rFonts w:ascii="Consolas" w:eastAsia="Times New Roman" w:hAnsi="Consolas" w:cs="Consolas"/>
+          <w:color w:val="569CD6"/>
+          <w:sz w:val="13"/>
+          <w:szCs w:val="13"/>
+          <w:lang w:val="en-GB" w:eastAsia="en-GB" w:bidi="ar-SA"/>
+        </w:rPr>
+        <w:t>}</w:t>
+      </w:r>
+      <w:r>
+        <w:rPr>
+          <w:rFonts w:ascii="Consolas" w:eastAsia="Times New Roman" w:hAnsi="Consolas" w:cs="Consolas"/>
+          <w:color w:val="D4D4D4"/>
+          <w:sz w:val="13"/>
+          <w:szCs w:val="13"/>
+          <w:lang w:val="en-GB" w:eastAsia="en-GB" w:bidi="ar-SA"/>
+        </w:rPr>
+        <w:t> </w:t>
+      </w:r>
+      <w:r>
+        <w:rPr>
+          <w:rFonts w:ascii="Consolas" w:eastAsia="Times New Roman" w:hAnsi="Consolas" w:cs="Consolas"/>
+          <w:color w:val="808080"/>
+          <w:sz w:val="13"/>
+          <w:szCs w:val="13"/>
+          <w:lang w:val="en-GB" w:eastAsia="en-GB" w:bidi="ar-SA"/>
+        </w:rPr>
+        <w:t>/&gt;</w:t>
+      </w:r>
+    </w:p>
+    <w:p>
+      <w:pPr>
+        <w:shd w:val="clear" w:color="auto" w:fill="1E1E1E"/>
+        <w:spacing w:line="173" w:lineRule="atLeast"/>
+        <w:rPr>
+          <w:rFonts w:ascii="Consolas" w:eastAsia="Times New Roman" w:hAnsi="Consolas" w:cs="Consolas"/>
+          <w:color w:val="D4D4D4"/>
+          <w:sz w:val="13"/>
+          <w:szCs w:val="13"/>
+          <w:lang w:val="en-GB" w:eastAsia="en-GB" w:bidi="ar-SA"/>
+        </w:rPr>
+      </w:pPr>
+      <w:r>
+        <w:rPr>
+          <w:rFonts w:ascii="Consolas" w:eastAsia="Times New Roman" w:hAnsi="Consolas" w:cs="Consolas"/>
+          <w:color w:val="D4D4D4"/>
+          <w:sz w:val="13"/>
+          <w:szCs w:val="13"/>
+          <w:lang w:val="en-GB" w:eastAsia="en-GB" w:bidi="ar-SA"/>
+        </w:rPr>
+        <w:t>            </w:t>
+      </w:r>
+      <w:r>
+        <w:rPr>
+          <w:rFonts w:ascii="Consolas" w:eastAsia="Times New Roman" w:hAnsi="Consolas" w:cs="Consolas"/>
+          <w:color w:val="F44747"/>
+          <w:sz w:val="13"/>
+          <w:szCs w:val="13"/>
+          <w:lang w:val="en-GB" w:eastAsia="en-GB" w:bidi="ar-SA"/>
+        </w:rPr>
+        <w:t>}</w:t>
+      </w:r>
+    </w:p>
+    <w:p>
+      <w:pPr>
+        <w:shd w:val="clear" w:color="auto" w:fill="1E1E1E"/>
+        <w:spacing w:line="173" w:lineRule="atLeast"/>
+        <w:rPr>
+          <w:rFonts w:ascii="Consolas" w:eastAsia="Times New Roman" w:hAnsi="Consolas" w:cs="Consolas"/>
+          <w:color w:val="D4D4D4"/>
+          <w:sz w:val="13"/>
+          <w:szCs w:val="13"/>
+          <w:lang w:val="en-GB" w:eastAsia="en-GB" w:bidi="ar-SA"/>
+        </w:rPr>
+      </w:pPr>
+    </w:p>
+    <w:p>
+      <w:pPr>
+        <w:shd w:val="clear" w:color="auto" w:fill="1E1E1E"/>
+        <w:spacing w:line="173" w:lineRule="atLeast"/>
+        <w:rPr>
+          <w:rFonts w:ascii="Consolas" w:eastAsia="Times New Roman" w:hAnsi="Consolas" w:cs="Consolas"/>
+          <w:color w:val="D4D4D4"/>
+          <w:sz w:val="13"/>
+          <w:szCs w:val="13"/>
+          <w:lang w:val="en-GB" w:eastAsia="en-GB" w:bidi="ar-SA"/>
+        </w:rPr>
+      </w:pPr>
+    </w:p>
+    <w:p/>
+    <w:p/>
+    <w:p>
+      <w:pPr>
+        <w:shd w:val="clear" w:color="auto" w:fill="1E1E1E"/>
+        <w:spacing w:line="190" w:lineRule="atLeast"/>
+        <w:rPr>
+          <w:rFonts w:ascii="Consolas" w:eastAsia="Times New Roman" w:hAnsi="Consolas" w:cs="Consolas"/>
+          <w:color w:val="D4D4D4"/>
+          <w:sz w:val="14"/>
+          <w:szCs w:val="14"/>
+          <w:lang w:val="en-GB" w:eastAsia="en-GB" w:bidi="ar-SA"/>
+        </w:rPr>
+      </w:pPr>
+      <w:r>
+        <w:rPr>
+          <w:rFonts w:ascii="Consolas" w:eastAsia="Times New Roman" w:hAnsi="Consolas" w:cs="Consolas"/>
+          <w:color w:val="D4D4D4"/>
+          <w:sz w:val="14"/>
+          <w:szCs w:val="14"/>
+          <w:lang w:val="en-GB" w:eastAsia="en-GB" w:bidi="ar-SA"/>
+        </w:rPr>
+        <w:t>// pre-caching Hero.jsx</w:t>
+      </w:r>
+      <w:r>
+        <w:rPr>
+          <w:rFonts w:ascii="Consolas" w:eastAsia="Times New Roman" w:hAnsi="Consolas" w:cs="Consolas"/>
+          <w:color w:val="D4D4D4"/>
+          <w:sz w:val="14"/>
+          <w:szCs w:val="14"/>
+          <w:lang w:val="en-GB" w:eastAsia="en-GB" w:bidi="ar-SA"/>
+        </w:rPr>
+        <w:t>   </w:t>
+      </w:r>
+    </w:p>
+    <w:p>
+      <w:pPr>
+        <w:shd w:val="clear" w:color="auto" w:fill="1E1E1E"/>
+        <w:spacing w:line="190" w:lineRule="atLeast"/>
+        <w:rPr>
+          <w:rFonts w:ascii="Consolas" w:eastAsia="Times New Roman" w:hAnsi="Consolas" w:cs="Consolas"/>
+          <w:color w:val="D4D4D4"/>
+          <w:sz w:val="14"/>
+          <w:szCs w:val="14"/>
+          <w:lang w:val="en-GB" w:eastAsia="en-GB" w:bidi="ar-SA"/>
+        </w:rPr>
+      </w:pPr>
+      <w:r>
+        <w:rPr>
+          <w:rFonts w:ascii="Consolas" w:eastAsia="Times New Roman" w:hAnsi="Consolas" w:cs="Consolas"/>
+          <w:color w:val="6A9955"/>
+          <w:sz w:val="14"/>
+          <w:szCs w:val="14"/>
+          <w:lang w:val="en-GB" w:eastAsia="en-GB" w:bidi="ar-SA"/>
+        </w:rPr>
+        <w:t>// const [image, </w:t>
+      </w:r>
+      <w:proofErr w:type="spellStart"/>
+      <w:r>
+        <w:rPr>
+          <w:rFonts w:ascii="Consolas" w:eastAsia="Times New Roman" w:hAnsi="Consolas" w:cs="Consolas"/>
+          <w:color w:val="6A9955"/>
+          <w:sz w:val="14"/>
+          <w:szCs w:val="14"/>
+          <w:lang w:val="en-GB" w:eastAsia="en-GB" w:bidi="ar-SA"/>
+        </w:rPr>
+        <w:t>setImage</w:t>
+      </w:r>
+      <w:proofErr w:type="spellEnd"/>
+      <w:r>
+        <w:rPr>
+          <w:rFonts w:ascii="Consolas" w:eastAsia="Times New Roman" w:hAnsi="Consolas" w:cs="Consolas"/>
+          <w:color w:val="6A9955"/>
+          <w:sz w:val="14"/>
+          <w:szCs w:val="14"/>
+          <w:lang w:val="en-GB" w:eastAsia="en-GB" w:bidi="ar-SA"/>
+        </w:rPr>
+        <w:t>] = </w:t>
+      </w:r>
+      <w:proofErr w:type="spellStart"/>
+      <w:r>
+        <w:rPr>
+          <w:rFonts w:ascii="Consolas" w:eastAsia="Times New Roman" w:hAnsi="Consolas" w:cs="Consolas"/>
+          <w:color w:val="6A9955"/>
+          <w:sz w:val="14"/>
+          <w:szCs w:val="14"/>
+          <w:lang w:val="en-GB" w:eastAsia="en-GB" w:bidi="ar-SA"/>
+        </w:rPr>
+        <w:t>useState</w:t>
+      </w:r>
+      <w:proofErr w:type="spellEnd"/>
+      <w:r>
+        <w:rPr>
+          <w:rFonts w:ascii="Consolas" w:eastAsia="Times New Roman" w:hAnsi="Consolas" w:cs="Consolas"/>
+          <w:color w:val="6A9955"/>
+          <w:sz w:val="14"/>
+          <w:szCs w:val="14"/>
+          <w:lang w:val="en-GB" w:eastAsia="en-GB" w:bidi="ar-SA"/>
+        </w:rPr>
+        <w:t>(</w:t>
+      </w:r>
+      <w:proofErr w:type="spellStart"/>
+      <w:r>
+        <w:rPr>
+          <w:rFonts w:ascii="Consolas" w:eastAsia="Times New Roman" w:hAnsi="Consolas" w:cs="Consolas"/>
+          <w:color w:val="6A9955"/>
+          <w:sz w:val="14"/>
+          <w:szCs w:val="14"/>
+          <w:lang w:val="en-GB" w:eastAsia="en-GB" w:bidi="ar-SA"/>
+        </w:rPr>
+        <w:t>homeImg</w:t>
+      </w:r>
+      <w:proofErr w:type="spellEnd"/>
+      <w:r>
+        <w:rPr>
+          <w:rFonts w:ascii="Consolas" w:eastAsia="Times New Roman" w:hAnsi="Consolas" w:cs="Consolas"/>
+          <w:color w:val="6A9955"/>
+          <w:sz w:val="14"/>
+          <w:szCs w:val="14"/>
+          <w:lang w:val="en-GB" w:eastAsia="en-GB" w:bidi="ar-SA"/>
+        </w:rPr>
+        <w:t>);</w:t>
+      </w:r>
+    </w:p>
+    <w:p>
+      <w:pPr>
+        <w:shd w:val="clear" w:color="auto" w:fill="1E1E1E"/>
+        <w:spacing w:line="190" w:lineRule="atLeast"/>
+        <w:rPr>
+          <w:rFonts w:ascii="Consolas" w:eastAsia="Times New Roman" w:hAnsi="Consolas" w:cs="Consolas"/>
+          <w:color w:val="D4D4D4"/>
+          <w:sz w:val="14"/>
+          <w:szCs w:val="14"/>
+          <w:lang w:val="en-GB" w:eastAsia="en-GB" w:bidi="ar-SA"/>
+        </w:rPr>
+      </w:pPr>
+    </w:p>
+    <w:p>
+      <w:pPr>
+        <w:shd w:val="clear" w:color="auto" w:fill="1E1E1E"/>
+        <w:spacing w:line="190" w:lineRule="atLeast"/>
+        <w:rPr>
+          <w:rFonts w:ascii="Consolas" w:eastAsia="Times New Roman" w:hAnsi="Consolas" w:cs="Consolas"/>
+          <w:color w:val="D4D4D4"/>
+          <w:sz w:val="14"/>
+          <w:szCs w:val="14"/>
+          <w:lang w:val="en-GB" w:eastAsia="en-GB" w:bidi="ar-SA"/>
+        </w:rPr>
+      </w:pPr>
+      <w:r>
+        <w:rPr>
+          <w:rFonts w:ascii="Consolas" w:eastAsia="Times New Roman" w:hAnsi="Consolas" w:cs="Consolas"/>
+          <w:color w:val="D4D4D4"/>
+          <w:sz w:val="14"/>
+          <w:szCs w:val="14"/>
+          <w:lang w:val="en-GB" w:eastAsia="en-GB" w:bidi="ar-SA"/>
+        </w:rPr>
+        <w:t>   </w:t>
+      </w:r>
+      <w:r>
+        <w:rPr>
+          <w:rFonts w:ascii="Consolas" w:eastAsia="Times New Roman" w:hAnsi="Consolas" w:cs="Consolas"/>
+          <w:color w:val="6A9955"/>
+          <w:sz w:val="14"/>
+          <w:szCs w:val="14"/>
+          <w:lang w:val="en-GB" w:eastAsia="en-GB" w:bidi="ar-SA"/>
+        </w:rPr>
+        <w:t>// </w:t>
+      </w:r>
+      <w:proofErr w:type="spellStart"/>
+      <w:r>
+        <w:rPr>
+          <w:rFonts w:ascii="Consolas" w:eastAsia="Times New Roman" w:hAnsi="Consolas" w:cs="Consolas"/>
+          <w:color w:val="6A9955"/>
+          <w:sz w:val="14"/>
+          <w:szCs w:val="14"/>
+          <w:lang w:val="en-GB" w:eastAsia="en-GB" w:bidi="ar-SA"/>
+        </w:rPr>
+        <w:t>useEffect</w:t>
+      </w:r>
+      <w:proofErr w:type="spellEnd"/>
+      <w:r>
+        <w:rPr>
+          <w:rFonts w:ascii="Consolas" w:eastAsia="Times New Roman" w:hAnsi="Consolas" w:cs="Consolas"/>
+          <w:color w:val="6A9955"/>
+          <w:sz w:val="14"/>
+          <w:szCs w:val="14"/>
+          <w:lang w:val="en-GB" w:eastAsia="en-GB" w:bidi="ar-SA"/>
+        </w:rPr>
+        <w:t>(() =&gt; {</w:t>
+      </w:r>
+    </w:p>
+    <w:p>
+      <w:pPr>
+        <w:shd w:val="clear" w:color="auto" w:fill="1E1E1E"/>
+        <w:spacing w:line="190" w:lineRule="atLeast"/>
+        <w:rPr>
+          <w:rFonts w:ascii="Consolas" w:eastAsia="Times New Roman" w:hAnsi="Consolas" w:cs="Consolas"/>
+          <w:color w:val="D4D4D4"/>
+          <w:sz w:val="14"/>
+          <w:szCs w:val="14"/>
+          <w:lang w:val="en-GB" w:eastAsia="en-GB" w:bidi="ar-SA"/>
+        </w:rPr>
+      </w:pPr>
+      <w:r>
+        <w:rPr>
+          <w:rFonts w:ascii="Consolas" w:eastAsia="Times New Roman" w:hAnsi="Consolas" w:cs="Consolas"/>
+          <w:color w:val="D4D4D4"/>
+          <w:sz w:val="14"/>
+          <w:szCs w:val="14"/>
+          <w:lang w:val="en-GB" w:eastAsia="en-GB" w:bidi="ar-SA"/>
+        </w:rPr>
+        <w:t>   </w:t>
+      </w:r>
+      <w:r>
+        <w:rPr>
+          <w:rFonts w:ascii="Consolas" w:eastAsia="Times New Roman" w:hAnsi="Consolas" w:cs="Consolas"/>
+          <w:color w:val="6A9955"/>
+          <w:sz w:val="14"/>
+          <w:szCs w:val="14"/>
+          <w:lang w:val="en-GB" w:eastAsia="en-GB" w:bidi="ar-SA"/>
+        </w:rPr>
+        <w:t>//    </w:t>
+      </w:r>
+      <w:proofErr w:type="spellStart"/>
+      <w:r>
+        <w:rPr>
+          <w:rFonts w:ascii="Consolas" w:eastAsia="Times New Roman" w:hAnsi="Consolas" w:cs="Consolas"/>
+          <w:color w:val="6A9955"/>
+          <w:sz w:val="14"/>
+          <w:szCs w:val="14"/>
+          <w:lang w:val="en-GB" w:eastAsia="en-GB" w:bidi="ar-SA"/>
+        </w:rPr>
+        <w:t>getLargeImage</w:t>
+      </w:r>
+      <w:proofErr w:type="spellEnd"/>
+      <w:r>
+        <w:rPr>
+          <w:rFonts w:ascii="Consolas" w:eastAsia="Times New Roman" w:hAnsi="Consolas" w:cs="Consolas"/>
+          <w:color w:val="6A9955"/>
+          <w:sz w:val="14"/>
+          <w:szCs w:val="14"/>
+          <w:lang w:val="en-GB" w:eastAsia="en-GB" w:bidi="ar-SA"/>
+        </w:rPr>
+        <w:t>();</w:t>
+      </w:r>
+    </w:p>
+    <w:p>
+      <w:pPr>
+        <w:shd w:val="clear" w:color="auto" w:fill="1E1E1E"/>
+        <w:spacing w:line="190" w:lineRule="atLeast"/>
+        <w:rPr>
+          <w:rFonts w:ascii="Consolas" w:eastAsia="Times New Roman" w:hAnsi="Consolas" w:cs="Consolas"/>
+          <w:color w:val="D4D4D4"/>
+          <w:sz w:val="14"/>
+          <w:szCs w:val="14"/>
+          <w:lang w:val="en-GB" w:eastAsia="en-GB" w:bidi="ar-SA"/>
+        </w:rPr>
+      </w:pPr>
+      <w:r>
+        <w:rPr>
+          <w:rFonts w:ascii="Consolas" w:eastAsia="Times New Roman" w:hAnsi="Consolas" w:cs="Consolas"/>
+          <w:color w:val="D4D4D4"/>
+          <w:sz w:val="14"/>
+          <w:szCs w:val="14"/>
+          <w:lang w:val="en-GB" w:eastAsia="en-GB" w:bidi="ar-SA"/>
+        </w:rPr>
+        <w:t>   </w:t>
+      </w:r>
+      <w:r>
+        <w:rPr>
+          <w:rFonts w:ascii="Consolas" w:eastAsia="Times New Roman" w:hAnsi="Consolas" w:cs="Consolas"/>
+          <w:color w:val="6A9955"/>
+          <w:sz w:val="14"/>
+          <w:szCs w:val="14"/>
+          <w:lang w:val="en-GB" w:eastAsia="en-GB" w:bidi="ar-SA"/>
+        </w:rPr>
+        <w:t>// }, []);</w:t>
+      </w:r>
+    </w:p>
+    <w:p>
+      <w:pPr>
+        <w:shd w:val="clear" w:color="auto" w:fill="1E1E1E"/>
+        <w:spacing w:line="190" w:lineRule="atLeast"/>
+        <w:rPr>
+          <w:rFonts w:ascii="Consolas" w:eastAsia="Times New Roman" w:hAnsi="Consolas" w:cs="Consolas"/>
+          <w:color w:val="D4D4D4"/>
+          <w:sz w:val="14"/>
+          <w:szCs w:val="14"/>
+          <w:lang w:val="en-GB" w:eastAsia="en-GB" w:bidi="ar-SA"/>
+        </w:rPr>
+      </w:pPr>
+    </w:p>
+    <w:p>
+      <w:pPr>
+        <w:shd w:val="clear" w:color="auto" w:fill="1E1E1E"/>
+        <w:spacing w:line="190" w:lineRule="atLeast"/>
+        <w:rPr>
+          <w:rFonts w:ascii="Consolas" w:eastAsia="Times New Roman" w:hAnsi="Consolas" w:cs="Consolas"/>
+          <w:color w:val="D4D4D4"/>
+          <w:sz w:val="14"/>
+          <w:szCs w:val="14"/>
+          <w:lang w:val="en-GB" w:eastAsia="en-GB" w:bidi="ar-SA"/>
+        </w:rPr>
+      </w:pPr>
+      <w:r>
+        <w:rPr>
+          <w:rFonts w:ascii="Consolas" w:eastAsia="Times New Roman" w:hAnsi="Consolas" w:cs="Consolas"/>
+          <w:color w:val="D4D4D4"/>
+          <w:sz w:val="14"/>
+          <w:szCs w:val="14"/>
+          <w:lang w:val="en-GB" w:eastAsia="en-GB" w:bidi="ar-SA"/>
+        </w:rPr>
+        <w:t>   </w:t>
+      </w:r>
+      <w:r>
+        <w:rPr>
+          <w:rFonts w:ascii="Consolas" w:eastAsia="Times New Roman" w:hAnsi="Consolas" w:cs="Consolas"/>
+          <w:color w:val="6A9955"/>
+          <w:sz w:val="14"/>
+          <w:szCs w:val="14"/>
+          <w:lang w:val="en-GB" w:eastAsia="en-GB" w:bidi="ar-SA"/>
+        </w:rPr>
+        <w:t>// const </w:t>
+      </w:r>
+      <w:proofErr w:type="spellStart"/>
+      <w:r>
+        <w:rPr>
+          <w:rFonts w:ascii="Consolas" w:eastAsia="Times New Roman" w:hAnsi="Consolas" w:cs="Consolas"/>
+          <w:color w:val="6A9955"/>
+          <w:sz w:val="14"/>
+          <w:szCs w:val="14"/>
+          <w:lang w:val="en-GB" w:eastAsia="en-GB" w:bidi="ar-SA"/>
+        </w:rPr>
+        <w:t>getLargeImage</w:t>
+      </w:r>
+      <w:proofErr w:type="spellEnd"/>
+      <w:r>
+        <w:rPr>
+          <w:rFonts w:ascii="Consolas" w:eastAsia="Times New Roman" w:hAnsi="Consolas" w:cs="Consolas"/>
+          <w:color w:val="6A9955"/>
+          <w:sz w:val="14"/>
+          <w:szCs w:val="14"/>
+          <w:lang w:val="en-GB" w:eastAsia="en-GB" w:bidi="ar-SA"/>
+        </w:rPr>
+        <w:t> = </w:t>
+      </w:r>
+      <w:proofErr w:type="spellStart"/>
+      <w:r>
+        <w:rPr>
+          <w:rFonts w:ascii="Consolas" w:eastAsia="Times New Roman" w:hAnsi="Consolas" w:cs="Consolas"/>
+          <w:color w:val="6A9955"/>
+          <w:sz w:val="14"/>
+          <w:szCs w:val="14"/>
+          <w:lang w:val="en-GB" w:eastAsia="en-GB" w:bidi="ar-SA"/>
+        </w:rPr>
+        <w:t>async</w:t>
+      </w:r>
+      <w:proofErr w:type="spellEnd"/>
+      <w:r>
+        <w:rPr>
+          <w:rFonts w:ascii="Consolas" w:eastAsia="Times New Roman" w:hAnsi="Consolas" w:cs="Consolas"/>
+          <w:color w:val="6A9955"/>
+          <w:sz w:val="14"/>
+          <w:szCs w:val="14"/>
+          <w:lang w:val="en-GB" w:eastAsia="en-GB" w:bidi="ar-SA"/>
+        </w:rPr>
+        <w:t> () =&gt; {</w:t>
+      </w:r>
+    </w:p>
+    <w:p>
+      <w:pPr>
+        <w:shd w:val="clear" w:color="auto" w:fill="1E1E1E"/>
+        <w:spacing w:line="190" w:lineRule="atLeast"/>
+        <w:rPr>
+          <w:rFonts w:ascii="Consolas" w:eastAsia="Times New Roman" w:hAnsi="Consolas" w:cs="Consolas"/>
+          <w:color w:val="D4D4D4"/>
+          <w:sz w:val="14"/>
+          <w:szCs w:val="14"/>
+          <w:lang w:val="en-GB" w:eastAsia="en-GB" w:bidi="ar-SA"/>
+        </w:rPr>
+      </w:pPr>
+      <w:r>
+        <w:rPr>
+          <w:rFonts w:ascii="Consolas" w:eastAsia="Times New Roman" w:hAnsi="Consolas" w:cs="Consolas"/>
+          <w:color w:val="D4D4D4"/>
+          <w:sz w:val="14"/>
+          <w:szCs w:val="14"/>
+          <w:lang w:val="en-GB" w:eastAsia="en-GB" w:bidi="ar-SA"/>
+        </w:rPr>
+        <w:t>   </w:t>
+      </w:r>
+      <w:r>
+        <w:rPr>
+          <w:rFonts w:ascii="Consolas" w:eastAsia="Times New Roman" w:hAnsi="Consolas" w:cs="Consolas"/>
+          <w:color w:val="6A9955"/>
+          <w:sz w:val="14"/>
+          <w:szCs w:val="14"/>
+          <w:lang w:val="en-GB" w:eastAsia="en-GB" w:bidi="ar-SA"/>
+        </w:rPr>
+        <w:t>//    const </w:t>
+      </w:r>
+      <w:proofErr w:type="spellStart"/>
+      <w:r>
+        <w:rPr>
+          <w:rFonts w:ascii="Consolas" w:eastAsia="Times New Roman" w:hAnsi="Consolas" w:cs="Consolas"/>
+          <w:color w:val="6A9955"/>
+          <w:sz w:val="14"/>
+          <w:szCs w:val="14"/>
+          <w:lang w:val="en-GB" w:eastAsia="en-GB" w:bidi="ar-SA"/>
+        </w:rPr>
+        <w:t>img</w:t>
+      </w:r>
+      <w:proofErr w:type="spellEnd"/>
+      <w:r>
+        <w:rPr>
+          <w:rFonts w:ascii="Consolas" w:eastAsia="Times New Roman" w:hAnsi="Consolas" w:cs="Consolas"/>
+          <w:color w:val="6A9955"/>
+          <w:sz w:val="14"/>
+          <w:szCs w:val="14"/>
+          <w:lang w:val="en-GB" w:eastAsia="en-GB" w:bidi="ar-SA"/>
+        </w:rPr>
+        <w:t> = new Image();</w:t>
+      </w:r>
+    </w:p>
+    <w:p>
+      <w:pPr>
+        <w:shd w:val="clear" w:color="auto" w:fill="1E1E1E"/>
+        <w:spacing w:line="190" w:lineRule="atLeast"/>
+        <w:rPr>
+          <w:rFonts w:ascii="Consolas" w:eastAsia="Times New Roman" w:hAnsi="Consolas" w:cs="Consolas"/>
+          <w:color w:val="D4D4D4"/>
+          <w:sz w:val="14"/>
+          <w:szCs w:val="14"/>
+          <w:lang w:val="en-GB" w:eastAsia="en-GB" w:bidi="ar-SA"/>
+        </w:rPr>
+      </w:pPr>
+      <w:r>
+        <w:rPr>
+          <w:rFonts w:ascii="Consolas" w:eastAsia="Times New Roman" w:hAnsi="Consolas" w:cs="Consolas"/>
+          <w:color w:val="D4D4D4"/>
+          <w:sz w:val="14"/>
+          <w:szCs w:val="14"/>
+          <w:lang w:val="en-GB" w:eastAsia="en-GB" w:bidi="ar-SA"/>
+        </w:rPr>
+        <w:t>   </w:t>
+      </w:r>
+      <w:r>
+        <w:rPr>
+          <w:rFonts w:ascii="Consolas" w:eastAsia="Times New Roman" w:hAnsi="Consolas" w:cs="Consolas"/>
+          <w:color w:val="6A9955"/>
+          <w:sz w:val="14"/>
+          <w:szCs w:val="14"/>
+          <w:lang w:val="en-GB" w:eastAsia="en-GB" w:bidi="ar-SA"/>
+        </w:rPr>
+        <w:t>//    img.src = await </w:t>
+      </w:r>
+      <w:proofErr w:type="spellStart"/>
+      <w:r>
+        <w:rPr>
+          <w:rFonts w:ascii="Consolas" w:eastAsia="Times New Roman" w:hAnsi="Consolas" w:cs="Consolas"/>
+          <w:color w:val="6A9955"/>
+          <w:sz w:val="14"/>
+          <w:szCs w:val="14"/>
+          <w:lang w:val="en-GB" w:eastAsia="en-GB" w:bidi="ar-SA"/>
+        </w:rPr>
+        <w:t>lgHomeImg</w:t>
+      </w:r>
+      <w:proofErr w:type="spellEnd"/>
+      <w:r>
+        <w:rPr>
+          <w:rFonts w:ascii="Consolas" w:eastAsia="Times New Roman" w:hAnsi="Consolas" w:cs="Consolas"/>
+          <w:color w:val="6A9955"/>
+          <w:sz w:val="14"/>
+          <w:szCs w:val="14"/>
+          <w:lang w:val="en-GB" w:eastAsia="en-GB" w:bidi="ar-SA"/>
+        </w:rPr>
+        <w:t>;</w:t>
+      </w:r>
+    </w:p>
+    <w:p>
+      <w:pPr>
+        <w:shd w:val="clear" w:color="auto" w:fill="1E1E1E"/>
+        <w:spacing w:line="190" w:lineRule="atLeast"/>
+        <w:rPr>
+          <w:rFonts w:ascii="Consolas" w:eastAsia="Times New Roman" w:hAnsi="Consolas" w:cs="Consolas"/>
+          <w:color w:val="D4D4D4"/>
+          <w:sz w:val="14"/>
+          <w:szCs w:val="14"/>
+          <w:lang w:val="en-GB" w:eastAsia="en-GB" w:bidi="ar-SA"/>
+        </w:rPr>
+      </w:pPr>
+      <w:r>
+        <w:rPr>
+          <w:rFonts w:ascii="Consolas" w:eastAsia="Times New Roman" w:hAnsi="Consolas" w:cs="Consolas"/>
+          <w:color w:val="D4D4D4"/>
+          <w:sz w:val="14"/>
+          <w:szCs w:val="14"/>
+          <w:lang w:val="en-GB" w:eastAsia="en-GB" w:bidi="ar-SA"/>
+        </w:rPr>
+        <w:t>   </w:t>
+      </w:r>
+      <w:r>
+        <w:rPr>
+          <w:rFonts w:ascii="Consolas" w:eastAsia="Times New Roman" w:hAnsi="Consolas" w:cs="Consolas"/>
+          <w:color w:val="6A9955"/>
+          <w:sz w:val="14"/>
+          <w:szCs w:val="14"/>
+          <w:lang w:val="en-GB" w:eastAsia="en-GB" w:bidi="ar-SA"/>
+        </w:rPr>
+        <w:t>//    </w:t>
+      </w:r>
+      <w:proofErr w:type="spellStart"/>
+      <w:r>
+        <w:rPr>
+          <w:rFonts w:ascii="Consolas" w:eastAsia="Times New Roman" w:hAnsi="Consolas" w:cs="Consolas"/>
+          <w:color w:val="6A9955"/>
+          <w:sz w:val="14"/>
+          <w:szCs w:val="14"/>
+          <w:lang w:val="en-GB" w:eastAsia="en-GB" w:bidi="ar-SA"/>
+        </w:rPr>
+        <w:t>img.onload</w:t>
+      </w:r>
+      <w:proofErr w:type="spellEnd"/>
+      <w:r>
+        <w:rPr>
+          <w:rFonts w:ascii="Consolas" w:eastAsia="Times New Roman" w:hAnsi="Consolas" w:cs="Consolas"/>
+          <w:color w:val="6A9955"/>
+          <w:sz w:val="14"/>
+          <w:szCs w:val="14"/>
+          <w:lang w:val="en-GB" w:eastAsia="en-GB" w:bidi="ar-SA"/>
+        </w:rPr>
+        <w:t> = await </w:t>
+      </w:r>
+      <w:proofErr w:type="spellStart"/>
+      <w:r>
+        <w:rPr>
+          <w:rFonts w:ascii="Consolas" w:eastAsia="Times New Roman" w:hAnsi="Consolas" w:cs="Consolas"/>
+          <w:color w:val="6A9955"/>
+          <w:sz w:val="14"/>
+          <w:szCs w:val="14"/>
+          <w:lang w:val="en-GB" w:eastAsia="en-GB" w:bidi="ar-SA"/>
+        </w:rPr>
+        <w:t>setImage</w:t>
+      </w:r>
+      <w:proofErr w:type="spellEnd"/>
+      <w:r>
+        <w:rPr>
+          <w:rFonts w:ascii="Consolas" w:eastAsia="Times New Roman" w:hAnsi="Consolas" w:cs="Consolas"/>
+          <w:color w:val="6A9955"/>
+          <w:sz w:val="14"/>
+          <w:szCs w:val="14"/>
+          <w:lang w:val="en-GB" w:eastAsia="en-GB" w:bidi="ar-SA"/>
+        </w:rPr>
+        <w:t>(img.src);</w:t>
+      </w:r>
+    </w:p>
+    <w:p>
+      <w:pPr>
+        <w:shd w:val="clear" w:color="auto" w:fill="1E1E1E"/>
+        <w:spacing w:line="190" w:lineRule="atLeast"/>
+        <w:rPr>
+          <w:rFonts w:ascii="Consolas" w:eastAsia="Times New Roman" w:hAnsi="Consolas" w:cs="Consolas"/>
+          <w:color w:val="D4D4D4"/>
+          <w:sz w:val="14"/>
+          <w:szCs w:val="14"/>
+          <w:lang w:val="en-GB" w:eastAsia="en-GB" w:bidi="ar-SA"/>
+        </w:rPr>
+      </w:pPr>
+      <w:r>
+        <w:rPr>
+          <w:rFonts w:ascii="Consolas" w:eastAsia="Times New Roman" w:hAnsi="Consolas" w:cs="Consolas"/>
+          <w:color w:val="D4D4D4"/>
+          <w:sz w:val="14"/>
+          <w:szCs w:val="14"/>
+          <w:lang w:val="en-GB" w:eastAsia="en-GB" w:bidi="ar-SA"/>
+        </w:rPr>
+        <w:t>   </w:t>
+      </w:r>
+      <w:r>
+        <w:rPr>
+          <w:rFonts w:ascii="Consolas" w:eastAsia="Times New Roman" w:hAnsi="Consolas" w:cs="Consolas"/>
+          <w:color w:val="6A9955"/>
+          <w:sz w:val="14"/>
+          <w:szCs w:val="14"/>
+          <w:lang w:val="en-GB" w:eastAsia="en-GB" w:bidi="ar-SA"/>
+        </w:rPr>
+        <w:t>// };</w:t>
       </w:r>
     </w:p>
     <w:p/>

--- a/allotment-notes.docx
+++ b/allotment-notes.docx
@@ -40,7 +40,15 @@
     </w:p>
     <w:p>
       <w:r>
-        <w:t>Available plots (some already rotivated)</w:t>
+        <w:t xml:space="preserve">Available plots (some already </w:t>
+      </w:r>
+      <w:proofErr w:type="spellStart"/>
+      <w:r>
+        <w:t>rotivated</w:t>
+      </w:r>
+      <w:proofErr w:type="spellEnd"/>
+      <w:r>
+        <w:t>)</w:t>
       </w:r>
     </w:p>
     <w:p>
@@ -76,8 +84,42 @@
           <w:szCs w:val="13"/>
           <w:lang w:val="en-GB" w:eastAsia="en-GB" w:bidi="ar-SA"/>
         </w:rPr>
-        <w:t>// Unworking tests to fix or remove - NavBar</w:t>
-      </w:r>
+        <w:t xml:space="preserve">// </w:t>
+      </w:r>
+      <w:proofErr w:type="spellStart"/>
+      <w:r>
+        <w:rPr>
+          <w:rFonts w:ascii="Consolas" w:eastAsia="Times New Roman" w:hAnsi="Consolas" w:cs="Consolas"/>
+          <w:color w:val="D4D4D4"/>
+          <w:sz w:val="13"/>
+          <w:szCs w:val="13"/>
+          <w:lang w:val="en-GB" w:eastAsia="en-GB" w:bidi="ar-SA"/>
+        </w:rPr>
+        <w:t>Unworking</w:t>
+      </w:r>
+      <w:proofErr w:type="spellEnd"/>
+      <w:r>
+        <w:rPr>
+          <w:rFonts w:ascii="Consolas" w:eastAsia="Times New Roman" w:hAnsi="Consolas" w:cs="Consolas"/>
+          <w:color w:val="D4D4D4"/>
+          <w:sz w:val="13"/>
+          <w:szCs w:val="13"/>
+          <w:lang w:val="en-GB" w:eastAsia="en-GB" w:bidi="ar-SA"/>
+        </w:rPr>
+        <w:t xml:space="preserve"> tests to fix or remove - </w:t>
+      </w:r>
+      <w:proofErr w:type="spellStart"/>
+      <w:r>
+        <w:rPr>
+          <w:rFonts w:ascii="Consolas" w:eastAsia="Times New Roman" w:hAnsi="Consolas" w:cs="Consolas"/>
+          <w:color w:val="D4D4D4"/>
+          <w:sz w:val="13"/>
+          <w:szCs w:val="13"/>
+          <w:lang w:val="en-GB" w:eastAsia="en-GB" w:bidi="ar-SA"/>
+        </w:rPr>
+        <w:t>NavBar</w:t>
+      </w:r>
+      <w:proofErr w:type="spellEnd"/>
     </w:p>
     <w:p>
       <w:pPr>
@@ -124,6 +166,7 @@
         </w:rPr>
         <w:t>   </w:t>
       </w:r>
+      <w:proofErr w:type="spellStart"/>
       <w:r>
         <w:rPr>
           <w:rFonts w:ascii="Consolas" w:eastAsia="Times New Roman" w:hAnsi="Consolas" w:cs="Consolas"/>
@@ -134,6 +177,7 @@
         </w:rPr>
         <w:t>beforeEach</w:t>
       </w:r>
+      <w:proofErr w:type="spellEnd"/>
       <w:r>
         <w:rPr>
           <w:rFonts w:ascii="Consolas" w:eastAsia="Times New Roman" w:hAnsi="Consolas" w:cs="Consolas"/>
@@ -187,6 +231,7 @@
         </w:rPr>
         <w:t>      </w:t>
       </w:r>
+      <w:proofErr w:type="spellStart"/>
       <w:r>
         <w:rPr>
           <w:rFonts w:ascii="Consolas" w:eastAsia="Times New Roman" w:hAnsi="Consolas" w:cs="Consolas"/>
@@ -197,6 +242,7 @@
         </w:rPr>
         <w:t>matchMedia</w:t>
       </w:r>
+      <w:proofErr w:type="spellEnd"/>
       <w:r>
         <w:rPr>
           <w:rFonts w:ascii="Consolas" w:eastAsia="Times New Roman" w:hAnsi="Consolas" w:cs="Consolas"/>
@@ -227,6 +273,7 @@
         </w:rPr>
         <w:t> </w:t>
       </w:r>
+      <w:proofErr w:type="spellStart"/>
       <w:r>
         <w:rPr>
           <w:rFonts w:ascii="Consolas" w:eastAsia="Times New Roman" w:hAnsi="Consolas" w:cs="Consolas"/>
@@ -237,6 +284,7 @@
         </w:rPr>
         <w:t>MatchMediaMock</w:t>
       </w:r>
+      <w:proofErr w:type="spellEnd"/>
       <w:r>
         <w:rPr>
           <w:rFonts w:ascii="Consolas" w:eastAsia="Times New Roman" w:hAnsi="Consolas" w:cs="Consolas"/>
@@ -343,6 +391,7 @@
         </w:rPr>
         <w:t>&lt;</w:t>
       </w:r>
+      <w:proofErr w:type="spellStart"/>
       <w:r>
         <w:rPr>
           <w:rFonts w:ascii="Consolas" w:eastAsia="Times New Roman" w:hAnsi="Consolas" w:cs="Consolas"/>
@@ -353,6 +402,7 @@
         </w:rPr>
         <w:t>MemoryRouter</w:t>
       </w:r>
+      <w:proofErr w:type="spellEnd"/>
       <w:r>
         <w:rPr>
           <w:rFonts w:ascii="Consolas" w:eastAsia="Times New Roman" w:hAnsi="Consolas" w:cs="Consolas"/>
@@ -396,6 +446,7 @@
         </w:rPr>
         <w:t>&lt;</w:t>
       </w:r>
+      <w:proofErr w:type="spellStart"/>
       <w:r>
         <w:rPr>
           <w:rFonts w:ascii="Consolas" w:eastAsia="Times New Roman" w:hAnsi="Consolas" w:cs="Consolas"/>
@@ -406,6 +457,7 @@
         </w:rPr>
         <w:t>NavBar</w:t>
       </w:r>
+      <w:proofErr w:type="spellEnd"/>
     </w:p>
     <w:p>
       <w:pPr>
@@ -459,6 +511,7 @@
         </w:rPr>
         <w:t>{</w:t>
       </w:r>
+      <w:proofErr w:type="spellStart"/>
       <w:r>
         <w:rPr>
           <w:rFonts w:ascii="Consolas" w:eastAsia="Times New Roman" w:hAnsi="Consolas" w:cs="Consolas"/>
@@ -469,6 +522,7 @@
         </w:rPr>
         <w:t>testRoutes</w:t>
       </w:r>
+      <w:proofErr w:type="spellEnd"/>
       <w:r>
         <w:rPr>
           <w:rFonts w:ascii="Consolas" w:eastAsia="Times New Roman" w:hAnsi="Consolas" w:cs="Consolas"/>
@@ -545,6 +599,7 @@
         </w:rPr>
         <w:t>&lt;/</w:t>
       </w:r>
+      <w:proofErr w:type="spellStart"/>
       <w:r>
         <w:rPr>
           <w:rFonts w:ascii="Consolas" w:eastAsia="Times New Roman" w:hAnsi="Consolas" w:cs="Consolas"/>
@@ -555,6 +610,7 @@
         </w:rPr>
         <w:t>MemoryRouter</w:t>
       </w:r>
+      <w:proofErr w:type="spellEnd"/>
       <w:r>
         <w:rPr>
           <w:rFonts w:ascii="Consolas" w:eastAsia="Times New Roman" w:hAnsi="Consolas" w:cs="Consolas"/>
@@ -634,6 +690,7 @@
         </w:rPr>
         <w:t>   </w:t>
       </w:r>
+      <w:proofErr w:type="spellStart"/>
       <w:r>
         <w:rPr>
           <w:rFonts w:ascii="Consolas" w:eastAsia="Times New Roman" w:hAnsi="Consolas" w:cs="Consolas"/>
@@ -644,6 +701,7 @@
         </w:rPr>
         <w:t>afterEach</w:t>
       </w:r>
+      <w:proofErr w:type="spellEnd"/>
       <w:r>
         <w:rPr>
           <w:rFonts w:ascii="Consolas" w:eastAsia="Times New Roman" w:hAnsi="Consolas" w:cs="Consolas"/>
@@ -697,6 +755,7 @@
         </w:rPr>
         <w:t>      </w:t>
       </w:r>
+      <w:proofErr w:type="spellStart"/>
       <w:r>
         <w:rPr>
           <w:rFonts w:ascii="Consolas" w:eastAsia="Times New Roman" w:hAnsi="Consolas" w:cs="Consolas"/>
@@ -727,6 +786,7 @@
         </w:rPr>
         <w:t>clear</w:t>
       </w:r>
+      <w:proofErr w:type="spellEnd"/>
       <w:r>
         <w:rPr>
           <w:rFonts w:ascii="Consolas" w:eastAsia="Times New Roman" w:hAnsi="Consolas" w:cs="Consolas"/>
@@ -817,7 +877,29 @@
           <w:szCs w:val="13"/>
           <w:lang w:val="en-GB" w:eastAsia="en-GB" w:bidi="ar-SA"/>
         </w:rPr>
-        <w:t>// const fireResize = (width) =&gt; {</w:t>
+        <w:t>// const </w:t>
+      </w:r>
+      <w:proofErr w:type="spellStart"/>
+      <w:r>
+        <w:rPr>
+          <w:rFonts w:ascii="Consolas" w:eastAsia="Times New Roman" w:hAnsi="Consolas" w:cs="Consolas"/>
+          <w:color w:val="6A9955"/>
+          <w:sz w:val="13"/>
+          <w:szCs w:val="13"/>
+          <w:lang w:val="en-GB" w:eastAsia="en-GB" w:bidi="ar-SA"/>
+        </w:rPr>
+        <w:t>fireResize</w:t>
+      </w:r>
+      <w:proofErr w:type="spellEnd"/>
+      <w:r>
+        <w:rPr>
+          <w:rFonts w:ascii="Consolas" w:eastAsia="Times New Roman" w:hAnsi="Consolas" w:cs="Consolas"/>
+          <w:color w:val="6A9955"/>
+          <w:sz w:val="13"/>
+          <w:szCs w:val="13"/>
+          <w:lang w:val="en-GB" w:eastAsia="en-GB" w:bidi="ar-SA"/>
+        </w:rPr>
+        <w:t> = (width) =&gt; {</w:t>
       </w:r>
     </w:p>
     <w:p>
@@ -850,7 +932,29 @@
           <w:szCs w:val="13"/>
           <w:lang w:val="en-GB" w:eastAsia="en-GB" w:bidi="ar-SA"/>
         </w:rPr>
-        <w:t>//    window.innerWidth = width;</w:t>
+        <w:t>//    </w:t>
+      </w:r>
+      <w:proofErr w:type="spellStart"/>
+      <w:r>
+        <w:rPr>
+          <w:rFonts w:ascii="Consolas" w:eastAsia="Times New Roman" w:hAnsi="Consolas" w:cs="Consolas"/>
+          <w:color w:val="6A9955"/>
+          <w:sz w:val="13"/>
+          <w:szCs w:val="13"/>
+          <w:lang w:val="en-GB" w:eastAsia="en-GB" w:bidi="ar-SA"/>
+        </w:rPr>
+        <w:t>window.innerWidth</w:t>
+      </w:r>
+      <w:proofErr w:type="spellEnd"/>
+      <w:r>
+        <w:rPr>
+          <w:rFonts w:ascii="Consolas" w:eastAsia="Times New Roman" w:hAnsi="Consolas" w:cs="Consolas"/>
+          <w:color w:val="6A9955"/>
+          <w:sz w:val="13"/>
+          <w:szCs w:val="13"/>
+          <w:lang w:val="en-GB" w:eastAsia="en-GB" w:bidi="ar-SA"/>
+        </w:rPr>
+        <w:t> = width;</w:t>
       </w:r>
     </w:p>
     <w:p>
@@ -883,7 +987,29 @@
           <w:szCs w:val="13"/>
           <w:lang w:val="en-GB" w:eastAsia="en-GB" w:bidi="ar-SA"/>
         </w:rPr>
-        <w:t>//    window.dispatchEvent(new Event("resize"));</w:t>
+        <w:t>//    </w:t>
+      </w:r>
+      <w:proofErr w:type="spellStart"/>
+      <w:r>
+        <w:rPr>
+          <w:rFonts w:ascii="Consolas" w:eastAsia="Times New Roman" w:hAnsi="Consolas" w:cs="Consolas"/>
+          <w:color w:val="6A9955"/>
+          <w:sz w:val="13"/>
+          <w:szCs w:val="13"/>
+          <w:lang w:val="en-GB" w:eastAsia="en-GB" w:bidi="ar-SA"/>
+        </w:rPr>
+        <w:t>window.dispatchEvent</w:t>
+      </w:r>
+      <w:proofErr w:type="spellEnd"/>
+      <w:r>
+        <w:rPr>
+          <w:rFonts w:ascii="Consolas" w:eastAsia="Times New Roman" w:hAnsi="Consolas" w:cs="Consolas"/>
+          <w:color w:val="6A9955"/>
+          <w:sz w:val="13"/>
+          <w:szCs w:val="13"/>
+          <w:lang w:val="en-GB" w:eastAsia="en-GB" w:bidi="ar-SA"/>
+        </w:rPr>
+        <w:t>(new Event("resize"));</w:t>
       </w:r>
     </w:p>
     <w:p>
@@ -1028,7 +1154,29 @@
           <w:szCs w:val="13"/>
           <w:lang w:val="en-GB" w:eastAsia="en-GB" w:bidi="ar-SA"/>
         </w:rPr>
-        <w:t>//       console.error(</w:t>
+        <w:t>//       </w:t>
+      </w:r>
+      <w:proofErr w:type="spellStart"/>
+      <w:r>
+        <w:rPr>
+          <w:rFonts w:ascii="Consolas" w:eastAsia="Times New Roman" w:hAnsi="Consolas" w:cs="Consolas"/>
+          <w:color w:val="6A9955"/>
+          <w:sz w:val="13"/>
+          <w:szCs w:val="13"/>
+          <w:lang w:val="en-GB" w:eastAsia="en-GB" w:bidi="ar-SA"/>
+        </w:rPr>
+        <w:t>console.error</w:t>
+      </w:r>
+      <w:proofErr w:type="spellEnd"/>
+      <w:r>
+        <w:rPr>
+          <w:rFonts w:ascii="Consolas" w:eastAsia="Times New Roman" w:hAnsi="Consolas" w:cs="Consolas"/>
+          <w:color w:val="6A9955"/>
+          <w:sz w:val="13"/>
+          <w:szCs w:val="13"/>
+          <w:lang w:val="en-GB" w:eastAsia="en-GB" w:bidi="ar-SA"/>
+        </w:rPr>
+        <w:t>(</w:t>
       </w:r>
     </w:p>
     <w:p>
@@ -1061,7 +1209,29 @@
           <w:szCs w:val="13"/>
           <w:lang w:val="en-GB" w:eastAsia="en-GB" w:bidi="ar-SA"/>
         </w:rPr>
-        <w:t>//          "pre-test text: ", findByTestAttr(</w:t>
+        <w:t>//          "pre-test text: ", </w:t>
+      </w:r>
+      <w:proofErr w:type="spellStart"/>
+      <w:r>
+        <w:rPr>
+          <w:rFonts w:ascii="Consolas" w:eastAsia="Times New Roman" w:hAnsi="Consolas" w:cs="Consolas"/>
+          <w:color w:val="6A9955"/>
+          <w:sz w:val="13"/>
+          <w:szCs w:val="13"/>
+          <w:lang w:val="en-GB" w:eastAsia="en-GB" w:bidi="ar-SA"/>
+        </w:rPr>
+        <w:t>findByTestAttr</w:t>
+      </w:r>
+      <w:proofErr w:type="spellEnd"/>
+      <w:r>
+        <w:rPr>
+          <w:rFonts w:ascii="Consolas" w:eastAsia="Times New Roman" w:hAnsi="Consolas" w:cs="Consolas"/>
+          <w:color w:val="6A9955"/>
+          <w:sz w:val="13"/>
+          <w:szCs w:val="13"/>
+          <w:lang w:val="en-GB" w:eastAsia="en-GB" w:bidi="ar-SA"/>
+        </w:rPr>
+        <w:t>(</w:t>
       </w:r>
     </w:p>
     <w:p>
@@ -1094,7 +1264,29 @@
           <w:szCs w:val="13"/>
           <w:lang w:val="en-GB" w:eastAsia="en-GB" w:bidi="ar-SA"/>
         </w:rPr>
-        <w:t>//             component, "tempTest"</w:t>
+        <w:t>//             component, "</w:t>
+      </w:r>
+      <w:proofErr w:type="spellStart"/>
+      <w:r>
+        <w:rPr>
+          <w:rFonts w:ascii="Consolas" w:eastAsia="Times New Roman" w:hAnsi="Consolas" w:cs="Consolas"/>
+          <w:color w:val="6A9955"/>
+          <w:sz w:val="13"/>
+          <w:szCs w:val="13"/>
+          <w:lang w:val="en-GB" w:eastAsia="en-GB" w:bidi="ar-SA"/>
+        </w:rPr>
+        <w:t>tempTest</w:t>
+      </w:r>
+      <w:proofErr w:type="spellEnd"/>
+      <w:r>
+        <w:rPr>
+          <w:rFonts w:ascii="Consolas" w:eastAsia="Times New Roman" w:hAnsi="Consolas" w:cs="Consolas"/>
+          <w:color w:val="6A9955"/>
+          <w:sz w:val="13"/>
+          <w:szCs w:val="13"/>
+          <w:lang w:val="en-GB" w:eastAsia="en-GB" w:bidi="ar-SA"/>
+        </w:rPr>
+        <w:t>"</w:t>
       </w:r>
     </w:p>
     <w:p>
@@ -1206,7 +1398,29 @@
           <w:szCs w:val="13"/>
           <w:lang w:val="en-GB" w:eastAsia="en-GB" w:bidi="ar-SA"/>
         </w:rPr>
-        <w:t>//       fireResize(200);</w:t>
+        <w:t>//       </w:t>
+      </w:r>
+      <w:proofErr w:type="spellStart"/>
+      <w:r>
+        <w:rPr>
+          <w:rFonts w:ascii="Consolas" w:eastAsia="Times New Roman" w:hAnsi="Consolas" w:cs="Consolas"/>
+          <w:color w:val="6A9955"/>
+          <w:sz w:val="13"/>
+          <w:szCs w:val="13"/>
+          <w:lang w:val="en-GB" w:eastAsia="en-GB" w:bidi="ar-SA"/>
+        </w:rPr>
+        <w:t>fireResize</w:t>
+      </w:r>
+      <w:proofErr w:type="spellEnd"/>
+      <w:r>
+        <w:rPr>
+          <w:rFonts w:ascii="Consolas" w:eastAsia="Times New Roman" w:hAnsi="Consolas" w:cs="Consolas"/>
+          <w:color w:val="6A9955"/>
+          <w:sz w:val="13"/>
+          <w:szCs w:val="13"/>
+          <w:lang w:val="en-GB" w:eastAsia="en-GB" w:bidi="ar-SA"/>
+        </w:rPr>
+        <w:t>(200);</w:t>
       </w:r>
     </w:p>
     <w:p>
@@ -1239,7 +1453,29 @@
           <w:szCs w:val="13"/>
           <w:lang w:val="en-GB" w:eastAsia="en-GB" w:bidi="ar-SA"/>
         </w:rPr>
-        <w:t>//       component.setProps({});</w:t>
+        <w:t>//       </w:t>
+      </w:r>
+      <w:proofErr w:type="spellStart"/>
+      <w:r>
+        <w:rPr>
+          <w:rFonts w:ascii="Consolas" w:eastAsia="Times New Roman" w:hAnsi="Consolas" w:cs="Consolas"/>
+          <w:color w:val="6A9955"/>
+          <w:sz w:val="13"/>
+          <w:szCs w:val="13"/>
+          <w:lang w:val="en-GB" w:eastAsia="en-GB" w:bidi="ar-SA"/>
+        </w:rPr>
+        <w:t>component.setProps</w:t>
+      </w:r>
+      <w:proofErr w:type="spellEnd"/>
+      <w:r>
+        <w:rPr>
+          <w:rFonts w:ascii="Consolas" w:eastAsia="Times New Roman" w:hAnsi="Consolas" w:cs="Consolas"/>
+          <w:color w:val="6A9955"/>
+          <w:sz w:val="13"/>
+          <w:szCs w:val="13"/>
+          <w:lang w:val="en-GB" w:eastAsia="en-GB" w:bidi="ar-SA"/>
+        </w:rPr>
+        <w:t>({});</w:t>
       </w:r>
     </w:p>
     <w:p>
@@ -1285,7 +1521,29 @@
           <w:szCs w:val="13"/>
           <w:lang w:val="en-GB" w:eastAsia="en-GB" w:bidi="ar-SA"/>
         </w:rPr>
-        <w:t>//       const mediaQuery = "(min-width: 768px)";</w:t>
+        <w:t>//       const </w:t>
+      </w:r>
+      <w:proofErr w:type="spellStart"/>
+      <w:r>
+        <w:rPr>
+          <w:rFonts w:ascii="Consolas" w:eastAsia="Times New Roman" w:hAnsi="Consolas" w:cs="Consolas"/>
+          <w:color w:val="6A9955"/>
+          <w:sz w:val="13"/>
+          <w:szCs w:val="13"/>
+          <w:lang w:val="en-GB" w:eastAsia="en-GB" w:bidi="ar-SA"/>
+        </w:rPr>
+        <w:t>mediaQuery</w:t>
+      </w:r>
+      <w:proofErr w:type="spellEnd"/>
+      <w:r>
+        <w:rPr>
+          <w:rFonts w:ascii="Consolas" w:eastAsia="Times New Roman" w:hAnsi="Consolas" w:cs="Consolas"/>
+          <w:color w:val="6A9955"/>
+          <w:sz w:val="13"/>
+          <w:szCs w:val="13"/>
+          <w:lang w:val="en-GB" w:eastAsia="en-GB" w:bidi="ar-SA"/>
+        </w:rPr>
+        <w:t> = "(min-width: 768px)";</w:t>
       </w:r>
     </w:p>
     <w:p>
@@ -1318,7 +1576,29 @@
           <w:szCs w:val="13"/>
           <w:lang w:val="en-GB" w:eastAsia="en-GB" w:bidi="ar-SA"/>
         </w:rPr>
-        <w:t>//       const listener = jest.fn();</w:t>
+        <w:t>//       const listener = </w:t>
+      </w:r>
+      <w:proofErr w:type="spellStart"/>
+      <w:r>
+        <w:rPr>
+          <w:rFonts w:ascii="Consolas" w:eastAsia="Times New Roman" w:hAnsi="Consolas" w:cs="Consolas"/>
+          <w:color w:val="6A9955"/>
+          <w:sz w:val="13"/>
+          <w:szCs w:val="13"/>
+          <w:lang w:val="en-GB" w:eastAsia="en-GB" w:bidi="ar-SA"/>
+        </w:rPr>
+        <w:t>jest.fn</w:t>
+      </w:r>
+      <w:proofErr w:type="spellEnd"/>
+      <w:r>
+        <w:rPr>
+          <w:rFonts w:ascii="Consolas" w:eastAsia="Times New Roman" w:hAnsi="Consolas" w:cs="Consolas"/>
+          <w:color w:val="6A9955"/>
+          <w:sz w:val="13"/>
+          <w:szCs w:val="13"/>
+          <w:lang w:val="en-GB" w:eastAsia="en-GB" w:bidi="ar-SA"/>
+        </w:rPr>
+        <w:t>();</w:t>
       </w:r>
     </w:p>
     <w:p>
@@ -1351,7 +1631,73 @@
           <w:szCs w:val="13"/>
           <w:lang w:val="en-GB" w:eastAsia="en-GB" w:bidi="ar-SA"/>
         </w:rPr>
-        <w:t>//       const mql = window.matchMedia(mediaQuery);</w:t>
+        <w:t>//       const </w:t>
+      </w:r>
+      <w:proofErr w:type="spellStart"/>
+      <w:r>
+        <w:rPr>
+          <w:rFonts w:ascii="Consolas" w:eastAsia="Times New Roman" w:hAnsi="Consolas" w:cs="Consolas"/>
+          <w:color w:val="6A9955"/>
+          <w:sz w:val="13"/>
+          <w:szCs w:val="13"/>
+          <w:lang w:val="en-GB" w:eastAsia="en-GB" w:bidi="ar-SA"/>
+        </w:rPr>
+        <w:t>mql</w:t>
+      </w:r>
+      <w:proofErr w:type="spellEnd"/>
+      <w:r>
+        <w:rPr>
+          <w:rFonts w:ascii="Consolas" w:eastAsia="Times New Roman" w:hAnsi="Consolas" w:cs="Consolas"/>
+          <w:color w:val="6A9955"/>
+          <w:sz w:val="13"/>
+          <w:szCs w:val="13"/>
+          <w:lang w:val="en-GB" w:eastAsia="en-GB" w:bidi="ar-SA"/>
+        </w:rPr>
+        <w:t> = </w:t>
+      </w:r>
+      <w:proofErr w:type="spellStart"/>
+      <w:r>
+        <w:rPr>
+          <w:rFonts w:ascii="Consolas" w:eastAsia="Times New Roman" w:hAnsi="Consolas" w:cs="Consolas"/>
+          <w:color w:val="6A9955"/>
+          <w:sz w:val="13"/>
+          <w:szCs w:val="13"/>
+          <w:lang w:val="en-GB" w:eastAsia="en-GB" w:bidi="ar-SA"/>
+        </w:rPr>
+        <w:t>window.matchMedia</w:t>
+      </w:r>
+      <w:proofErr w:type="spellEnd"/>
+      <w:r>
+        <w:rPr>
+          <w:rFonts w:ascii="Consolas" w:eastAsia="Times New Roman" w:hAnsi="Consolas" w:cs="Consolas"/>
+          <w:color w:val="6A9955"/>
+          <w:sz w:val="13"/>
+          <w:szCs w:val="13"/>
+          <w:lang w:val="en-GB" w:eastAsia="en-GB" w:bidi="ar-SA"/>
+        </w:rPr>
+        <w:t>(</w:t>
+      </w:r>
+      <w:proofErr w:type="spellStart"/>
+      <w:r>
+        <w:rPr>
+          <w:rFonts w:ascii="Consolas" w:eastAsia="Times New Roman" w:hAnsi="Consolas" w:cs="Consolas"/>
+          <w:color w:val="6A9955"/>
+          <w:sz w:val="13"/>
+          <w:szCs w:val="13"/>
+          <w:lang w:val="en-GB" w:eastAsia="en-GB" w:bidi="ar-SA"/>
+        </w:rPr>
+        <w:t>mediaQuery</w:t>
+      </w:r>
+      <w:proofErr w:type="spellEnd"/>
+      <w:r>
+        <w:rPr>
+          <w:rFonts w:ascii="Consolas" w:eastAsia="Times New Roman" w:hAnsi="Consolas" w:cs="Consolas"/>
+          <w:color w:val="6A9955"/>
+          <w:sz w:val="13"/>
+          <w:szCs w:val="13"/>
+          <w:lang w:val="en-GB" w:eastAsia="en-GB" w:bidi="ar-SA"/>
+        </w:rPr>
+        <w:t>);</w:t>
       </w:r>
     </w:p>
     <w:p>
@@ -1397,7 +1743,29 @@
           <w:szCs w:val="13"/>
           <w:lang w:val="en-GB" w:eastAsia="en-GB" w:bidi="ar-SA"/>
         </w:rPr>
-        <w:t>//       mql.addEventListener(</w:t>
+        <w:t>//       </w:t>
+      </w:r>
+      <w:proofErr w:type="spellStart"/>
+      <w:r>
+        <w:rPr>
+          <w:rFonts w:ascii="Consolas" w:eastAsia="Times New Roman" w:hAnsi="Consolas" w:cs="Consolas"/>
+          <w:color w:val="6A9955"/>
+          <w:sz w:val="13"/>
+          <w:szCs w:val="13"/>
+          <w:lang w:val="en-GB" w:eastAsia="en-GB" w:bidi="ar-SA"/>
+        </w:rPr>
+        <w:t>mql.addEventListener</w:t>
+      </w:r>
+      <w:proofErr w:type="spellEnd"/>
+      <w:r>
+        <w:rPr>
+          <w:rFonts w:ascii="Consolas" w:eastAsia="Times New Roman" w:hAnsi="Consolas" w:cs="Consolas"/>
+          <w:color w:val="6A9955"/>
+          <w:sz w:val="13"/>
+          <w:szCs w:val="13"/>
+          <w:lang w:val="en-GB" w:eastAsia="en-GB" w:bidi="ar-SA"/>
+        </w:rPr>
+        <w:t>(</w:t>
       </w:r>
     </w:p>
     <w:p>
@@ -1430,7 +1798,29 @@
           <w:szCs w:val="13"/>
           <w:lang w:val="en-GB" w:eastAsia="en-GB" w:bidi="ar-SA"/>
         </w:rPr>
-        <w:t>//          "change", ev =&gt; {</w:t>
+        <w:t>//          "change", </w:t>
+      </w:r>
+      <w:proofErr w:type="spellStart"/>
+      <w:r>
+        <w:rPr>
+          <w:rFonts w:ascii="Consolas" w:eastAsia="Times New Roman" w:hAnsi="Consolas" w:cs="Consolas"/>
+          <w:color w:val="6A9955"/>
+          <w:sz w:val="13"/>
+          <w:szCs w:val="13"/>
+          <w:lang w:val="en-GB" w:eastAsia="en-GB" w:bidi="ar-SA"/>
+        </w:rPr>
+        <w:t>ev</w:t>
+      </w:r>
+      <w:proofErr w:type="spellEnd"/>
+      <w:r>
+        <w:rPr>
+          <w:rFonts w:ascii="Consolas" w:eastAsia="Times New Roman" w:hAnsi="Consolas" w:cs="Consolas"/>
+          <w:color w:val="6A9955"/>
+          <w:sz w:val="13"/>
+          <w:szCs w:val="13"/>
+          <w:lang w:val="en-GB" w:eastAsia="en-GB" w:bidi="ar-SA"/>
+        </w:rPr>
+        <w:t> =&gt; {</w:t>
       </w:r>
     </w:p>
     <w:p>
@@ -1463,7 +1853,29 @@
           <w:szCs w:val="13"/>
           <w:lang w:val="en-GB" w:eastAsia="en-GB" w:bidi="ar-SA"/>
         </w:rPr>
-        <w:t>//             console.error(</w:t>
+        <w:t>//             </w:t>
+      </w:r>
+      <w:proofErr w:type="spellStart"/>
+      <w:r>
+        <w:rPr>
+          <w:rFonts w:ascii="Consolas" w:eastAsia="Times New Roman" w:hAnsi="Consolas" w:cs="Consolas"/>
+          <w:color w:val="6A9955"/>
+          <w:sz w:val="13"/>
+          <w:szCs w:val="13"/>
+          <w:lang w:val="en-GB" w:eastAsia="en-GB" w:bidi="ar-SA"/>
+        </w:rPr>
+        <w:t>console.error</w:t>
+      </w:r>
+      <w:proofErr w:type="spellEnd"/>
+      <w:r>
+        <w:rPr>
+          <w:rFonts w:ascii="Consolas" w:eastAsia="Times New Roman" w:hAnsi="Consolas" w:cs="Consolas"/>
+          <w:color w:val="6A9955"/>
+          <w:sz w:val="13"/>
+          <w:szCs w:val="13"/>
+          <w:lang w:val="en-GB" w:eastAsia="en-GB" w:bidi="ar-SA"/>
+        </w:rPr>
+        <w:t>(</w:t>
       </w:r>
     </w:p>
     <w:p>
@@ -1496,8 +1908,20 @@
           <w:szCs w:val="13"/>
           <w:lang w:val="en-GB" w:eastAsia="en-GB" w:bidi="ar-SA"/>
         </w:rPr>
-        <w:t>//                "event: ", ev</w:t>
-      </w:r>
+        <w:t>//                "event: ", </w:t>
+      </w:r>
+      <w:proofErr w:type="spellStart"/>
+      <w:r>
+        <w:rPr>
+          <w:rFonts w:ascii="Consolas" w:eastAsia="Times New Roman" w:hAnsi="Consolas" w:cs="Consolas"/>
+          <w:color w:val="6A9955"/>
+          <w:sz w:val="13"/>
+          <w:szCs w:val="13"/>
+          <w:lang w:val="en-GB" w:eastAsia="en-GB" w:bidi="ar-SA"/>
+        </w:rPr>
+        <w:t>ev</w:t>
+      </w:r>
+      <w:proofErr w:type="spellEnd"/>
     </w:p>
     <w:p>
       <w:pPr>
@@ -1562,7 +1986,29 @@
           <w:szCs w:val="13"/>
           <w:lang w:val="en-GB" w:eastAsia="en-GB" w:bidi="ar-SA"/>
         </w:rPr>
-        <w:t>//             // ev.matches &amp;&amp; listener()</w:t>
+        <w:t>//             // </w:t>
+      </w:r>
+      <w:proofErr w:type="spellStart"/>
+      <w:r>
+        <w:rPr>
+          <w:rFonts w:ascii="Consolas" w:eastAsia="Times New Roman" w:hAnsi="Consolas" w:cs="Consolas"/>
+          <w:color w:val="6A9955"/>
+          <w:sz w:val="13"/>
+          <w:szCs w:val="13"/>
+          <w:lang w:val="en-GB" w:eastAsia="en-GB" w:bidi="ar-SA"/>
+        </w:rPr>
+        <w:t>ev.matches</w:t>
+      </w:r>
+      <w:proofErr w:type="spellEnd"/>
+      <w:r>
+        <w:rPr>
+          <w:rFonts w:ascii="Consolas" w:eastAsia="Times New Roman" w:hAnsi="Consolas" w:cs="Consolas"/>
+          <w:color w:val="6A9955"/>
+          <w:sz w:val="13"/>
+          <w:szCs w:val="13"/>
+          <w:lang w:val="en-GB" w:eastAsia="en-GB" w:bidi="ar-SA"/>
+        </w:rPr>
+        <w:t> &amp;&amp; listener()</w:t>
       </w:r>
     </w:p>
     <w:p>
@@ -1707,7 +2153,51 @@
           <w:szCs w:val="13"/>
           <w:lang w:val="en-GB" w:eastAsia="en-GB" w:bidi="ar-SA"/>
         </w:rPr>
-        <w:t>//          matchMedia.useMediaQuery(mediaQuery);</w:t>
+        <w:t>//          </w:t>
+      </w:r>
+      <w:proofErr w:type="spellStart"/>
+      <w:r>
+        <w:rPr>
+          <w:rFonts w:ascii="Consolas" w:eastAsia="Times New Roman" w:hAnsi="Consolas" w:cs="Consolas"/>
+          <w:color w:val="6A9955"/>
+          <w:sz w:val="13"/>
+          <w:szCs w:val="13"/>
+          <w:lang w:val="en-GB" w:eastAsia="en-GB" w:bidi="ar-SA"/>
+        </w:rPr>
+        <w:t>matchMedia.useMediaQuery</w:t>
+      </w:r>
+      <w:proofErr w:type="spellEnd"/>
+      <w:r>
+        <w:rPr>
+          <w:rFonts w:ascii="Consolas" w:eastAsia="Times New Roman" w:hAnsi="Consolas" w:cs="Consolas"/>
+          <w:color w:val="6A9955"/>
+          <w:sz w:val="13"/>
+          <w:szCs w:val="13"/>
+          <w:lang w:val="en-GB" w:eastAsia="en-GB" w:bidi="ar-SA"/>
+        </w:rPr>
+        <w:t>(</w:t>
+      </w:r>
+      <w:proofErr w:type="spellStart"/>
+      <w:r>
+        <w:rPr>
+          <w:rFonts w:ascii="Consolas" w:eastAsia="Times New Roman" w:hAnsi="Consolas" w:cs="Consolas"/>
+          <w:color w:val="6A9955"/>
+          <w:sz w:val="13"/>
+          <w:szCs w:val="13"/>
+          <w:lang w:val="en-GB" w:eastAsia="en-GB" w:bidi="ar-SA"/>
+        </w:rPr>
+        <w:t>mediaQuery</w:t>
+      </w:r>
+      <w:proofErr w:type="spellEnd"/>
+      <w:r>
+        <w:rPr>
+          <w:rFonts w:ascii="Consolas" w:eastAsia="Times New Roman" w:hAnsi="Consolas" w:cs="Consolas"/>
+          <w:color w:val="6A9955"/>
+          <w:sz w:val="13"/>
+          <w:szCs w:val="13"/>
+          <w:lang w:val="en-GB" w:eastAsia="en-GB" w:bidi="ar-SA"/>
+        </w:rPr>
+        <w:t>);</w:t>
       </w:r>
     </w:p>
     <w:p>
@@ -1786,7 +2276,51 @@
           <w:szCs w:val="13"/>
           <w:lang w:val="en-GB" w:eastAsia="en-GB" w:bidi="ar-SA"/>
         </w:rPr>
-        <w:t>//       console.error(findByTestAttr(</w:t>
+        <w:t>//       </w:t>
+      </w:r>
+      <w:proofErr w:type="spellStart"/>
+      <w:r>
+        <w:rPr>
+          <w:rFonts w:ascii="Consolas" w:eastAsia="Times New Roman" w:hAnsi="Consolas" w:cs="Consolas"/>
+          <w:color w:val="6A9955"/>
+          <w:sz w:val="13"/>
+          <w:szCs w:val="13"/>
+          <w:lang w:val="en-GB" w:eastAsia="en-GB" w:bidi="ar-SA"/>
+        </w:rPr>
+        <w:t>console.error</w:t>
+      </w:r>
+      <w:proofErr w:type="spellEnd"/>
+      <w:r>
+        <w:rPr>
+          <w:rFonts w:ascii="Consolas" w:eastAsia="Times New Roman" w:hAnsi="Consolas" w:cs="Consolas"/>
+          <w:color w:val="6A9955"/>
+          <w:sz w:val="13"/>
+          <w:szCs w:val="13"/>
+          <w:lang w:val="en-GB" w:eastAsia="en-GB" w:bidi="ar-SA"/>
+        </w:rPr>
+        <w:t>(</w:t>
+      </w:r>
+      <w:proofErr w:type="spellStart"/>
+      <w:r>
+        <w:rPr>
+          <w:rFonts w:ascii="Consolas" w:eastAsia="Times New Roman" w:hAnsi="Consolas" w:cs="Consolas"/>
+          <w:color w:val="6A9955"/>
+          <w:sz w:val="13"/>
+          <w:szCs w:val="13"/>
+          <w:lang w:val="en-GB" w:eastAsia="en-GB" w:bidi="ar-SA"/>
+        </w:rPr>
+        <w:t>findByTestAttr</w:t>
+      </w:r>
+      <w:proofErr w:type="spellEnd"/>
+      <w:r>
+        <w:rPr>
+          <w:rFonts w:ascii="Consolas" w:eastAsia="Times New Roman" w:hAnsi="Consolas" w:cs="Consolas"/>
+          <w:color w:val="6A9955"/>
+          <w:sz w:val="13"/>
+          <w:szCs w:val="13"/>
+          <w:lang w:val="en-GB" w:eastAsia="en-GB" w:bidi="ar-SA"/>
+        </w:rPr>
+        <w:t>(</w:t>
       </w:r>
     </w:p>
     <w:p>
@@ -1819,7 +2353,29 @@
           <w:szCs w:val="13"/>
           <w:lang w:val="en-GB" w:eastAsia="en-GB" w:bidi="ar-SA"/>
         </w:rPr>
-        <w:t>//          component, "tempTest"</w:t>
+        <w:t>//          component, "</w:t>
+      </w:r>
+      <w:proofErr w:type="spellStart"/>
+      <w:r>
+        <w:rPr>
+          <w:rFonts w:ascii="Consolas" w:eastAsia="Times New Roman" w:hAnsi="Consolas" w:cs="Consolas"/>
+          <w:color w:val="6A9955"/>
+          <w:sz w:val="13"/>
+          <w:szCs w:val="13"/>
+          <w:lang w:val="en-GB" w:eastAsia="en-GB" w:bidi="ar-SA"/>
+        </w:rPr>
+        <w:t>tempTest</w:t>
+      </w:r>
+      <w:proofErr w:type="spellEnd"/>
+      <w:r>
+        <w:rPr>
+          <w:rFonts w:ascii="Consolas" w:eastAsia="Times New Roman" w:hAnsi="Consolas" w:cs="Consolas"/>
+          <w:color w:val="6A9955"/>
+          <w:sz w:val="13"/>
+          <w:szCs w:val="13"/>
+          <w:lang w:val="en-GB" w:eastAsia="en-GB" w:bidi="ar-SA"/>
+        </w:rPr>
+        <w:t>"</w:t>
       </w:r>
     </w:p>
     <w:p>
@@ -1898,7 +2454,29 @@
           <w:szCs w:val="13"/>
           <w:lang w:val="en-GB" w:eastAsia="en-GB" w:bidi="ar-SA"/>
         </w:rPr>
-        <w:t>//       // console.error(</w:t>
+        <w:t>//       // </w:t>
+      </w:r>
+      <w:proofErr w:type="spellStart"/>
+      <w:r>
+        <w:rPr>
+          <w:rFonts w:ascii="Consolas" w:eastAsia="Times New Roman" w:hAnsi="Consolas" w:cs="Consolas"/>
+          <w:color w:val="6A9955"/>
+          <w:sz w:val="13"/>
+          <w:szCs w:val="13"/>
+          <w:lang w:val="en-GB" w:eastAsia="en-GB" w:bidi="ar-SA"/>
+        </w:rPr>
+        <w:t>console.error</w:t>
+      </w:r>
+      <w:proofErr w:type="spellEnd"/>
+      <w:r>
+        <w:rPr>
+          <w:rFonts w:ascii="Consolas" w:eastAsia="Times New Roman" w:hAnsi="Consolas" w:cs="Consolas"/>
+          <w:color w:val="6A9955"/>
+          <w:sz w:val="13"/>
+          <w:szCs w:val="13"/>
+          <w:lang w:val="en-GB" w:eastAsia="en-GB" w:bidi="ar-SA"/>
+        </w:rPr>
+        <w:t>(</w:t>
       </w:r>
     </w:p>
     <w:p>
@@ -1932,8 +2510,42 @@
           <w:szCs w:val="13"/>
           <w:lang w:val="en-GB" w:eastAsia="en-GB" w:bidi="ar-SA"/>
         </w:rPr>
-        <w:t>//       //    mql.matches, mql.media</w:t>
-      </w:r>
+        <w:t>//       //    </w:t>
+      </w:r>
+      <w:proofErr w:type="spellStart"/>
+      <w:r>
+        <w:rPr>
+          <w:rFonts w:ascii="Consolas" w:eastAsia="Times New Roman" w:hAnsi="Consolas" w:cs="Consolas"/>
+          <w:color w:val="6A9955"/>
+          <w:sz w:val="13"/>
+          <w:szCs w:val="13"/>
+          <w:lang w:val="en-GB" w:eastAsia="en-GB" w:bidi="ar-SA"/>
+        </w:rPr>
+        <w:t>mql.matches</w:t>
+      </w:r>
+      <w:proofErr w:type="spellEnd"/>
+      <w:r>
+        <w:rPr>
+          <w:rFonts w:ascii="Consolas" w:eastAsia="Times New Roman" w:hAnsi="Consolas" w:cs="Consolas"/>
+          <w:color w:val="6A9955"/>
+          <w:sz w:val="13"/>
+          <w:szCs w:val="13"/>
+          <w:lang w:val="en-GB" w:eastAsia="en-GB" w:bidi="ar-SA"/>
+        </w:rPr>
+        <w:t>, </w:t>
+      </w:r>
+      <w:proofErr w:type="spellStart"/>
+      <w:r>
+        <w:rPr>
+          <w:rFonts w:ascii="Consolas" w:eastAsia="Times New Roman" w:hAnsi="Consolas" w:cs="Consolas"/>
+          <w:color w:val="6A9955"/>
+          <w:sz w:val="13"/>
+          <w:szCs w:val="13"/>
+          <w:lang w:val="en-GB" w:eastAsia="en-GB" w:bidi="ar-SA"/>
+        </w:rPr>
+        <w:t>mql.media</w:t>
+      </w:r>
+      <w:proofErr w:type="spellEnd"/>
     </w:p>
     <w:p>
       <w:pPr>
@@ -2011,7 +2623,29 @@
           <w:szCs w:val="13"/>
           <w:lang w:val="en-GB" w:eastAsia="en-GB" w:bidi="ar-SA"/>
         </w:rPr>
-        <w:t>//       // fireResize(100);</w:t>
+        <w:t>//       // </w:t>
+      </w:r>
+      <w:proofErr w:type="spellStart"/>
+      <w:r>
+        <w:rPr>
+          <w:rFonts w:ascii="Consolas" w:eastAsia="Times New Roman" w:hAnsi="Consolas" w:cs="Consolas"/>
+          <w:color w:val="6A9955"/>
+          <w:sz w:val="13"/>
+          <w:szCs w:val="13"/>
+          <w:lang w:val="en-GB" w:eastAsia="en-GB" w:bidi="ar-SA"/>
+        </w:rPr>
+        <w:t>fireResize</w:t>
+      </w:r>
+      <w:proofErr w:type="spellEnd"/>
+      <w:r>
+        <w:rPr>
+          <w:rFonts w:ascii="Consolas" w:eastAsia="Times New Roman" w:hAnsi="Consolas" w:cs="Consolas"/>
+          <w:color w:val="6A9955"/>
+          <w:sz w:val="13"/>
+          <w:szCs w:val="13"/>
+          <w:lang w:val="en-GB" w:eastAsia="en-GB" w:bidi="ar-SA"/>
+        </w:rPr>
+        <w:t>(100);</w:t>
       </w:r>
     </w:p>
     <w:p>
@@ -2044,7 +2678,29 @@
           <w:szCs w:val="13"/>
           <w:lang w:val="en-GB" w:eastAsia="en-GB" w:bidi="ar-SA"/>
         </w:rPr>
-        <w:t>//       // component.setProps({});</w:t>
+        <w:t>//       // </w:t>
+      </w:r>
+      <w:proofErr w:type="spellStart"/>
+      <w:r>
+        <w:rPr>
+          <w:rFonts w:ascii="Consolas" w:eastAsia="Times New Roman" w:hAnsi="Consolas" w:cs="Consolas"/>
+          <w:color w:val="6A9955"/>
+          <w:sz w:val="13"/>
+          <w:szCs w:val="13"/>
+          <w:lang w:val="en-GB" w:eastAsia="en-GB" w:bidi="ar-SA"/>
+        </w:rPr>
+        <w:t>component.setProps</w:t>
+      </w:r>
+      <w:proofErr w:type="spellEnd"/>
+      <w:r>
+        <w:rPr>
+          <w:rFonts w:ascii="Consolas" w:eastAsia="Times New Roman" w:hAnsi="Consolas" w:cs="Consolas"/>
+          <w:color w:val="6A9955"/>
+          <w:sz w:val="13"/>
+          <w:szCs w:val="13"/>
+          <w:lang w:val="en-GB" w:eastAsia="en-GB" w:bidi="ar-SA"/>
+        </w:rPr>
+        <w:t>({});</w:t>
       </w:r>
     </w:p>
     <w:p>
@@ -2090,7 +2746,51 @@
           <w:szCs w:val="13"/>
           <w:lang w:val="en-GB" w:eastAsia="en-GB" w:bidi="ar-SA"/>
         </w:rPr>
-        <w:t>//       // console.error(findByTestAttr(</w:t>
+        <w:t>//       // </w:t>
+      </w:r>
+      <w:proofErr w:type="spellStart"/>
+      <w:r>
+        <w:rPr>
+          <w:rFonts w:ascii="Consolas" w:eastAsia="Times New Roman" w:hAnsi="Consolas" w:cs="Consolas"/>
+          <w:color w:val="6A9955"/>
+          <w:sz w:val="13"/>
+          <w:szCs w:val="13"/>
+          <w:lang w:val="en-GB" w:eastAsia="en-GB" w:bidi="ar-SA"/>
+        </w:rPr>
+        <w:t>console.error</w:t>
+      </w:r>
+      <w:proofErr w:type="spellEnd"/>
+      <w:r>
+        <w:rPr>
+          <w:rFonts w:ascii="Consolas" w:eastAsia="Times New Roman" w:hAnsi="Consolas" w:cs="Consolas"/>
+          <w:color w:val="6A9955"/>
+          <w:sz w:val="13"/>
+          <w:szCs w:val="13"/>
+          <w:lang w:val="en-GB" w:eastAsia="en-GB" w:bidi="ar-SA"/>
+        </w:rPr>
+        <w:t>(</w:t>
+      </w:r>
+      <w:proofErr w:type="spellStart"/>
+      <w:r>
+        <w:rPr>
+          <w:rFonts w:ascii="Consolas" w:eastAsia="Times New Roman" w:hAnsi="Consolas" w:cs="Consolas"/>
+          <w:color w:val="6A9955"/>
+          <w:sz w:val="13"/>
+          <w:szCs w:val="13"/>
+          <w:lang w:val="en-GB" w:eastAsia="en-GB" w:bidi="ar-SA"/>
+        </w:rPr>
+        <w:t>findByTestAttr</w:t>
+      </w:r>
+      <w:proofErr w:type="spellEnd"/>
+      <w:r>
+        <w:rPr>
+          <w:rFonts w:ascii="Consolas" w:eastAsia="Times New Roman" w:hAnsi="Consolas" w:cs="Consolas"/>
+          <w:color w:val="6A9955"/>
+          <w:sz w:val="13"/>
+          <w:szCs w:val="13"/>
+          <w:lang w:val="en-GB" w:eastAsia="en-GB" w:bidi="ar-SA"/>
+        </w:rPr>
+        <w:t>(</w:t>
       </w:r>
     </w:p>
     <w:p>
@@ -2123,7 +2823,29 @@
           <w:szCs w:val="13"/>
           <w:lang w:val="en-GB" w:eastAsia="en-GB" w:bidi="ar-SA"/>
         </w:rPr>
-        <w:t>//       //    component, "tempTest"</w:t>
+        <w:t>//       //    component, "</w:t>
+      </w:r>
+      <w:proofErr w:type="spellStart"/>
+      <w:r>
+        <w:rPr>
+          <w:rFonts w:ascii="Consolas" w:eastAsia="Times New Roman" w:hAnsi="Consolas" w:cs="Consolas"/>
+          <w:color w:val="6A9955"/>
+          <w:sz w:val="13"/>
+          <w:szCs w:val="13"/>
+          <w:lang w:val="en-GB" w:eastAsia="en-GB" w:bidi="ar-SA"/>
+        </w:rPr>
+        <w:t>tempTest</w:t>
+      </w:r>
+      <w:proofErr w:type="spellEnd"/>
+      <w:r>
+        <w:rPr>
+          <w:rFonts w:ascii="Consolas" w:eastAsia="Times New Roman" w:hAnsi="Consolas" w:cs="Consolas"/>
+          <w:color w:val="6A9955"/>
+          <w:sz w:val="13"/>
+          <w:szCs w:val="13"/>
+          <w:lang w:val="en-GB" w:eastAsia="en-GB" w:bidi="ar-SA"/>
+        </w:rPr>
+        <w:t>"</w:t>
       </w:r>
     </w:p>
     <w:p>
@@ -2202,7 +2924,51 @@
           <w:szCs w:val="13"/>
           <w:lang w:val="en-GB" w:eastAsia="en-GB" w:bidi="ar-SA"/>
         </w:rPr>
-        <w:t>//       // console.error(window.innerWidth);</w:t>
+        <w:t>//       // </w:t>
+      </w:r>
+      <w:proofErr w:type="spellStart"/>
+      <w:r>
+        <w:rPr>
+          <w:rFonts w:ascii="Consolas" w:eastAsia="Times New Roman" w:hAnsi="Consolas" w:cs="Consolas"/>
+          <w:color w:val="6A9955"/>
+          <w:sz w:val="13"/>
+          <w:szCs w:val="13"/>
+          <w:lang w:val="en-GB" w:eastAsia="en-GB" w:bidi="ar-SA"/>
+        </w:rPr>
+        <w:t>console.error</w:t>
+      </w:r>
+      <w:proofErr w:type="spellEnd"/>
+      <w:r>
+        <w:rPr>
+          <w:rFonts w:ascii="Consolas" w:eastAsia="Times New Roman" w:hAnsi="Consolas" w:cs="Consolas"/>
+          <w:color w:val="6A9955"/>
+          <w:sz w:val="13"/>
+          <w:szCs w:val="13"/>
+          <w:lang w:val="en-GB" w:eastAsia="en-GB" w:bidi="ar-SA"/>
+        </w:rPr>
+        <w:t>(</w:t>
+      </w:r>
+      <w:proofErr w:type="spellStart"/>
+      <w:r>
+        <w:rPr>
+          <w:rFonts w:ascii="Consolas" w:eastAsia="Times New Roman" w:hAnsi="Consolas" w:cs="Consolas"/>
+          <w:color w:val="6A9955"/>
+          <w:sz w:val="13"/>
+          <w:szCs w:val="13"/>
+          <w:lang w:val="en-GB" w:eastAsia="en-GB" w:bidi="ar-SA"/>
+        </w:rPr>
+        <w:t>window.innerWidth</w:t>
+      </w:r>
+      <w:proofErr w:type="spellEnd"/>
+      <w:r>
+        <w:rPr>
+          <w:rFonts w:ascii="Consolas" w:eastAsia="Times New Roman" w:hAnsi="Consolas" w:cs="Consolas"/>
+          <w:color w:val="6A9955"/>
+          <w:sz w:val="13"/>
+          <w:szCs w:val="13"/>
+          <w:lang w:val="en-GB" w:eastAsia="en-GB" w:bidi="ar-SA"/>
+        </w:rPr>
+        <w:t>);</w:t>
       </w:r>
     </w:p>
     <w:p>
@@ -2360,7 +3126,29 @@
           <w:szCs w:val="13"/>
           <w:lang w:val="en-GB" w:eastAsia="en-GB" w:bidi="ar-SA"/>
         </w:rPr>
-        <w:t>//    "NavBar responsiveness tests", () =&gt; {</w:t>
+        <w:t>//    "</w:t>
+      </w:r>
+      <w:proofErr w:type="spellStart"/>
+      <w:r>
+        <w:rPr>
+          <w:rFonts w:ascii="Consolas" w:eastAsia="Times New Roman" w:hAnsi="Consolas" w:cs="Consolas"/>
+          <w:color w:val="6A9955"/>
+          <w:sz w:val="13"/>
+          <w:szCs w:val="13"/>
+          <w:lang w:val="en-GB" w:eastAsia="en-GB" w:bidi="ar-SA"/>
+        </w:rPr>
+        <w:t>NavBar</w:t>
+      </w:r>
+      <w:proofErr w:type="spellEnd"/>
+      <w:r>
+        <w:rPr>
+          <w:rFonts w:ascii="Consolas" w:eastAsia="Times New Roman" w:hAnsi="Consolas" w:cs="Consolas"/>
+          <w:color w:val="6A9955"/>
+          <w:sz w:val="13"/>
+          <w:szCs w:val="13"/>
+          <w:lang w:val="en-GB" w:eastAsia="en-GB" w:bidi="ar-SA"/>
+        </w:rPr>
+        <w:t> responsiveness tests", () =&gt; {</w:t>
       </w:r>
     </w:p>
     <w:p>
@@ -2485,7 +3273,29 @@
           <w:szCs w:val="13"/>
           <w:lang w:val="en-GB" w:eastAsia="en-GB" w:bidi="ar-SA"/>
         </w:rPr>
-        <w:t>//             expect(findByTestAttr(</w:t>
+        <w:t>//             expect(</w:t>
+      </w:r>
+      <w:proofErr w:type="spellStart"/>
+      <w:r>
+        <w:rPr>
+          <w:rFonts w:ascii="Consolas" w:eastAsia="Times New Roman" w:hAnsi="Consolas" w:cs="Consolas"/>
+          <w:color w:val="6A9955"/>
+          <w:sz w:val="13"/>
+          <w:szCs w:val="13"/>
+          <w:lang w:val="en-GB" w:eastAsia="en-GB" w:bidi="ar-SA"/>
+        </w:rPr>
+        <w:t>findByTestAttr</w:t>
+      </w:r>
+      <w:proofErr w:type="spellEnd"/>
+      <w:r>
+        <w:rPr>
+          <w:rFonts w:ascii="Consolas" w:eastAsia="Times New Roman" w:hAnsi="Consolas" w:cs="Consolas"/>
+          <w:color w:val="6A9955"/>
+          <w:sz w:val="13"/>
+          <w:szCs w:val="13"/>
+          <w:lang w:val="en-GB" w:eastAsia="en-GB" w:bidi="ar-SA"/>
+        </w:rPr>
+        <w:t>(</w:t>
       </w:r>
     </w:p>
     <w:p>
@@ -2518,7 +3328,29 @@
           <w:szCs w:val="13"/>
           <w:lang w:val="en-GB" w:eastAsia="en-GB" w:bidi="ar-SA"/>
         </w:rPr>
-        <w:t>//                component, "burgerIcon"</w:t>
+        <w:t>//                component, "</w:t>
+      </w:r>
+      <w:proofErr w:type="spellStart"/>
+      <w:r>
+        <w:rPr>
+          <w:rFonts w:ascii="Consolas" w:eastAsia="Times New Roman" w:hAnsi="Consolas" w:cs="Consolas"/>
+          <w:color w:val="6A9955"/>
+          <w:sz w:val="13"/>
+          <w:szCs w:val="13"/>
+          <w:lang w:val="en-GB" w:eastAsia="en-GB" w:bidi="ar-SA"/>
+        </w:rPr>
+        <w:t>burgerIcon</w:t>
+      </w:r>
+      <w:proofErr w:type="spellEnd"/>
+      <w:r>
+        <w:rPr>
+          <w:rFonts w:ascii="Consolas" w:eastAsia="Times New Roman" w:hAnsi="Consolas" w:cs="Consolas"/>
+          <w:color w:val="6A9955"/>
+          <w:sz w:val="13"/>
+          <w:szCs w:val="13"/>
+          <w:lang w:val="en-GB" w:eastAsia="en-GB" w:bidi="ar-SA"/>
+        </w:rPr>
+        <w:t>"</w:t>
       </w:r>
     </w:p>
     <w:p>
@@ -2551,7 +3383,29 @@
           <w:szCs w:val="13"/>
           <w:lang w:val="en-GB" w:eastAsia="en-GB" w:bidi="ar-SA"/>
         </w:rPr>
-        <w:t>//             ).length).toEqual(0);</w:t>
+        <w:t>//             ).length).</w:t>
+      </w:r>
+      <w:proofErr w:type="spellStart"/>
+      <w:r>
+        <w:rPr>
+          <w:rFonts w:ascii="Consolas" w:eastAsia="Times New Roman" w:hAnsi="Consolas" w:cs="Consolas"/>
+          <w:color w:val="6A9955"/>
+          <w:sz w:val="13"/>
+          <w:szCs w:val="13"/>
+          <w:lang w:val="en-GB" w:eastAsia="en-GB" w:bidi="ar-SA"/>
+        </w:rPr>
+        <w:t>toEqual</w:t>
+      </w:r>
+      <w:proofErr w:type="spellEnd"/>
+      <w:r>
+        <w:rPr>
+          <w:rFonts w:ascii="Consolas" w:eastAsia="Times New Roman" w:hAnsi="Consolas" w:cs="Consolas"/>
+          <w:color w:val="6A9955"/>
+          <w:sz w:val="13"/>
+          <w:szCs w:val="13"/>
+          <w:lang w:val="en-GB" w:eastAsia="en-GB" w:bidi="ar-SA"/>
+        </w:rPr>
+        <w:t>(0);</w:t>
       </w:r>
     </w:p>
     <w:p>
@@ -2597,7 +3451,29 @@
           <w:szCs w:val="13"/>
           <w:lang w:val="en-GB" w:eastAsia="en-GB" w:bidi="ar-SA"/>
         </w:rPr>
-        <w:t>//             fireResize(700);</w:t>
+        <w:t>//             </w:t>
+      </w:r>
+      <w:proofErr w:type="spellStart"/>
+      <w:r>
+        <w:rPr>
+          <w:rFonts w:ascii="Consolas" w:eastAsia="Times New Roman" w:hAnsi="Consolas" w:cs="Consolas"/>
+          <w:color w:val="6A9955"/>
+          <w:sz w:val="13"/>
+          <w:szCs w:val="13"/>
+          <w:lang w:val="en-GB" w:eastAsia="en-GB" w:bidi="ar-SA"/>
+        </w:rPr>
+        <w:t>fireResize</w:t>
+      </w:r>
+      <w:proofErr w:type="spellEnd"/>
+      <w:r>
+        <w:rPr>
+          <w:rFonts w:ascii="Consolas" w:eastAsia="Times New Roman" w:hAnsi="Consolas" w:cs="Consolas"/>
+          <w:color w:val="6A9955"/>
+          <w:sz w:val="13"/>
+          <w:szCs w:val="13"/>
+          <w:lang w:val="en-GB" w:eastAsia="en-GB" w:bidi="ar-SA"/>
+        </w:rPr>
+        <w:t>(700);</w:t>
       </w:r>
     </w:p>
     <w:p>
@@ -2643,7 +3519,29 @@
           <w:szCs w:val="13"/>
           <w:lang w:val="en-GB" w:eastAsia="en-GB" w:bidi="ar-SA"/>
         </w:rPr>
-        <w:t>//             expect(findByTestAttr(</w:t>
+        <w:t>//             expect(</w:t>
+      </w:r>
+      <w:proofErr w:type="spellStart"/>
+      <w:r>
+        <w:rPr>
+          <w:rFonts w:ascii="Consolas" w:eastAsia="Times New Roman" w:hAnsi="Consolas" w:cs="Consolas"/>
+          <w:color w:val="6A9955"/>
+          <w:sz w:val="13"/>
+          <w:szCs w:val="13"/>
+          <w:lang w:val="en-GB" w:eastAsia="en-GB" w:bidi="ar-SA"/>
+        </w:rPr>
+        <w:t>findByTestAttr</w:t>
+      </w:r>
+      <w:proofErr w:type="spellEnd"/>
+      <w:r>
+        <w:rPr>
+          <w:rFonts w:ascii="Consolas" w:eastAsia="Times New Roman" w:hAnsi="Consolas" w:cs="Consolas"/>
+          <w:color w:val="6A9955"/>
+          <w:sz w:val="13"/>
+          <w:szCs w:val="13"/>
+          <w:lang w:val="en-GB" w:eastAsia="en-GB" w:bidi="ar-SA"/>
+        </w:rPr>
+        <w:t>(</w:t>
       </w:r>
     </w:p>
     <w:p>
@@ -2676,7 +3574,29 @@
           <w:szCs w:val="13"/>
           <w:lang w:val="en-GB" w:eastAsia="en-GB" w:bidi="ar-SA"/>
         </w:rPr>
-        <w:t>//                component, "burgerIcon"</w:t>
+        <w:t>//                component, "</w:t>
+      </w:r>
+      <w:proofErr w:type="spellStart"/>
+      <w:r>
+        <w:rPr>
+          <w:rFonts w:ascii="Consolas" w:eastAsia="Times New Roman" w:hAnsi="Consolas" w:cs="Consolas"/>
+          <w:color w:val="6A9955"/>
+          <w:sz w:val="13"/>
+          <w:szCs w:val="13"/>
+          <w:lang w:val="en-GB" w:eastAsia="en-GB" w:bidi="ar-SA"/>
+        </w:rPr>
+        <w:t>burgerIcon</w:t>
+      </w:r>
+      <w:proofErr w:type="spellEnd"/>
+      <w:r>
+        <w:rPr>
+          <w:rFonts w:ascii="Consolas" w:eastAsia="Times New Roman" w:hAnsi="Consolas" w:cs="Consolas"/>
+          <w:color w:val="6A9955"/>
+          <w:sz w:val="13"/>
+          <w:szCs w:val="13"/>
+          <w:lang w:val="en-GB" w:eastAsia="en-GB" w:bidi="ar-SA"/>
+        </w:rPr>
+        <w:t>"</w:t>
       </w:r>
     </w:p>
     <w:p>
@@ -2709,7 +3629,29 @@
           <w:szCs w:val="13"/>
           <w:lang w:val="en-GB" w:eastAsia="en-GB" w:bidi="ar-SA"/>
         </w:rPr>
-        <w:t>//             ).length).toEqual(1);</w:t>
+        <w:t>//             ).length).</w:t>
+      </w:r>
+      <w:proofErr w:type="spellStart"/>
+      <w:r>
+        <w:rPr>
+          <w:rFonts w:ascii="Consolas" w:eastAsia="Times New Roman" w:hAnsi="Consolas" w:cs="Consolas"/>
+          <w:color w:val="6A9955"/>
+          <w:sz w:val="13"/>
+          <w:szCs w:val="13"/>
+          <w:lang w:val="en-GB" w:eastAsia="en-GB" w:bidi="ar-SA"/>
+        </w:rPr>
+        <w:t>toEqual</w:t>
+      </w:r>
+      <w:proofErr w:type="spellEnd"/>
+      <w:r>
+        <w:rPr>
+          <w:rFonts w:ascii="Consolas" w:eastAsia="Times New Roman" w:hAnsi="Consolas" w:cs="Consolas"/>
+          <w:color w:val="6A9955"/>
+          <w:sz w:val="13"/>
+          <w:szCs w:val="13"/>
+          <w:lang w:val="en-GB" w:eastAsia="en-GB" w:bidi="ar-SA"/>
+        </w:rPr>
+        <w:t>(1);</w:t>
       </w:r>
     </w:p>
     <w:p>
@@ -2865,7 +3807,29 @@
           <w:szCs w:val="13"/>
           <w:lang w:val="en-GB" w:eastAsia="en-GB" w:bidi="ar-SA"/>
         </w:rPr>
-        <w:t>// Unworking pre-cache tests - App</w:t>
+        <w:t xml:space="preserve">// </w:t>
+      </w:r>
+      <w:proofErr w:type="spellStart"/>
+      <w:r>
+        <w:rPr>
+          <w:rFonts w:ascii="Consolas" w:eastAsia="Times New Roman" w:hAnsi="Consolas" w:cs="Consolas"/>
+          <w:color w:val="D4D4D4"/>
+          <w:sz w:val="13"/>
+          <w:szCs w:val="13"/>
+          <w:lang w:val="en-GB" w:eastAsia="en-GB" w:bidi="ar-SA"/>
+        </w:rPr>
+        <w:t>Unworking</w:t>
+      </w:r>
+      <w:proofErr w:type="spellEnd"/>
+      <w:r>
+        <w:rPr>
+          <w:rFonts w:ascii="Consolas" w:eastAsia="Times New Roman" w:hAnsi="Consolas" w:cs="Consolas"/>
+          <w:color w:val="D4D4D4"/>
+          <w:sz w:val="13"/>
+          <w:szCs w:val="13"/>
+          <w:lang w:val="en-GB" w:eastAsia="en-GB" w:bidi="ar-SA"/>
+        </w:rPr>
+        <w:t xml:space="preserve"> pre-cache tests - App</w:t>
       </w:r>
     </w:p>
     <w:p>
@@ -3133,7 +4097,51 @@
           <w:szCs w:val="13"/>
           <w:lang w:val="en-GB" w:eastAsia="en-GB" w:bidi="ar-SA"/>
         </w:rPr>
-        <w:t>// const realUseState = React.useState;</w:t>
+        <w:t>// const </w:t>
+      </w:r>
+      <w:proofErr w:type="spellStart"/>
+      <w:r>
+        <w:rPr>
+          <w:rFonts w:ascii="Consolas" w:eastAsia="Times New Roman" w:hAnsi="Consolas" w:cs="Consolas"/>
+          <w:color w:val="6A9955"/>
+          <w:sz w:val="13"/>
+          <w:szCs w:val="13"/>
+          <w:lang w:val="en-GB" w:eastAsia="en-GB" w:bidi="ar-SA"/>
+        </w:rPr>
+        <w:t>realUseState</w:t>
+      </w:r>
+      <w:proofErr w:type="spellEnd"/>
+      <w:r>
+        <w:rPr>
+          <w:rFonts w:ascii="Consolas" w:eastAsia="Times New Roman" w:hAnsi="Consolas" w:cs="Consolas"/>
+          <w:color w:val="6A9955"/>
+          <w:sz w:val="13"/>
+          <w:szCs w:val="13"/>
+          <w:lang w:val="en-GB" w:eastAsia="en-GB" w:bidi="ar-SA"/>
+        </w:rPr>
+        <w:t> = </w:t>
+      </w:r>
+      <w:proofErr w:type="spellStart"/>
+      <w:r>
+        <w:rPr>
+          <w:rFonts w:ascii="Consolas" w:eastAsia="Times New Roman" w:hAnsi="Consolas" w:cs="Consolas"/>
+          <w:color w:val="6A9955"/>
+          <w:sz w:val="13"/>
+          <w:szCs w:val="13"/>
+          <w:lang w:val="en-GB" w:eastAsia="en-GB" w:bidi="ar-SA"/>
+        </w:rPr>
+        <w:t>React.useState</w:t>
+      </w:r>
+      <w:proofErr w:type="spellEnd"/>
+      <w:r>
+        <w:rPr>
+          <w:rFonts w:ascii="Consolas" w:eastAsia="Times New Roman" w:hAnsi="Consolas" w:cs="Consolas"/>
+          <w:color w:val="6A9955"/>
+          <w:sz w:val="13"/>
+          <w:szCs w:val="13"/>
+          <w:lang w:val="en-GB" w:eastAsia="en-GB" w:bidi="ar-SA"/>
+        </w:rPr>
+        <w:t>;</w:t>
       </w:r>
     </w:p>
     <w:p>
@@ -3212,7 +4220,51 @@
           <w:szCs w:val="13"/>
           <w:lang w:val="en-GB" w:eastAsia="en-GB" w:bidi="ar-SA"/>
         </w:rPr>
-        <w:t>//    .spyOn(React, "useState")</w:t>
+        <w:t>//    .</w:t>
+      </w:r>
+      <w:proofErr w:type="spellStart"/>
+      <w:r>
+        <w:rPr>
+          <w:rFonts w:ascii="Consolas" w:eastAsia="Times New Roman" w:hAnsi="Consolas" w:cs="Consolas"/>
+          <w:color w:val="6A9955"/>
+          <w:sz w:val="13"/>
+          <w:szCs w:val="13"/>
+          <w:lang w:val="en-GB" w:eastAsia="en-GB" w:bidi="ar-SA"/>
+        </w:rPr>
+        <w:t>spyOn</w:t>
+      </w:r>
+      <w:proofErr w:type="spellEnd"/>
+      <w:r>
+        <w:rPr>
+          <w:rFonts w:ascii="Consolas" w:eastAsia="Times New Roman" w:hAnsi="Consolas" w:cs="Consolas"/>
+          <w:color w:val="6A9955"/>
+          <w:sz w:val="13"/>
+          <w:szCs w:val="13"/>
+          <w:lang w:val="en-GB" w:eastAsia="en-GB" w:bidi="ar-SA"/>
+        </w:rPr>
+        <w:t>(React, "</w:t>
+      </w:r>
+      <w:proofErr w:type="spellStart"/>
+      <w:r>
+        <w:rPr>
+          <w:rFonts w:ascii="Consolas" w:eastAsia="Times New Roman" w:hAnsi="Consolas" w:cs="Consolas"/>
+          <w:color w:val="6A9955"/>
+          <w:sz w:val="13"/>
+          <w:szCs w:val="13"/>
+          <w:lang w:val="en-GB" w:eastAsia="en-GB" w:bidi="ar-SA"/>
+        </w:rPr>
+        <w:t>useState</w:t>
+      </w:r>
+      <w:proofErr w:type="spellEnd"/>
+      <w:r>
+        <w:rPr>
+          <w:rFonts w:ascii="Consolas" w:eastAsia="Times New Roman" w:hAnsi="Consolas" w:cs="Consolas"/>
+          <w:color w:val="6A9955"/>
+          <w:sz w:val="13"/>
+          <w:szCs w:val="13"/>
+          <w:lang w:val="en-GB" w:eastAsia="en-GB" w:bidi="ar-SA"/>
+        </w:rPr>
+        <w:t>")</w:t>
       </w:r>
     </w:p>
     <w:p>
@@ -3245,7 +4297,51 @@
           <w:szCs w:val="13"/>
           <w:lang w:val="en-GB" w:eastAsia="en-GB" w:bidi="ar-SA"/>
         </w:rPr>
-        <w:t>//    .mockImplementationOnce(() =&gt; realUseState(false))</w:t>
+        <w:t>//    .</w:t>
+      </w:r>
+      <w:proofErr w:type="spellStart"/>
+      <w:r>
+        <w:rPr>
+          <w:rFonts w:ascii="Consolas" w:eastAsia="Times New Roman" w:hAnsi="Consolas" w:cs="Consolas"/>
+          <w:color w:val="6A9955"/>
+          <w:sz w:val="13"/>
+          <w:szCs w:val="13"/>
+          <w:lang w:val="en-GB" w:eastAsia="en-GB" w:bidi="ar-SA"/>
+        </w:rPr>
+        <w:t>mockImplementationOnce</w:t>
+      </w:r>
+      <w:proofErr w:type="spellEnd"/>
+      <w:r>
+        <w:rPr>
+          <w:rFonts w:ascii="Consolas" w:eastAsia="Times New Roman" w:hAnsi="Consolas" w:cs="Consolas"/>
+          <w:color w:val="6A9955"/>
+          <w:sz w:val="13"/>
+          <w:szCs w:val="13"/>
+          <w:lang w:val="en-GB" w:eastAsia="en-GB" w:bidi="ar-SA"/>
+        </w:rPr>
+        <w:t>(() =&gt; </w:t>
+      </w:r>
+      <w:proofErr w:type="spellStart"/>
+      <w:r>
+        <w:rPr>
+          <w:rFonts w:ascii="Consolas" w:eastAsia="Times New Roman" w:hAnsi="Consolas" w:cs="Consolas"/>
+          <w:color w:val="6A9955"/>
+          <w:sz w:val="13"/>
+          <w:szCs w:val="13"/>
+          <w:lang w:val="en-GB" w:eastAsia="en-GB" w:bidi="ar-SA"/>
+        </w:rPr>
+        <w:t>realUseState</w:t>
+      </w:r>
+      <w:proofErr w:type="spellEnd"/>
+      <w:r>
+        <w:rPr>
+          <w:rFonts w:ascii="Consolas" w:eastAsia="Times New Roman" w:hAnsi="Consolas" w:cs="Consolas"/>
+          <w:color w:val="6A9955"/>
+          <w:sz w:val="13"/>
+          <w:szCs w:val="13"/>
+          <w:lang w:val="en-GB" w:eastAsia="en-GB" w:bidi="ar-SA"/>
+        </w:rPr>
+        <w:t>(false))</w:t>
       </w:r>
     </w:p>
     <w:p>
@@ -3278,7 +4374,51 @@
           <w:szCs w:val="13"/>
           <w:lang w:val="en-GB" w:eastAsia="en-GB" w:bidi="ar-SA"/>
         </w:rPr>
-        <w:t>//    .mockImplementationOnce(() =&gt; realUseState(false));</w:t>
+        <w:t>//    .</w:t>
+      </w:r>
+      <w:proofErr w:type="spellStart"/>
+      <w:r>
+        <w:rPr>
+          <w:rFonts w:ascii="Consolas" w:eastAsia="Times New Roman" w:hAnsi="Consolas" w:cs="Consolas"/>
+          <w:color w:val="6A9955"/>
+          <w:sz w:val="13"/>
+          <w:szCs w:val="13"/>
+          <w:lang w:val="en-GB" w:eastAsia="en-GB" w:bidi="ar-SA"/>
+        </w:rPr>
+        <w:t>mockImplementationOnce</w:t>
+      </w:r>
+      <w:proofErr w:type="spellEnd"/>
+      <w:r>
+        <w:rPr>
+          <w:rFonts w:ascii="Consolas" w:eastAsia="Times New Roman" w:hAnsi="Consolas" w:cs="Consolas"/>
+          <w:color w:val="6A9955"/>
+          <w:sz w:val="13"/>
+          <w:szCs w:val="13"/>
+          <w:lang w:val="en-GB" w:eastAsia="en-GB" w:bidi="ar-SA"/>
+        </w:rPr>
+        <w:t>(() =&gt; </w:t>
+      </w:r>
+      <w:proofErr w:type="spellStart"/>
+      <w:r>
+        <w:rPr>
+          <w:rFonts w:ascii="Consolas" w:eastAsia="Times New Roman" w:hAnsi="Consolas" w:cs="Consolas"/>
+          <w:color w:val="6A9955"/>
+          <w:sz w:val="13"/>
+          <w:szCs w:val="13"/>
+          <w:lang w:val="en-GB" w:eastAsia="en-GB" w:bidi="ar-SA"/>
+        </w:rPr>
+        <w:t>realUseState</w:t>
+      </w:r>
+      <w:proofErr w:type="spellEnd"/>
+      <w:r>
+        <w:rPr>
+          <w:rFonts w:ascii="Consolas" w:eastAsia="Times New Roman" w:hAnsi="Consolas" w:cs="Consolas"/>
+          <w:color w:val="6A9955"/>
+          <w:sz w:val="13"/>
+          <w:szCs w:val="13"/>
+          <w:lang w:val="en-GB" w:eastAsia="en-GB" w:bidi="ar-SA"/>
+        </w:rPr>
+        <w:t>(false));</w:t>
       </w:r>
     </w:p>
     <w:p>
@@ -3324,7 +4464,29 @@
           <w:szCs w:val="13"/>
           <w:lang w:val="en-GB" w:eastAsia="en-GB" w:bidi="ar-SA"/>
         </w:rPr>
-        <w:t>// component.setProps({});</w:t>
+        <w:t>// </w:t>
+      </w:r>
+      <w:proofErr w:type="spellStart"/>
+      <w:r>
+        <w:rPr>
+          <w:rFonts w:ascii="Consolas" w:eastAsia="Times New Roman" w:hAnsi="Consolas" w:cs="Consolas"/>
+          <w:color w:val="6A9955"/>
+          <w:sz w:val="13"/>
+          <w:szCs w:val="13"/>
+          <w:lang w:val="en-GB" w:eastAsia="en-GB" w:bidi="ar-SA"/>
+        </w:rPr>
+        <w:t>component.setProps</w:t>
+      </w:r>
+      <w:proofErr w:type="spellEnd"/>
+      <w:r>
+        <w:rPr>
+          <w:rFonts w:ascii="Consolas" w:eastAsia="Times New Roman" w:hAnsi="Consolas" w:cs="Consolas"/>
+          <w:color w:val="6A9955"/>
+          <w:sz w:val="13"/>
+          <w:szCs w:val="13"/>
+          <w:lang w:val="en-GB" w:eastAsia="en-GB" w:bidi="ar-SA"/>
+        </w:rPr>
+        <w:t>({});</w:t>
       </w:r>
     </w:p>
     <w:p>
@@ -3357,7 +4519,51 @@
           <w:szCs w:val="13"/>
           <w:lang w:val="en-GB" w:eastAsia="en-GB" w:bidi="ar-SA"/>
         </w:rPr>
-        <w:t>// console.error(component.debug());</w:t>
+        <w:t>// </w:t>
+      </w:r>
+      <w:proofErr w:type="spellStart"/>
+      <w:r>
+        <w:rPr>
+          <w:rFonts w:ascii="Consolas" w:eastAsia="Times New Roman" w:hAnsi="Consolas" w:cs="Consolas"/>
+          <w:color w:val="6A9955"/>
+          <w:sz w:val="13"/>
+          <w:szCs w:val="13"/>
+          <w:lang w:val="en-GB" w:eastAsia="en-GB" w:bidi="ar-SA"/>
+        </w:rPr>
+        <w:t>console.error</w:t>
+      </w:r>
+      <w:proofErr w:type="spellEnd"/>
+      <w:r>
+        <w:rPr>
+          <w:rFonts w:ascii="Consolas" w:eastAsia="Times New Roman" w:hAnsi="Consolas" w:cs="Consolas"/>
+          <w:color w:val="6A9955"/>
+          <w:sz w:val="13"/>
+          <w:szCs w:val="13"/>
+          <w:lang w:val="en-GB" w:eastAsia="en-GB" w:bidi="ar-SA"/>
+        </w:rPr>
+        <w:t>(</w:t>
+      </w:r>
+      <w:proofErr w:type="spellStart"/>
+      <w:r>
+        <w:rPr>
+          <w:rFonts w:ascii="Consolas" w:eastAsia="Times New Roman" w:hAnsi="Consolas" w:cs="Consolas"/>
+          <w:color w:val="6A9955"/>
+          <w:sz w:val="13"/>
+          <w:szCs w:val="13"/>
+          <w:lang w:val="en-GB" w:eastAsia="en-GB" w:bidi="ar-SA"/>
+        </w:rPr>
+        <w:t>component.debug</w:t>
+      </w:r>
+      <w:proofErr w:type="spellEnd"/>
+      <w:r>
+        <w:rPr>
+          <w:rFonts w:ascii="Consolas" w:eastAsia="Times New Roman" w:hAnsi="Consolas" w:cs="Consolas"/>
+          <w:color w:val="6A9955"/>
+          <w:sz w:val="13"/>
+          <w:szCs w:val="13"/>
+          <w:lang w:val="en-GB" w:eastAsia="en-GB" w:bidi="ar-SA"/>
+        </w:rPr>
+        <w:t>());</w:t>
       </w:r>
     </w:p>
     <w:p>
@@ -3449,7 +4655,51 @@
           <w:szCs w:val="13"/>
           <w:lang w:val="en-GB" w:eastAsia="en-GB" w:bidi="ar-SA"/>
         </w:rPr>
-        <w:t>// expect(findByTestAttr(component, "pageComponent")</w:t>
+        <w:t>// expect(</w:t>
+      </w:r>
+      <w:proofErr w:type="spellStart"/>
+      <w:r>
+        <w:rPr>
+          <w:rFonts w:ascii="Consolas" w:eastAsia="Times New Roman" w:hAnsi="Consolas" w:cs="Consolas"/>
+          <w:color w:val="6A9955"/>
+          <w:sz w:val="13"/>
+          <w:szCs w:val="13"/>
+          <w:lang w:val="en-GB" w:eastAsia="en-GB" w:bidi="ar-SA"/>
+        </w:rPr>
+        <w:t>findByTestAttr</w:t>
+      </w:r>
+      <w:proofErr w:type="spellEnd"/>
+      <w:r>
+        <w:rPr>
+          <w:rFonts w:ascii="Consolas" w:eastAsia="Times New Roman" w:hAnsi="Consolas" w:cs="Consolas"/>
+          <w:color w:val="6A9955"/>
+          <w:sz w:val="13"/>
+          <w:szCs w:val="13"/>
+          <w:lang w:val="en-GB" w:eastAsia="en-GB" w:bidi="ar-SA"/>
+        </w:rPr>
+        <w:t>(component, "</w:t>
+      </w:r>
+      <w:proofErr w:type="spellStart"/>
+      <w:r>
+        <w:rPr>
+          <w:rFonts w:ascii="Consolas" w:eastAsia="Times New Roman" w:hAnsi="Consolas" w:cs="Consolas"/>
+          <w:color w:val="6A9955"/>
+          <w:sz w:val="13"/>
+          <w:szCs w:val="13"/>
+          <w:lang w:val="en-GB" w:eastAsia="en-GB" w:bidi="ar-SA"/>
+        </w:rPr>
+        <w:t>pageComponent</w:t>
+      </w:r>
+      <w:proofErr w:type="spellEnd"/>
+      <w:r>
+        <w:rPr>
+          <w:rFonts w:ascii="Consolas" w:eastAsia="Times New Roman" w:hAnsi="Consolas" w:cs="Consolas"/>
+          <w:color w:val="6A9955"/>
+          <w:sz w:val="13"/>
+          <w:szCs w:val="13"/>
+          <w:lang w:val="en-GB" w:eastAsia="en-GB" w:bidi="ar-SA"/>
+        </w:rPr>
+        <w:t>")</w:t>
       </w:r>
     </w:p>
     <w:p>
@@ -3581,7 +4831,29 @@
           <w:szCs w:val="13"/>
           <w:lang w:val="en-GB" w:eastAsia="en-GB" w:bidi="ar-SA"/>
         </w:rPr>
-        <w:t>//    .toBe(1);</w:t>
+        <w:t>//    .</w:t>
+      </w:r>
+      <w:proofErr w:type="spellStart"/>
+      <w:r>
+        <w:rPr>
+          <w:rFonts w:ascii="Consolas" w:eastAsia="Times New Roman" w:hAnsi="Consolas" w:cs="Consolas"/>
+          <w:color w:val="6A9955"/>
+          <w:sz w:val="13"/>
+          <w:szCs w:val="13"/>
+          <w:lang w:val="en-GB" w:eastAsia="en-GB" w:bidi="ar-SA"/>
+        </w:rPr>
+        <w:t>toBe</w:t>
+      </w:r>
+      <w:proofErr w:type="spellEnd"/>
+      <w:r>
+        <w:rPr>
+          <w:rFonts w:ascii="Consolas" w:eastAsia="Times New Roman" w:hAnsi="Consolas" w:cs="Consolas"/>
+          <w:color w:val="6A9955"/>
+          <w:sz w:val="13"/>
+          <w:szCs w:val="13"/>
+          <w:lang w:val="en-GB" w:eastAsia="en-GB" w:bidi="ar-SA"/>
+        </w:rPr>
+        <w:t>(1);</w:t>
       </w:r>
     </w:p>
     <w:p>
@@ -3733,7 +5005,73 @@
           <w:szCs w:val="13"/>
           <w:lang w:val="en-GB" w:eastAsia="en-GB" w:bidi="ar-SA"/>
         </w:rPr>
-        <w:t>// console.error(screen.getAllByRole("img"));</w:t>
+        <w:t>// </w:t>
+      </w:r>
+      <w:proofErr w:type="spellStart"/>
+      <w:r>
+        <w:rPr>
+          <w:rFonts w:ascii="Consolas" w:eastAsia="Times New Roman" w:hAnsi="Consolas" w:cs="Consolas"/>
+          <w:color w:val="6A9955"/>
+          <w:sz w:val="13"/>
+          <w:szCs w:val="13"/>
+          <w:lang w:val="en-GB" w:eastAsia="en-GB" w:bidi="ar-SA"/>
+        </w:rPr>
+        <w:t>console.error</w:t>
+      </w:r>
+      <w:proofErr w:type="spellEnd"/>
+      <w:r>
+        <w:rPr>
+          <w:rFonts w:ascii="Consolas" w:eastAsia="Times New Roman" w:hAnsi="Consolas" w:cs="Consolas"/>
+          <w:color w:val="6A9955"/>
+          <w:sz w:val="13"/>
+          <w:szCs w:val="13"/>
+          <w:lang w:val="en-GB" w:eastAsia="en-GB" w:bidi="ar-SA"/>
+        </w:rPr>
+        <w:t>(</w:t>
+      </w:r>
+      <w:proofErr w:type="spellStart"/>
+      <w:r>
+        <w:rPr>
+          <w:rFonts w:ascii="Consolas" w:eastAsia="Times New Roman" w:hAnsi="Consolas" w:cs="Consolas"/>
+          <w:color w:val="6A9955"/>
+          <w:sz w:val="13"/>
+          <w:szCs w:val="13"/>
+          <w:lang w:val="en-GB" w:eastAsia="en-GB" w:bidi="ar-SA"/>
+        </w:rPr>
+        <w:t>screen.getAllByRole</w:t>
+      </w:r>
+      <w:proofErr w:type="spellEnd"/>
+      <w:r>
+        <w:rPr>
+          <w:rFonts w:ascii="Consolas" w:eastAsia="Times New Roman" w:hAnsi="Consolas" w:cs="Consolas"/>
+          <w:color w:val="6A9955"/>
+          <w:sz w:val="13"/>
+          <w:szCs w:val="13"/>
+          <w:lang w:val="en-GB" w:eastAsia="en-GB" w:bidi="ar-SA"/>
+        </w:rPr>
+        <w:t>("</w:t>
+      </w:r>
+      <w:proofErr w:type="spellStart"/>
+      <w:r>
+        <w:rPr>
+          <w:rFonts w:ascii="Consolas" w:eastAsia="Times New Roman" w:hAnsi="Consolas" w:cs="Consolas"/>
+          <w:color w:val="6A9955"/>
+          <w:sz w:val="13"/>
+          <w:szCs w:val="13"/>
+          <w:lang w:val="en-GB" w:eastAsia="en-GB" w:bidi="ar-SA"/>
+        </w:rPr>
+        <w:t>img</w:t>
+      </w:r>
+      <w:proofErr w:type="spellEnd"/>
+      <w:r>
+        <w:rPr>
+          <w:rFonts w:ascii="Consolas" w:eastAsia="Times New Roman" w:hAnsi="Consolas" w:cs="Consolas"/>
+          <w:color w:val="6A9955"/>
+          <w:sz w:val="13"/>
+          <w:szCs w:val="13"/>
+          <w:lang w:val="en-GB" w:eastAsia="en-GB" w:bidi="ar-SA"/>
+        </w:rPr>
+        <w:t>"));</w:t>
       </w:r>
     </w:p>
     <w:p>
@@ -3766,7 +5104,51 @@
           <w:szCs w:val="13"/>
           <w:lang w:val="en-GB" w:eastAsia="en-GB" w:bidi="ar-SA"/>
         </w:rPr>
-        <w:t>// expect(findByTestAttr(component, "pageComponent")</w:t>
+        <w:t>// expect(</w:t>
+      </w:r>
+      <w:proofErr w:type="spellStart"/>
+      <w:r>
+        <w:rPr>
+          <w:rFonts w:ascii="Consolas" w:eastAsia="Times New Roman" w:hAnsi="Consolas" w:cs="Consolas"/>
+          <w:color w:val="6A9955"/>
+          <w:sz w:val="13"/>
+          <w:szCs w:val="13"/>
+          <w:lang w:val="en-GB" w:eastAsia="en-GB" w:bidi="ar-SA"/>
+        </w:rPr>
+        <w:t>findByTestAttr</w:t>
+      </w:r>
+      <w:proofErr w:type="spellEnd"/>
+      <w:r>
+        <w:rPr>
+          <w:rFonts w:ascii="Consolas" w:eastAsia="Times New Roman" w:hAnsi="Consolas" w:cs="Consolas"/>
+          <w:color w:val="6A9955"/>
+          <w:sz w:val="13"/>
+          <w:szCs w:val="13"/>
+          <w:lang w:val="en-GB" w:eastAsia="en-GB" w:bidi="ar-SA"/>
+        </w:rPr>
+        <w:t>(component, "</w:t>
+      </w:r>
+      <w:proofErr w:type="spellStart"/>
+      <w:r>
+        <w:rPr>
+          <w:rFonts w:ascii="Consolas" w:eastAsia="Times New Roman" w:hAnsi="Consolas" w:cs="Consolas"/>
+          <w:color w:val="6A9955"/>
+          <w:sz w:val="13"/>
+          <w:szCs w:val="13"/>
+          <w:lang w:val="en-GB" w:eastAsia="en-GB" w:bidi="ar-SA"/>
+        </w:rPr>
+        <w:t>pageComponent</w:t>
+      </w:r>
+      <w:proofErr w:type="spellEnd"/>
+      <w:r>
+        <w:rPr>
+          <w:rFonts w:ascii="Consolas" w:eastAsia="Times New Roman" w:hAnsi="Consolas" w:cs="Consolas"/>
+          <w:color w:val="6A9955"/>
+          <w:sz w:val="13"/>
+          <w:szCs w:val="13"/>
+          <w:lang w:val="en-GB" w:eastAsia="en-GB" w:bidi="ar-SA"/>
+        </w:rPr>
+        <w:t>")</w:t>
       </w:r>
     </w:p>
     <w:p>
@@ -3898,7 +5280,29 @@
           <w:szCs w:val="13"/>
           <w:lang w:val="en-GB" w:eastAsia="en-GB" w:bidi="ar-SA"/>
         </w:rPr>
-        <w:t>//    .toBe(1);</w:t>
+        <w:t>//    .</w:t>
+      </w:r>
+      <w:proofErr w:type="spellStart"/>
+      <w:r>
+        <w:rPr>
+          <w:rFonts w:ascii="Consolas" w:eastAsia="Times New Roman" w:hAnsi="Consolas" w:cs="Consolas"/>
+          <w:color w:val="6A9955"/>
+          <w:sz w:val="13"/>
+          <w:szCs w:val="13"/>
+          <w:lang w:val="en-GB" w:eastAsia="en-GB" w:bidi="ar-SA"/>
+        </w:rPr>
+        <w:t>toBe</w:t>
+      </w:r>
+      <w:proofErr w:type="spellEnd"/>
+      <w:r>
+        <w:rPr>
+          <w:rFonts w:ascii="Consolas" w:eastAsia="Times New Roman" w:hAnsi="Consolas" w:cs="Consolas"/>
+          <w:color w:val="6A9955"/>
+          <w:sz w:val="13"/>
+          <w:szCs w:val="13"/>
+          <w:lang w:val="en-GB" w:eastAsia="en-GB" w:bidi="ar-SA"/>
+        </w:rPr>
+        <w:t>(1);</w:t>
       </w:r>
     </w:p>
     <w:p>
@@ -3944,7 +5348,29 @@
           <w:szCs w:val="13"/>
           <w:lang w:val="en-GB" w:eastAsia="en-GB" w:bidi="ar-SA"/>
         </w:rPr>
-        <w:t>// console.error(component</w:t>
+        <w:t>// </w:t>
+      </w:r>
+      <w:proofErr w:type="spellStart"/>
+      <w:r>
+        <w:rPr>
+          <w:rFonts w:ascii="Consolas" w:eastAsia="Times New Roman" w:hAnsi="Consolas" w:cs="Consolas"/>
+          <w:color w:val="6A9955"/>
+          <w:sz w:val="13"/>
+          <w:szCs w:val="13"/>
+          <w:lang w:val="en-GB" w:eastAsia="en-GB" w:bidi="ar-SA"/>
+        </w:rPr>
+        <w:t>console.error</w:t>
+      </w:r>
+      <w:proofErr w:type="spellEnd"/>
+      <w:r>
+        <w:rPr>
+          <w:rFonts w:ascii="Consolas" w:eastAsia="Times New Roman" w:hAnsi="Consolas" w:cs="Consolas"/>
+          <w:color w:val="6A9955"/>
+          <w:sz w:val="13"/>
+          <w:szCs w:val="13"/>
+          <w:lang w:val="en-GB" w:eastAsia="en-GB" w:bidi="ar-SA"/>
+        </w:rPr>
+        <w:t>(component</w:t>
       </w:r>
     </w:p>
     <w:p>
@@ -4239,8 +5665,42 @@
           <w:szCs w:val="13"/>
           <w:lang w:val="en-GB" w:eastAsia="en-GB" w:bidi="ar-SA"/>
         </w:rPr>
-        <w:t>// Unworking tests - HeroImage</w:t>
-      </w:r>
+        <w:t xml:space="preserve">// </w:t>
+      </w:r>
+      <w:proofErr w:type="spellStart"/>
+      <w:r>
+        <w:rPr>
+          <w:rFonts w:ascii="Consolas" w:eastAsia="Times New Roman" w:hAnsi="Consolas" w:cs="Consolas"/>
+          <w:color w:val="D4D4D4"/>
+          <w:sz w:val="13"/>
+          <w:szCs w:val="13"/>
+          <w:lang w:val="en-GB" w:eastAsia="en-GB" w:bidi="ar-SA"/>
+        </w:rPr>
+        <w:t>Unworking</w:t>
+      </w:r>
+      <w:proofErr w:type="spellEnd"/>
+      <w:r>
+        <w:rPr>
+          <w:rFonts w:ascii="Consolas" w:eastAsia="Times New Roman" w:hAnsi="Consolas" w:cs="Consolas"/>
+          <w:color w:val="D4D4D4"/>
+          <w:sz w:val="13"/>
+          <w:szCs w:val="13"/>
+          <w:lang w:val="en-GB" w:eastAsia="en-GB" w:bidi="ar-SA"/>
+        </w:rPr>
+        <w:t xml:space="preserve"> tests - </w:t>
+      </w:r>
+      <w:proofErr w:type="spellStart"/>
+      <w:r>
+        <w:rPr>
+          <w:rFonts w:ascii="Consolas" w:eastAsia="Times New Roman" w:hAnsi="Consolas" w:cs="Consolas"/>
+          <w:color w:val="D4D4D4"/>
+          <w:sz w:val="13"/>
+          <w:szCs w:val="13"/>
+          <w:lang w:val="en-GB" w:eastAsia="en-GB" w:bidi="ar-SA"/>
+        </w:rPr>
+        <w:t>HeroImage</w:t>
+      </w:r>
+      <w:proofErr w:type="spellEnd"/>
     </w:p>
     <w:p>
       <w:pPr>
@@ -4277,6 +5737,7 @@
         </w:rPr>
         <w:t>   </w:t>
       </w:r>
+      <w:proofErr w:type="spellStart"/>
       <w:r>
         <w:rPr>
           <w:rFonts w:ascii="Consolas" w:eastAsia="Times New Roman" w:hAnsi="Consolas" w:cs="Consolas"/>
@@ -4307,6 +5768,7 @@
         </w:rPr>
         <w:t>loadImageWithPromise</w:t>
       </w:r>
+      <w:proofErr w:type="spellEnd"/>
       <w:r>
         <w:rPr>
           <w:rFonts w:ascii="Consolas" w:eastAsia="Times New Roman" w:hAnsi="Consolas" w:cs="Consolas"/>
@@ -4337,6 +5799,7 @@
         </w:rPr>
         <w:t> </w:t>
       </w:r>
+      <w:proofErr w:type="spellStart"/>
       <w:r>
         <w:rPr>
           <w:rFonts w:ascii="Consolas" w:eastAsia="Times New Roman" w:hAnsi="Consolas" w:cs="Consolas"/>
@@ -4367,6 +5830,7 @@
         </w:rPr>
         <w:t>resolve</w:t>
       </w:r>
+      <w:proofErr w:type="spellEnd"/>
       <w:r>
         <w:rPr>
           <w:rFonts w:ascii="Consolas" w:eastAsia="Times New Roman" w:hAnsi="Consolas" w:cs="Consolas"/>
@@ -4609,6 +6073,7 @@
         </w:rPr>
         <w:t>         </w:t>
       </w:r>
+      <w:proofErr w:type="spellStart"/>
       <w:r>
         <w:rPr>
           <w:rFonts w:ascii="Consolas" w:eastAsia="Times New Roman" w:hAnsi="Consolas" w:cs="Consolas"/>
@@ -4619,6 +6084,7 @@
         </w:rPr>
         <w:t>setTimeout</w:t>
       </w:r>
+      <w:proofErr w:type="spellEnd"/>
       <w:r>
         <w:rPr>
           <w:rFonts w:ascii="Consolas" w:eastAsia="Times New Roman" w:hAnsi="Consolas" w:cs="Consolas"/>
@@ -4751,6 +6217,7 @@
         </w:rPr>
         <w:t>   </w:t>
       </w:r>
+      <w:proofErr w:type="spellStart"/>
       <w:r>
         <w:rPr>
           <w:rFonts w:ascii="Consolas" w:eastAsia="Times New Roman" w:hAnsi="Consolas" w:cs="Consolas"/>
@@ -4781,6 +6248,7 @@
         </w:rPr>
         <w:t>loadImageWithPromise</w:t>
       </w:r>
+      <w:proofErr w:type="spellEnd"/>
       <w:r>
         <w:rPr>
           <w:rFonts w:ascii="Consolas" w:eastAsia="Times New Roman" w:hAnsi="Consolas" w:cs="Consolas"/>
@@ -4811,6 +6279,7 @@
         </w:rPr>
         <w:t> </w:t>
       </w:r>
+      <w:proofErr w:type="spellStart"/>
       <w:r>
         <w:rPr>
           <w:rFonts w:ascii="Consolas" w:eastAsia="Times New Roman" w:hAnsi="Consolas" w:cs="Consolas"/>
@@ -4841,6 +6310,7 @@
         </w:rPr>
         <w:t>resolve</w:t>
       </w:r>
+      <w:proofErr w:type="spellEnd"/>
       <w:r>
         <w:rPr>
           <w:rFonts w:ascii="Consolas" w:eastAsia="Times New Roman" w:hAnsi="Consolas" w:cs="Consolas"/>
@@ -4998,7 +6468,29 @@
           <w:szCs w:val="13"/>
           <w:lang w:val="en-GB" w:eastAsia="en-GB" w:bidi="ar-SA"/>
         </w:rPr>
-        <w:t>// global.Image = class {</w:t>
+        <w:t>// </w:t>
+      </w:r>
+      <w:proofErr w:type="spellStart"/>
+      <w:r>
+        <w:rPr>
+          <w:rFonts w:ascii="Consolas" w:eastAsia="Times New Roman" w:hAnsi="Consolas" w:cs="Consolas"/>
+          <w:color w:val="6A9955"/>
+          <w:sz w:val="13"/>
+          <w:szCs w:val="13"/>
+          <w:lang w:val="en-GB" w:eastAsia="en-GB" w:bidi="ar-SA"/>
+        </w:rPr>
+        <w:t>global.Image</w:t>
+      </w:r>
+      <w:proofErr w:type="spellEnd"/>
+      <w:r>
+        <w:rPr>
+          <w:rFonts w:ascii="Consolas" w:eastAsia="Times New Roman" w:hAnsi="Consolas" w:cs="Consolas"/>
+          <w:color w:val="6A9955"/>
+          <w:sz w:val="13"/>
+          <w:szCs w:val="13"/>
+          <w:lang w:val="en-GB" w:eastAsia="en-GB" w:bidi="ar-SA"/>
+        </w:rPr>
+        <w:t> = class {</w:t>
       </w:r>
     </w:p>
     <w:p>
@@ -5064,7 +6556,29 @@
           <w:szCs w:val="13"/>
           <w:lang w:val="en-GB" w:eastAsia="en-GB" w:bidi="ar-SA"/>
         </w:rPr>
-        <w:t>//       setTimeout(() =&gt; {</w:t>
+        <w:t>//       </w:t>
+      </w:r>
+      <w:proofErr w:type="spellStart"/>
+      <w:r>
+        <w:rPr>
+          <w:rFonts w:ascii="Consolas" w:eastAsia="Times New Roman" w:hAnsi="Consolas" w:cs="Consolas"/>
+          <w:color w:val="6A9955"/>
+          <w:sz w:val="13"/>
+          <w:szCs w:val="13"/>
+          <w:lang w:val="en-GB" w:eastAsia="en-GB" w:bidi="ar-SA"/>
+        </w:rPr>
+        <w:t>setTimeout</w:t>
+      </w:r>
+      <w:proofErr w:type="spellEnd"/>
+      <w:r>
+        <w:rPr>
+          <w:rFonts w:ascii="Consolas" w:eastAsia="Times New Roman" w:hAnsi="Consolas" w:cs="Consolas"/>
+          <w:color w:val="6A9955"/>
+          <w:sz w:val="13"/>
+          <w:szCs w:val="13"/>
+          <w:lang w:val="en-GB" w:eastAsia="en-GB" w:bidi="ar-SA"/>
+        </w:rPr>
+        <w:t>(() =&gt; {</w:t>
       </w:r>
     </w:p>
     <w:p>
@@ -5097,7 +6611,29 @@
           <w:szCs w:val="13"/>
           <w:lang w:val="en-GB" w:eastAsia="en-GB" w:bidi="ar-SA"/>
         </w:rPr>
-        <w:t>//          this.onload();</w:t>
+        <w:t>//          </w:t>
+      </w:r>
+      <w:proofErr w:type="spellStart"/>
+      <w:r>
+        <w:rPr>
+          <w:rFonts w:ascii="Consolas" w:eastAsia="Times New Roman" w:hAnsi="Consolas" w:cs="Consolas"/>
+          <w:color w:val="6A9955"/>
+          <w:sz w:val="13"/>
+          <w:szCs w:val="13"/>
+          <w:lang w:val="en-GB" w:eastAsia="en-GB" w:bidi="ar-SA"/>
+        </w:rPr>
+        <w:t>this.onload</w:t>
+      </w:r>
+      <w:proofErr w:type="spellEnd"/>
+      <w:r>
+        <w:rPr>
+          <w:rFonts w:ascii="Consolas" w:eastAsia="Times New Roman" w:hAnsi="Consolas" w:cs="Consolas"/>
+          <w:color w:val="6A9955"/>
+          <w:sz w:val="13"/>
+          <w:szCs w:val="13"/>
+          <w:lang w:val="en-GB" w:eastAsia="en-GB" w:bidi="ar-SA"/>
+        </w:rPr>
+        <w:t>();</w:t>
       </w:r>
     </w:p>
     <w:p>
@@ -5252,8 +6788,31 @@
           <w:szCs w:val="13"/>
           <w:lang w:val="en-GB" w:eastAsia="en-GB" w:bidi="ar-SA"/>
         </w:rPr>
-        <w:t> opacityStyle = </w:t>
-      </w:r>
+        <w:t> </w:t>
+      </w:r>
+      <w:proofErr w:type="spellStart"/>
+      <w:r>
+        <w:rPr>
+          <w:rFonts w:ascii="Consolas" w:eastAsia="Times New Roman" w:hAnsi="Consolas" w:cs="Consolas"/>
+          <w:color w:val="D4D4D4"/>
+          <w:sz w:val="13"/>
+          <w:szCs w:val="13"/>
+          <w:lang w:val="en-GB" w:eastAsia="en-GB" w:bidi="ar-SA"/>
+        </w:rPr>
+        <w:t>opacityStyle</w:t>
+      </w:r>
+      <w:proofErr w:type="spellEnd"/>
+      <w:r>
+        <w:rPr>
+          <w:rFonts w:ascii="Consolas" w:eastAsia="Times New Roman" w:hAnsi="Consolas" w:cs="Consolas"/>
+          <w:color w:val="D4D4D4"/>
+          <w:sz w:val="13"/>
+          <w:szCs w:val="13"/>
+          <w:lang w:val="en-GB" w:eastAsia="en-GB" w:bidi="ar-SA"/>
+        </w:rPr>
+        <w:t> = </w:t>
+      </w:r>
+      <w:proofErr w:type="spellStart"/>
       <w:r>
         <w:rPr>
           <w:rFonts w:ascii="Consolas" w:eastAsia="Times New Roman" w:hAnsi="Consolas" w:cs="Consolas"/>
@@ -5264,6 +6823,7 @@
         </w:rPr>
         <w:t>findByTestAttr</w:t>
       </w:r>
+      <w:proofErr w:type="spellEnd"/>
       <w:r>
         <w:rPr>
           <w:rFonts w:ascii="Consolas" w:eastAsia="Times New Roman" w:hAnsi="Consolas" w:cs="Consolas"/>
@@ -5325,7 +6885,29 @@
           <w:szCs w:val="13"/>
           <w:lang w:val="en-GB" w:eastAsia="en-GB" w:bidi="ar-SA"/>
         </w:rPr>
-        <w:t>"heroImage"</w:t>
+        <w:t>"</w:t>
+      </w:r>
+      <w:proofErr w:type="spellStart"/>
+      <w:r>
+        <w:rPr>
+          <w:rFonts w:ascii="Consolas" w:eastAsia="Times New Roman" w:hAnsi="Consolas" w:cs="Consolas"/>
+          <w:color w:val="CE9178"/>
+          <w:sz w:val="13"/>
+          <w:szCs w:val="13"/>
+          <w:lang w:val="en-GB" w:eastAsia="en-GB" w:bidi="ar-SA"/>
+        </w:rPr>
+        <w:t>heroImage</w:t>
+      </w:r>
+      <w:proofErr w:type="spellEnd"/>
+      <w:r>
+        <w:rPr>
+          <w:rFonts w:ascii="Consolas" w:eastAsia="Times New Roman" w:hAnsi="Consolas" w:cs="Consolas"/>
+          <w:color w:val="CE9178"/>
+          <w:sz w:val="13"/>
+          <w:szCs w:val="13"/>
+          <w:lang w:val="en-GB" w:eastAsia="en-GB" w:bidi="ar-SA"/>
+        </w:rPr>
+        <w:t>"</w:t>
       </w:r>
       <w:r>
         <w:rPr>
@@ -5543,8 +7125,31 @@
           <w:szCs w:val="13"/>
           <w:lang w:val="en-GB" w:eastAsia="en-GB" w:bidi="ar-SA"/>
         </w:rPr>
-        <w:t> opacityTestStr = </w:t>
-      </w:r>
+        <w:t> </w:t>
+      </w:r>
+      <w:proofErr w:type="spellStart"/>
+      <w:r>
+        <w:rPr>
+          <w:rFonts w:ascii="Consolas" w:eastAsia="Times New Roman" w:hAnsi="Consolas" w:cs="Consolas"/>
+          <w:color w:val="D4D4D4"/>
+          <w:sz w:val="13"/>
+          <w:szCs w:val="13"/>
+          <w:lang w:val="en-GB" w:eastAsia="en-GB" w:bidi="ar-SA"/>
+        </w:rPr>
+        <w:t>opacityTestStr</w:t>
+      </w:r>
+      <w:proofErr w:type="spellEnd"/>
+      <w:r>
+        <w:rPr>
+          <w:rFonts w:ascii="Consolas" w:eastAsia="Times New Roman" w:hAnsi="Consolas" w:cs="Consolas"/>
+          <w:color w:val="D4D4D4"/>
+          <w:sz w:val="13"/>
+          <w:szCs w:val="13"/>
+          <w:lang w:val="en-GB" w:eastAsia="en-GB" w:bidi="ar-SA"/>
+        </w:rPr>
+        <w:t> = </w:t>
+      </w:r>
+      <w:proofErr w:type="spellStart"/>
       <w:r>
         <w:rPr>
           <w:rFonts w:ascii="Consolas" w:eastAsia="Times New Roman" w:hAnsi="Consolas" w:cs="Consolas"/>
@@ -5555,6 +7160,7 @@
         </w:rPr>
         <w:t>findByTestAttr</w:t>
       </w:r>
+      <w:proofErr w:type="spellEnd"/>
       <w:r>
         <w:rPr>
           <w:rFonts w:ascii="Consolas" w:eastAsia="Times New Roman" w:hAnsi="Consolas" w:cs="Consolas"/>
@@ -5616,7 +7222,29 @@
           <w:szCs w:val="13"/>
           <w:lang w:val="en-GB" w:eastAsia="en-GB" w:bidi="ar-SA"/>
         </w:rPr>
-        <w:t>"heroImage"</w:t>
+        <w:t>"</w:t>
+      </w:r>
+      <w:proofErr w:type="spellStart"/>
+      <w:r>
+        <w:rPr>
+          <w:rFonts w:ascii="Consolas" w:eastAsia="Times New Roman" w:hAnsi="Consolas" w:cs="Consolas"/>
+          <w:color w:val="CE9178"/>
+          <w:sz w:val="13"/>
+          <w:szCs w:val="13"/>
+          <w:lang w:val="en-GB" w:eastAsia="en-GB" w:bidi="ar-SA"/>
+        </w:rPr>
+        <w:t>heroImage</w:t>
+      </w:r>
+      <w:proofErr w:type="spellEnd"/>
+      <w:r>
+        <w:rPr>
+          <w:rFonts w:ascii="Consolas" w:eastAsia="Times New Roman" w:hAnsi="Consolas" w:cs="Consolas"/>
+          <w:color w:val="CE9178"/>
+          <w:sz w:val="13"/>
+          <w:szCs w:val="13"/>
+          <w:lang w:val="en-GB" w:eastAsia="en-GB" w:bidi="ar-SA"/>
+        </w:rPr>
+        <w:t>"</w:t>
       </w:r>
       <w:r>
         <w:rPr>
@@ -5853,6 +7481,7 @@
         </w:rPr>
         <w:t>/</w:t>
       </w:r>
+      <w:proofErr w:type="spellStart"/>
       <w:r>
         <w:rPr>
           <w:rFonts w:ascii="Consolas" w:eastAsia="Times New Roman" w:hAnsi="Consolas" w:cs="Consolas"/>
@@ -5863,6 +7492,7 @@
         </w:rPr>
         <w:t>gu</w:t>
       </w:r>
+      <w:proofErr w:type="spellEnd"/>
       <w:r>
         <w:rPr>
           <w:rFonts w:ascii="Consolas" w:eastAsia="Times New Roman" w:hAnsi="Consolas" w:cs="Consolas"/>
@@ -5949,6 +7579,7 @@
         </w:rPr>
         <w:t> wrapper = </w:t>
       </w:r>
+      <w:proofErr w:type="spellStart"/>
       <w:r>
         <w:rPr>
           <w:rFonts w:ascii="Consolas" w:eastAsia="Times New Roman" w:hAnsi="Consolas" w:cs="Consolas"/>
@@ -5959,6 +7590,7 @@
         </w:rPr>
         <w:t>findByTestAttr</w:t>
       </w:r>
+      <w:proofErr w:type="spellEnd"/>
       <w:r>
         <w:rPr>
           <w:rFonts w:ascii="Consolas" w:eastAsia="Times New Roman" w:hAnsi="Consolas" w:cs="Consolas"/>
@@ -6020,7 +7652,29 @@
           <w:szCs w:val="13"/>
           <w:lang w:val="en-GB" w:eastAsia="en-GB" w:bidi="ar-SA"/>
         </w:rPr>
-        <w:t>"heroImage"</w:t>
+        <w:t>"</w:t>
+      </w:r>
+      <w:proofErr w:type="spellStart"/>
+      <w:r>
+        <w:rPr>
+          <w:rFonts w:ascii="Consolas" w:eastAsia="Times New Roman" w:hAnsi="Consolas" w:cs="Consolas"/>
+          <w:color w:val="CE9178"/>
+          <w:sz w:val="13"/>
+          <w:szCs w:val="13"/>
+          <w:lang w:val="en-GB" w:eastAsia="en-GB" w:bidi="ar-SA"/>
+        </w:rPr>
+        <w:t>heroImage</w:t>
+      </w:r>
+      <w:proofErr w:type="spellEnd"/>
+      <w:r>
+        <w:rPr>
+          <w:rFonts w:ascii="Consolas" w:eastAsia="Times New Roman" w:hAnsi="Consolas" w:cs="Consolas"/>
+          <w:color w:val="CE9178"/>
+          <w:sz w:val="13"/>
+          <w:szCs w:val="13"/>
+          <w:lang w:val="en-GB" w:eastAsia="en-GB" w:bidi="ar-SA"/>
+        </w:rPr>
+        <w:t>"</w:t>
       </w:r>
       <w:r>
         <w:rPr>
@@ -6169,7 +7823,29 @@
           <w:szCs w:val="13"/>
           <w:lang w:val="en-GB" w:eastAsia="en-GB" w:bidi="ar-SA"/>
         </w:rPr>
-        <w:t>// console.error(wrapper);</w:t>
+        <w:t>// </w:t>
+      </w:r>
+      <w:proofErr w:type="spellStart"/>
+      <w:r>
+        <w:rPr>
+          <w:rFonts w:ascii="Consolas" w:eastAsia="Times New Roman" w:hAnsi="Consolas" w:cs="Consolas"/>
+          <w:color w:val="6A9955"/>
+          <w:sz w:val="13"/>
+          <w:szCs w:val="13"/>
+          <w:lang w:val="en-GB" w:eastAsia="en-GB" w:bidi="ar-SA"/>
+        </w:rPr>
+        <w:t>console.error</w:t>
+      </w:r>
+      <w:proofErr w:type="spellEnd"/>
+      <w:r>
+        <w:rPr>
+          <w:rFonts w:ascii="Consolas" w:eastAsia="Times New Roman" w:hAnsi="Consolas" w:cs="Consolas"/>
+          <w:color w:val="6A9955"/>
+          <w:sz w:val="13"/>
+          <w:szCs w:val="13"/>
+          <w:lang w:val="en-GB" w:eastAsia="en-GB" w:bidi="ar-SA"/>
+        </w:rPr>
+        <w:t>(wrapper);</w:t>
       </w:r>
     </w:p>
     <w:p>
@@ -6248,7 +7924,29 @@
           <w:szCs w:val="13"/>
           <w:lang w:val="en-GB" w:eastAsia="en-GB" w:bidi="ar-SA"/>
         </w:rPr>
-        <w:t>// component.update();</w:t>
+        <w:t>// </w:t>
+      </w:r>
+      <w:proofErr w:type="spellStart"/>
+      <w:r>
+        <w:rPr>
+          <w:rFonts w:ascii="Consolas" w:eastAsia="Times New Roman" w:hAnsi="Consolas" w:cs="Consolas"/>
+          <w:color w:val="6A9955"/>
+          <w:sz w:val="13"/>
+          <w:szCs w:val="13"/>
+          <w:lang w:val="en-GB" w:eastAsia="en-GB" w:bidi="ar-SA"/>
+        </w:rPr>
+        <w:t>component.update</w:t>
+      </w:r>
+      <w:proofErr w:type="spellEnd"/>
+      <w:r>
+        <w:rPr>
+          <w:rFonts w:ascii="Consolas" w:eastAsia="Times New Roman" w:hAnsi="Consolas" w:cs="Consolas"/>
+          <w:color w:val="6A9955"/>
+          <w:sz w:val="13"/>
+          <w:szCs w:val="13"/>
+          <w:lang w:val="en-GB" w:eastAsia="en-GB" w:bidi="ar-SA"/>
+        </w:rPr>
+        <w:t>();</w:t>
       </w:r>
     </w:p>
     <w:p>
@@ -6281,7 +7979,29 @@
           <w:szCs w:val="13"/>
           <w:lang w:val="en-GB" w:eastAsia="en-GB" w:bidi="ar-SA"/>
         </w:rPr>
-        <w:t>// component.setProps({});</w:t>
+        <w:t>// </w:t>
+      </w:r>
+      <w:proofErr w:type="spellStart"/>
+      <w:r>
+        <w:rPr>
+          <w:rFonts w:ascii="Consolas" w:eastAsia="Times New Roman" w:hAnsi="Consolas" w:cs="Consolas"/>
+          <w:color w:val="6A9955"/>
+          <w:sz w:val="13"/>
+          <w:szCs w:val="13"/>
+          <w:lang w:val="en-GB" w:eastAsia="en-GB" w:bidi="ar-SA"/>
+        </w:rPr>
+        <w:t>component.setProps</w:t>
+      </w:r>
+      <w:proofErr w:type="spellEnd"/>
+      <w:r>
+        <w:rPr>
+          <w:rFonts w:ascii="Consolas" w:eastAsia="Times New Roman" w:hAnsi="Consolas" w:cs="Consolas"/>
+          <w:color w:val="6A9955"/>
+          <w:sz w:val="13"/>
+          <w:szCs w:val="13"/>
+          <w:lang w:val="en-GB" w:eastAsia="en-GB" w:bidi="ar-SA"/>
+        </w:rPr>
+        <w:t>({});</w:t>
       </w:r>
     </w:p>
     <w:p>
@@ -6327,7 +8047,51 @@
           <w:szCs w:val="13"/>
           <w:lang w:val="en-GB" w:eastAsia="en-GB" w:bidi="ar-SA"/>
         </w:rPr>
-        <w:t>// console.error("opacity: ", findByTestAttr(</w:t>
+        <w:t>// </w:t>
+      </w:r>
+      <w:proofErr w:type="spellStart"/>
+      <w:r>
+        <w:rPr>
+          <w:rFonts w:ascii="Consolas" w:eastAsia="Times New Roman" w:hAnsi="Consolas" w:cs="Consolas"/>
+          <w:color w:val="6A9955"/>
+          <w:sz w:val="13"/>
+          <w:szCs w:val="13"/>
+          <w:lang w:val="en-GB" w:eastAsia="en-GB" w:bidi="ar-SA"/>
+        </w:rPr>
+        <w:t>console.error</w:t>
+      </w:r>
+      <w:proofErr w:type="spellEnd"/>
+      <w:r>
+        <w:rPr>
+          <w:rFonts w:ascii="Consolas" w:eastAsia="Times New Roman" w:hAnsi="Consolas" w:cs="Consolas"/>
+          <w:color w:val="6A9955"/>
+          <w:sz w:val="13"/>
+          <w:szCs w:val="13"/>
+          <w:lang w:val="en-GB" w:eastAsia="en-GB" w:bidi="ar-SA"/>
+        </w:rPr>
+        <w:t>("opacity: ", </w:t>
+      </w:r>
+      <w:proofErr w:type="spellStart"/>
+      <w:r>
+        <w:rPr>
+          <w:rFonts w:ascii="Consolas" w:eastAsia="Times New Roman" w:hAnsi="Consolas" w:cs="Consolas"/>
+          <w:color w:val="6A9955"/>
+          <w:sz w:val="13"/>
+          <w:szCs w:val="13"/>
+          <w:lang w:val="en-GB" w:eastAsia="en-GB" w:bidi="ar-SA"/>
+        </w:rPr>
+        <w:t>findByTestAttr</w:t>
+      </w:r>
+      <w:proofErr w:type="spellEnd"/>
+      <w:r>
+        <w:rPr>
+          <w:rFonts w:ascii="Consolas" w:eastAsia="Times New Roman" w:hAnsi="Consolas" w:cs="Consolas"/>
+          <w:color w:val="6A9955"/>
+          <w:sz w:val="13"/>
+          <w:szCs w:val="13"/>
+          <w:lang w:val="en-GB" w:eastAsia="en-GB" w:bidi="ar-SA"/>
+        </w:rPr>
+        <w:t>(</w:t>
       </w:r>
     </w:p>
     <w:p>
@@ -6360,7 +8124,29 @@
           <w:szCs w:val="13"/>
           <w:lang w:val="en-GB" w:eastAsia="en-GB" w:bidi="ar-SA"/>
         </w:rPr>
-        <w:t>//    component, "heroImage")</w:t>
+        <w:t>//    component, "</w:t>
+      </w:r>
+      <w:proofErr w:type="spellStart"/>
+      <w:r>
+        <w:rPr>
+          <w:rFonts w:ascii="Consolas" w:eastAsia="Times New Roman" w:hAnsi="Consolas" w:cs="Consolas"/>
+          <w:color w:val="6A9955"/>
+          <w:sz w:val="13"/>
+          <w:szCs w:val="13"/>
+          <w:lang w:val="en-GB" w:eastAsia="en-GB" w:bidi="ar-SA"/>
+        </w:rPr>
+        <w:t>heroImage</w:t>
+      </w:r>
+      <w:proofErr w:type="spellEnd"/>
+      <w:r>
+        <w:rPr>
+          <w:rFonts w:ascii="Consolas" w:eastAsia="Times New Roman" w:hAnsi="Consolas" w:cs="Consolas"/>
+          <w:color w:val="6A9955"/>
+          <w:sz w:val="13"/>
+          <w:szCs w:val="13"/>
+          <w:lang w:val="en-GB" w:eastAsia="en-GB" w:bidi="ar-SA"/>
+        </w:rPr>
+        <w:t>")</w:t>
       </w:r>
     </w:p>
     <w:p>
@@ -6571,7 +8357,29 @@
           <w:szCs w:val="13"/>
           <w:lang w:val="en-GB" w:eastAsia="en-GB" w:bidi="ar-SA"/>
         </w:rPr>
-        <w:t>// setImmediate(() =&gt; {</w:t>
+        <w:t>// </w:t>
+      </w:r>
+      <w:proofErr w:type="spellStart"/>
+      <w:r>
+        <w:rPr>
+          <w:rFonts w:ascii="Consolas" w:eastAsia="Times New Roman" w:hAnsi="Consolas" w:cs="Consolas"/>
+          <w:color w:val="6A9955"/>
+          <w:sz w:val="13"/>
+          <w:szCs w:val="13"/>
+          <w:lang w:val="en-GB" w:eastAsia="en-GB" w:bidi="ar-SA"/>
+        </w:rPr>
+        <w:t>setImmediate</w:t>
+      </w:r>
+      <w:proofErr w:type="spellEnd"/>
+      <w:r>
+        <w:rPr>
+          <w:rFonts w:ascii="Consolas" w:eastAsia="Times New Roman" w:hAnsi="Consolas" w:cs="Consolas"/>
+          <w:color w:val="6A9955"/>
+          <w:sz w:val="13"/>
+          <w:szCs w:val="13"/>
+          <w:lang w:val="en-GB" w:eastAsia="en-GB" w:bidi="ar-SA"/>
+        </w:rPr>
+        <w:t>(() =&gt; {</w:t>
       </w:r>
     </w:p>
     <w:p>
@@ -6637,7 +8445,29 @@
           <w:szCs w:val="13"/>
           <w:lang w:val="en-GB" w:eastAsia="en-GB" w:bidi="ar-SA"/>
         </w:rPr>
-        <w:t>//    expect(findByTestAttr(</w:t>
+        <w:t>//    expect(</w:t>
+      </w:r>
+      <w:proofErr w:type="spellStart"/>
+      <w:r>
+        <w:rPr>
+          <w:rFonts w:ascii="Consolas" w:eastAsia="Times New Roman" w:hAnsi="Consolas" w:cs="Consolas"/>
+          <w:color w:val="6A9955"/>
+          <w:sz w:val="13"/>
+          <w:szCs w:val="13"/>
+          <w:lang w:val="en-GB" w:eastAsia="en-GB" w:bidi="ar-SA"/>
+        </w:rPr>
+        <w:t>findByTestAttr</w:t>
+      </w:r>
+      <w:proofErr w:type="spellEnd"/>
+      <w:r>
+        <w:rPr>
+          <w:rFonts w:ascii="Consolas" w:eastAsia="Times New Roman" w:hAnsi="Consolas" w:cs="Consolas"/>
+          <w:color w:val="6A9955"/>
+          <w:sz w:val="13"/>
+          <w:szCs w:val="13"/>
+          <w:lang w:val="en-GB" w:eastAsia="en-GB" w:bidi="ar-SA"/>
+        </w:rPr>
+        <w:t>(</w:t>
       </w:r>
     </w:p>
     <w:p>
@@ -6670,7 +8500,29 @@
           <w:szCs w:val="13"/>
           <w:lang w:val="en-GB" w:eastAsia="en-GB" w:bidi="ar-SA"/>
         </w:rPr>
-        <w:t>//       component, "heroImage")</w:t>
+        <w:t>//       component, "</w:t>
+      </w:r>
+      <w:proofErr w:type="spellStart"/>
+      <w:r>
+        <w:rPr>
+          <w:rFonts w:ascii="Consolas" w:eastAsia="Times New Roman" w:hAnsi="Consolas" w:cs="Consolas"/>
+          <w:color w:val="6A9955"/>
+          <w:sz w:val="13"/>
+          <w:szCs w:val="13"/>
+          <w:lang w:val="en-GB" w:eastAsia="en-GB" w:bidi="ar-SA"/>
+        </w:rPr>
+        <w:t>heroImage</w:t>
+      </w:r>
+      <w:proofErr w:type="spellEnd"/>
+      <w:r>
+        <w:rPr>
+          <w:rFonts w:ascii="Consolas" w:eastAsia="Times New Roman" w:hAnsi="Consolas" w:cs="Consolas"/>
+          <w:color w:val="6A9955"/>
+          <w:sz w:val="13"/>
+          <w:szCs w:val="13"/>
+          <w:lang w:val="en-GB" w:eastAsia="en-GB" w:bidi="ar-SA"/>
+        </w:rPr>
+        <w:t>")</w:t>
       </w:r>
     </w:p>
     <w:p>
@@ -6802,7 +8654,29 @@
           <w:szCs w:val="13"/>
           <w:lang w:val="en-GB" w:eastAsia="en-GB" w:bidi="ar-SA"/>
         </w:rPr>
-        <w:t>//       .opacity).toBe("0");</w:t>
+        <w:t>//       .opacity).</w:t>
+      </w:r>
+      <w:proofErr w:type="spellStart"/>
+      <w:r>
+        <w:rPr>
+          <w:rFonts w:ascii="Consolas" w:eastAsia="Times New Roman" w:hAnsi="Consolas" w:cs="Consolas"/>
+          <w:color w:val="6A9955"/>
+          <w:sz w:val="13"/>
+          <w:szCs w:val="13"/>
+          <w:lang w:val="en-GB" w:eastAsia="en-GB" w:bidi="ar-SA"/>
+        </w:rPr>
+        <w:t>toBe</w:t>
+      </w:r>
+      <w:proofErr w:type="spellEnd"/>
+      <w:r>
+        <w:rPr>
+          <w:rFonts w:ascii="Consolas" w:eastAsia="Times New Roman" w:hAnsi="Consolas" w:cs="Consolas"/>
+          <w:color w:val="6A9955"/>
+          <w:sz w:val="13"/>
+          <w:szCs w:val="13"/>
+          <w:lang w:val="en-GB" w:eastAsia="en-GB" w:bidi="ar-SA"/>
+        </w:rPr>
+        <w:t>("0");</w:t>
       </w:r>
     </w:p>
     <w:p>
@@ -6985,6 +8859,3045 @@
     </w:p>
     <w:p>
       <w:pPr>
+        <w:shd w:val="clear" w:color="auto" w:fill="1E1E1E"/>
+        <w:spacing w:line="207" w:lineRule="atLeast"/>
+        <w:rPr>
+          <w:rFonts w:ascii="Consolas" w:eastAsia="Times New Roman" w:hAnsi="Consolas"/>
+          <w:color w:val="BBBBBB"/>
+          <w:sz w:val="15"/>
+          <w:szCs w:val="15"/>
+          <w:lang w:val="en-GB" w:eastAsia="en-GB" w:bidi="ar-SA"/>
+        </w:rPr>
+      </w:pPr>
+      <w:r>
+        <w:rPr>
+          <w:rFonts w:ascii="Consolas" w:eastAsia="Times New Roman" w:hAnsi="Consolas"/>
+          <w:color w:val="5F6167"/>
+          <w:sz w:val="15"/>
+          <w:szCs w:val="15"/>
+          <w:lang w:val="en-GB" w:eastAsia="en-GB" w:bidi="ar-SA"/>
+        </w:rPr>
+        <w:t xml:space="preserve">// </w:t>
+      </w:r>
+      <w:proofErr w:type="spellStart"/>
+      <w:r>
+        <w:rPr>
+          <w:rFonts w:ascii="Consolas" w:eastAsia="Times New Roman" w:hAnsi="Consolas"/>
+          <w:color w:val="5F6167"/>
+          <w:sz w:val="15"/>
+          <w:szCs w:val="15"/>
+          <w:lang w:val="en-GB" w:eastAsia="en-GB" w:bidi="ar-SA"/>
+        </w:rPr>
+        <w:t>Unworking</w:t>
+      </w:r>
+      <w:proofErr w:type="spellEnd"/>
+      <w:r>
+        <w:rPr>
+          <w:rFonts w:ascii="Consolas" w:eastAsia="Times New Roman" w:hAnsi="Consolas"/>
+          <w:color w:val="5F6167"/>
+          <w:sz w:val="15"/>
+          <w:szCs w:val="15"/>
+          <w:lang w:val="en-GB" w:eastAsia="en-GB" w:bidi="ar-SA"/>
+        </w:rPr>
+        <w:t xml:space="preserve"> test </w:t>
+      </w:r>
+      <w:proofErr w:type="spellStart"/>
+      <w:r>
+        <w:rPr>
+          <w:rFonts w:ascii="Consolas" w:eastAsia="Times New Roman" w:hAnsi="Consolas"/>
+          <w:color w:val="5F6167"/>
+          <w:sz w:val="15"/>
+          <w:szCs w:val="15"/>
+          <w:lang w:val="en-GB" w:eastAsia="en-GB" w:bidi="ar-SA"/>
+        </w:rPr>
+        <w:t>AdminNotice</w:t>
+      </w:r>
+      <w:proofErr w:type="spellEnd"/>
+    </w:p>
+    <w:p>
+      <w:pPr>
+        <w:shd w:val="clear" w:color="auto" w:fill="1E1E1E"/>
+        <w:spacing w:line="207" w:lineRule="atLeast"/>
+        <w:rPr>
+          <w:rFonts w:ascii="Consolas" w:eastAsia="Times New Roman" w:hAnsi="Consolas"/>
+          <w:color w:val="BBBBBB"/>
+          <w:sz w:val="15"/>
+          <w:szCs w:val="15"/>
+          <w:lang w:val="en-GB" w:eastAsia="en-GB" w:bidi="ar-SA"/>
+        </w:rPr>
+      </w:pPr>
+    </w:p>
+    <w:p>
+      <w:pPr>
+        <w:shd w:val="clear" w:color="auto" w:fill="1E1E1E"/>
+        <w:spacing w:line="207" w:lineRule="atLeast"/>
+        <w:rPr>
+          <w:rFonts w:ascii="Consolas" w:eastAsia="Times New Roman" w:hAnsi="Consolas"/>
+          <w:color w:val="BBBBBB"/>
+          <w:sz w:val="15"/>
+          <w:szCs w:val="15"/>
+          <w:lang w:val="en-GB" w:eastAsia="en-GB" w:bidi="ar-SA"/>
+        </w:rPr>
+      </w:pPr>
+      <w:r>
+        <w:rPr>
+          <w:rFonts w:ascii="Consolas" w:eastAsia="Times New Roman" w:hAnsi="Consolas"/>
+          <w:color w:val="BBBBBB"/>
+          <w:sz w:val="15"/>
+          <w:szCs w:val="15"/>
+          <w:lang w:val="en-GB" w:eastAsia="en-GB" w:bidi="ar-SA"/>
+        </w:rPr>
+        <w:t>   </w:t>
+      </w:r>
+      <w:r>
+        <w:rPr>
+          <w:rFonts w:ascii="Consolas" w:eastAsia="Times New Roman" w:hAnsi="Consolas"/>
+          <w:color w:val="FFE66D"/>
+          <w:sz w:val="15"/>
+          <w:szCs w:val="15"/>
+          <w:lang w:val="en-GB" w:eastAsia="en-GB" w:bidi="ar-SA"/>
+        </w:rPr>
+        <w:t>it</w:t>
+      </w:r>
+      <w:r>
+        <w:rPr>
+          <w:rFonts w:ascii="Consolas" w:eastAsia="Times New Roman" w:hAnsi="Consolas"/>
+          <w:color w:val="BBBBBB"/>
+          <w:sz w:val="15"/>
+          <w:szCs w:val="15"/>
+          <w:lang w:val="en-GB" w:eastAsia="en-GB" w:bidi="ar-SA"/>
+        </w:rPr>
+        <w:t>(</w:t>
+      </w:r>
+      <w:r>
+        <w:rPr>
+          <w:rFonts w:ascii="Consolas" w:eastAsia="Times New Roman" w:hAnsi="Consolas"/>
+          <w:color w:val="96E072"/>
+          <w:sz w:val="15"/>
+          <w:szCs w:val="15"/>
+          <w:lang w:val="en-GB" w:eastAsia="en-GB" w:bidi="ar-SA"/>
+        </w:rPr>
+        <w:t xml:space="preserve">"should set the </w:t>
+      </w:r>
+      <w:proofErr w:type="spellStart"/>
+      <w:r>
+        <w:rPr>
+          <w:rFonts w:ascii="Consolas" w:eastAsia="Times New Roman" w:hAnsi="Consolas"/>
+          <w:color w:val="96E072"/>
+          <w:sz w:val="15"/>
+          <w:szCs w:val="15"/>
+          <w:lang w:val="en-GB" w:eastAsia="en-GB" w:bidi="ar-SA"/>
+        </w:rPr>
+        <w:t>textarea</w:t>
+      </w:r>
+      <w:proofErr w:type="spellEnd"/>
+      <w:r>
+        <w:rPr>
+          <w:rFonts w:ascii="Consolas" w:eastAsia="Times New Roman" w:hAnsi="Consolas"/>
+          <w:color w:val="96E072"/>
+          <w:sz w:val="15"/>
+          <w:szCs w:val="15"/>
+          <w:lang w:val="en-GB" w:eastAsia="en-GB" w:bidi="ar-SA"/>
+        </w:rPr>
+        <w:t xml:space="preserve"> height to the minimum value, or its content whilst editing a notice"</w:t>
+      </w:r>
+      <w:r>
+        <w:rPr>
+          <w:rFonts w:ascii="Consolas" w:eastAsia="Times New Roman" w:hAnsi="Consolas"/>
+          <w:color w:val="BBBBBB"/>
+          <w:sz w:val="15"/>
+          <w:szCs w:val="15"/>
+          <w:lang w:val="en-GB" w:eastAsia="en-GB" w:bidi="ar-SA"/>
+        </w:rPr>
+        <w:t xml:space="preserve">, () </w:t>
+      </w:r>
+      <w:r>
+        <w:rPr>
+          <w:rFonts w:ascii="Consolas" w:eastAsia="Times New Roman" w:hAnsi="Consolas"/>
+          <w:color w:val="C74DED"/>
+          <w:sz w:val="15"/>
+          <w:szCs w:val="15"/>
+          <w:lang w:val="en-GB" w:eastAsia="en-GB" w:bidi="ar-SA"/>
+        </w:rPr>
+        <w:t>=&gt;</w:t>
+      </w:r>
+      <w:r>
+        <w:rPr>
+          <w:rFonts w:ascii="Consolas" w:eastAsia="Times New Roman" w:hAnsi="Consolas"/>
+          <w:color w:val="BBBBBB"/>
+          <w:sz w:val="15"/>
+          <w:szCs w:val="15"/>
+          <w:lang w:val="en-GB" w:eastAsia="en-GB" w:bidi="ar-SA"/>
+        </w:rPr>
+        <w:t xml:space="preserve"> {</w:t>
+      </w:r>
+    </w:p>
+    <w:p>
+      <w:pPr>
+        <w:shd w:val="clear" w:color="auto" w:fill="1E1E1E"/>
+        <w:spacing w:line="207" w:lineRule="atLeast"/>
+        <w:rPr>
+          <w:rFonts w:ascii="Consolas" w:eastAsia="Times New Roman" w:hAnsi="Consolas"/>
+          <w:color w:val="BBBBBB"/>
+          <w:sz w:val="15"/>
+          <w:szCs w:val="15"/>
+          <w:lang w:val="en-GB" w:eastAsia="en-GB" w:bidi="ar-SA"/>
+        </w:rPr>
+      </w:pPr>
+      <w:r>
+        <w:rPr>
+          <w:rFonts w:ascii="Consolas" w:eastAsia="Times New Roman" w:hAnsi="Consolas"/>
+          <w:color w:val="BBBBBB"/>
+          <w:sz w:val="15"/>
+          <w:szCs w:val="15"/>
+          <w:lang w:val="en-GB" w:eastAsia="en-GB" w:bidi="ar-SA"/>
+        </w:rPr>
+        <w:t xml:space="preserve">      </w:t>
+      </w:r>
+      <w:r>
+        <w:rPr>
+          <w:rFonts w:ascii="Consolas" w:eastAsia="Times New Roman" w:hAnsi="Consolas"/>
+          <w:color w:val="C74DED"/>
+          <w:sz w:val="15"/>
+          <w:szCs w:val="15"/>
+          <w:lang w:val="en-GB" w:eastAsia="en-GB" w:bidi="ar-SA"/>
+        </w:rPr>
+        <w:t>const</w:t>
+      </w:r>
+      <w:r>
+        <w:rPr>
+          <w:rFonts w:ascii="Consolas" w:eastAsia="Times New Roman" w:hAnsi="Consolas"/>
+          <w:color w:val="BBBBBB"/>
+          <w:sz w:val="15"/>
+          <w:szCs w:val="15"/>
+          <w:lang w:val="en-GB" w:eastAsia="en-GB" w:bidi="ar-SA"/>
+        </w:rPr>
+        <w:t xml:space="preserve"> </w:t>
+      </w:r>
+      <w:proofErr w:type="spellStart"/>
+      <w:r>
+        <w:rPr>
+          <w:rFonts w:ascii="Consolas" w:eastAsia="Times New Roman" w:hAnsi="Consolas"/>
+          <w:color w:val="00E8C6"/>
+          <w:sz w:val="15"/>
+          <w:szCs w:val="15"/>
+          <w:lang w:val="en-GB" w:eastAsia="en-GB" w:bidi="ar-SA"/>
+        </w:rPr>
+        <w:t>minTextAreaHeight</w:t>
+      </w:r>
+      <w:proofErr w:type="spellEnd"/>
+      <w:r>
+        <w:rPr>
+          <w:rFonts w:ascii="Consolas" w:eastAsia="Times New Roman" w:hAnsi="Consolas"/>
+          <w:color w:val="BBBBBB"/>
+          <w:sz w:val="15"/>
+          <w:szCs w:val="15"/>
+          <w:lang w:val="en-GB" w:eastAsia="en-GB" w:bidi="ar-SA"/>
+        </w:rPr>
+        <w:t xml:space="preserve"> </w:t>
+      </w:r>
+      <w:r>
+        <w:rPr>
+          <w:rFonts w:ascii="Consolas" w:eastAsia="Times New Roman" w:hAnsi="Consolas"/>
+          <w:color w:val="EE5D43"/>
+          <w:sz w:val="15"/>
+          <w:szCs w:val="15"/>
+          <w:lang w:val="en-GB" w:eastAsia="en-GB" w:bidi="ar-SA"/>
+        </w:rPr>
+        <w:t>=</w:t>
+      </w:r>
+      <w:r>
+        <w:rPr>
+          <w:rFonts w:ascii="Consolas" w:eastAsia="Times New Roman" w:hAnsi="Consolas"/>
+          <w:color w:val="BBBBBB"/>
+          <w:sz w:val="15"/>
+          <w:szCs w:val="15"/>
+          <w:lang w:val="en-GB" w:eastAsia="en-GB" w:bidi="ar-SA"/>
+        </w:rPr>
+        <w:t xml:space="preserve"> </w:t>
+      </w:r>
+      <w:r>
+        <w:rPr>
+          <w:rFonts w:ascii="Consolas" w:eastAsia="Times New Roman" w:hAnsi="Consolas"/>
+          <w:color w:val="F39C12"/>
+          <w:sz w:val="15"/>
+          <w:szCs w:val="15"/>
+          <w:lang w:val="en-GB" w:eastAsia="en-GB" w:bidi="ar-SA"/>
+        </w:rPr>
+        <w:t>32</w:t>
+      </w:r>
+      <w:r>
+        <w:rPr>
+          <w:rFonts w:ascii="Consolas" w:eastAsia="Times New Roman" w:hAnsi="Consolas"/>
+          <w:color w:val="BBBBBB"/>
+          <w:sz w:val="15"/>
+          <w:szCs w:val="15"/>
+          <w:lang w:val="en-GB" w:eastAsia="en-GB" w:bidi="ar-SA"/>
+        </w:rPr>
+        <w:t>;</w:t>
+      </w:r>
+    </w:p>
+    <w:p>
+      <w:pPr>
+        <w:shd w:val="clear" w:color="auto" w:fill="1E1E1E"/>
+        <w:spacing w:line="207" w:lineRule="atLeast"/>
+        <w:rPr>
+          <w:rFonts w:ascii="Consolas" w:eastAsia="Times New Roman" w:hAnsi="Consolas"/>
+          <w:color w:val="BBBBBB"/>
+          <w:sz w:val="15"/>
+          <w:szCs w:val="15"/>
+          <w:lang w:val="en-GB" w:eastAsia="en-GB" w:bidi="ar-SA"/>
+        </w:rPr>
+      </w:pPr>
+      <w:r>
+        <w:rPr>
+          <w:rFonts w:ascii="Consolas" w:eastAsia="Times New Roman" w:hAnsi="Consolas"/>
+          <w:color w:val="BBBBBB"/>
+          <w:sz w:val="15"/>
+          <w:szCs w:val="15"/>
+          <w:lang w:val="en-GB" w:eastAsia="en-GB" w:bidi="ar-SA"/>
+        </w:rPr>
+        <w:t xml:space="preserve">      </w:t>
+      </w:r>
+      <w:r>
+        <w:rPr>
+          <w:rFonts w:ascii="Consolas" w:eastAsia="Times New Roman" w:hAnsi="Consolas"/>
+          <w:color w:val="C74DED"/>
+          <w:sz w:val="15"/>
+          <w:szCs w:val="15"/>
+          <w:lang w:val="en-GB" w:eastAsia="en-GB" w:bidi="ar-SA"/>
+        </w:rPr>
+        <w:t>const</w:t>
+      </w:r>
+      <w:r>
+        <w:rPr>
+          <w:rFonts w:ascii="Consolas" w:eastAsia="Times New Roman" w:hAnsi="Consolas"/>
+          <w:color w:val="BBBBBB"/>
+          <w:sz w:val="15"/>
+          <w:szCs w:val="15"/>
+          <w:lang w:val="en-GB" w:eastAsia="en-GB" w:bidi="ar-SA"/>
+        </w:rPr>
+        <w:t xml:space="preserve"> </w:t>
+      </w:r>
+      <w:proofErr w:type="spellStart"/>
+      <w:r>
+        <w:rPr>
+          <w:rFonts w:ascii="Consolas" w:eastAsia="Times New Roman" w:hAnsi="Consolas"/>
+          <w:color w:val="00E8C6"/>
+          <w:sz w:val="15"/>
+          <w:szCs w:val="15"/>
+          <w:lang w:val="en-GB" w:eastAsia="en-GB" w:bidi="ar-SA"/>
+        </w:rPr>
+        <w:t>editBtn</w:t>
+      </w:r>
+      <w:proofErr w:type="spellEnd"/>
+      <w:r>
+        <w:rPr>
+          <w:rFonts w:ascii="Consolas" w:eastAsia="Times New Roman" w:hAnsi="Consolas"/>
+          <w:color w:val="BBBBBB"/>
+          <w:sz w:val="15"/>
+          <w:szCs w:val="15"/>
+          <w:lang w:val="en-GB" w:eastAsia="en-GB" w:bidi="ar-SA"/>
+        </w:rPr>
+        <w:t xml:space="preserve"> </w:t>
+      </w:r>
+      <w:r>
+        <w:rPr>
+          <w:rFonts w:ascii="Consolas" w:eastAsia="Times New Roman" w:hAnsi="Consolas"/>
+          <w:color w:val="EE5D43"/>
+          <w:sz w:val="15"/>
+          <w:szCs w:val="15"/>
+          <w:lang w:val="en-GB" w:eastAsia="en-GB" w:bidi="ar-SA"/>
+        </w:rPr>
+        <w:t>=</w:t>
+      </w:r>
+      <w:r>
+        <w:rPr>
+          <w:rFonts w:ascii="Consolas" w:eastAsia="Times New Roman" w:hAnsi="Consolas"/>
+          <w:color w:val="BBBBBB"/>
+          <w:sz w:val="15"/>
+          <w:szCs w:val="15"/>
+          <w:lang w:val="en-GB" w:eastAsia="en-GB" w:bidi="ar-SA"/>
+        </w:rPr>
+        <w:t xml:space="preserve"> </w:t>
+      </w:r>
+      <w:proofErr w:type="spellStart"/>
+      <w:r>
+        <w:rPr>
+          <w:rFonts w:ascii="Consolas" w:eastAsia="Times New Roman" w:hAnsi="Consolas"/>
+          <w:color w:val="FFE66D"/>
+          <w:sz w:val="15"/>
+          <w:szCs w:val="15"/>
+          <w:lang w:val="en-GB" w:eastAsia="en-GB" w:bidi="ar-SA"/>
+        </w:rPr>
+        <w:t>findByTestAttr</w:t>
+      </w:r>
+      <w:proofErr w:type="spellEnd"/>
+      <w:r>
+        <w:rPr>
+          <w:rFonts w:ascii="Consolas" w:eastAsia="Times New Roman" w:hAnsi="Consolas"/>
+          <w:color w:val="BBBBBB"/>
+          <w:sz w:val="15"/>
+          <w:szCs w:val="15"/>
+          <w:lang w:val="en-GB" w:eastAsia="en-GB" w:bidi="ar-SA"/>
+        </w:rPr>
+        <w:t>(</w:t>
+      </w:r>
+      <w:r>
+        <w:rPr>
+          <w:rFonts w:ascii="Consolas" w:eastAsia="Times New Roman" w:hAnsi="Consolas"/>
+          <w:color w:val="00E8C6"/>
+          <w:sz w:val="15"/>
+          <w:szCs w:val="15"/>
+          <w:lang w:val="en-GB" w:eastAsia="en-GB" w:bidi="ar-SA"/>
+        </w:rPr>
+        <w:t>component</w:t>
+      </w:r>
+      <w:r>
+        <w:rPr>
+          <w:rFonts w:ascii="Consolas" w:eastAsia="Times New Roman" w:hAnsi="Consolas"/>
+          <w:color w:val="BBBBBB"/>
+          <w:sz w:val="15"/>
+          <w:szCs w:val="15"/>
+          <w:lang w:val="en-GB" w:eastAsia="en-GB" w:bidi="ar-SA"/>
+        </w:rPr>
+        <w:t xml:space="preserve">, </w:t>
+      </w:r>
+      <w:r>
+        <w:rPr>
+          <w:rFonts w:ascii="Consolas" w:eastAsia="Times New Roman" w:hAnsi="Consolas"/>
+          <w:color w:val="96E072"/>
+          <w:sz w:val="15"/>
+          <w:szCs w:val="15"/>
+          <w:lang w:val="en-GB" w:eastAsia="en-GB" w:bidi="ar-SA"/>
+        </w:rPr>
+        <w:t>"</w:t>
+      </w:r>
+      <w:proofErr w:type="spellStart"/>
+      <w:r>
+        <w:rPr>
+          <w:rFonts w:ascii="Consolas" w:eastAsia="Times New Roman" w:hAnsi="Consolas"/>
+          <w:color w:val="96E072"/>
+          <w:sz w:val="15"/>
+          <w:szCs w:val="15"/>
+          <w:lang w:val="en-GB" w:eastAsia="en-GB" w:bidi="ar-SA"/>
+        </w:rPr>
+        <w:t>editNoticeBtn</w:t>
+      </w:r>
+      <w:proofErr w:type="spellEnd"/>
+      <w:r>
+        <w:rPr>
+          <w:rFonts w:ascii="Consolas" w:eastAsia="Times New Roman" w:hAnsi="Consolas"/>
+          <w:color w:val="96E072"/>
+          <w:sz w:val="15"/>
+          <w:szCs w:val="15"/>
+          <w:lang w:val="en-GB" w:eastAsia="en-GB" w:bidi="ar-SA"/>
+        </w:rPr>
+        <w:t>"</w:t>
+      </w:r>
+      <w:r>
+        <w:rPr>
+          <w:rFonts w:ascii="Consolas" w:eastAsia="Times New Roman" w:hAnsi="Consolas"/>
+          <w:color w:val="BBBBBB"/>
+          <w:sz w:val="15"/>
+          <w:szCs w:val="15"/>
+          <w:lang w:val="en-GB" w:eastAsia="en-GB" w:bidi="ar-SA"/>
+        </w:rPr>
+        <w:t>);</w:t>
+      </w:r>
+    </w:p>
+    <w:p>
+      <w:pPr>
+        <w:shd w:val="clear" w:color="auto" w:fill="1E1E1E"/>
+        <w:spacing w:line="207" w:lineRule="atLeast"/>
+        <w:rPr>
+          <w:rFonts w:ascii="Consolas" w:eastAsia="Times New Roman" w:hAnsi="Consolas"/>
+          <w:color w:val="BBBBBB"/>
+          <w:sz w:val="15"/>
+          <w:szCs w:val="15"/>
+          <w:lang w:val="en-GB" w:eastAsia="en-GB" w:bidi="ar-SA"/>
+        </w:rPr>
+      </w:pPr>
+    </w:p>
+    <w:p>
+      <w:pPr>
+        <w:shd w:val="clear" w:color="auto" w:fill="1E1E1E"/>
+        <w:spacing w:line="207" w:lineRule="atLeast"/>
+        <w:rPr>
+          <w:rFonts w:ascii="Consolas" w:eastAsia="Times New Roman" w:hAnsi="Consolas"/>
+          <w:color w:val="BBBBBB"/>
+          <w:sz w:val="15"/>
+          <w:szCs w:val="15"/>
+          <w:lang w:val="en-GB" w:eastAsia="en-GB" w:bidi="ar-SA"/>
+        </w:rPr>
+      </w:pPr>
+      <w:r>
+        <w:rPr>
+          <w:rFonts w:ascii="Consolas" w:eastAsia="Times New Roman" w:hAnsi="Consolas"/>
+          <w:color w:val="BBBBBB"/>
+          <w:sz w:val="15"/>
+          <w:szCs w:val="15"/>
+          <w:lang w:val="en-GB" w:eastAsia="en-GB" w:bidi="ar-SA"/>
+        </w:rPr>
+        <w:lastRenderedPageBreak/>
+        <w:t xml:space="preserve">      </w:t>
+      </w:r>
+      <w:proofErr w:type="spellStart"/>
+      <w:r>
+        <w:rPr>
+          <w:rFonts w:ascii="Consolas" w:eastAsia="Times New Roman" w:hAnsi="Consolas"/>
+          <w:color w:val="F39C12"/>
+          <w:sz w:val="15"/>
+          <w:szCs w:val="15"/>
+          <w:lang w:val="en-GB" w:eastAsia="en-GB" w:bidi="ar-SA"/>
+        </w:rPr>
+        <w:t>editBtn</w:t>
+      </w:r>
+      <w:r>
+        <w:rPr>
+          <w:rFonts w:ascii="Consolas" w:eastAsia="Times New Roman" w:hAnsi="Consolas"/>
+          <w:color w:val="BBBBBB"/>
+          <w:sz w:val="15"/>
+          <w:szCs w:val="15"/>
+          <w:lang w:val="en-GB" w:eastAsia="en-GB" w:bidi="ar-SA"/>
+        </w:rPr>
+        <w:t>.</w:t>
+      </w:r>
+      <w:r>
+        <w:rPr>
+          <w:rFonts w:ascii="Consolas" w:eastAsia="Times New Roman" w:hAnsi="Consolas"/>
+          <w:color w:val="FFE66D"/>
+          <w:sz w:val="15"/>
+          <w:szCs w:val="15"/>
+          <w:lang w:val="en-GB" w:eastAsia="en-GB" w:bidi="ar-SA"/>
+        </w:rPr>
+        <w:t>simulate</w:t>
+      </w:r>
+      <w:proofErr w:type="spellEnd"/>
+      <w:r>
+        <w:rPr>
+          <w:rFonts w:ascii="Consolas" w:eastAsia="Times New Roman" w:hAnsi="Consolas"/>
+          <w:color w:val="BBBBBB"/>
+          <w:sz w:val="15"/>
+          <w:szCs w:val="15"/>
+          <w:lang w:val="en-GB" w:eastAsia="en-GB" w:bidi="ar-SA"/>
+        </w:rPr>
+        <w:t>(</w:t>
+      </w:r>
+      <w:r>
+        <w:rPr>
+          <w:rFonts w:ascii="Consolas" w:eastAsia="Times New Roman" w:hAnsi="Consolas"/>
+          <w:color w:val="96E072"/>
+          <w:sz w:val="15"/>
+          <w:szCs w:val="15"/>
+          <w:lang w:val="en-GB" w:eastAsia="en-GB" w:bidi="ar-SA"/>
+        </w:rPr>
+        <w:t>"click"</w:t>
+      </w:r>
+      <w:r>
+        <w:rPr>
+          <w:rFonts w:ascii="Consolas" w:eastAsia="Times New Roman" w:hAnsi="Consolas"/>
+          <w:color w:val="BBBBBB"/>
+          <w:sz w:val="15"/>
+          <w:szCs w:val="15"/>
+          <w:lang w:val="en-GB" w:eastAsia="en-GB" w:bidi="ar-SA"/>
+        </w:rPr>
+        <w:t>);</w:t>
+      </w:r>
+    </w:p>
+    <w:p>
+      <w:pPr>
+        <w:shd w:val="clear" w:color="auto" w:fill="1E1E1E"/>
+        <w:spacing w:line="207" w:lineRule="atLeast"/>
+        <w:rPr>
+          <w:rFonts w:ascii="Consolas" w:eastAsia="Times New Roman" w:hAnsi="Consolas"/>
+          <w:color w:val="BBBBBB"/>
+          <w:sz w:val="15"/>
+          <w:szCs w:val="15"/>
+          <w:lang w:val="en-GB" w:eastAsia="en-GB" w:bidi="ar-SA"/>
+        </w:rPr>
+      </w:pPr>
+    </w:p>
+    <w:p>
+      <w:pPr>
+        <w:shd w:val="clear" w:color="auto" w:fill="1E1E1E"/>
+        <w:spacing w:line="207" w:lineRule="atLeast"/>
+        <w:rPr>
+          <w:rFonts w:ascii="Consolas" w:eastAsia="Times New Roman" w:hAnsi="Consolas"/>
+          <w:color w:val="BBBBBB"/>
+          <w:sz w:val="15"/>
+          <w:szCs w:val="15"/>
+          <w:lang w:val="en-GB" w:eastAsia="en-GB" w:bidi="ar-SA"/>
+        </w:rPr>
+      </w:pPr>
+      <w:r>
+        <w:rPr>
+          <w:rFonts w:ascii="Consolas" w:eastAsia="Times New Roman" w:hAnsi="Consolas"/>
+          <w:color w:val="BBBBBB"/>
+          <w:sz w:val="15"/>
+          <w:szCs w:val="15"/>
+          <w:lang w:val="en-GB" w:eastAsia="en-GB" w:bidi="ar-SA"/>
+        </w:rPr>
+        <w:t xml:space="preserve">      </w:t>
+      </w:r>
+      <w:r>
+        <w:rPr>
+          <w:rFonts w:ascii="Consolas" w:eastAsia="Times New Roman" w:hAnsi="Consolas"/>
+          <w:color w:val="C74DED"/>
+          <w:sz w:val="15"/>
+          <w:szCs w:val="15"/>
+          <w:lang w:val="en-GB" w:eastAsia="en-GB" w:bidi="ar-SA"/>
+        </w:rPr>
+        <w:t>const</w:t>
+      </w:r>
+      <w:r>
+        <w:rPr>
+          <w:rFonts w:ascii="Consolas" w:eastAsia="Times New Roman" w:hAnsi="Consolas"/>
+          <w:color w:val="BBBBBB"/>
+          <w:sz w:val="15"/>
+          <w:szCs w:val="15"/>
+          <w:lang w:val="en-GB" w:eastAsia="en-GB" w:bidi="ar-SA"/>
+        </w:rPr>
+        <w:t xml:space="preserve"> </w:t>
+      </w:r>
+      <w:proofErr w:type="spellStart"/>
+      <w:r>
+        <w:rPr>
+          <w:rFonts w:ascii="Consolas" w:eastAsia="Times New Roman" w:hAnsi="Consolas"/>
+          <w:color w:val="00E8C6"/>
+          <w:sz w:val="15"/>
+          <w:szCs w:val="15"/>
+          <w:lang w:val="en-GB" w:eastAsia="en-GB" w:bidi="ar-SA"/>
+        </w:rPr>
+        <w:t>textArea</w:t>
+      </w:r>
+      <w:proofErr w:type="spellEnd"/>
+      <w:r>
+        <w:rPr>
+          <w:rFonts w:ascii="Consolas" w:eastAsia="Times New Roman" w:hAnsi="Consolas"/>
+          <w:color w:val="BBBBBB"/>
+          <w:sz w:val="15"/>
+          <w:szCs w:val="15"/>
+          <w:lang w:val="en-GB" w:eastAsia="en-GB" w:bidi="ar-SA"/>
+        </w:rPr>
+        <w:t xml:space="preserve"> </w:t>
+      </w:r>
+      <w:r>
+        <w:rPr>
+          <w:rFonts w:ascii="Consolas" w:eastAsia="Times New Roman" w:hAnsi="Consolas"/>
+          <w:color w:val="EE5D43"/>
+          <w:sz w:val="15"/>
+          <w:szCs w:val="15"/>
+          <w:lang w:val="en-GB" w:eastAsia="en-GB" w:bidi="ar-SA"/>
+        </w:rPr>
+        <w:t>=</w:t>
+      </w:r>
+      <w:r>
+        <w:rPr>
+          <w:rFonts w:ascii="Consolas" w:eastAsia="Times New Roman" w:hAnsi="Consolas"/>
+          <w:color w:val="BBBBBB"/>
+          <w:sz w:val="15"/>
+          <w:szCs w:val="15"/>
+          <w:lang w:val="en-GB" w:eastAsia="en-GB" w:bidi="ar-SA"/>
+        </w:rPr>
+        <w:t xml:space="preserve"> </w:t>
+      </w:r>
+      <w:proofErr w:type="spellStart"/>
+      <w:r>
+        <w:rPr>
+          <w:rFonts w:ascii="Consolas" w:eastAsia="Times New Roman" w:hAnsi="Consolas"/>
+          <w:color w:val="FFE66D"/>
+          <w:sz w:val="15"/>
+          <w:szCs w:val="15"/>
+          <w:lang w:val="en-GB" w:eastAsia="en-GB" w:bidi="ar-SA"/>
+        </w:rPr>
+        <w:t>findByTestAttr</w:t>
+      </w:r>
+      <w:proofErr w:type="spellEnd"/>
+      <w:r>
+        <w:rPr>
+          <w:rFonts w:ascii="Consolas" w:eastAsia="Times New Roman" w:hAnsi="Consolas"/>
+          <w:color w:val="BBBBBB"/>
+          <w:sz w:val="15"/>
+          <w:szCs w:val="15"/>
+          <w:lang w:val="en-GB" w:eastAsia="en-GB" w:bidi="ar-SA"/>
+        </w:rPr>
+        <w:t>(</w:t>
+      </w:r>
+      <w:r>
+        <w:rPr>
+          <w:rFonts w:ascii="Consolas" w:eastAsia="Times New Roman" w:hAnsi="Consolas"/>
+          <w:color w:val="00E8C6"/>
+          <w:sz w:val="15"/>
+          <w:szCs w:val="15"/>
+          <w:lang w:val="en-GB" w:eastAsia="en-GB" w:bidi="ar-SA"/>
+        </w:rPr>
+        <w:t>component</w:t>
+      </w:r>
+      <w:r>
+        <w:rPr>
+          <w:rFonts w:ascii="Consolas" w:eastAsia="Times New Roman" w:hAnsi="Consolas"/>
+          <w:color w:val="BBBBBB"/>
+          <w:sz w:val="15"/>
+          <w:szCs w:val="15"/>
+          <w:lang w:val="en-GB" w:eastAsia="en-GB" w:bidi="ar-SA"/>
+        </w:rPr>
+        <w:t xml:space="preserve">, </w:t>
+      </w:r>
+      <w:r>
+        <w:rPr>
+          <w:rFonts w:ascii="Consolas" w:eastAsia="Times New Roman" w:hAnsi="Consolas"/>
+          <w:color w:val="96E072"/>
+          <w:sz w:val="15"/>
+          <w:szCs w:val="15"/>
+          <w:lang w:val="en-GB" w:eastAsia="en-GB" w:bidi="ar-SA"/>
+        </w:rPr>
+        <w:t>"</w:t>
+      </w:r>
+      <w:proofErr w:type="spellStart"/>
+      <w:r>
+        <w:rPr>
+          <w:rFonts w:ascii="Consolas" w:eastAsia="Times New Roman" w:hAnsi="Consolas"/>
+          <w:color w:val="96E072"/>
+          <w:sz w:val="15"/>
+          <w:szCs w:val="15"/>
+          <w:lang w:val="en-GB" w:eastAsia="en-GB" w:bidi="ar-SA"/>
+        </w:rPr>
+        <w:t>noticeTextArea</w:t>
+      </w:r>
+      <w:proofErr w:type="spellEnd"/>
+      <w:r>
+        <w:rPr>
+          <w:rFonts w:ascii="Consolas" w:eastAsia="Times New Roman" w:hAnsi="Consolas"/>
+          <w:color w:val="96E072"/>
+          <w:sz w:val="15"/>
+          <w:szCs w:val="15"/>
+          <w:lang w:val="en-GB" w:eastAsia="en-GB" w:bidi="ar-SA"/>
+        </w:rPr>
+        <w:t>"</w:t>
+      </w:r>
+      <w:r>
+        <w:rPr>
+          <w:rFonts w:ascii="Consolas" w:eastAsia="Times New Roman" w:hAnsi="Consolas"/>
+          <w:color w:val="BBBBBB"/>
+          <w:sz w:val="15"/>
+          <w:szCs w:val="15"/>
+          <w:lang w:val="en-GB" w:eastAsia="en-GB" w:bidi="ar-SA"/>
+        </w:rPr>
+        <w:t>);</w:t>
+      </w:r>
+    </w:p>
+    <w:p>
+      <w:pPr>
+        <w:shd w:val="clear" w:color="auto" w:fill="1E1E1E"/>
+        <w:spacing w:line="207" w:lineRule="atLeast"/>
+        <w:rPr>
+          <w:rFonts w:ascii="Consolas" w:eastAsia="Times New Roman" w:hAnsi="Consolas"/>
+          <w:color w:val="BBBBBB"/>
+          <w:sz w:val="15"/>
+          <w:szCs w:val="15"/>
+          <w:lang w:val="en-GB" w:eastAsia="en-GB" w:bidi="ar-SA"/>
+        </w:rPr>
+      </w:pPr>
+      <w:r>
+        <w:rPr>
+          <w:rFonts w:ascii="Consolas" w:eastAsia="Times New Roman" w:hAnsi="Consolas"/>
+          <w:color w:val="BBBBBB"/>
+          <w:sz w:val="15"/>
+          <w:szCs w:val="15"/>
+          <w:lang w:val="en-GB" w:eastAsia="en-GB" w:bidi="ar-SA"/>
+        </w:rPr>
+        <w:t xml:space="preserve">      </w:t>
+      </w:r>
+      <w:r>
+        <w:rPr>
+          <w:rFonts w:ascii="Consolas" w:eastAsia="Times New Roman" w:hAnsi="Consolas"/>
+          <w:color w:val="C74DED"/>
+          <w:sz w:val="15"/>
+          <w:szCs w:val="15"/>
+          <w:lang w:val="en-GB" w:eastAsia="en-GB" w:bidi="ar-SA"/>
+        </w:rPr>
+        <w:t>const</w:t>
+      </w:r>
+      <w:r>
+        <w:rPr>
+          <w:rFonts w:ascii="Consolas" w:eastAsia="Times New Roman" w:hAnsi="Consolas"/>
+          <w:color w:val="BBBBBB"/>
+          <w:sz w:val="15"/>
+          <w:szCs w:val="15"/>
+          <w:lang w:val="en-GB" w:eastAsia="en-GB" w:bidi="ar-SA"/>
+        </w:rPr>
+        <w:t xml:space="preserve"> </w:t>
+      </w:r>
+      <w:proofErr w:type="spellStart"/>
+      <w:r>
+        <w:rPr>
+          <w:rFonts w:ascii="Consolas" w:eastAsia="Times New Roman" w:hAnsi="Consolas"/>
+          <w:color w:val="00E8C6"/>
+          <w:sz w:val="15"/>
+          <w:szCs w:val="15"/>
+          <w:lang w:val="en-GB" w:eastAsia="en-GB" w:bidi="ar-SA"/>
+        </w:rPr>
+        <w:t>initialTextAreaHeight</w:t>
+      </w:r>
+      <w:proofErr w:type="spellEnd"/>
+      <w:r>
+        <w:rPr>
+          <w:rFonts w:ascii="Consolas" w:eastAsia="Times New Roman" w:hAnsi="Consolas"/>
+          <w:color w:val="BBBBBB"/>
+          <w:sz w:val="15"/>
+          <w:szCs w:val="15"/>
+          <w:lang w:val="en-GB" w:eastAsia="en-GB" w:bidi="ar-SA"/>
+        </w:rPr>
+        <w:t xml:space="preserve"> </w:t>
+      </w:r>
+      <w:r>
+        <w:rPr>
+          <w:rFonts w:ascii="Consolas" w:eastAsia="Times New Roman" w:hAnsi="Consolas"/>
+          <w:color w:val="EE5D43"/>
+          <w:sz w:val="15"/>
+          <w:szCs w:val="15"/>
+          <w:lang w:val="en-GB" w:eastAsia="en-GB" w:bidi="ar-SA"/>
+        </w:rPr>
+        <w:t>=</w:t>
+      </w:r>
+      <w:r>
+        <w:rPr>
+          <w:rFonts w:ascii="Consolas" w:eastAsia="Times New Roman" w:hAnsi="Consolas"/>
+          <w:color w:val="BBBBBB"/>
+          <w:sz w:val="15"/>
+          <w:szCs w:val="15"/>
+          <w:lang w:val="en-GB" w:eastAsia="en-GB" w:bidi="ar-SA"/>
+        </w:rPr>
+        <w:t xml:space="preserve"> </w:t>
+      </w:r>
+      <w:proofErr w:type="spellStart"/>
+      <w:r>
+        <w:rPr>
+          <w:rFonts w:ascii="Consolas" w:eastAsia="Times New Roman" w:hAnsi="Consolas"/>
+          <w:color w:val="FFE66D"/>
+          <w:sz w:val="15"/>
+          <w:szCs w:val="15"/>
+          <w:lang w:val="en-GB" w:eastAsia="en-GB" w:bidi="ar-SA"/>
+        </w:rPr>
+        <w:t>parseInt</w:t>
+      </w:r>
+      <w:proofErr w:type="spellEnd"/>
+      <w:r>
+        <w:rPr>
+          <w:rFonts w:ascii="Consolas" w:eastAsia="Times New Roman" w:hAnsi="Consolas"/>
+          <w:color w:val="BBBBBB"/>
+          <w:sz w:val="15"/>
+          <w:szCs w:val="15"/>
+          <w:lang w:val="en-GB" w:eastAsia="en-GB" w:bidi="ar-SA"/>
+        </w:rPr>
+        <w:t>(</w:t>
+      </w:r>
+      <w:proofErr w:type="spellStart"/>
+      <w:r>
+        <w:rPr>
+          <w:rFonts w:ascii="Consolas" w:eastAsia="Times New Roman" w:hAnsi="Consolas"/>
+          <w:color w:val="F39C12"/>
+          <w:sz w:val="15"/>
+          <w:szCs w:val="15"/>
+          <w:lang w:val="en-GB" w:eastAsia="en-GB" w:bidi="ar-SA"/>
+        </w:rPr>
+        <w:t>textArea</w:t>
+      </w:r>
+      <w:r>
+        <w:rPr>
+          <w:rFonts w:ascii="Consolas" w:eastAsia="Times New Roman" w:hAnsi="Consolas"/>
+          <w:color w:val="BBBBBB"/>
+          <w:sz w:val="15"/>
+          <w:szCs w:val="15"/>
+          <w:lang w:val="en-GB" w:eastAsia="en-GB" w:bidi="ar-SA"/>
+        </w:rPr>
+        <w:t>.</w:t>
+      </w:r>
+      <w:r>
+        <w:rPr>
+          <w:rFonts w:ascii="Consolas" w:eastAsia="Times New Roman" w:hAnsi="Consolas"/>
+          <w:color w:val="FFE66D"/>
+          <w:sz w:val="15"/>
+          <w:szCs w:val="15"/>
+          <w:lang w:val="en-GB" w:eastAsia="en-GB" w:bidi="ar-SA"/>
+        </w:rPr>
+        <w:t>instance</w:t>
+      </w:r>
+      <w:proofErr w:type="spellEnd"/>
+      <w:r>
+        <w:rPr>
+          <w:rFonts w:ascii="Consolas" w:eastAsia="Times New Roman" w:hAnsi="Consolas"/>
+          <w:color w:val="BBBBBB"/>
+          <w:sz w:val="15"/>
+          <w:szCs w:val="15"/>
+          <w:lang w:val="en-GB" w:eastAsia="en-GB" w:bidi="ar-SA"/>
+        </w:rPr>
+        <w:t>().</w:t>
+      </w:r>
+      <w:proofErr w:type="spellStart"/>
+      <w:r>
+        <w:rPr>
+          <w:rFonts w:ascii="Consolas" w:eastAsia="Times New Roman" w:hAnsi="Consolas"/>
+          <w:color w:val="00E8C6"/>
+          <w:sz w:val="15"/>
+          <w:szCs w:val="15"/>
+          <w:lang w:val="en-GB" w:eastAsia="en-GB" w:bidi="ar-SA"/>
+        </w:rPr>
+        <w:t>style</w:t>
+      </w:r>
+      <w:r>
+        <w:rPr>
+          <w:rFonts w:ascii="Consolas" w:eastAsia="Times New Roman" w:hAnsi="Consolas"/>
+          <w:color w:val="BBBBBB"/>
+          <w:sz w:val="15"/>
+          <w:szCs w:val="15"/>
+          <w:lang w:val="en-GB" w:eastAsia="en-GB" w:bidi="ar-SA"/>
+        </w:rPr>
+        <w:t>.</w:t>
+      </w:r>
+      <w:r>
+        <w:rPr>
+          <w:rFonts w:ascii="Consolas" w:eastAsia="Times New Roman" w:hAnsi="Consolas"/>
+          <w:color w:val="00E8C6"/>
+          <w:sz w:val="15"/>
+          <w:szCs w:val="15"/>
+          <w:lang w:val="en-GB" w:eastAsia="en-GB" w:bidi="ar-SA"/>
+        </w:rPr>
+        <w:t>height</w:t>
+      </w:r>
+      <w:proofErr w:type="spellEnd"/>
+      <w:r>
+        <w:rPr>
+          <w:rFonts w:ascii="Consolas" w:eastAsia="Times New Roman" w:hAnsi="Consolas"/>
+          <w:color w:val="BBBBBB"/>
+          <w:sz w:val="15"/>
+          <w:szCs w:val="15"/>
+          <w:lang w:val="en-GB" w:eastAsia="en-GB" w:bidi="ar-SA"/>
+        </w:rPr>
+        <w:t>);</w:t>
+      </w:r>
+    </w:p>
+    <w:p>
+      <w:pPr>
+        <w:shd w:val="clear" w:color="auto" w:fill="1E1E1E"/>
+        <w:spacing w:line="207" w:lineRule="atLeast"/>
+        <w:rPr>
+          <w:rFonts w:ascii="Consolas" w:eastAsia="Times New Roman" w:hAnsi="Consolas"/>
+          <w:color w:val="BBBBBB"/>
+          <w:sz w:val="15"/>
+          <w:szCs w:val="15"/>
+          <w:lang w:val="en-GB" w:eastAsia="en-GB" w:bidi="ar-SA"/>
+        </w:rPr>
+      </w:pPr>
+    </w:p>
+    <w:p>
+      <w:pPr>
+        <w:shd w:val="clear" w:color="auto" w:fill="1E1E1E"/>
+        <w:spacing w:line="207" w:lineRule="atLeast"/>
+        <w:rPr>
+          <w:rFonts w:ascii="Consolas" w:eastAsia="Times New Roman" w:hAnsi="Consolas"/>
+          <w:color w:val="BBBBBB"/>
+          <w:sz w:val="15"/>
+          <w:szCs w:val="15"/>
+          <w:lang w:val="en-GB" w:eastAsia="en-GB" w:bidi="ar-SA"/>
+        </w:rPr>
+      </w:pPr>
+      <w:r>
+        <w:rPr>
+          <w:rFonts w:ascii="Consolas" w:eastAsia="Times New Roman" w:hAnsi="Consolas"/>
+          <w:color w:val="BBBBBB"/>
+          <w:sz w:val="15"/>
+          <w:szCs w:val="15"/>
+          <w:lang w:val="en-GB" w:eastAsia="en-GB" w:bidi="ar-SA"/>
+        </w:rPr>
+        <w:t xml:space="preserve">      </w:t>
+      </w:r>
+      <w:r>
+        <w:rPr>
+          <w:rFonts w:ascii="Consolas" w:eastAsia="Times New Roman" w:hAnsi="Consolas"/>
+          <w:color w:val="FFE66D"/>
+          <w:sz w:val="15"/>
+          <w:szCs w:val="15"/>
+          <w:lang w:val="en-GB" w:eastAsia="en-GB" w:bidi="ar-SA"/>
+        </w:rPr>
+        <w:t>expect</w:t>
+      </w:r>
+      <w:r>
+        <w:rPr>
+          <w:rFonts w:ascii="Consolas" w:eastAsia="Times New Roman" w:hAnsi="Consolas"/>
+          <w:color w:val="BBBBBB"/>
+          <w:sz w:val="15"/>
+          <w:szCs w:val="15"/>
+          <w:lang w:val="en-GB" w:eastAsia="en-GB" w:bidi="ar-SA"/>
+        </w:rPr>
+        <w:t>(</w:t>
+      </w:r>
+      <w:proofErr w:type="spellStart"/>
+      <w:r>
+        <w:rPr>
+          <w:rFonts w:ascii="Consolas" w:eastAsia="Times New Roman" w:hAnsi="Consolas"/>
+          <w:color w:val="00E8C6"/>
+          <w:sz w:val="15"/>
+          <w:szCs w:val="15"/>
+          <w:lang w:val="en-GB" w:eastAsia="en-GB" w:bidi="ar-SA"/>
+        </w:rPr>
+        <w:t>initialTextAreaHeight</w:t>
+      </w:r>
+      <w:proofErr w:type="spellEnd"/>
+      <w:r>
+        <w:rPr>
+          <w:rFonts w:ascii="Consolas" w:eastAsia="Times New Roman" w:hAnsi="Consolas"/>
+          <w:color w:val="BBBBBB"/>
+          <w:sz w:val="15"/>
+          <w:szCs w:val="15"/>
+          <w:lang w:val="en-GB" w:eastAsia="en-GB" w:bidi="ar-SA"/>
+        </w:rPr>
+        <w:t>).</w:t>
+      </w:r>
+      <w:proofErr w:type="spellStart"/>
+      <w:r>
+        <w:rPr>
+          <w:rFonts w:ascii="Consolas" w:eastAsia="Times New Roman" w:hAnsi="Consolas"/>
+          <w:color w:val="FFE66D"/>
+          <w:sz w:val="15"/>
+          <w:szCs w:val="15"/>
+          <w:lang w:val="en-GB" w:eastAsia="en-GB" w:bidi="ar-SA"/>
+        </w:rPr>
+        <w:t>toEqual</w:t>
+      </w:r>
+      <w:proofErr w:type="spellEnd"/>
+      <w:r>
+        <w:rPr>
+          <w:rFonts w:ascii="Consolas" w:eastAsia="Times New Roman" w:hAnsi="Consolas"/>
+          <w:color w:val="BBBBBB"/>
+          <w:sz w:val="15"/>
+          <w:szCs w:val="15"/>
+          <w:lang w:val="en-GB" w:eastAsia="en-GB" w:bidi="ar-SA"/>
+        </w:rPr>
+        <w:t>(</w:t>
+      </w:r>
+      <w:proofErr w:type="spellStart"/>
+      <w:r>
+        <w:rPr>
+          <w:rFonts w:ascii="Consolas" w:eastAsia="Times New Roman" w:hAnsi="Consolas"/>
+          <w:color w:val="00E8C6"/>
+          <w:sz w:val="15"/>
+          <w:szCs w:val="15"/>
+          <w:lang w:val="en-GB" w:eastAsia="en-GB" w:bidi="ar-SA"/>
+        </w:rPr>
+        <w:t>minTextAreaHeight</w:t>
+      </w:r>
+      <w:proofErr w:type="spellEnd"/>
+      <w:r>
+        <w:rPr>
+          <w:rFonts w:ascii="Consolas" w:eastAsia="Times New Roman" w:hAnsi="Consolas"/>
+          <w:color w:val="BBBBBB"/>
+          <w:sz w:val="15"/>
+          <w:szCs w:val="15"/>
+          <w:lang w:val="en-GB" w:eastAsia="en-GB" w:bidi="ar-SA"/>
+        </w:rPr>
+        <w:t>);</w:t>
+      </w:r>
+    </w:p>
+    <w:p>
+      <w:pPr>
+        <w:shd w:val="clear" w:color="auto" w:fill="1E1E1E"/>
+        <w:spacing w:line="207" w:lineRule="atLeast"/>
+        <w:rPr>
+          <w:rFonts w:ascii="Consolas" w:eastAsia="Times New Roman" w:hAnsi="Consolas"/>
+          <w:color w:val="BBBBBB"/>
+          <w:sz w:val="15"/>
+          <w:szCs w:val="15"/>
+          <w:lang w:val="en-GB" w:eastAsia="en-GB" w:bidi="ar-SA"/>
+        </w:rPr>
+      </w:pPr>
+    </w:p>
+    <w:p>
+      <w:pPr>
+        <w:shd w:val="clear" w:color="auto" w:fill="1E1E1E"/>
+        <w:spacing w:line="207" w:lineRule="atLeast"/>
+        <w:rPr>
+          <w:rFonts w:ascii="Consolas" w:eastAsia="Times New Roman" w:hAnsi="Consolas"/>
+          <w:color w:val="BBBBBB"/>
+          <w:sz w:val="15"/>
+          <w:szCs w:val="15"/>
+          <w:lang w:val="en-GB" w:eastAsia="en-GB" w:bidi="ar-SA"/>
+        </w:rPr>
+      </w:pPr>
+      <w:r>
+        <w:rPr>
+          <w:rFonts w:ascii="Consolas" w:eastAsia="Times New Roman" w:hAnsi="Consolas"/>
+          <w:color w:val="BBBBBB"/>
+          <w:sz w:val="15"/>
+          <w:szCs w:val="15"/>
+          <w:lang w:val="en-GB" w:eastAsia="en-GB" w:bidi="ar-SA"/>
+        </w:rPr>
+        <w:t xml:space="preserve">      </w:t>
+      </w:r>
+      <w:r>
+        <w:rPr>
+          <w:rFonts w:ascii="Consolas" w:eastAsia="Times New Roman" w:hAnsi="Consolas"/>
+          <w:color w:val="C74DED"/>
+          <w:sz w:val="15"/>
+          <w:szCs w:val="15"/>
+          <w:lang w:val="en-GB" w:eastAsia="en-GB" w:bidi="ar-SA"/>
+        </w:rPr>
+        <w:t>const</w:t>
+      </w:r>
+      <w:r>
+        <w:rPr>
+          <w:rFonts w:ascii="Consolas" w:eastAsia="Times New Roman" w:hAnsi="Consolas"/>
+          <w:color w:val="BBBBBB"/>
+          <w:sz w:val="15"/>
+          <w:szCs w:val="15"/>
+          <w:lang w:val="en-GB" w:eastAsia="en-GB" w:bidi="ar-SA"/>
+        </w:rPr>
+        <w:t xml:space="preserve"> </w:t>
+      </w:r>
+      <w:proofErr w:type="spellStart"/>
+      <w:r>
+        <w:rPr>
+          <w:rFonts w:ascii="Consolas" w:eastAsia="Times New Roman" w:hAnsi="Consolas"/>
+          <w:color w:val="00E8C6"/>
+          <w:sz w:val="15"/>
+          <w:szCs w:val="15"/>
+          <w:lang w:val="en-GB" w:eastAsia="en-GB" w:bidi="ar-SA"/>
+        </w:rPr>
+        <w:t>cancelBtn</w:t>
+      </w:r>
+      <w:proofErr w:type="spellEnd"/>
+      <w:r>
+        <w:rPr>
+          <w:rFonts w:ascii="Consolas" w:eastAsia="Times New Roman" w:hAnsi="Consolas"/>
+          <w:color w:val="BBBBBB"/>
+          <w:sz w:val="15"/>
+          <w:szCs w:val="15"/>
+          <w:lang w:val="en-GB" w:eastAsia="en-GB" w:bidi="ar-SA"/>
+        </w:rPr>
+        <w:t xml:space="preserve"> </w:t>
+      </w:r>
+      <w:r>
+        <w:rPr>
+          <w:rFonts w:ascii="Consolas" w:eastAsia="Times New Roman" w:hAnsi="Consolas"/>
+          <w:color w:val="EE5D43"/>
+          <w:sz w:val="15"/>
+          <w:szCs w:val="15"/>
+          <w:lang w:val="en-GB" w:eastAsia="en-GB" w:bidi="ar-SA"/>
+        </w:rPr>
+        <w:t>=</w:t>
+      </w:r>
+      <w:r>
+        <w:rPr>
+          <w:rFonts w:ascii="Consolas" w:eastAsia="Times New Roman" w:hAnsi="Consolas"/>
+          <w:color w:val="BBBBBB"/>
+          <w:sz w:val="15"/>
+          <w:szCs w:val="15"/>
+          <w:lang w:val="en-GB" w:eastAsia="en-GB" w:bidi="ar-SA"/>
+        </w:rPr>
+        <w:t xml:space="preserve"> </w:t>
+      </w:r>
+      <w:proofErr w:type="spellStart"/>
+      <w:r>
+        <w:rPr>
+          <w:rFonts w:ascii="Consolas" w:eastAsia="Times New Roman" w:hAnsi="Consolas"/>
+          <w:color w:val="FFE66D"/>
+          <w:sz w:val="15"/>
+          <w:szCs w:val="15"/>
+          <w:lang w:val="en-GB" w:eastAsia="en-GB" w:bidi="ar-SA"/>
+        </w:rPr>
+        <w:t>findByTestAttr</w:t>
+      </w:r>
+      <w:proofErr w:type="spellEnd"/>
+      <w:r>
+        <w:rPr>
+          <w:rFonts w:ascii="Consolas" w:eastAsia="Times New Roman" w:hAnsi="Consolas"/>
+          <w:color w:val="BBBBBB"/>
+          <w:sz w:val="15"/>
+          <w:szCs w:val="15"/>
+          <w:lang w:val="en-GB" w:eastAsia="en-GB" w:bidi="ar-SA"/>
+        </w:rPr>
+        <w:t>(</w:t>
+      </w:r>
+      <w:r>
+        <w:rPr>
+          <w:rFonts w:ascii="Consolas" w:eastAsia="Times New Roman" w:hAnsi="Consolas"/>
+          <w:color w:val="00E8C6"/>
+          <w:sz w:val="15"/>
+          <w:szCs w:val="15"/>
+          <w:lang w:val="en-GB" w:eastAsia="en-GB" w:bidi="ar-SA"/>
+        </w:rPr>
+        <w:t>component</w:t>
+      </w:r>
+      <w:r>
+        <w:rPr>
+          <w:rFonts w:ascii="Consolas" w:eastAsia="Times New Roman" w:hAnsi="Consolas"/>
+          <w:color w:val="BBBBBB"/>
+          <w:sz w:val="15"/>
+          <w:szCs w:val="15"/>
+          <w:lang w:val="en-GB" w:eastAsia="en-GB" w:bidi="ar-SA"/>
+        </w:rPr>
+        <w:t xml:space="preserve">, </w:t>
+      </w:r>
+      <w:r>
+        <w:rPr>
+          <w:rFonts w:ascii="Consolas" w:eastAsia="Times New Roman" w:hAnsi="Consolas"/>
+          <w:color w:val="96E072"/>
+          <w:sz w:val="15"/>
+          <w:szCs w:val="15"/>
+          <w:lang w:val="en-GB" w:eastAsia="en-GB" w:bidi="ar-SA"/>
+        </w:rPr>
+        <w:t>"</w:t>
+      </w:r>
+      <w:proofErr w:type="spellStart"/>
+      <w:r>
+        <w:rPr>
+          <w:rFonts w:ascii="Consolas" w:eastAsia="Times New Roman" w:hAnsi="Consolas"/>
+          <w:color w:val="96E072"/>
+          <w:sz w:val="15"/>
+          <w:szCs w:val="15"/>
+          <w:lang w:val="en-GB" w:eastAsia="en-GB" w:bidi="ar-SA"/>
+        </w:rPr>
+        <w:t>noticeEditorCancel</w:t>
+      </w:r>
+      <w:proofErr w:type="spellEnd"/>
+      <w:r>
+        <w:rPr>
+          <w:rFonts w:ascii="Consolas" w:eastAsia="Times New Roman" w:hAnsi="Consolas"/>
+          <w:color w:val="96E072"/>
+          <w:sz w:val="15"/>
+          <w:szCs w:val="15"/>
+          <w:lang w:val="en-GB" w:eastAsia="en-GB" w:bidi="ar-SA"/>
+        </w:rPr>
+        <w:t>"</w:t>
+      </w:r>
+      <w:r>
+        <w:rPr>
+          <w:rFonts w:ascii="Consolas" w:eastAsia="Times New Roman" w:hAnsi="Consolas"/>
+          <w:color w:val="BBBBBB"/>
+          <w:sz w:val="15"/>
+          <w:szCs w:val="15"/>
+          <w:lang w:val="en-GB" w:eastAsia="en-GB" w:bidi="ar-SA"/>
+        </w:rPr>
+        <w:t>);</w:t>
+      </w:r>
+    </w:p>
+    <w:p>
+      <w:pPr>
+        <w:shd w:val="clear" w:color="auto" w:fill="1E1E1E"/>
+        <w:spacing w:line="207" w:lineRule="atLeast"/>
+        <w:rPr>
+          <w:rFonts w:ascii="Consolas" w:eastAsia="Times New Roman" w:hAnsi="Consolas"/>
+          <w:color w:val="BBBBBB"/>
+          <w:sz w:val="15"/>
+          <w:szCs w:val="15"/>
+          <w:lang w:val="en-GB" w:eastAsia="en-GB" w:bidi="ar-SA"/>
+        </w:rPr>
+      </w:pPr>
+    </w:p>
+    <w:p>
+      <w:pPr>
+        <w:shd w:val="clear" w:color="auto" w:fill="1E1E1E"/>
+        <w:spacing w:line="207" w:lineRule="atLeast"/>
+        <w:rPr>
+          <w:rFonts w:ascii="Consolas" w:eastAsia="Times New Roman" w:hAnsi="Consolas"/>
+          <w:color w:val="BBBBBB"/>
+          <w:sz w:val="15"/>
+          <w:szCs w:val="15"/>
+          <w:lang w:val="en-GB" w:eastAsia="en-GB" w:bidi="ar-SA"/>
+        </w:rPr>
+      </w:pPr>
+      <w:r>
+        <w:rPr>
+          <w:rFonts w:ascii="Consolas" w:eastAsia="Times New Roman" w:hAnsi="Consolas"/>
+          <w:color w:val="BBBBBB"/>
+          <w:sz w:val="15"/>
+          <w:szCs w:val="15"/>
+          <w:lang w:val="en-GB" w:eastAsia="en-GB" w:bidi="ar-SA"/>
+        </w:rPr>
+        <w:t xml:space="preserve">      </w:t>
+      </w:r>
+      <w:proofErr w:type="spellStart"/>
+      <w:r>
+        <w:rPr>
+          <w:rFonts w:ascii="Consolas" w:eastAsia="Times New Roman" w:hAnsi="Consolas"/>
+          <w:color w:val="F39C12"/>
+          <w:sz w:val="15"/>
+          <w:szCs w:val="15"/>
+          <w:lang w:val="en-GB" w:eastAsia="en-GB" w:bidi="ar-SA"/>
+        </w:rPr>
+        <w:t>cancelBtn</w:t>
+      </w:r>
+      <w:r>
+        <w:rPr>
+          <w:rFonts w:ascii="Consolas" w:eastAsia="Times New Roman" w:hAnsi="Consolas"/>
+          <w:color w:val="BBBBBB"/>
+          <w:sz w:val="15"/>
+          <w:szCs w:val="15"/>
+          <w:lang w:val="en-GB" w:eastAsia="en-GB" w:bidi="ar-SA"/>
+        </w:rPr>
+        <w:t>.</w:t>
+      </w:r>
+      <w:r>
+        <w:rPr>
+          <w:rFonts w:ascii="Consolas" w:eastAsia="Times New Roman" w:hAnsi="Consolas"/>
+          <w:color w:val="FFE66D"/>
+          <w:sz w:val="15"/>
+          <w:szCs w:val="15"/>
+          <w:lang w:val="en-GB" w:eastAsia="en-GB" w:bidi="ar-SA"/>
+        </w:rPr>
+        <w:t>simulate</w:t>
+      </w:r>
+      <w:proofErr w:type="spellEnd"/>
+      <w:r>
+        <w:rPr>
+          <w:rFonts w:ascii="Consolas" w:eastAsia="Times New Roman" w:hAnsi="Consolas"/>
+          <w:color w:val="BBBBBB"/>
+          <w:sz w:val="15"/>
+          <w:szCs w:val="15"/>
+          <w:lang w:val="en-GB" w:eastAsia="en-GB" w:bidi="ar-SA"/>
+        </w:rPr>
+        <w:t>(</w:t>
+      </w:r>
+      <w:r>
+        <w:rPr>
+          <w:rFonts w:ascii="Consolas" w:eastAsia="Times New Roman" w:hAnsi="Consolas"/>
+          <w:color w:val="96E072"/>
+          <w:sz w:val="15"/>
+          <w:szCs w:val="15"/>
+          <w:lang w:val="en-GB" w:eastAsia="en-GB" w:bidi="ar-SA"/>
+        </w:rPr>
+        <w:t>"click"</w:t>
+      </w:r>
+      <w:r>
+        <w:rPr>
+          <w:rFonts w:ascii="Consolas" w:eastAsia="Times New Roman" w:hAnsi="Consolas"/>
+          <w:color w:val="BBBBBB"/>
+          <w:sz w:val="15"/>
+          <w:szCs w:val="15"/>
+          <w:lang w:val="en-GB" w:eastAsia="en-GB" w:bidi="ar-SA"/>
+        </w:rPr>
+        <w:t>);</w:t>
+      </w:r>
+    </w:p>
+    <w:p>
+      <w:pPr>
+        <w:shd w:val="clear" w:color="auto" w:fill="1E1E1E"/>
+        <w:spacing w:line="207" w:lineRule="atLeast"/>
+        <w:rPr>
+          <w:rFonts w:ascii="Consolas" w:eastAsia="Times New Roman" w:hAnsi="Consolas"/>
+          <w:color w:val="BBBBBB"/>
+          <w:sz w:val="15"/>
+          <w:szCs w:val="15"/>
+          <w:lang w:val="en-GB" w:eastAsia="en-GB" w:bidi="ar-SA"/>
+        </w:rPr>
+      </w:pPr>
+    </w:p>
+    <w:p>
+      <w:pPr>
+        <w:shd w:val="clear" w:color="auto" w:fill="1E1E1E"/>
+        <w:spacing w:line="207" w:lineRule="atLeast"/>
+        <w:rPr>
+          <w:rFonts w:ascii="Consolas" w:eastAsia="Times New Roman" w:hAnsi="Consolas"/>
+          <w:color w:val="BBBBBB"/>
+          <w:sz w:val="15"/>
+          <w:szCs w:val="15"/>
+          <w:lang w:val="en-GB" w:eastAsia="en-GB" w:bidi="ar-SA"/>
+        </w:rPr>
+      </w:pPr>
+      <w:r>
+        <w:rPr>
+          <w:rFonts w:ascii="Consolas" w:eastAsia="Times New Roman" w:hAnsi="Consolas"/>
+          <w:color w:val="BBBBBB"/>
+          <w:sz w:val="15"/>
+          <w:szCs w:val="15"/>
+          <w:lang w:val="en-GB" w:eastAsia="en-GB" w:bidi="ar-SA"/>
+        </w:rPr>
+        <w:t xml:space="preserve">      </w:t>
+      </w:r>
+      <w:proofErr w:type="spellStart"/>
+      <w:r>
+        <w:rPr>
+          <w:rFonts w:ascii="Consolas" w:eastAsia="Times New Roman" w:hAnsi="Consolas"/>
+          <w:color w:val="00E8C6"/>
+          <w:sz w:val="15"/>
+          <w:szCs w:val="15"/>
+          <w:lang w:val="en-GB" w:eastAsia="en-GB" w:bidi="ar-SA"/>
+        </w:rPr>
+        <w:t>mockNotice</w:t>
+      </w:r>
+      <w:proofErr w:type="spellEnd"/>
+      <w:r>
+        <w:rPr>
+          <w:rFonts w:ascii="Consolas" w:eastAsia="Times New Roman" w:hAnsi="Consolas"/>
+          <w:color w:val="BBBBBB"/>
+          <w:sz w:val="15"/>
+          <w:szCs w:val="15"/>
+          <w:lang w:val="en-GB" w:eastAsia="en-GB" w:bidi="ar-SA"/>
+        </w:rPr>
+        <w:t xml:space="preserve"> </w:t>
+      </w:r>
+      <w:r>
+        <w:rPr>
+          <w:rFonts w:ascii="Consolas" w:eastAsia="Times New Roman" w:hAnsi="Consolas"/>
+          <w:color w:val="EE5D43"/>
+          <w:sz w:val="15"/>
+          <w:szCs w:val="15"/>
+          <w:lang w:val="en-GB" w:eastAsia="en-GB" w:bidi="ar-SA"/>
+        </w:rPr>
+        <w:t>=</w:t>
+      </w:r>
+      <w:r>
+        <w:rPr>
+          <w:rFonts w:ascii="Consolas" w:eastAsia="Times New Roman" w:hAnsi="Consolas"/>
+          <w:color w:val="BBBBBB"/>
+          <w:sz w:val="15"/>
+          <w:szCs w:val="15"/>
+          <w:lang w:val="en-GB" w:eastAsia="en-GB" w:bidi="ar-SA"/>
+        </w:rPr>
+        <w:t xml:space="preserve"> {</w:t>
+      </w:r>
+    </w:p>
+    <w:p>
+      <w:pPr>
+        <w:shd w:val="clear" w:color="auto" w:fill="1E1E1E"/>
+        <w:spacing w:line="207" w:lineRule="atLeast"/>
+        <w:rPr>
+          <w:rFonts w:ascii="Consolas" w:eastAsia="Times New Roman" w:hAnsi="Consolas"/>
+          <w:color w:val="BBBBBB"/>
+          <w:sz w:val="15"/>
+          <w:szCs w:val="15"/>
+          <w:lang w:val="en-GB" w:eastAsia="en-GB" w:bidi="ar-SA"/>
+        </w:rPr>
+      </w:pPr>
+      <w:r>
+        <w:rPr>
+          <w:rFonts w:ascii="Consolas" w:eastAsia="Times New Roman" w:hAnsi="Consolas"/>
+          <w:color w:val="BBBBBB"/>
+          <w:sz w:val="15"/>
+          <w:szCs w:val="15"/>
+          <w:lang w:val="en-GB" w:eastAsia="en-GB" w:bidi="ar-SA"/>
+        </w:rPr>
+        <w:t xml:space="preserve">         date: </w:t>
+      </w:r>
+      <w:r>
+        <w:rPr>
+          <w:rFonts w:ascii="Consolas" w:eastAsia="Times New Roman" w:hAnsi="Consolas"/>
+          <w:color w:val="96E072"/>
+          <w:sz w:val="15"/>
+          <w:szCs w:val="15"/>
+          <w:lang w:val="en-GB" w:eastAsia="en-GB" w:bidi="ar-SA"/>
+        </w:rPr>
+        <w:t>"26/07/2022"</w:t>
+      </w:r>
+      <w:r>
+        <w:rPr>
+          <w:rFonts w:ascii="Consolas" w:eastAsia="Times New Roman" w:hAnsi="Consolas"/>
+          <w:color w:val="BBBBBB"/>
+          <w:sz w:val="15"/>
+          <w:szCs w:val="15"/>
+          <w:lang w:val="en-GB" w:eastAsia="en-GB" w:bidi="ar-SA"/>
+        </w:rPr>
+        <w:t>,</w:t>
+      </w:r>
+    </w:p>
+    <w:p>
+      <w:pPr>
+        <w:shd w:val="clear" w:color="auto" w:fill="1E1E1E"/>
+        <w:spacing w:line="207" w:lineRule="atLeast"/>
+        <w:rPr>
+          <w:rFonts w:ascii="Consolas" w:eastAsia="Times New Roman" w:hAnsi="Consolas"/>
+          <w:color w:val="BBBBBB"/>
+          <w:sz w:val="15"/>
+          <w:szCs w:val="15"/>
+          <w:lang w:val="en-GB" w:eastAsia="en-GB" w:bidi="ar-SA"/>
+        </w:rPr>
+      </w:pPr>
+      <w:r>
+        <w:rPr>
+          <w:rFonts w:ascii="Consolas" w:eastAsia="Times New Roman" w:hAnsi="Consolas"/>
+          <w:color w:val="BBBBBB"/>
+          <w:sz w:val="15"/>
+          <w:szCs w:val="15"/>
+          <w:lang w:val="en-GB" w:eastAsia="en-GB" w:bidi="ar-SA"/>
+        </w:rPr>
+        <w:t>         </w:t>
+      </w:r>
+      <w:proofErr w:type="spellStart"/>
+      <w:r>
+        <w:rPr>
+          <w:rFonts w:ascii="Consolas" w:eastAsia="Times New Roman" w:hAnsi="Consolas"/>
+          <w:color w:val="BBBBBB"/>
+          <w:sz w:val="15"/>
+          <w:szCs w:val="15"/>
+          <w:lang w:val="en-GB" w:eastAsia="en-GB" w:bidi="ar-SA"/>
+        </w:rPr>
+        <w:t>desc</w:t>
+      </w:r>
+      <w:proofErr w:type="spellEnd"/>
+      <w:r>
+        <w:rPr>
+          <w:rFonts w:ascii="Consolas" w:eastAsia="Times New Roman" w:hAnsi="Consolas"/>
+          <w:color w:val="BBBBBB"/>
+          <w:sz w:val="15"/>
+          <w:szCs w:val="15"/>
+          <w:lang w:val="en-GB" w:eastAsia="en-GB" w:bidi="ar-SA"/>
+        </w:rPr>
+        <w:t xml:space="preserve">: </w:t>
+      </w:r>
+      <w:r>
+        <w:rPr>
+          <w:rFonts w:ascii="Consolas" w:eastAsia="Times New Roman" w:hAnsi="Consolas"/>
+          <w:color w:val="96E072"/>
+          <w:sz w:val="15"/>
+          <w:szCs w:val="15"/>
+          <w:lang w:val="en-GB" w:eastAsia="en-GB" w:bidi="ar-SA"/>
+        </w:rPr>
+        <w:t>" test notice description</w:t>
+      </w:r>
+      <w:r>
+        <w:rPr>
+          <w:rFonts w:ascii="Consolas" w:eastAsia="Times New Roman" w:hAnsi="Consolas"/>
+          <w:color w:val="EE5D43"/>
+          <w:sz w:val="15"/>
+          <w:szCs w:val="15"/>
+          <w:lang w:val="en-GB" w:eastAsia="en-GB" w:bidi="ar-SA"/>
+        </w:rPr>
+        <w:t>\n\</w:t>
+      </w:r>
+      <w:proofErr w:type="spellStart"/>
+      <w:r>
+        <w:rPr>
+          <w:rFonts w:ascii="Consolas" w:eastAsia="Times New Roman" w:hAnsi="Consolas"/>
+          <w:color w:val="EE5D43"/>
+          <w:sz w:val="15"/>
+          <w:szCs w:val="15"/>
+          <w:lang w:val="en-GB" w:eastAsia="en-GB" w:bidi="ar-SA"/>
+        </w:rPr>
+        <w:t>n</w:t>
+      </w:r>
+      <w:r>
+        <w:rPr>
+          <w:rFonts w:ascii="Consolas" w:eastAsia="Times New Roman" w:hAnsi="Consolas"/>
+          <w:color w:val="96E072"/>
+          <w:sz w:val="15"/>
+          <w:szCs w:val="15"/>
+          <w:lang w:val="en-GB" w:eastAsia="en-GB" w:bidi="ar-SA"/>
+        </w:rPr>
+        <w:t>that</w:t>
+      </w:r>
+      <w:proofErr w:type="spellEnd"/>
+      <w:r>
+        <w:rPr>
+          <w:rFonts w:ascii="Consolas" w:eastAsia="Times New Roman" w:hAnsi="Consolas"/>
+          <w:color w:val="96E072"/>
+          <w:sz w:val="15"/>
+          <w:szCs w:val="15"/>
+          <w:lang w:val="en-GB" w:eastAsia="en-GB" w:bidi="ar-SA"/>
+        </w:rPr>
+        <w:t xml:space="preserve"> spans multiple</w:t>
+      </w:r>
+      <w:r>
+        <w:rPr>
+          <w:rFonts w:ascii="Consolas" w:eastAsia="Times New Roman" w:hAnsi="Consolas"/>
+          <w:color w:val="EE5D43"/>
+          <w:sz w:val="15"/>
+          <w:szCs w:val="15"/>
+          <w:lang w:val="en-GB" w:eastAsia="en-GB" w:bidi="ar-SA"/>
+        </w:rPr>
+        <w:t>\n\</w:t>
+      </w:r>
+      <w:proofErr w:type="spellStart"/>
+      <w:r>
+        <w:rPr>
+          <w:rFonts w:ascii="Consolas" w:eastAsia="Times New Roman" w:hAnsi="Consolas"/>
+          <w:color w:val="EE5D43"/>
+          <w:sz w:val="15"/>
+          <w:szCs w:val="15"/>
+          <w:lang w:val="en-GB" w:eastAsia="en-GB" w:bidi="ar-SA"/>
+        </w:rPr>
+        <w:t>n</w:t>
+      </w:r>
+      <w:r>
+        <w:rPr>
+          <w:rFonts w:ascii="Consolas" w:eastAsia="Times New Roman" w:hAnsi="Consolas"/>
+          <w:color w:val="96E072"/>
+          <w:sz w:val="15"/>
+          <w:szCs w:val="15"/>
+          <w:lang w:val="en-GB" w:eastAsia="en-GB" w:bidi="ar-SA"/>
+        </w:rPr>
+        <w:t>linestest</w:t>
+      </w:r>
+      <w:proofErr w:type="spellEnd"/>
+      <w:r>
+        <w:rPr>
+          <w:rFonts w:ascii="Consolas" w:eastAsia="Times New Roman" w:hAnsi="Consolas"/>
+          <w:color w:val="96E072"/>
+          <w:sz w:val="15"/>
+          <w:szCs w:val="15"/>
+          <w:lang w:val="en-GB" w:eastAsia="en-GB" w:bidi="ar-SA"/>
+        </w:rPr>
+        <w:t xml:space="preserve"> notice description</w:t>
+      </w:r>
+      <w:r>
+        <w:rPr>
+          <w:rFonts w:ascii="Consolas" w:eastAsia="Times New Roman" w:hAnsi="Consolas"/>
+          <w:color w:val="EE5D43"/>
+          <w:sz w:val="15"/>
+          <w:szCs w:val="15"/>
+          <w:lang w:val="en-GB" w:eastAsia="en-GB" w:bidi="ar-SA"/>
+        </w:rPr>
+        <w:t>\n\</w:t>
+      </w:r>
+      <w:proofErr w:type="spellStart"/>
+      <w:r>
+        <w:rPr>
+          <w:rFonts w:ascii="Consolas" w:eastAsia="Times New Roman" w:hAnsi="Consolas"/>
+          <w:color w:val="EE5D43"/>
+          <w:sz w:val="15"/>
+          <w:szCs w:val="15"/>
+          <w:lang w:val="en-GB" w:eastAsia="en-GB" w:bidi="ar-SA"/>
+        </w:rPr>
+        <w:t>n</w:t>
+      </w:r>
+      <w:r>
+        <w:rPr>
+          <w:rFonts w:ascii="Consolas" w:eastAsia="Times New Roman" w:hAnsi="Consolas"/>
+          <w:color w:val="96E072"/>
+          <w:sz w:val="15"/>
+          <w:szCs w:val="15"/>
+          <w:lang w:val="en-GB" w:eastAsia="en-GB" w:bidi="ar-SA"/>
+        </w:rPr>
+        <w:t>that</w:t>
+      </w:r>
+      <w:proofErr w:type="spellEnd"/>
+      <w:r>
+        <w:rPr>
+          <w:rFonts w:ascii="Consolas" w:eastAsia="Times New Roman" w:hAnsi="Consolas"/>
+          <w:color w:val="96E072"/>
+          <w:sz w:val="15"/>
+          <w:szCs w:val="15"/>
+          <w:lang w:val="en-GB" w:eastAsia="en-GB" w:bidi="ar-SA"/>
+        </w:rPr>
+        <w:t xml:space="preserve"> spans multiple</w:t>
+      </w:r>
+      <w:r>
+        <w:rPr>
+          <w:rFonts w:ascii="Consolas" w:eastAsia="Times New Roman" w:hAnsi="Consolas"/>
+          <w:color w:val="EE5D43"/>
+          <w:sz w:val="15"/>
+          <w:szCs w:val="15"/>
+          <w:lang w:val="en-GB" w:eastAsia="en-GB" w:bidi="ar-SA"/>
+        </w:rPr>
+        <w:t>\n\</w:t>
+      </w:r>
+      <w:proofErr w:type="spellStart"/>
+      <w:r>
+        <w:rPr>
+          <w:rFonts w:ascii="Consolas" w:eastAsia="Times New Roman" w:hAnsi="Consolas"/>
+          <w:color w:val="EE5D43"/>
+          <w:sz w:val="15"/>
+          <w:szCs w:val="15"/>
+          <w:lang w:val="en-GB" w:eastAsia="en-GB" w:bidi="ar-SA"/>
+        </w:rPr>
+        <w:t>n</w:t>
+      </w:r>
+      <w:r>
+        <w:rPr>
+          <w:rFonts w:ascii="Consolas" w:eastAsia="Times New Roman" w:hAnsi="Consolas"/>
+          <w:color w:val="96E072"/>
+          <w:sz w:val="15"/>
+          <w:szCs w:val="15"/>
+          <w:lang w:val="en-GB" w:eastAsia="en-GB" w:bidi="ar-SA"/>
+        </w:rPr>
+        <w:t>linestest</w:t>
+      </w:r>
+      <w:proofErr w:type="spellEnd"/>
+      <w:r>
+        <w:rPr>
+          <w:rFonts w:ascii="Consolas" w:eastAsia="Times New Roman" w:hAnsi="Consolas"/>
+          <w:color w:val="96E072"/>
+          <w:sz w:val="15"/>
+          <w:szCs w:val="15"/>
+          <w:lang w:val="en-GB" w:eastAsia="en-GB" w:bidi="ar-SA"/>
+        </w:rPr>
+        <w:t xml:space="preserve"> notice description</w:t>
+      </w:r>
+      <w:r>
+        <w:rPr>
+          <w:rFonts w:ascii="Consolas" w:eastAsia="Times New Roman" w:hAnsi="Consolas"/>
+          <w:color w:val="EE5D43"/>
+          <w:sz w:val="15"/>
+          <w:szCs w:val="15"/>
+          <w:lang w:val="en-GB" w:eastAsia="en-GB" w:bidi="ar-SA"/>
+        </w:rPr>
+        <w:t>\n\</w:t>
+      </w:r>
+      <w:proofErr w:type="spellStart"/>
+      <w:r>
+        <w:rPr>
+          <w:rFonts w:ascii="Consolas" w:eastAsia="Times New Roman" w:hAnsi="Consolas"/>
+          <w:color w:val="EE5D43"/>
+          <w:sz w:val="15"/>
+          <w:szCs w:val="15"/>
+          <w:lang w:val="en-GB" w:eastAsia="en-GB" w:bidi="ar-SA"/>
+        </w:rPr>
+        <w:t>n</w:t>
+      </w:r>
+      <w:r>
+        <w:rPr>
+          <w:rFonts w:ascii="Consolas" w:eastAsia="Times New Roman" w:hAnsi="Consolas"/>
+          <w:color w:val="96E072"/>
+          <w:sz w:val="15"/>
+          <w:szCs w:val="15"/>
+          <w:lang w:val="en-GB" w:eastAsia="en-GB" w:bidi="ar-SA"/>
+        </w:rPr>
+        <w:t>that</w:t>
+      </w:r>
+      <w:proofErr w:type="spellEnd"/>
+      <w:r>
+        <w:rPr>
+          <w:rFonts w:ascii="Consolas" w:eastAsia="Times New Roman" w:hAnsi="Consolas"/>
+          <w:color w:val="96E072"/>
+          <w:sz w:val="15"/>
+          <w:szCs w:val="15"/>
+          <w:lang w:val="en-GB" w:eastAsia="en-GB" w:bidi="ar-SA"/>
+        </w:rPr>
+        <w:t xml:space="preserve"> spans multiple</w:t>
+      </w:r>
+      <w:r>
+        <w:rPr>
+          <w:rFonts w:ascii="Consolas" w:eastAsia="Times New Roman" w:hAnsi="Consolas"/>
+          <w:color w:val="EE5D43"/>
+          <w:sz w:val="15"/>
+          <w:szCs w:val="15"/>
+          <w:lang w:val="en-GB" w:eastAsia="en-GB" w:bidi="ar-SA"/>
+        </w:rPr>
+        <w:t>\n\</w:t>
+      </w:r>
+      <w:proofErr w:type="spellStart"/>
+      <w:r>
+        <w:rPr>
+          <w:rFonts w:ascii="Consolas" w:eastAsia="Times New Roman" w:hAnsi="Consolas"/>
+          <w:color w:val="EE5D43"/>
+          <w:sz w:val="15"/>
+          <w:szCs w:val="15"/>
+          <w:lang w:val="en-GB" w:eastAsia="en-GB" w:bidi="ar-SA"/>
+        </w:rPr>
+        <w:t>n</w:t>
+      </w:r>
+      <w:r>
+        <w:rPr>
+          <w:rFonts w:ascii="Consolas" w:eastAsia="Times New Roman" w:hAnsi="Consolas"/>
+          <w:color w:val="96E072"/>
+          <w:sz w:val="15"/>
+          <w:szCs w:val="15"/>
+          <w:lang w:val="en-GB" w:eastAsia="en-GB" w:bidi="ar-SA"/>
+        </w:rPr>
+        <w:t>linestest</w:t>
+      </w:r>
+      <w:proofErr w:type="spellEnd"/>
+      <w:r>
+        <w:rPr>
+          <w:rFonts w:ascii="Consolas" w:eastAsia="Times New Roman" w:hAnsi="Consolas"/>
+          <w:color w:val="96E072"/>
+          <w:sz w:val="15"/>
+          <w:szCs w:val="15"/>
+          <w:lang w:val="en-GB" w:eastAsia="en-GB" w:bidi="ar-SA"/>
+        </w:rPr>
+        <w:t xml:space="preserve"> notice description</w:t>
+      </w:r>
+      <w:r>
+        <w:rPr>
+          <w:rFonts w:ascii="Consolas" w:eastAsia="Times New Roman" w:hAnsi="Consolas"/>
+          <w:color w:val="EE5D43"/>
+          <w:sz w:val="15"/>
+          <w:szCs w:val="15"/>
+          <w:lang w:val="en-GB" w:eastAsia="en-GB" w:bidi="ar-SA"/>
+        </w:rPr>
+        <w:t>\n\</w:t>
+      </w:r>
+      <w:proofErr w:type="spellStart"/>
+      <w:r>
+        <w:rPr>
+          <w:rFonts w:ascii="Consolas" w:eastAsia="Times New Roman" w:hAnsi="Consolas"/>
+          <w:color w:val="EE5D43"/>
+          <w:sz w:val="15"/>
+          <w:szCs w:val="15"/>
+          <w:lang w:val="en-GB" w:eastAsia="en-GB" w:bidi="ar-SA"/>
+        </w:rPr>
+        <w:t>n</w:t>
+      </w:r>
+      <w:r>
+        <w:rPr>
+          <w:rFonts w:ascii="Consolas" w:eastAsia="Times New Roman" w:hAnsi="Consolas"/>
+          <w:color w:val="96E072"/>
+          <w:sz w:val="15"/>
+          <w:szCs w:val="15"/>
+          <w:lang w:val="en-GB" w:eastAsia="en-GB" w:bidi="ar-SA"/>
+        </w:rPr>
+        <w:t>that</w:t>
+      </w:r>
+      <w:proofErr w:type="spellEnd"/>
+      <w:r>
+        <w:rPr>
+          <w:rFonts w:ascii="Consolas" w:eastAsia="Times New Roman" w:hAnsi="Consolas"/>
+          <w:color w:val="96E072"/>
+          <w:sz w:val="15"/>
+          <w:szCs w:val="15"/>
+          <w:lang w:val="en-GB" w:eastAsia="en-GB" w:bidi="ar-SA"/>
+        </w:rPr>
+        <w:t xml:space="preserve"> spans multiple</w:t>
+      </w:r>
+      <w:r>
+        <w:rPr>
+          <w:rFonts w:ascii="Consolas" w:eastAsia="Times New Roman" w:hAnsi="Consolas"/>
+          <w:color w:val="EE5D43"/>
+          <w:sz w:val="15"/>
+          <w:szCs w:val="15"/>
+          <w:lang w:val="en-GB" w:eastAsia="en-GB" w:bidi="ar-SA"/>
+        </w:rPr>
+        <w:t>\n\</w:t>
+      </w:r>
+      <w:proofErr w:type="spellStart"/>
+      <w:r>
+        <w:rPr>
+          <w:rFonts w:ascii="Consolas" w:eastAsia="Times New Roman" w:hAnsi="Consolas"/>
+          <w:color w:val="EE5D43"/>
+          <w:sz w:val="15"/>
+          <w:szCs w:val="15"/>
+          <w:lang w:val="en-GB" w:eastAsia="en-GB" w:bidi="ar-SA"/>
+        </w:rPr>
+        <w:t>n</w:t>
+      </w:r>
+      <w:r>
+        <w:rPr>
+          <w:rFonts w:ascii="Consolas" w:eastAsia="Times New Roman" w:hAnsi="Consolas"/>
+          <w:color w:val="96E072"/>
+          <w:sz w:val="15"/>
+          <w:szCs w:val="15"/>
+          <w:lang w:val="en-GB" w:eastAsia="en-GB" w:bidi="ar-SA"/>
+        </w:rPr>
+        <w:t>linestest</w:t>
+      </w:r>
+      <w:proofErr w:type="spellEnd"/>
+      <w:r>
+        <w:rPr>
+          <w:rFonts w:ascii="Consolas" w:eastAsia="Times New Roman" w:hAnsi="Consolas"/>
+          <w:color w:val="96E072"/>
+          <w:sz w:val="15"/>
+          <w:szCs w:val="15"/>
+          <w:lang w:val="en-GB" w:eastAsia="en-GB" w:bidi="ar-SA"/>
+        </w:rPr>
+        <w:t xml:space="preserve"> notice description</w:t>
+      </w:r>
+      <w:r>
+        <w:rPr>
+          <w:rFonts w:ascii="Consolas" w:eastAsia="Times New Roman" w:hAnsi="Consolas"/>
+          <w:color w:val="EE5D43"/>
+          <w:sz w:val="15"/>
+          <w:szCs w:val="15"/>
+          <w:lang w:val="en-GB" w:eastAsia="en-GB" w:bidi="ar-SA"/>
+        </w:rPr>
+        <w:t>\n\</w:t>
+      </w:r>
+      <w:proofErr w:type="spellStart"/>
+      <w:r>
+        <w:rPr>
+          <w:rFonts w:ascii="Consolas" w:eastAsia="Times New Roman" w:hAnsi="Consolas"/>
+          <w:color w:val="EE5D43"/>
+          <w:sz w:val="15"/>
+          <w:szCs w:val="15"/>
+          <w:lang w:val="en-GB" w:eastAsia="en-GB" w:bidi="ar-SA"/>
+        </w:rPr>
+        <w:t>n</w:t>
+      </w:r>
+      <w:r>
+        <w:rPr>
+          <w:rFonts w:ascii="Consolas" w:eastAsia="Times New Roman" w:hAnsi="Consolas"/>
+          <w:color w:val="96E072"/>
+          <w:sz w:val="15"/>
+          <w:szCs w:val="15"/>
+          <w:lang w:val="en-GB" w:eastAsia="en-GB" w:bidi="ar-SA"/>
+        </w:rPr>
+        <w:t>that</w:t>
+      </w:r>
+      <w:proofErr w:type="spellEnd"/>
+      <w:r>
+        <w:rPr>
+          <w:rFonts w:ascii="Consolas" w:eastAsia="Times New Roman" w:hAnsi="Consolas"/>
+          <w:color w:val="96E072"/>
+          <w:sz w:val="15"/>
+          <w:szCs w:val="15"/>
+          <w:lang w:val="en-GB" w:eastAsia="en-GB" w:bidi="ar-SA"/>
+        </w:rPr>
+        <w:t xml:space="preserve"> spans multiple</w:t>
+      </w:r>
+      <w:r>
+        <w:rPr>
+          <w:rFonts w:ascii="Consolas" w:eastAsia="Times New Roman" w:hAnsi="Consolas"/>
+          <w:color w:val="EE5D43"/>
+          <w:sz w:val="15"/>
+          <w:szCs w:val="15"/>
+          <w:lang w:val="en-GB" w:eastAsia="en-GB" w:bidi="ar-SA"/>
+        </w:rPr>
+        <w:t>\n\</w:t>
+      </w:r>
+      <w:proofErr w:type="spellStart"/>
+      <w:r>
+        <w:rPr>
+          <w:rFonts w:ascii="Consolas" w:eastAsia="Times New Roman" w:hAnsi="Consolas"/>
+          <w:color w:val="EE5D43"/>
+          <w:sz w:val="15"/>
+          <w:szCs w:val="15"/>
+          <w:lang w:val="en-GB" w:eastAsia="en-GB" w:bidi="ar-SA"/>
+        </w:rPr>
+        <w:t>n</w:t>
+      </w:r>
+      <w:r>
+        <w:rPr>
+          <w:rFonts w:ascii="Consolas" w:eastAsia="Times New Roman" w:hAnsi="Consolas"/>
+          <w:color w:val="96E072"/>
+          <w:sz w:val="15"/>
+          <w:szCs w:val="15"/>
+          <w:lang w:val="en-GB" w:eastAsia="en-GB" w:bidi="ar-SA"/>
+        </w:rPr>
+        <w:t>linestest</w:t>
+      </w:r>
+      <w:proofErr w:type="spellEnd"/>
+      <w:r>
+        <w:rPr>
+          <w:rFonts w:ascii="Consolas" w:eastAsia="Times New Roman" w:hAnsi="Consolas"/>
+          <w:color w:val="96E072"/>
+          <w:sz w:val="15"/>
+          <w:szCs w:val="15"/>
+          <w:lang w:val="en-GB" w:eastAsia="en-GB" w:bidi="ar-SA"/>
+        </w:rPr>
+        <w:t xml:space="preserve"> notice description</w:t>
+      </w:r>
+      <w:r>
+        <w:rPr>
+          <w:rFonts w:ascii="Consolas" w:eastAsia="Times New Roman" w:hAnsi="Consolas"/>
+          <w:color w:val="EE5D43"/>
+          <w:sz w:val="15"/>
+          <w:szCs w:val="15"/>
+          <w:lang w:val="en-GB" w:eastAsia="en-GB" w:bidi="ar-SA"/>
+        </w:rPr>
+        <w:t>\n\</w:t>
+      </w:r>
+      <w:proofErr w:type="spellStart"/>
+      <w:r>
+        <w:rPr>
+          <w:rFonts w:ascii="Consolas" w:eastAsia="Times New Roman" w:hAnsi="Consolas"/>
+          <w:color w:val="EE5D43"/>
+          <w:sz w:val="15"/>
+          <w:szCs w:val="15"/>
+          <w:lang w:val="en-GB" w:eastAsia="en-GB" w:bidi="ar-SA"/>
+        </w:rPr>
+        <w:t>n</w:t>
+      </w:r>
+      <w:r>
+        <w:rPr>
+          <w:rFonts w:ascii="Consolas" w:eastAsia="Times New Roman" w:hAnsi="Consolas"/>
+          <w:color w:val="96E072"/>
+          <w:sz w:val="15"/>
+          <w:szCs w:val="15"/>
+          <w:lang w:val="en-GB" w:eastAsia="en-GB" w:bidi="ar-SA"/>
+        </w:rPr>
+        <w:t>that</w:t>
+      </w:r>
+      <w:proofErr w:type="spellEnd"/>
+      <w:r>
+        <w:rPr>
+          <w:rFonts w:ascii="Consolas" w:eastAsia="Times New Roman" w:hAnsi="Consolas"/>
+          <w:color w:val="96E072"/>
+          <w:sz w:val="15"/>
+          <w:szCs w:val="15"/>
+          <w:lang w:val="en-GB" w:eastAsia="en-GB" w:bidi="ar-SA"/>
+        </w:rPr>
+        <w:t xml:space="preserve"> spans multiple</w:t>
+      </w:r>
+      <w:r>
+        <w:rPr>
+          <w:rFonts w:ascii="Consolas" w:eastAsia="Times New Roman" w:hAnsi="Consolas"/>
+          <w:color w:val="EE5D43"/>
+          <w:sz w:val="15"/>
+          <w:szCs w:val="15"/>
+          <w:lang w:val="en-GB" w:eastAsia="en-GB" w:bidi="ar-SA"/>
+        </w:rPr>
+        <w:t>\n\</w:t>
+      </w:r>
+      <w:proofErr w:type="spellStart"/>
+      <w:r>
+        <w:rPr>
+          <w:rFonts w:ascii="Consolas" w:eastAsia="Times New Roman" w:hAnsi="Consolas"/>
+          <w:color w:val="EE5D43"/>
+          <w:sz w:val="15"/>
+          <w:szCs w:val="15"/>
+          <w:lang w:val="en-GB" w:eastAsia="en-GB" w:bidi="ar-SA"/>
+        </w:rPr>
+        <w:t>n</w:t>
+      </w:r>
+      <w:r>
+        <w:rPr>
+          <w:rFonts w:ascii="Consolas" w:eastAsia="Times New Roman" w:hAnsi="Consolas"/>
+          <w:color w:val="96E072"/>
+          <w:sz w:val="15"/>
+          <w:szCs w:val="15"/>
+          <w:lang w:val="en-GB" w:eastAsia="en-GB" w:bidi="ar-SA"/>
+        </w:rPr>
+        <w:t>linestest</w:t>
+      </w:r>
+      <w:proofErr w:type="spellEnd"/>
+      <w:r>
+        <w:rPr>
+          <w:rFonts w:ascii="Consolas" w:eastAsia="Times New Roman" w:hAnsi="Consolas"/>
+          <w:color w:val="96E072"/>
+          <w:sz w:val="15"/>
+          <w:szCs w:val="15"/>
+          <w:lang w:val="en-GB" w:eastAsia="en-GB" w:bidi="ar-SA"/>
+        </w:rPr>
+        <w:t xml:space="preserve"> notice description</w:t>
+      </w:r>
+      <w:r>
+        <w:rPr>
+          <w:rFonts w:ascii="Consolas" w:eastAsia="Times New Roman" w:hAnsi="Consolas"/>
+          <w:color w:val="EE5D43"/>
+          <w:sz w:val="15"/>
+          <w:szCs w:val="15"/>
+          <w:lang w:val="en-GB" w:eastAsia="en-GB" w:bidi="ar-SA"/>
+        </w:rPr>
+        <w:t>\n\</w:t>
+      </w:r>
+      <w:proofErr w:type="spellStart"/>
+      <w:r>
+        <w:rPr>
+          <w:rFonts w:ascii="Consolas" w:eastAsia="Times New Roman" w:hAnsi="Consolas"/>
+          <w:color w:val="EE5D43"/>
+          <w:sz w:val="15"/>
+          <w:szCs w:val="15"/>
+          <w:lang w:val="en-GB" w:eastAsia="en-GB" w:bidi="ar-SA"/>
+        </w:rPr>
+        <w:t>n</w:t>
+      </w:r>
+      <w:r>
+        <w:rPr>
+          <w:rFonts w:ascii="Consolas" w:eastAsia="Times New Roman" w:hAnsi="Consolas"/>
+          <w:color w:val="96E072"/>
+          <w:sz w:val="15"/>
+          <w:szCs w:val="15"/>
+          <w:lang w:val="en-GB" w:eastAsia="en-GB" w:bidi="ar-SA"/>
+        </w:rPr>
+        <w:t>that</w:t>
+      </w:r>
+      <w:proofErr w:type="spellEnd"/>
+      <w:r>
+        <w:rPr>
+          <w:rFonts w:ascii="Consolas" w:eastAsia="Times New Roman" w:hAnsi="Consolas"/>
+          <w:color w:val="96E072"/>
+          <w:sz w:val="15"/>
+          <w:szCs w:val="15"/>
+          <w:lang w:val="en-GB" w:eastAsia="en-GB" w:bidi="ar-SA"/>
+        </w:rPr>
+        <w:t xml:space="preserve"> spans multiple</w:t>
+      </w:r>
+      <w:r>
+        <w:rPr>
+          <w:rFonts w:ascii="Consolas" w:eastAsia="Times New Roman" w:hAnsi="Consolas"/>
+          <w:color w:val="EE5D43"/>
+          <w:sz w:val="15"/>
+          <w:szCs w:val="15"/>
+          <w:lang w:val="en-GB" w:eastAsia="en-GB" w:bidi="ar-SA"/>
+        </w:rPr>
+        <w:t>\n\</w:t>
+      </w:r>
+      <w:proofErr w:type="spellStart"/>
+      <w:r>
+        <w:rPr>
+          <w:rFonts w:ascii="Consolas" w:eastAsia="Times New Roman" w:hAnsi="Consolas"/>
+          <w:color w:val="EE5D43"/>
+          <w:sz w:val="15"/>
+          <w:szCs w:val="15"/>
+          <w:lang w:val="en-GB" w:eastAsia="en-GB" w:bidi="ar-SA"/>
+        </w:rPr>
+        <w:t>n</w:t>
+      </w:r>
+      <w:r>
+        <w:rPr>
+          <w:rFonts w:ascii="Consolas" w:eastAsia="Times New Roman" w:hAnsi="Consolas"/>
+          <w:color w:val="96E072"/>
+          <w:sz w:val="15"/>
+          <w:szCs w:val="15"/>
+          <w:lang w:val="en-GB" w:eastAsia="en-GB" w:bidi="ar-SA"/>
+        </w:rPr>
+        <w:t>lines</w:t>
+      </w:r>
+      <w:proofErr w:type="spellEnd"/>
+      <w:r>
+        <w:rPr>
+          <w:rFonts w:ascii="Consolas" w:eastAsia="Times New Roman" w:hAnsi="Consolas"/>
+          <w:color w:val="96E072"/>
+          <w:sz w:val="15"/>
+          <w:szCs w:val="15"/>
+          <w:lang w:val="en-GB" w:eastAsia="en-GB" w:bidi="ar-SA"/>
+        </w:rPr>
+        <w:t>"</w:t>
+      </w:r>
+      <w:r>
+        <w:rPr>
+          <w:rFonts w:ascii="Consolas" w:eastAsia="Times New Roman" w:hAnsi="Consolas"/>
+          <w:color w:val="BBBBBB"/>
+          <w:sz w:val="15"/>
+          <w:szCs w:val="15"/>
+          <w:lang w:val="en-GB" w:eastAsia="en-GB" w:bidi="ar-SA"/>
+        </w:rPr>
+        <w:t>,</w:t>
+      </w:r>
+    </w:p>
+    <w:p>
+      <w:pPr>
+        <w:shd w:val="clear" w:color="auto" w:fill="1E1E1E"/>
+        <w:spacing w:line="207" w:lineRule="atLeast"/>
+        <w:rPr>
+          <w:rFonts w:ascii="Consolas" w:eastAsia="Times New Roman" w:hAnsi="Consolas"/>
+          <w:color w:val="BBBBBB"/>
+          <w:sz w:val="15"/>
+          <w:szCs w:val="15"/>
+          <w:lang w:val="en-GB" w:eastAsia="en-GB" w:bidi="ar-SA"/>
+        </w:rPr>
+      </w:pPr>
+      <w:r>
+        <w:rPr>
+          <w:rFonts w:ascii="Consolas" w:eastAsia="Times New Roman" w:hAnsi="Consolas"/>
+          <w:color w:val="BBBBBB"/>
+          <w:sz w:val="15"/>
+          <w:szCs w:val="15"/>
+          <w:lang w:val="en-GB" w:eastAsia="en-GB" w:bidi="ar-SA"/>
+        </w:rPr>
+        <w:t xml:space="preserve">         id: </w:t>
+      </w:r>
+      <w:r>
+        <w:rPr>
+          <w:rFonts w:ascii="Consolas" w:eastAsia="Times New Roman" w:hAnsi="Consolas"/>
+          <w:color w:val="96E072"/>
+          <w:sz w:val="15"/>
+          <w:szCs w:val="15"/>
+          <w:lang w:val="en-GB" w:eastAsia="en-GB" w:bidi="ar-SA"/>
+        </w:rPr>
+        <w:t>"yPeQtmygeVZFt0Cb898R"</w:t>
+      </w:r>
+      <w:r>
+        <w:rPr>
+          <w:rFonts w:ascii="Consolas" w:eastAsia="Times New Roman" w:hAnsi="Consolas"/>
+          <w:color w:val="BBBBBB"/>
+          <w:sz w:val="15"/>
+          <w:szCs w:val="15"/>
+          <w:lang w:val="en-GB" w:eastAsia="en-GB" w:bidi="ar-SA"/>
+        </w:rPr>
+        <w:t>,</w:t>
+      </w:r>
+    </w:p>
+    <w:p>
+      <w:pPr>
+        <w:shd w:val="clear" w:color="auto" w:fill="1E1E1E"/>
+        <w:spacing w:line="207" w:lineRule="atLeast"/>
+        <w:rPr>
+          <w:rFonts w:ascii="Consolas" w:eastAsia="Times New Roman" w:hAnsi="Consolas"/>
+          <w:color w:val="BBBBBB"/>
+          <w:sz w:val="15"/>
+          <w:szCs w:val="15"/>
+          <w:lang w:val="en-GB" w:eastAsia="en-GB" w:bidi="ar-SA"/>
+        </w:rPr>
+      </w:pPr>
+      <w:r>
+        <w:rPr>
+          <w:rFonts w:ascii="Consolas" w:eastAsia="Times New Roman" w:hAnsi="Consolas"/>
+          <w:color w:val="BBBBBB"/>
+          <w:sz w:val="15"/>
+          <w:szCs w:val="15"/>
+          <w:lang w:val="en-GB" w:eastAsia="en-GB" w:bidi="ar-SA"/>
+        </w:rPr>
+        <w:t xml:space="preserve">         title: </w:t>
+      </w:r>
+      <w:r>
+        <w:rPr>
+          <w:rFonts w:ascii="Consolas" w:eastAsia="Times New Roman" w:hAnsi="Consolas"/>
+          <w:color w:val="96E072"/>
+          <w:sz w:val="15"/>
+          <w:szCs w:val="15"/>
+          <w:lang w:val="en-GB" w:eastAsia="en-GB" w:bidi="ar-SA"/>
+        </w:rPr>
+        <w:t>"test notice title"</w:t>
+      </w:r>
+    </w:p>
+    <w:p>
+      <w:pPr>
+        <w:shd w:val="clear" w:color="auto" w:fill="1E1E1E"/>
+        <w:spacing w:line="207" w:lineRule="atLeast"/>
+        <w:rPr>
+          <w:rFonts w:ascii="Consolas" w:eastAsia="Times New Roman" w:hAnsi="Consolas"/>
+          <w:color w:val="BBBBBB"/>
+          <w:sz w:val="15"/>
+          <w:szCs w:val="15"/>
+          <w:lang w:val="en-GB" w:eastAsia="en-GB" w:bidi="ar-SA"/>
+        </w:rPr>
+      </w:pPr>
+      <w:r>
+        <w:rPr>
+          <w:rFonts w:ascii="Consolas" w:eastAsia="Times New Roman" w:hAnsi="Consolas"/>
+          <w:color w:val="BBBBBB"/>
+          <w:sz w:val="15"/>
+          <w:szCs w:val="15"/>
+          <w:lang w:val="en-GB" w:eastAsia="en-GB" w:bidi="ar-SA"/>
+        </w:rPr>
+        <w:t>      };</w:t>
+      </w:r>
+    </w:p>
+    <w:p>
+      <w:pPr>
+        <w:shd w:val="clear" w:color="auto" w:fill="1E1E1E"/>
+        <w:spacing w:line="207" w:lineRule="atLeast"/>
+        <w:rPr>
+          <w:rFonts w:ascii="Consolas" w:eastAsia="Times New Roman" w:hAnsi="Consolas"/>
+          <w:color w:val="BBBBBB"/>
+          <w:sz w:val="15"/>
+          <w:szCs w:val="15"/>
+          <w:lang w:val="en-GB" w:eastAsia="en-GB" w:bidi="ar-SA"/>
+        </w:rPr>
+      </w:pPr>
+    </w:p>
+    <w:p>
+      <w:pPr>
+        <w:shd w:val="clear" w:color="auto" w:fill="1E1E1E"/>
+        <w:spacing w:line="207" w:lineRule="atLeast"/>
+        <w:rPr>
+          <w:rFonts w:ascii="Consolas" w:eastAsia="Times New Roman" w:hAnsi="Consolas"/>
+          <w:color w:val="BBBBBB"/>
+          <w:sz w:val="15"/>
+          <w:szCs w:val="15"/>
+          <w:lang w:val="en-GB" w:eastAsia="en-GB" w:bidi="ar-SA"/>
+        </w:rPr>
+      </w:pPr>
+      <w:r>
+        <w:rPr>
+          <w:rFonts w:ascii="Consolas" w:eastAsia="Times New Roman" w:hAnsi="Consolas"/>
+          <w:color w:val="BBBBBB"/>
+          <w:sz w:val="15"/>
+          <w:szCs w:val="15"/>
+          <w:lang w:val="en-GB" w:eastAsia="en-GB" w:bidi="ar-SA"/>
+        </w:rPr>
+        <w:t xml:space="preserve">      </w:t>
+      </w:r>
+      <w:proofErr w:type="spellStart"/>
+      <w:r>
+        <w:rPr>
+          <w:rFonts w:ascii="Consolas" w:eastAsia="Times New Roman" w:hAnsi="Consolas"/>
+          <w:color w:val="F39C12"/>
+          <w:sz w:val="15"/>
+          <w:szCs w:val="15"/>
+          <w:lang w:val="en-GB" w:eastAsia="en-GB" w:bidi="ar-SA"/>
+        </w:rPr>
+        <w:t>component</w:t>
+      </w:r>
+      <w:r>
+        <w:rPr>
+          <w:rFonts w:ascii="Consolas" w:eastAsia="Times New Roman" w:hAnsi="Consolas"/>
+          <w:color w:val="BBBBBB"/>
+          <w:sz w:val="15"/>
+          <w:szCs w:val="15"/>
+          <w:lang w:val="en-GB" w:eastAsia="en-GB" w:bidi="ar-SA"/>
+        </w:rPr>
+        <w:t>.</w:t>
+      </w:r>
+      <w:r>
+        <w:rPr>
+          <w:rFonts w:ascii="Consolas" w:eastAsia="Times New Roman" w:hAnsi="Consolas"/>
+          <w:color w:val="FFE66D"/>
+          <w:sz w:val="15"/>
+          <w:szCs w:val="15"/>
+          <w:lang w:val="en-GB" w:eastAsia="en-GB" w:bidi="ar-SA"/>
+        </w:rPr>
+        <w:t>setProps</w:t>
+      </w:r>
+      <w:proofErr w:type="spellEnd"/>
+      <w:r>
+        <w:rPr>
+          <w:rFonts w:ascii="Consolas" w:eastAsia="Times New Roman" w:hAnsi="Consolas"/>
+          <w:color w:val="BBBBBB"/>
+          <w:sz w:val="15"/>
+          <w:szCs w:val="15"/>
+          <w:lang w:val="en-GB" w:eastAsia="en-GB" w:bidi="ar-SA"/>
+        </w:rPr>
+        <w:t>({</w:t>
+      </w:r>
+      <w:r>
+        <w:rPr>
+          <w:rFonts w:ascii="Consolas" w:eastAsia="Times New Roman" w:hAnsi="Consolas"/>
+          <w:color w:val="EE5D43"/>
+          <w:sz w:val="15"/>
+          <w:szCs w:val="15"/>
+          <w:lang w:val="en-GB" w:eastAsia="en-GB" w:bidi="ar-SA"/>
+        </w:rPr>
+        <w:t>...</w:t>
+      </w:r>
+      <w:proofErr w:type="spellStart"/>
+      <w:r>
+        <w:rPr>
+          <w:rFonts w:ascii="Consolas" w:eastAsia="Times New Roman" w:hAnsi="Consolas"/>
+          <w:color w:val="00E8C6"/>
+          <w:sz w:val="15"/>
+          <w:szCs w:val="15"/>
+          <w:lang w:val="en-GB" w:eastAsia="en-GB" w:bidi="ar-SA"/>
+        </w:rPr>
+        <w:t>testProps</w:t>
+      </w:r>
+      <w:proofErr w:type="spellEnd"/>
+      <w:r>
+        <w:rPr>
+          <w:rFonts w:ascii="Consolas" w:eastAsia="Times New Roman" w:hAnsi="Consolas"/>
+          <w:color w:val="BBBBBB"/>
+          <w:sz w:val="15"/>
+          <w:szCs w:val="15"/>
+          <w:lang w:val="en-GB" w:eastAsia="en-GB" w:bidi="ar-SA"/>
+        </w:rPr>
+        <w:t>,</w:t>
+      </w:r>
+    </w:p>
+    <w:p>
+      <w:pPr>
+        <w:shd w:val="clear" w:color="auto" w:fill="1E1E1E"/>
+        <w:spacing w:line="207" w:lineRule="atLeast"/>
+        <w:rPr>
+          <w:rFonts w:ascii="Consolas" w:eastAsia="Times New Roman" w:hAnsi="Consolas"/>
+          <w:color w:val="BBBBBB"/>
+          <w:sz w:val="15"/>
+          <w:szCs w:val="15"/>
+          <w:lang w:val="en-GB" w:eastAsia="en-GB" w:bidi="ar-SA"/>
+        </w:rPr>
+      </w:pPr>
+      <w:r>
+        <w:rPr>
+          <w:rFonts w:ascii="Consolas" w:eastAsia="Times New Roman" w:hAnsi="Consolas"/>
+          <w:color w:val="BBBBBB"/>
+          <w:sz w:val="15"/>
+          <w:szCs w:val="15"/>
+          <w:lang w:val="en-GB" w:eastAsia="en-GB" w:bidi="ar-SA"/>
+        </w:rPr>
+        <w:t xml:space="preserve">         item: </w:t>
+      </w:r>
+      <w:proofErr w:type="spellStart"/>
+      <w:r>
+        <w:rPr>
+          <w:rFonts w:ascii="Consolas" w:eastAsia="Times New Roman" w:hAnsi="Consolas"/>
+          <w:color w:val="00E8C6"/>
+          <w:sz w:val="15"/>
+          <w:szCs w:val="15"/>
+          <w:lang w:val="en-GB" w:eastAsia="en-GB" w:bidi="ar-SA"/>
+        </w:rPr>
+        <w:t>mockNotice</w:t>
+      </w:r>
+      <w:proofErr w:type="spellEnd"/>
+      <w:r>
+        <w:rPr>
+          <w:rFonts w:ascii="Consolas" w:eastAsia="Times New Roman" w:hAnsi="Consolas"/>
+          <w:color w:val="BBBBBB"/>
+          <w:sz w:val="15"/>
+          <w:szCs w:val="15"/>
+          <w:lang w:val="en-GB" w:eastAsia="en-GB" w:bidi="ar-SA"/>
+        </w:rPr>
+        <w:t>});</w:t>
+      </w:r>
+    </w:p>
+    <w:p>
+      <w:pPr>
+        <w:shd w:val="clear" w:color="auto" w:fill="1E1E1E"/>
+        <w:spacing w:line="207" w:lineRule="atLeast"/>
+        <w:rPr>
+          <w:rFonts w:ascii="Consolas" w:eastAsia="Times New Roman" w:hAnsi="Consolas"/>
+          <w:color w:val="BBBBBB"/>
+          <w:sz w:val="15"/>
+          <w:szCs w:val="15"/>
+          <w:lang w:val="en-GB" w:eastAsia="en-GB" w:bidi="ar-SA"/>
+        </w:rPr>
+      </w:pPr>
+      <w:r>
+        <w:rPr>
+          <w:rFonts w:ascii="Consolas" w:eastAsia="Times New Roman" w:hAnsi="Consolas"/>
+          <w:color w:val="BBBBBB"/>
+          <w:sz w:val="15"/>
+          <w:szCs w:val="15"/>
+          <w:lang w:val="en-GB" w:eastAsia="en-GB" w:bidi="ar-SA"/>
+        </w:rPr>
+        <w:t xml:space="preserve">      </w:t>
+      </w:r>
+      <w:proofErr w:type="spellStart"/>
+      <w:r>
+        <w:rPr>
+          <w:rFonts w:ascii="Consolas" w:eastAsia="Times New Roman" w:hAnsi="Consolas"/>
+          <w:color w:val="F39C12"/>
+          <w:sz w:val="15"/>
+          <w:szCs w:val="15"/>
+          <w:lang w:val="en-GB" w:eastAsia="en-GB" w:bidi="ar-SA"/>
+        </w:rPr>
+        <w:t>component</w:t>
+      </w:r>
+      <w:r>
+        <w:rPr>
+          <w:rFonts w:ascii="Consolas" w:eastAsia="Times New Roman" w:hAnsi="Consolas"/>
+          <w:color w:val="BBBBBB"/>
+          <w:sz w:val="15"/>
+          <w:szCs w:val="15"/>
+          <w:lang w:val="en-GB" w:eastAsia="en-GB" w:bidi="ar-SA"/>
+        </w:rPr>
+        <w:t>.</w:t>
+      </w:r>
+      <w:r>
+        <w:rPr>
+          <w:rFonts w:ascii="Consolas" w:eastAsia="Times New Roman" w:hAnsi="Consolas"/>
+          <w:color w:val="FFE66D"/>
+          <w:sz w:val="15"/>
+          <w:szCs w:val="15"/>
+          <w:lang w:val="en-GB" w:eastAsia="en-GB" w:bidi="ar-SA"/>
+        </w:rPr>
+        <w:t>update</w:t>
+      </w:r>
+      <w:proofErr w:type="spellEnd"/>
+      <w:r>
+        <w:rPr>
+          <w:rFonts w:ascii="Consolas" w:eastAsia="Times New Roman" w:hAnsi="Consolas"/>
+          <w:color w:val="BBBBBB"/>
+          <w:sz w:val="15"/>
+          <w:szCs w:val="15"/>
+          <w:lang w:val="en-GB" w:eastAsia="en-GB" w:bidi="ar-SA"/>
+        </w:rPr>
+        <w:t>();</w:t>
+      </w:r>
+    </w:p>
+    <w:p>
+      <w:pPr>
+        <w:shd w:val="clear" w:color="auto" w:fill="1E1E1E"/>
+        <w:spacing w:line="207" w:lineRule="atLeast"/>
+        <w:rPr>
+          <w:rFonts w:ascii="Consolas" w:eastAsia="Times New Roman" w:hAnsi="Consolas"/>
+          <w:color w:val="BBBBBB"/>
+          <w:sz w:val="15"/>
+          <w:szCs w:val="15"/>
+          <w:lang w:val="en-GB" w:eastAsia="en-GB" w:bidi="ar-SA"/>
+        </w:rPr>
+      </w:pPr>
+    </w:p>
+    <w:p>
+      <w:pPr>
+        <w:shd w:val="clear" w:color="auto" w:fill="1E1E1E"/>
+        <w:spacing w:line="207" w:lineRule="atLeast"/>
+        <w:rPr>
+          <w:rFonts w:ascii="Consolas" w:eastAsia="Times New Roman" w:hAnsi="Consolas"/>
+          <w:color w:val="BBBBBB"/>
+          <w:sz w:val="15"/>
+          <w:szCs w:val="15"/>
+          <w:lang w:val="en-GB" w:eastAsia="en-GB" w:bidi="ar-SA"/>
+        </w:rPr>
+      </w:pPr>
+      <w:r>
+        <w:rPr>
+          <w:rFonts w:ascii="Consolas" w:eastAsia="Times New Roman" w:hAnsi="Consolas"/>
+          <w:color w:val="BBBBBB"/>
+          <w:sz w:val="15"/>
+          <w:szCs w:val="15"/>
+          <w:lang w:val="en-GB" w:eastAsia="en-GB" w:bidi="ar-SA"/>
+        </w:rPr>
+        <w:t xml:space="preserve">      </w:t>
+      </w:r>
+      <w:proofErr w:type="spellStart"/>
+      <w:r>
+        <w:rPr>
+          <w:rFonts w:ascii="Consolas" w:eastAsia="Times New Roman" w:hAnsi="Consolas"/>
+          <w:color w:val="F39C12"/>
+          <w:sz w:val="15"/>
+          <w:szCs w:val="15"/>
+          <w:lang w:val="en-GB" w:eastAsia="en-GB" w:bidi="ar-SA"/>
+        </w:rPr>
+        <w:t>editBtn</w:t>
+      </w:r>
+      <w:r>
+        <w:rPr>
+          <w:rFonts w:ascii="Consolas" w:eastAsia="Times New Roman" w:hAnsi="Consolas"/>
+          <w:color w:val="BBBBBB"/>
+          <w:sz w:val="15"/>
+          <w:szCs w:val="15"/>
+          <w:lang w:val="en-GB" w:eastAsia="en-GB" w:bidi="ar-SA"/>
+        </w:rPr>
+        <w:t>.</w:t>
+      </w:r>
+      <w:r>
+        <w:rPr>
+          <w:rFonts w:ascii="Consolas" w:eastAsia="Times New Roman" w:hAnsi="Consolas"/>
+          <w:color w:val="FFE66D"/>
+          <w:sz w:val="15"/>
+          <w:szCs w:val="15"/>
+          <w:lang w:val="en-GB" w:eastAsia="en-GB" w:bidi="ar-SA"/>
+        </w:rPr>
+        <w:t>simulate</w:t>
+      </w:r>
+      <w:proofErr w:type="spellEnd"/>
+      <w:r>
+        <w:rPr>
+          <w:rFonts w:ascii="Consolas" w:eastAsia="Times New Roman" w:hAnsi="Consolas"/>
+          <w:color w:val="BBBBBB"/>
+          <w:sz w:val="15"/>
+          <w:szCs w:val="15"/>
+          <w:lang w:val="en-GB" w:eastAsia="en-GB" w:bidi="ar-SA"/>
+        </w:rPr>
+        <w:t>(</w:t>
+      </w:r>
+      <w:r>
+        <w:rPr>
+          <w:rFonts w:ascii="Consolas" w:eastAsia="Times New Roman" w:hAnsi="Consolas"/>
+          <w:color w:val="96E072"/>
+          <w:sz w:val="15"/>
+          <w:szCs w:val="15"/>
+          <w:lang w:val="en-GB" w:eastAsia="en-GB" w:bidi="ar-SA"/>
+        </w:rPr>
+        <w:t>"click"</w:t>
+      </w:r>
+      <w:r>
+        <w:rPr>
+          <w:rFonts w:ascii="Consolas" w:eastAsia="Times New Roman" w:hAnsi="Consolas"/>
+          <w:color w:val="BBBBBB"/>
+          <w:sz w:val="15"/>
+          <w:szCs w:val="15"/>
+          <w:lang w:val="en-GB" w:eastAsia="en-GB" w:bidi="ar-SA"/>
+        </w:rPr>
+        <w:t>);</w:t>
+      </w:r>
+    </w:p>
+    <w:p>
+      <w:pPr>
+        <w:shd w:val="clear" w:color="auto" w:fill="1E1E1E"/>
+        <w:spacing w:line="207" w:lineRule="atLeast"/>
+        <w:rPr>
+          <w:rFonts w:ascii="Consolas" w:eastAsia="Times New Roman" w:hAnsi="Consolas"/>
+          <w:color w:val="BBBBBB"/>
+          <w:sz w:val="15"/>
+          <w:szCs w:val="15"/>
+          <w:lang w:val="en-GB" w:eastAsia="en-GB" w:bidi="ar-SA"/>
+        </w:rPr>
+      </w:pPr>
+    </w:p>
+    <w:p>
+      <w:pPr>
+        <w:shd w:val="clear" w:color="auto" w:fill="1E1E1E"/>
+        <w:spacing w:line="207" w:lineRule="atLeast"/>
+        <w:rPr>
+          <w:rFonts w:ascii="Consolas" w:eastAsia="Times New Roman" w:hAnsi="Consolas"/>
+          <w:color w:val="BBBBBB"/>
+          <w:sz w:val="15"/>
+          <w:szCs w:val="15"/>
+          <w:lang w:val="en-GB" w:eastAsia="en-GB" w:bidi="ar-SA"/>
+        </w:rPr>
+      </w:pPr>
+      <w:r>
+        <w:rPr>
+          <w:rFonts w:ascii="Consolas" w:eastAsia="Times New Roman" w:hAnsi="Consolas"/>
+          <w:color w:val="BBBBBB"/>
+          <w:sz w:val="15"/>
+          <w:szCs w:val="15"/>
+          <w:lang w:val="en-GB" w:eastAsia="en-GB" w:bidi="ar-SA"/>
+        </w:rPr>
+        <w:t xml:space="preserve">      </w:t>
+      </w:r>
+      <w:r>
+        <w:rPr>
+          <w:rFonts w:ascii="Consolas" w:eastAsia="Times New Roman" w:hAnsi="Consolas"/>
+          <w:color w:val="C74DED"/>
+          <w:sz w:val="15"/>
+          <w:szCs w:val="15"/>
+          <w:lang w:val="en-GB" w:eastAsia="en-GB" w:bidi="ar-SA"/>
+        </w:rPr>
+        <w:t>const</w:t>
+      </w:r>
+      <w:r>
+        <w:rPr>
+          <w:rFonts w:ascii="Consolas" w:eastAsia="Times New Roman" w:hAnsi="Consolas"/>
+          <w:color w:val="BBBBBB"/>
+          <w:sz w:val="15"/>
+          <w:szCs w:val="15"/>
+          <w:lang w:val="en-GB" w:eastAsia="en-GB" w:bidi="ar-SA"/>
+        </w:rPr>
+        <w:t xml:space="preserve"> </w:t>
+      </w:r>
+      <w:proofErr w:type="spellStart"/>
+      <w:r>
+        <w:rPr>
+          <w:rFonts w:ascii="Consolas" w:eastAsia="Times New Roman" w:hAnsi="Consolas"/>
+          <w:color w:val="00E8C6"/>
+          <w:sz w:val="15"/>
+          <w:szCs w:val="15"/>
+          <w:lang w:val="en-GB" w:eastAsia="en-GB" w:bidi="ar-SA"/>
+        </w:rPr>
+        <w:t>newTextArea</w:t>
+      </w:r>
+      <w:proofErr w:type="spellEnd"/>
+      <w:r>
+        <w:rPr>
+          <w:rFonts w:ascii="Consolas" w:eastAsia="Times New Roman" w:hAnsi="Consolas"/>
+          <w:color w:val="BBBBBB"/>
+          <w:sz w:val="15"/>
+          <w:szCs w:val="15"/>
+          <w:lang w:val="en-GB" w:eastAsia="en-GB" w:bidi="ar-SA"/>
+        </w:rPr>
+        <w:t xml:space="preserve"> </w:t>
+      </w:r>
+      <w:r>
+        <w:rPr>
+          <w:rFonts w:ascii="Consolas" w:eastAsia="Times New Roman" w:hAnsi="Consolas"/>
+          <w:color w:val="EE5D43"/>
+          <w:sz w:val="15"/>
+          <w:szCs w:val="15"/>
+          <w:lang w:val="en-GB" w:eastAsia="en-GB" w:bidi="ar-SA"/>
+        </w:rPr>
+        <w:t>=</w:t>
+      </w:r>
+      <w:r>
+        <w:rPr>
+          <w:rFonts w:ascii="Consolas" w:eastAsia="Times New Roman" w:hAnsi="Consolas"/>
+          <w:color w:val="BBBBBB"/>
+          <w:sz w:val="15"/>
+          <w:szCs w:val="15"/>
+          <w:lang w:val="en-GB" w:eastAsia="en-GB" w:bidi="ar-SA"/>
+        </w:rPr>
+        <w:t xml:space="preserve"> </w:t>
+      </w:r>
+      <w:proofErr w:type="spellStart"/>
+      <w:r>
+        <w:rPr>
+          <w:rFonts w:ascii="Consolas" w:eastAsia="Times New Roman" w:hAnsi="Consolas"/>
+          <w:color w:val="FFE66D"/>
+          <w:sz w:val="15"/>
+          <w:szCs w:val="15"/>
+          <w:lang w:val="en-GB" w:eastAsia="en-GB" w:bidi="ar-SA"/>
+        </w:rPr>
+        <w:t>findByTestAttr</w:t>
+      </w:r>
+      <w:proofErr w:type="spellEnd"/>
+      <w:r>
+        <w:rPr>
+          <w:rFonts w:ascii="Consolas" w:eastAsia="Times New Roman" w:hAnsi="Consolas"/>
+          <w:color w:val="BBBBBB"/>
+          <w:sz w:val="15"/>
+          <w:szCs w:val="15"/>
+          <w:lang w:val="en-GB" w:eastAsia="en-GB" w:bidi="ar-SA"/>
+        </w:rPr>
+        <w:t>(</w:t>
+      </w:r>
+      <w:r>
+        <w:rPr>
+          <w:rFonts w:ascii="Consolas" w:eastAsia="Times New Roman" w:hAnsi="Consolas"/>
+          <w:color w:val="00E8C6"/>
+          <w:sz w:val="15"/>
+          <w:szCs w:val="15"/>
+          <w:lang w:val="en-GB" w:eastAsia="en-GB" w:bidi="ar-SA"/>
+        </w:rPr>
+        <w:t>component</w:t>
+      </w:r>
+      <w:r>
+        <w:rPr>
+          <w:rFonts w:ascii="Consolas" w:eastAsia="Times New Roman" w:hAnsi="Consolas"/>
+          <w:color w:val="BBBBBB"/>
+          <w:sz w:val="15"/>
+          <w:szCs w:val="15"/>
+          <w:lang w:val="en-GB" w:eastAsia="en-GB" w:bidi="ar-SA"/>
+        </w:rPr>
+        <w:t xml:space="preserve">, </w:t>
+      </w:r>
+      <w:r>
+        <w:rPr>
+          <w:rFonts w:ascii="Consolas" w:eastAsia="Times New Roman" w:hAnsi="Consolas"/>
+          <w:color w:val="96E072"/>
+          <w:sz w:val="15"/>
+          <w:szCs w:val="15"/>
+          <w:lang w:val="en-GB" w:eastAsia="en-GB" w:bidi="ar-SA"/>
+        </w:rPr>
+        <w:t>"</w:t>
+      </w:r>
+      <w:proofErr w:type="spellStart"/>
+      <w:r>
+        <w:rPr>
+          <w:rFonts w:ascii="Consolas" w:eastAsia="Times New Roman" w:hAnsi="Consolas"/>
+          <w:color w:val="96E072"/>
+          <w:sz w:val="15"/>
+          <w:szCs w:val="15"/>
+          <w:lang w:val="en-GB" w:eastAsia="en-GB" w:bidi="ar-SA"/>
+        </w:rPr>
+        <w:t>noticeTextArea</w:t>
+      </w:r>
+      <w:proofErr w:type="spellEnd"/>
+      <w:r>
+        <w:rPr>
+          <w:rFonts w:ascii="Consolas" w:eastAsia="Times New Roman" w:hAnsi="Consolas"/>
+          <w:color w:val="96E072"/>
+          <w:sz w:val="15"/>
+          <w:szCs w:val="15"/>
+          <w:lang w:val="en-GB" w:eastAsia="en-GB" w:bidi="ar-SA"/>
+        </w:rPr>
+        <w:t>"</w:t>
+      </w:r>
+      <w:r>
+        <w:rPr>
+          <w:rFonts w:ascii="Consolas" w:eastAsia="Times New Roman" w:hAnsi="Consolas"/>
+          <w:color w:val="BBBBBB"/>
+          <w:sz w:val="15"/>
+          <w:szCs w:val="15"/>
+          <w:lang w:val="en-GB" w:eastAsia="en-GB" w:bidi="ar-SA"/>
+        </w:rPr>
+        <w:t>);</w:t>
+      </w:r>
+    </w:p>
+    <w:p>
+      <w:pPr>
+        <w:shd w:val="clear" w:color="auto" w:fill="1E1E1E"/>
+        <w:spacing w:line="207" w:lineRule="atLeast"/>
+        <w:rPr>
+          <w:rFonts w:ascii="Consolas" w:eastAsia="Times New Roman" w:hAnsi="Consolas"/>
+          <w:color w:val="BBBBBB"/>
+          <w:sz w:val="15"/>
+          <w:szCs w:val="15"/>
+          <w:lang w:val="en-GB" w:eastAsia="en-GB" w:bidi="ar-SA"/>
+        </w:rPr>
+      </w:pPr>
+      <w:r>
+        <w:rPr>
+          <w:rFonts w:ascii="Consolas" w:eastAsia="Times New Roman" w:hAnsi="Consolas"/>
+          <w:color w:val="BBBBBB"/>
+          <w:sz w:val="15"/>
+          <w:szCs w:val="15"/>
+          <w:lang w:val="en-GB" w:eastAsia="en-GB" w:bidi="ar-SA"/>
+        </w:rPr>
+        <w:t xml:space="preserve">      </w:t>
+      </w:r>
+      <w:r>
+        <w:rPr>
+          <w:rFonts w:ascii="Consolas" w:eastAsia="Times New Roman" w:hAnsi="Consolas"/>
+          <w:color w:val="C74DED"/>
+          <w:sz w:val="15"/>
+          <w:szCs w:val="15"/>
+          <w:lang w:val="en-GB" w:eastAsia="en-GB" w:bidi="ar-SA"/>
+        </w:rPr>
+        <w:t>const</w:t>
+      </w:r>
+      <w:r>
+        <w:rPr>
+          <w:rFonts w:ascii="Consolas" w:eastAsia="Times New Roman" w:hAnsi="Consolas"/>
+          <w:color w:val="BBBBBB"/>
+          <w:sz w:val="15"/>
+          <w:szCs w:val="15"/>
+          <w:lang w:val="en-GB" w:eastAsia="en-GB" w:bidi="ar-SA"/>
+        </w:rPr>
+        <w:t xml:space="preserve"> </w:t>
+      </w:r>
+      <w:proofErr w:type="spellStart"/>
+      <w:r>
+        <w:rPr>
+          <w:rFonts w:ascii="Consolas" w:eastAsia="Times New Roman" w:hAnsi="Consolas"/>
+          <w:color w:val="00E8C6"/>
+          <w:sz w:val="15"/>
+          <w:szCs w:val="15"/>
+          <w:lang w:val="en-GB" w:eastAsia="en-GB" w:bidi="ar-SA"/>
+        </w:rPr>
+        <w:t>multilineTextAreaHeight</w:t>
+      </w:r>
+      <w:proofErr w:type="spellEnd"/>
+      <w:r>
+        <w:rPr>
+          <w:rFonts w:ascii="Consolas" w:eastAsia="Times New Roman" w:hAnsi="Consolas"/>
+          <w:color w:val="BBBBBB"/>
+          <w:sz w:val="15"/>
+          <w:szCs w:val="15"/>
+          <w:lang w:val="en-GB" w:eastAsia="en-GB" w:bidi="ar-SA"/>
+        </w:rPr>
+        <w:t xml:space="preserve"> </w:t>
+      </w:r>
+      <w:r>
+        <w:rPr>
+          <w:rFonts w:ascii="Consolas" w:eastAsia="Times New Roman" w:hAnsi="Consolas"/>
+          <w:color w:val="EE5D43"/>
+          <w:sz w:val="15"/>
+          <w:szCs w:val="15"/>
+          <w:lang w:val="en-GB" w:eastAsia="en-GB" w:bidi="ar-SA"/>
+        </w:rPr>
+        <w:t>=</w:t>
+      </w:r>
+      <w:r>
+        <w:rPr>
+          <w:rFonts w:ascii="Consolas" w:eastAsia="Times New Roman" w:hAnsi="Consolas"/>
+          <w:color w:val="BBBBBB"/>
+          <w:sz w:val="15"/>
+          <w:szCs w:val="15"/>
+          <w:lang w:val="en-GB" w:eastAsia="en-GB" w:bidi="ar-SA"/>
+        </w:rPr>
+        <w:t xml:space="preserve"> </w:t>
+      </w:r>
+      <w:proofErr w:type="spellStart"/>
+      <w:r>
+        <w:rPr>
+          <w:rFonts w:ascii="Consolas" w:eastAsia="Times New Roman" w:hAnsi="Consolas"/>
+          <w:color w:val="FFE66D"/>
+          <w:sz w:val="15"/>
+          <w:szCs w:val="15"/>
+          <w:lang w:val="en-GB" w:eastAsia="en-GB" w:bidi="ar-SA"/>
+        </w:rPr>
+        <w:t>parseInt</w:t>
+      </w:r>
+      <w:proofErr w:type="spellEnd"/>
+      <w:r>
+        <w:rPr>
+          <w:rFonts w:ascii="Consolas" w:eastAsia="Times New Roman" w:hAnsi="Consolas"/>
+          <w:color w:val="BBBBBB"/>
+          <w:sz w:val="15"/>
+          <w:szCs w:val="15"/>
+          <w:lang w:val="en-GB" w:eastAsia="en-GB" w:bidi="ar-SA"/>
+        </w:rPr>
+        <w:t>(</w:t>
+      </w:r>
+      <w:proofErr w:type="spellStart"/>
+      <w:r>
+        <w:rPr>
+          <w:rFonts w:ascii="Consolas" w:eastAsia="Times New Roman" w:hAnsi="Consolas"/>
+          <w:color w:val="F39C12"/>
+          <w:sz w:val="15"/>
+          <w:szCs w:val="15"/>
+          <w:lang w:val="en-GB" w:eastAsia="en-GB" w:bidi="ar-SA"/>
+        </w:rPr>
+        <w:t>newTextArea</w:t>
+      </w:r>
+      <w:r>
+        <w:rPr>
+          <w:rFonts w:ascii="Consolas" w:eastAsia="Times New Roman" w:hAnsi="Consolas"/>
+          <w:color w:val="BBBBBB"/>
+          <w:sz w:val="15"/>
+          <w:szCs w:val="15"/>
+          <w:lang w:val="en-GB" w:eastAsia="en-GB" w:bidi="ar-SA"/>
+        </w:rPr>
+        <w:t>.</w:t>
+      </w:r>
+      <w:r>
+        <w:rPr>
+          <w:rFonts w:ascii="Consolas" w:eastAsia="Times New Roman" w:hAnsi="Consolas"/>
+          <w:color w:val="FFE66D"/>
+          <w:sz w:val="15"/>
+          <w:szCs w:val="15"/>
+          <w:lang w:val="en-GB" w:eastAsia="en-GB" w:bidi="ar-SA"/>
+        </w:rPr>
+        <w:t>instance</w:t>
+      </w:r>
+      <w:proofErr w:type="spellEnd"/>
+      <w:r>
+        <w:rPr>
+          <w:rFonts w:ascii="Consolas" w:eastAsia="Times New Roman" w:hAnsi="Consolas"/>
+          <w:color w:val="BBBBBB"/>
+          <w:sz w:val="15"/>
+          <w:szCs w:val="15"/>
+          <w:lang w:val="en-GB" w:eastAsia="en-GB" w:bidi="ar-SA"/>
+        </w:rPr>
+        <w:t>().</w:t>
+      </w:r>
+      <w:proofErr w:type="spellStart"/>
+      <w:r>
+        <w:rPr>
+          <w:rFonts w:ascii="Consolas" w:eastAsia="Times New Roman" w:hAnsi="Consolas"/>
+          <w:color w:val="00E8C6"/>
+          <w:sz w:val="15"/>
+          <w:szCs w:val="15"/>
+          <w:lang w:val="en-GB" w:eastAsia="en-GB" w:bidi="ar-SA"/>
+        </w:rPr>
+        <w:t>style</w:t>
+      </w:r>
+      <w:r>
+        <w:rPr>
+          <w:rFonts w:ascii="Consolas" w:eastAsia="Times New Roman" w:hAnsi="Consolas"/>
+          <w:color w:val="BBBBBB"/>
+          <w:sz w:val="15"/>
+          <w:szCs w:val="15"/>
+          <w:lang w:val="en-GB" w:eastAsia="en-GB" w:bidi="ar-SA"/>
+        </w:rPr>
+        <w:t>.</w:t>
+      </w:r>
+      <w:r>
+        <w:rPr>
+          <w:rFonts w:ascii="Consolas" w:eastAsia="Times New Roman" w:hAnsi="Consolas"/>
+          <w:color w:val="00E8C6"/>
+          <w:sz w:val="15"/>
+          <w:szCs w:val="15"/>
+          <w:lang w:val="en-GB" w:eastAsia="en-GB" w:bidi="ar-SA"/>
+        </w:rPr>
+        <w:t>height</w:t>
+      </w:r>
+      <w:proofErr w:type="spellEnd"/>
+      <w:r>
+        <w:rPr>
+          <w:rFonts w:ascii="Consolas" w:eastAsia="Times New Roman" w:hAnsi="Consolas"/>
+          <w:color w:val="BBBBBB"/>
+          <w:sz w:val="15"/>
+          <w:szCs w:val="15"/>
+          <w:lang w:val="en-GB" w:eastAsia="en-GB" w:bidi="ar-SA"/>
+        </w:rPr>
+        <w:t>);</w:t>
+      </w:r>
+    </w:p>
+    <w:p>
+      <w:pPr>
+        <w:shd w:val="clear" w:color="auto" w:fill="1E1E1E"/>
+        <w:spacing w:line="207" w:lineRule="atLeast"/>
+        <w:rPr>
+          <w:rFonts w:ascii="Consolas" w:eastAsia="Times New Roman" w:hAnsi="Consolas"/>
+          <w:color w:val="BBBBBB"/>
+          <w:sz w:val="15"/>
+          <w:szCs w:val="15"/>
+          <w:lang w:val="en-GB" w:eastAsia="en-GB" w:bidi="ar-SA"/>
+        </w:rPr>
+      </w:pPr>
+    </w:p>
+    <w:p>
+      <w:pPr>
+        <w:shd w:val="clear" w:color="auto" w:fill="1E1E1E"/>
+        <w:spacing w:line="207" w:lineRule="atLeast"/>
+        <w:rPr>
+          <w:rFonts w:ascii="Consolas" w:eastAsia="Times New Roman" w:hAnsi="Consolas"/>
+          <w:color w:val="BBBBBB"/>
+          <w:sz w:val="15"/>
+          <w:szCs w:val="15"/>
+          <w:lang w:val="en-GB" w:eastAsia="en-GB" w:bidi="ar-SA"/>
+        </w:rPr>
+      </w:pPr>
+      <w:r>
+        <w:rPr>
+          <w:rFonts w:ascii="Consolas" w:eastAsia="Times New Roman" w:hAnsi="Consolas"/>
+          <w:color w:val="BBBBBB"/>
+          <w:sz w:val="15"/>
+          <w:szCs w:val="15"/>
+          <w:lang w:val="en-GB" w:eastAsia="en-GB" w:bidi="ar-SA"/>
+        </w:rPr>
+        <w:t xml:space="preserve">      </w:t>
+      </w:r>
+      <w:r>
+        <w:rPr>
+          <w:rFonts w:ascii="Consolas" w:eastAsia="Times New Roman" w:hAnsi="Consolas"/>
+          <w:color w:val="FFE66D"/>
+          <w:sz w:val="15"/>
+          <w:szCs w:val="15"/>
+          <w:lang w:val="en-GB" w:eastAsia="en-GB" w:bidi="ar-SA"/>
+        </w:rPr>
+        <w:t>expect</w:t>
+      </w:r>
+      <w:r>
+        <w:rPr>
+          <w:rFonts w:ascii="Consolas" w:eastAsia="Times New Roman" w:hAnsi="Consolas"/>
+          <w:color w:val="BBBBBB"/>
+          <w:sz w:val="15"/>
+          <w:szCs w:val="15"/>
+          <w:lang w:val="en-GB" w:eastAsia="en-GB" w:bidi="ar-SA"/>
+        </w:rPr>
+        <w:t>(</w:t>
+      </w:r>
+      <w:r>
+        <w:rPr>
+          <w:rFonts w:ascii="Consolas" w:eastAsia="Times New Roman" w:hAnsi="Consolas"/>
+          <w:color w:val="00E8C6"/>
+          <w:sz w:val="15"/>
+          <w:szCs w:val="15"/>
+          <w:lang w:val="en-GB" w:eastAsia="en-GB" w:bidi="ar-SA"/>
+        </w:rPr>
+        <w:t>multilineTextAreaHeight</w:t>
+      </w:r>
+      <w:r>
+        <w:rPr>
+          <w:rFonts w:ascii="Consolas" w:eastAsia="Times New Roman" w:hAnsi="Consolas"/>
+          <w:color w:val="BBBBBB"/>
+          <w:sz w:val="15"/>
+          <w:szCs w:val="15"/>
+          <w:lang w:val="en-GB" w:eastAsia="en-GB" w:bidi="ar-SA"/>
+        </w:rPr>
+        <w:t>).</w:t>
+      </w:r>
+      <w:r>
+        <w:rPr>
+          <w:rFonts w:ascii="Consolas" w:eastAsia="Times New Roman" w:hAnsi="Consolas"/>
+          <w:color w:val="FFE66D"/>
+          <w:sz w:val="15"/>
+          <w:szCs w:val="15"/>
+          <w:lang w:val="en-GB" w:eastAsia="en-GB" w:bidi="ar-SA"/>
+        </w:rPr>
+        <w:t>toBeGreaterThan</w:t>
+      </w:r>
+      <w:r>
+        <w:rPr>
+          <w:rFonts w:ascii="Consolas" w:eastAsia="Times New Roman" w:hAnsi="Consolas"/>
+          <w:color w:val="BBBBBB"/>
+          <w:sz w:val="15"/>
+          <w:szCs w:val="15"/>
+          <w:lang w:val="en-GB" w:eastAsia="en-GB" w:bidi="ar-SA"/>
+        </w:rPr>
+        <w:t>(</w:t>
+      </w:r>
+      <w:r>
+        <w:rPr>
+          <w:rFonts w:ascii="Consolas" w:eastAsia="Times New Roman" w:hAnsi="Consolas"/>
+          <w:color w:val="00E8C6"/>
+          <w:sz w:val="15"/>
+          <w:szCs w:val="15"/>
+          <w:lang w:val="en-GB" w:eastAsia="en-GB" w:bidi="ar-SA"/>
+        </w:rPr>
+        <w:t>initialTextAreaHeight</w:t>
+      </w:r>
+      <w:r>
+        <w:rPr>
+          <w:rFonts w:ascii="Consolas" w:eastAsia="Times New Roman" w:hAnsi="Consolas"/>
+          <w:color w:val="BBBBBB"/>
+          <w:sz w:val="15"/>
+          <w:szCs w:val="15"/>
+          <w:lang w:val="en-GB" w:eastAsia="en-GB" w:bidi="ar-SA"/>
+        </w:rPr>
+        <w:t>);</w:t>
+      </w:r>
+    </w:p>
+    <w:p>
+      <w:pPr>
+        <w:shd w:val="clear" w:color="auto" w:fill="1E1E1E"/>
+        <w:spacing w:line="207" w:lineRule="atLeast"/>
+        <w:rPr>
+          <w:rFonts w:ascii="Consolas" w:eastAsia="Times New Roman" w:hAnsi="Consolas"/>
+          <w:color w:val="BBBBBB"/>
+          <w:sz w:val="15"/>
+          <w:szCs w:val="15"/>
+          <w:lang w:val="en-GB" w:eastAsia="en-GB" w:bidi="ar-SA"/>
+        </w:rPr>
+      </w:pPr>
+    </w:p>
+    <w:p>
+      <w:pPr>
+        <w:shd w:val="clear" w:color="auto" w:fill="1E1E1E"/>
+        <w:spacing w:line="207" w:lineRule="atLeast"/>
+        <w:rPr>
+          <w:rFonts w:ascii="Consolas" w:eastAsia="Times New Roman" w:hAnsi="Consolas"/>
+          <w:color w:val="BBBBBB"/>
+          <w:sz w:val="15"/>
+          <w:szCs w:val="15"/>
+          <w:lang w:val="en-GB" w:eastAsia="en-GB" w:bidi="ar-SA"/>
+        </w:rPr>
+      </w:pPr>
+      <w:r>
+        <w:rPr>
+          <w:rFonts w:ascii="Consolas" w:eastAsia="Times New Roman" w:hAnsi="Consolas"/>
+          <w:color w:val="BBBBBB"/>
+          <w:sz w:val="15"/>
+          <w:szCs w:val="15"/>
+          <w:lang w:val="en-GB" w:eastAsia="en-GB" w:bidi="ar-SA"/>
+        </w:rPr>
+        <w:t>   });</w:t>
+      </w:r>
+    </w:p>
+    <w:p>
+      <w:pPr>
         <w:rPr>
           <w:lang w:val="en-GB"/>
         </w:rPr>
@@ -7006,7 +11919,6 @@
     <w:p/>
     <w:p>
       <w:r>
-        <w:lastRenderedPageBreak/>
         <w:t>https://www.reddit.com/r/reactjs/comments/iobj1a/do_you_know_of_a_good_sample_react_app_with_the/</w:t>
       </w:r>
     </w:p>
@@ -7723,6 +12635,7 @@
                 <w:rFonts w:ascii="Times New Roman" w:eastAsia="Times New Roman" w:hAnsi="Times New Roman"/>
                 <w:lang w:val="en-GB" w:eastAsia="en-GB" w:bidi="ar-SA"/>
               </w:rPr>
+              <w:lastRenderedPageBreak/>
               <w:t>Peppers</w:t>
             </w:r>
           </w:p>
